--- a/Aspects.docx
+++ b/Aspects.docx
@@ -1,6 +1,6 @@
 
 <file path=word/document.xml><?xml version="1.0" encoding="utf-8"?>
-<w:document xmlns:wpc="http://schemas.microsoft.com/office/word/2010/wordprocessingCanvas" xmlns:cx="http://schemas.microsoft.com/office/drawing/2014/chartex" xmlns:cx1="http://schemas.microsoft.com/office/drawing/2015/9/8/chartex" xmlns:cx2="http://schemas.microsoft.com/office/drawing/2015/10/21/chartex" xmlns:cx3="http://schemas.microsoft.com/office/drawing/2016/5/9/chartex" xmlns:cx4="http://schemas.microsoft.com/office/drawing/2016/5/10/chartex" xmlns:cx5="http://schemas.microsoft.com/office/drawing/2016/5/11/chartex" xmlns:cx6="http://schemas.microsoft.com/office/drawing/2016/5/12/chartex" xmlns:cx7="http://schemas.microsoft.com/office/drawing/2016/5/13/chartex" xmlns:cx8="http://schemas.microsoft.com/office/drawing/2016/5/14/chartex" xmlns:mc="http://schemas.openxmlformats.org/markup-compatibility/2006" xmlns:aink="http://schemas.microsoft.com/office/drawing/2016/ink" xmlns:am3d="http://schemas.microsoft.com/office/drawing/2017/model3d" xmlns:o="urn:schemas-microsoft-com:office:office" xmlns:r="http://schemas.openxmlformats.org/officeDocument/2006/relationships" xmlns:m="http://schemas.openxmlformats.org/officeDocument/2006/math" xmlns:v="urn:schemas-microsoft-com:vml" xmlns:wp14="http://schemas.microsoft.com/office/word/2010/wordprocessingDrawing" xmlns:wp="http://schemas.openxmlformats.org/drawingml/2006/wordprocessingDrawing" xmlns:w10="urn:schemas-microsoft-com:office:word" xmlns:w="http://schemas.openxmlformats.org/wordprocessingml/2006/main" xmlns:w14="http://schemas.microsoft.com/office/word/2010/wordml" xmlns:w15="http://schemas.microsoft.com/office/word/2012/wordml" xmlns:w16cid="http://schemas.microsoft.com/office/word/2016/wordml/cid" xmlns:w16se="http://schemas.microsoft.com/office/word/2015/wordml/symex" xmlns:wpg="http://schemas.microsoft.com/office/word/2010/wordprocessingGroup" xmlns:wpi="http://schemas.microsoft.com/office/word/2010/wordprocessingInk" xmlns:wne="http://schemas.microsoft.com/office/word/2006/wordml" xmlns:wps="http://schemas.microsoft.com/office/word/2010/wordprocessingShape" mc:Ignorable="w14 w15 w16se w16cid wp14">
+<w:document xmlns:wpc="http://schemas.microsoft.com/office/word/2010/wordprocessingCanvas" xmlns:cx="http://schemas.microsoft.com/office/drawing/2014/chartex" xmlns:cx1="http://schemas.microsoft.com/office/drawing/2015/9/8/chartex" xmlns:cx2="http://schemas.microsoft.com/office/drawing/2015/10/21/chartex" xmlns:cx3="http://schemas.microsoft.com/office/drawing/2016/5/9/chartex" xmlns:cx4="http://schemas.microsoft.com/office/drawing/2016/5/10/chartex" xmlns:cx5="http://schemas.microsoft.com/office/drawing/2016/5/11/chartex" xmlns:cx6="http://schemas.microsoft.com/office/drawing/2016/5/12/chartex" xmlns:cx7="http://schemas.microsoft.com/office/drawing/2016/5/13/chartex" xmlns:cx8="http://schemas.microsoft.com/office/drawing/2016/5/14/chartex" xmlns:mc="http://schemas.openxmlformats.org/markup-compatibility/2006" xmlns:aink="http://schemas.microsoft.com/office/drawing/2016/ink" xmlns:am3d="http://schemas.microsoft.com/office/drawing/2017/model3d" xmlns:o="urn:schemas-microsoft-com:office:office" xmlns:r="http://schemas.openxmlformats.org/officeDocument/2006/relationships" xmlns:m="http://schemas.openxmlformats.org/officeDocument/2006/math" xmlns:v="urn:schemas-microsoft-com:vml" xmlns:wp14="http://schemas.microsoft.com/office/word/2010/wordprocessingDrawing" xmlns:wp="http://schemas.openxmlformats.org/drawingml/2006/wordprocessingDrawing" xmlns:w10="urn:schemas-microsoft-com:office:word" xmlns:w="http://schemas.openxmlformats.org/wordprocessingml/2006/main" xmlns:w14="http://schemas.microsoft.com/office/word/2010/wordml" xmlns:w15="http://schemas.microsoft.com/office/word/2012/wordml" xmlns:w16cex="http://schemas.microsoft.com/office/word/2018/wordml/cex" xmlns:w16cid="http://schemas.microsoft.com/office/word/2016/wordml/cid" xmlns:w16="http://schemas.microsoft.com/office/word/2018/wordml" xmlns:w16sdtdh="http://schemas.microsoft.com/office/word/2020/wordml/sdtdatahash" xmlns:w16se="http://schemas.microsoft.com/office/word/2015/wordml/symex" xmlns:wpg="http://schemas.microsoft.com/office/word/2010/wordprocessingGroup" xmlns:wpi="http://schemas.microsoft.com/office/word/2010/wordprocessingInk" xmlns:wne="http://schemas.microsoft.com/office/word/2006/wordml" xmlns:wps="http://schemas.microsoft.com/office/word/2010/wordprocessingShape" mc:Ignorable="w14 w15 w16se w16cid w16 w16cex w16sdtdh wp14">
   <w:background w:color="000000" w:themeColor="text1"/>
   <w:body>
     <w:p>
@@ -5894,24 +5894,117 @@
           <w:lang w:val="en-US"/>
         </w:rPr>
       </w:pPr>
-      <w:bookmarkStart w:id="29" w:name="_GoBack"/>
+    </w:p>
+    <w:p>
+      <w:pPr>
+        <w:rPr>
+          <w:rFonts w:cs="Calibri"/>
+          <w:szCs w:val="22"/>
+          <w:lang w:val="en-US"/>
+        </w:rPr>
+      </w:pPr>
+      <w:r>
+        <w:rPr>
+          <w:rFonts w:cs="Calibri"/>
+          <w:szCs w:val="22"/>
+          <w:lang w:val="en-US"/>
+        </w:rPr>
+        <w:t>There is another configuration method in .NET: the Settings designer in the project properties. We will not use that, because it is very error-prone. The synchronization between the entered data and the XML does not work very well, and this creates the risk that you might put production settings in a test environment or test settings in a production environment.</w:t>
+      </w:r>
+    </w:p>
+    <w:p>
+      <w:pPr>
+        <w:pStyle w:val="Heading3"/>
+        <w:rPr>
+          <w:lang w:val="en-US"/>
+        </w:rPr>
+      </w:pPr>
+      <w:bookmarkStart w:id="29" w:name="_Toc487129145"/>
+      <w:bookmarkStart w:id="30" w:name="_Toc487136219"/>
+      <w:r>
+        <w:rPr>
+          <w:lang w:val="en-US"/>
+        </w:rPr>
+        <w:t>Conversion</w:t>
+      </w:r>
       <w:bookmarkEnd w:id="29"/>
-    </w:p>
-    <w:p>
-      <w:pPr>
-        <w:rPr>
-          <w:rFonts w:cs="Calibri"/>
-          <w:szCs w:val="22"/>
-          <w:lang w:val="en-US"/>
-        </w:rPr>
-      </w:pPr>
-      <w:r>
-        <w:rPr>
-          <w:rFonts w:cs="Calibri"/>
-          <w:szCs w:val="22"/>
-          <w:lang w:val="en-US"/>
-        </w:rPr>
-        <w:t>There is another configuration method in .NET: the Settings designer in the project properties. We will not use that, because it is very error-prone. The synchronization between the entered data and the XML does not work very well, and this creates the risk that you might put production settings in a test environment or test settings in a production environment.</w:t>
+      <w:bookmarkEnd w:id="30"/>
+    </w:p>
+    <w:p>
+      <w:pPr>
+        <w:rPr>
+          <w:rFonts w:cs="Calibri"/>
+          <w:szCs w:val="22"/>
+          <w:lang w:val="en-US"/>
+        </w:rPr>
+      </w:pPr>
+      <w:r>
+        <w:rPr>
+          <w:rFonts w:cs="Calibri"/>
+          <w:szCs w:val="22"/>
+          <w:lang w:val="en-US"/>
+        </w:rPr>
+        <w:t>See: 'Converter', '</w:t>
+      </w:r>
+      <w:proofErr w:type="spellStart"/>
+      <w:r>
+        <w:rPr>
+          <w:rFonts w:cs="Calibri"/>
+          <w:szCs w:val="22"/>
+          <w:lang w:val="en-US"/>
+        </w:rPr>
+        <w:t>TryGet</w:t>
+      </w:r>
+      <w:proofErr w:type="spellEnd"/>
+      <w:r>
+        <w:rPr>
+          <w:rFonts w:cs="Calibri"/>
+          <w:szCs w:val="22"/>
+          <w:lang w:val="en-US"/>
+        </w:rPr>
+        <w:t>-Insert-Update', '</w:t>
+      </w:r>
+      <w:proofErr w:type="spellStart"/>
+      <w:r>
+        <w:rPr>
+          <w:rFonts w:cs="Calibri"/>
+          <w:szCs w:val="22"/>
+          <w:lang w:val="en-US"/>
+        </w:rPr>
+        <w:t>TryGet</w:t>
+      </w:r>
+      <w:proofErr w:type="spellEnd"/>
+      <w:r>
+        <w:rPr>
+          <w:rFonts w:cs="Calibri"/>
+          <w:szCs w:val="22"/>
+          <w:lang w:val="en-US"/>
+        </w:rPr>
+        <w:t>-Insert-Update-Delete / Collection Conversion'</w:t>
+      </w:r>
+      <w:r>
+        <w:rPr>
+          <w:rFonts w:cs="Calibri"/>
+          <w:szCs w:val="22"/>
+          <w:lang w:val="en-US"/>
+        </w:rPr>
+        <w:t xml:space="preserve">, </w:t>
+      </w:r>
+      <w:r>
+        <w:rPr>
+          <w:rFonts w:cs="Calibri"/>
+          <w:szCs w:val="22"/>
+          <w:lang w:val="en-US"/>
+        </w:rPr>
+        <w:t>'Singular, Plural, Non-Recursive, Recursive and WithRelatedEntities' under 'Design Patterns'</w:t>
+      </w:r>
+      <w:r>
+        <w:rPr>
+          <w:rFonts w:cs="Calibri"/>
+          <w:szCs w:val="22"/>
+          <w:lang w:val="en-US"/>
+        </w:rPr>
+        <w:t>.</w:t>
       </w:r>
     </w:p>
     <w:p>
@@ -5921,92 +6014,74 @@
           <w:lang w:val="en-US"/>
         </w:rPr>
       </w:pPr>
-      <w:bookmarkStart w:id="30" w:name="_Toc487129145"/>
-      <w:bookmarkStart w:id="31" w:name="_Toc487136219"/>
-      <w:r>
-        <w:rPr>
-          <w:lang w:val="en-US"/>
-        </w:rPr>
-        <w:t>Conversion</w:t>
-      </w:r>
-      <w:bookmarkEnd w:id="30"/>
+      <w:bookmarkStart w:id="31" w:name="_Toc487129146"/>
+      <w:bookmarkStart w:id="32" w:name="_Toc487136220"/>
+      <w:r>
+        <w:rPr>
+          <w:lang w:val="en-US"/>
+        </w:rPr>
+        <w:t>Defaults</w:t>
+      </w:r>
       <w:bookmarkEnd w:id="31"/>
-    </w:p>
-    <w:p>
-      <w:pPr>
-        <w:rPr>
-          <w:rFonts w:cs="Calibri"/>
-          <w:szCs w:val="22"/>
-          <w:lang w:val="en-US"/>
-        </w:rPr>
-      </w:pPr>
-      <w:r>
-        <w:rPr>
-          <w:rFonts w:cs="Calibri"/>
-          <w:szCs w:val="22"/>
-          <w:lang w:val="en-US"/>
-        </w:rPr>
-        <w:t>See: 'Converter', '</w:t>
-      </w:r>
-      <w:proofErr w:type="spellStart"/>
-      <w:r>
-        <w:rPr>
-          <w:rFonts w:cs="Calibri"/>
-          <w:szCs w:val="22"/>
-          <w:lang w:val="en-US"/>
-        </w:rPr>
-        <w:t>TryGet</w:t>
-      </w:r>
-      <w:proofErr w:type="spellEnd"/>
-      <w:r>
-        <w:rPr>
-          <w:rFonts w:cs="Calibri"/>
-          <w:szCs w:val="22"/>
-          <w:lang w:val="en-US"/>
-        </w:rPr>
-        <w:t>-Insert-Update', '</w:t>
-      </w:r>
-      <w:proofErr w:type="spellStart"/>
-      <w:r>
-        <w:rPr>
-          <w:rFonts w:cs="Calibri"/>
-          <w:szCs w:val="22"/>
-          <w:lang w:val="en-US"/>
-        </w:rPr>
-        <w:t>TryGet</w:t>
-      </w:r>
-      <w:proofErr w:type="spellEnd"/>
-      <w:r>
-        <w:rPr>
-          <w:rFonts w:cs="Calibri"/>
-          <w:szCs w:val="22"/>
-          <w:lang w:val="en-US"/>
-        </w:rPr>
-        <w:t>-Insert-Update-Delete / Collection Conversion'</w:t>
-      </w:r>
-      <w:r>
-        <w:rPr>
-          <w:rFonts w:cs="Calibri"/>
-          <w:szCs w:val="22"/>
-          <w:lang w:val="en-US"/>
-        </w:rPr>
-        <w:t xml:space="preserve">, </w:t>
-      </w:r>
-      <w:r>
-        <w:rPr>
-          <w:rFonts w:cs="Calibri"/>
-          <w:szCs w:val="22"/>
-          <w:lang w:val="en-US"/>
-        </w:rPr>
-        <w:t>'Singular, Plural, Non-Recursive, Recursive and WithRelatedEntities' under 'Design Patterns'</w:t>
-      </w:r>
-      <w:r>
-        <w:rPr>
-          <w:rFonts w:cs="Calibri"/>
-          <w:szCs w:val="22"/>
-          <w:lang w:val="en-US"/>
-        </w:rPr>
-        <w:t>.</w:t>
+      <w:bookmarkEnd w:id="32"/>
+    </w:p>
+    <w:p>
+      <w:pPr>
+        <w:rPr>
+          <w:rFonts w:cs="Calibri"/>
+          <w:szCs w:val="22"/>
+          <w:lang w:val="en-US"/>
+        </w:rPr>
+      </w:pPr>
+      <w:r>
+        <w:rPr>
+          <w:rFonts w:cs="Calibri"/>
+          <w:szCs w:val="22"/>
+          <w:lang w:val="en-US"/>
+        </w:rPr>
+        <w:t xml:space="preserve">Implemented as side-effects that go off in a </w:t>
+      </w:r>
+      <w:proofErr w:type="spellStart"/>
+      <w:r>
+        <w:rPr>
+          <w:rFonts w:cs="Calibri"/>
+          <w:szCs w:val="22"/>
+          <w:lang w:val="en-US"/>
+        </w:rPr>
+        <w:t>Facades</w:t>
+      </w:r>
+      <w:r>
+        <w:rPr>
+          <w:rFonts w:cs="Calibri"/>
+          <w:szCs w:val="22"/>
+          <w:lang w:val="en-US"/>
+        </w:rPr>
+        <w:t>’s</w:t>
+      </w:r>
+      <w:proofErr w:type="spellEnd"/>
+      <w:r>
+        <w:rPr>
+          <w:rFonts w:cs="Calibri"/>
+          <w:szCs w:val="22"/>
+          <w:lang w:val="en-US"/>
+        </w:rPr>
+        <w:t xml:space="preserve"> Create methods. See ‘Side Effects’, ‘</w:t>
+      </w:r>
+      <w:r>
+        <w:rPr>
+          <w:rFonts w:cs="Calibri"/>
+          <w:szCs w:val="22"/>
+          <w:lang w:val="en-US"/>
+        </w:rPr>
+        <w:t>Facade</w:t>
+      </w:r>
+      <w:r>
+        <w:rPr>
+          <w:rFonts w:cs="Calibri"/>
+          <w:szCs w:val="22"/>
+          <w:lang w:val="en-US"/>
+        </w:rPr>
+        <w:t>’ under ‘Design Patterns’.</w:t>
       </w:r>
     </w:p>
     <w:p>
@@ -6016,74 +6091,42 @@
           <w:lang w:val="en-US"/>
         </w:rPr>
       </w:pPr>
-      <w:bookmarkStart w:id="32" w:name="_Toc487129146"/>
-      <w:bookmarkStart w:id="33" w:name="_Toc487136220"/>
-      <w:r>
-        <w:rPr>
-          <w:lang w:val="en-US"/>
-        </w:rPr>
-        <w:t>Defaults</w:t>
-      </w:r>
-      <w:bookmarkEnd w:id="32"/>
+      <w:bookmarkStart w:id="33" w:name="_Toc487129147"/>
+      <w:bookmarkStart w:id="34" w:name="_Toc487136221"/>
+      <w:r>
+        <w:rPr>
+          <w:lang w:val="en-US"/>
+        </w:rPr>
+        <w:t>Debugging</w:t>
+      </w:r>
       <w:bookmarkEnd w:id="33"/>
-    </w:p>
-    <w:p>
-      <w:pPr>
-        <w:rPr>
-          <w:rFonts w:cs="Calibri"/>
-          <w:szCs w:val="22"/>
-          <w:lang w:val="en-US"/>
-        </w:rPr>
-      </w:pPr>
-      <w:r>
-        <w:rPr>
-          <w:rFonts w:cs="Calibri"/>
-          <w:szCs w:val="22"/>
-          <w:lang w:val="en-US"/>
-        </w:rPr>
-        <w:t xml:space="preserve">Implemented as side-effects that go off in a </w:t>
-      </w:r>
-      <w:proofErr w:type="spellStart"/>
-      <w:r>
-        <w:rPr>
-          <w:rFonts w:cs="Calibri"/>
-          <w:szCs w:val="22"/>
-          <w:lang w:val="en-US"/>
-        </w:rPr>
-        <w:t>Facades</w:t>
-      </w:r>
-      <w:r>
-        <w:rPr>
-          <w:rFonts w:cs="Calibri"/>
-          <w:szCs w:val="22"/>
-          <w:lang w:val="en-US"/>
-        </w:rPr>
-        <w:t>’s</w:t>
-      </w:r>
-      <w:proofErr w:type="spellEnd"/>
-      <w:r>
-        <w:rPr>
-          <w:rFonts w:cs="Calibri"/>
-          <w:szCs w:val="22"/>
-          <w:lang w:val="en-US"/>
-        </w:rPr>
-        <w:t xml:space="preserve"> Create methods. See ‘Side Effects’, ‘</w:t>
-      </w:r>
-      <w:r>
-        <w:rPr>
-          <w:rFonts w:cs="Calibri"/>
-          <w:szCs w:val="22"/>
-          <w:lang w:val="en-US"/>
-        </w:rPr>
-        <w:t>Facade</w:t>
-      </w:r>
-      <w:r>
-        <w:rPr>
-          <w:rFonts w:cs="Calibri"/>
-          <w:szCs w:val="22"/>
-          <w:lang w:val="en-US"/>
-        </w:rPr>
-        <w:t>’ under ‘Design Patterns’.</w:t>
+      <w:bookmarkEnd w:id="34"/>
+    </w:p>
+    <w:p>
+      <w:pPr>
+        <w:rPr>
+          <w:lang w:val="en-US"/>
+        </w:rPr>
+      </w:pPr>
+      <w:r>
+        <w:rPr>
+          <w:lang w:val="en-US"/>
+        </w:rPr>
+        <w:t xml:space="preserve">See </w:t>
+      </w:r>
+      <w:proofErr w:type="spellStart"/>
+      <w:r>
+        <w:rPr>
+          <w:lang w:val="en-US"/>
+        </w:rPr>
+        <w:t>DebuggerDisplays</w:t>
+      </w:r>
+      <w:proofErr w:type="spellEnd"/>
+      <w:r>
+        <w:rPr>
+          <w:lang w:val="en-US"/>
+        </w:rPr>
+        <w:t xml:space="preserve"> under Patterns.</w:t>
       </w:r>
     </w:p>
     <w:p>
@@ -6093,79 +6136,34 @@
           <w:lang w:val="en-US"/>
         </w:rPr>
       </w:pPr>
-      <w:bookmarkStart w:id="34" w:name="_Toc487129147"/>
-      <w:bookmarkStart w:id="35" w:name="_Toc487136221"/>
-      <w:r>
-        <w:rPr>
-          <w:lang w:val="en-US"/>
-        </w:rPr>
-        <w:t>Debugging</w:t>
-      </w:r>
-      <w:bookmarkEnd w:id="34"/>
+      <w:bookmarkStart w:id="35" w:name="_Toc487129148"/>
+      <w:bookmarkStart w:id="36" w:name="_Toc487136222"/>
+      <w:r>
+        <w:rPr>
+          <w:lang w:val="en-US"/>
+        </w:rPr>
+        <w:t>Entity Model</w:t>
+      </w:r>
+      <w:r>
+        <w:rPr>
+          <w:lang w:val="en-US"/>
+        </w:rPr>
+        <w:t xml:space="preserve"> </w:t>
+      </w:r>
+      <w:r>
+        <w:rPr>
+          <w:lang w:val="en-US"/>
+        </w:rPr>
+        <w:t xml:space="preserve">/ </w:t>
+      </w:r>
+      <w:r>
+        <w:rPr>
+          <w:lang w:val="en-US"/>
+        </w:rPr>
+        <w:t>Data Model</w:t>
+      </w:r>
       <w:bookmarkEnd w:id="35"/>
-    </w:p>
-    <w:p>
-      <w:pPr>
-        <w:rPr>
-          <w:lang w:val="en-US"/>
-        </w:rPr>
-      </w:pPr>
-      <w:r>
-        <w:rPr>
-          <w:lang w:val="en-US"/>
-        </w:rPr>
-        <w:t xml:space="preserve">See </w:t>
-      </w:r>
-      <w:proofErr w:type="spellStart"/>
-      <w:r>
-        <w:rPr>
-          <w:lang w:val="en-US"/>
-        </w:rPr>
-        <w:t>DebuggerDisplays</w:t>
-      </w:r>
-      <w:proofErr w:type="spellEnd"/>
-      <w:r>
-        <w:rPr>
-          <w:lang w:val="en-US"/>
-        </w:rPr>
-        <w:t xml:space="preserve"> under Patterns.</w:t>
-      </w:r>
-    </w:p>
-    <w:p>
-      <w:pPr>
-        <w:pStyle w:val="Heading3"/>
-        <w:rPr>
-          <w:lang w:val="en-US"/>
-        </w:rPr>
-      </w:pPr>
-      <w:bookmarkStart w:id="36" w:name="_Toc487129148"/>
-      <w:bookmarkStart w:id="37" w:name="_Toc487136222"/>
-      <w:r>
-        <w:rPr>
-          <w:lang w:val="en-US"/>
-        </w:rPr>
-        <w:t>Entity Model</w:t>
-      </w:r>
-      <w:r>
-        <w:rPr>
-          <w:lang w:val="en-US"/>
-        </w:rPr>
-        <w:t xml:space="preserve"> </w:t>
-      </w:r>
-      <w:r>
-        <w:rPr>
-          <w:lang w:val="en-US"/>
-        </w:rPr>
-        <w:t xml:space="preserve">/ </w:t>
-      </w:r>
-      <w:r>
-        <w:rPr>
-          <w:lang w:val="en-US"/>
-        </w:rPr>
-        <w:t>Data Model</w:t>
-      </w:r>
       <w:bookmarkEnd w:id="36"/>
-      <w:bookmarkEnd w:id="37"/>
     </w:p>
     <w:p>
       <w:pPr>
@@ -6285,410 +6283,408 @@
           <w:lang w:val="en-US"/>
         </w:rPr>
       </w:pPr>
-      <w:bookmarkStart w:id="38" w:name="_Toc487129149"/>
-      <w:bookmarkStart w:id="39" w:name="_Toc487136223"/>
+      <w:bookmarkStart w:id="37" w:name="_Toc487129149"/>
+      <w:bookmarkStart w:id="38" w:name="_Toc487136223"/>
       <w:r>
         <w:rPr>
           <w:lang w:val="en-US"/>
         </w:rPr>
         <w:t>Entity Status Management</w:t>
       </w:r>
+      <w:bookmarkEnd w:id="37"/>
       <w:bookmarkEnd w:id="38"/>
+    </w:p>
+    <w:p>
+      <w:pPr>
+        <w:rPr>
+          <w:rFonts w:cs="Calibri"/>
+          <w:szCs w:val="22"/>
+          <w:lang w:val="en-US"/>
+        </w:rPr>
+      </w:pPr>
+      <w:r>
+        <w:rPr>
+          <w:rFonts w:cs="Calibri"/>
+          <w:szCs w:val="22"/>
+          <w:lang w:val="en-US"/>
+        </w:rPr>
+        <w:t xml:space="preserve">Entity status management (or ‘object status management’) is the recording of whether an entity is new, dirty, clean or deleted. Also it is recording if individual properties are dirty or clean. Currently entity status management is done explicitly by using </w:t>
+      </w:r>
+      <w:r>
+        <w:rPr>
+          <w:rFonts w:cs="Calibri"/>
+          <w:szCs w:val="22"/>
+          <w:lang w:val="en-US"/>
+        </w:rPr>
+        <w:t xml:space="preserve">an </w:t>
+      </w:r>
+      <w:proofErr w:type="spellStart"/>
+      <w:r>
+        <w:rPr>
+          <w:rFonts w:cs="Calibri"/>
+          <w:szCs w:val="22"/>
+          <w:lang w:val="en-US"/>
+        </w:rPr>
+        <w:t>EntityStatusManager</w:t>
+      </w:r>
+      <w:proofErr w:type="spellEnd"/>
+      <w:r>
+        <w:rPr>
+          <w:rFonts w:cs="Calibri"/>
+          <w:szCs w:val="22"/>
+          <w:lang w:val="en-US"/>
+        </w:rPr>
+        <w:t xml:space="preserve"> class, that is simply a wrapper for some dictionaries and </w:t>
+      </w:r>
+      <w:proofErr w:type="spellStart"/>
+      <w:r>
+        <w:rPr>
+          <w:rFonts w:cs="Calibri"/>
+          <w:szCs w:val="22"/>
+          <w:lang w:val="en-US"/>
+        </w:rPr>
+        <w:t>HashSets</w:t>
+      </w:r>
+      <w:proofErr w:type="spellEnd"/>
+      <w:r>
+        <w:rPr>
+          <w:rFonts w:cs="Calibri"/>
+          <w:szCs w:val="22"/>
+          <w:lang w:val="en-US"/>
+        </w:rPr>
+        <w:t xml:space="preserve"> that store this information. Then </w:t>
+      </w:r>
+      <w:proofErr w:type="spellStart"/>
+      <w:r>
+        <w:rPr>
+          <w:rFonts w:cs="Calibri"/>
+          <w:szCs w:val="22"/>
+          <w:lang w:val="en-US"/>
+        </w:rPr>
+        <w:t>EntityStatusManager</w:t>
+      </w:r>
+      <w:proofErr w:type="spellEnd"/>
+      <w:r>
+        <w:rPr>
+          <w:rFonts w:cs="Calibri"/>
+          <w:szCs w:val="22"/>
+          <w:lang w:val="en-US"/>
+        </w:rPr>
+        <w:t xml:space="preserve"> is then passed around the presentation and business layer for a particular functional domain.</w:t>
+      </w:r>
+    </w:p>
+    <w:p>
+      <w:pPr>
+        <w:rPr>
+          <w:rFonts w:cs="Calibri"/>
+          <w:szCs w:val="22"/>
+          <w:lang w:val="en-US"/>
+        </w:rPr>
+      </w:pPr>
+    </w:p>
+    <w:p>
+      <w:pPr>
+        <w:rPr>
+          <w:rFonts w:cs="Calibri"/>
+          <w:szCs w:val="22"/>
+          <w:lang w:val="en-US"/>
+        </w:rPr>
+      </w:pPr>
+      <w:r>
+        <w:rPr>
+          <w:rFonts w:cs="Calibri"/>
+          <w:szCs w:val="22"/>
+          <w:lang w:val="en-US"/>
+        </w:rPr>
+        <w:t xml:space="preserve">There is are reusable </w:t>
+      </w:r>
+      <w:proofErr w:type="spellStart"/>
+      <w:r>
+        <w:rPr>
+          <w:rFonts w:cs="Calibri"/>
+          <w:szCs w:val="22"/>
+          <w:lang w:val="en-US"/>
+        </w:rPr>
+        <w:t>EntityStatusManager</w:t>
+      </w:r>
+      <w:proofErr w:type="spellEnd"/>
+      <w:r>
+        <w:rPr>
+          <w:rFonts w:cs="Calibri"/>
+          <w:szCs w:val="22"/>
+          <w:lang w:val="en-US"/>
+        </w:rPr>
+        <w:t xml:space="preserve"> classes in </w:t>
+      </w:r>
+      <w:proofErr w:type="spellStart"/>
+      <w:r>
+        <w:rPr>
+          <w:rFonts w:cs="Calibri"/>
+          <w:szCs w:val="22"/>
+          <w:lang w:val="en-US"/>
+        </w:rPr>
+        <w:t>Framework.Business</w:t>
+      </w:r>
+      <w:proofErr w:type="spellEnd"/>
+      <w:r>
+        <w:rPr>
+          <w:rFonts w:cs="Calibri"/>
+          <w:szCs w:val="22"/>
+          <w:lang w:val="en-US"/>
+        </w:rPr>
+        <w:t xml:space="preserve">, but you are probably better off custom programming one for every business domain that needs it. That custom-programmed class can then be more specific about exactly which entities and properties get status flagging instead of leaving it up to the entity status writers to guess what entity status reporting is needed and entity status readers to guess of what entities and properties it can expect status to be properly supplied. With a specifically programmed </w:t>
+      </w:r>
+      <w:proofErr w:type="spellStart"/>
+      <w:r>
+        <w:rPr>
+          <w:rFonts w:cs="Calibri"/>
+          <w:szCs w:val="22"/>
+          <w:lang w:val="en-US"/>
+        </w:rPr>
+        <w:t>EntityStatusManager</w:t>
+      </w:r>
+      <w:proofErr w:type="spellEnd"/>
+      <w:r>
+        <w:rPr>
+          <w:rFonts w:cs="Calibri"/>
+          <w:szCs w:val="22"/>
+          <w:lang w:val="en-US"/>
+        </w:rPr>
+        <w:t xml:space="preserve"> you could make members like </w:t>
+      </w:r>
+      <w:proofErr w:type="spellStart"/>
+      <w:r>
+        <w:rPr>
+          <w:rFonts w:cs="Calibri"/>
+          <w:szCs w:val="22"/>
+          <w:lang w:val="en-US"/>
+        </w:rPr>
+        <w:t>IsNew</w:t>
+      </w:r>
+      <w:proofErr w:type="spellEnd"/>
+      <w:r>
+        <w:rPr>
+          <w:rFonts w:cs="Calibri"/>
+          <w:szCs w:val="22"/>
+          <w:lang w:val="en-US"/>
+        </w:rPr>
+        <w:t xml:space="preserve">(Order) and </w:t>
+      </w:r>
+      <w:proofErr w:type="spellStart"/>
+      <w:r>
+        <w:rPr>
+          <w:rFonts w:cs="Calibri"/>
+          <w:szCs w:val="22"/>
+          <w:lang w:val="en-US"/>
+        </w:rPr>
+        <w:t>NameIsDirty</w:t>
+      </w:r>
+      <w:proofErr w:type="spellEnd"/>
+      <w:r>
+        <w:rPr>
+          <w:rFonts w:cs="Calibri"/>
+          <w:szCs w:val="22"/>
+          <w:lang w:val="en-US"/>
+        </w:rPr>
+        <w:t xml:space="preserve">(Customer), to be way more specific about what </w:t>
+      </w:r>
+      <w:r>
+        <w:rPr>
+          <w:rFonts w:cs="Calibri"/>
+          <w:szCs w:val="22"/>
+          <w:lang w:val="en-US"/>
+        </w:rPr>
+        <w:t>entity status management you need</w:t>
+      </w:r>
+      <w:r>
+        <w:rPr>
+          <w:rFonts w:cs="Calibri"/>
+          <w:szCs w:val="22"/>
+          <w:lang w:val="en-US"/>
+        </w:rPr>
+        <w:t>.</w:t>
+      </w:r>
+    </w:p>
+    <w:p>
+      <w:pPr>
+        <w:pStyle w:val="Heading4"/>
+        <w:rPr>
+          <w:lang w:val="en-US"/>
+        </w:rPr>
+      </w:pPr>
+      <w:bookmarkStart w:id="39" w:name="_Toc486368383"/>
+      <w:bookmarkStart w:id="40" w:name="_Toc487129150"/>
+      <w:bookmarkStart w:id="41" w:name="_Toc487136224"/>
+      <w:r>
+        <w:rPr>
+          <w:lang w:val="en-US"/>
+        </w:rPr>
+        <w:t>Alternatives</w:t>
+      </w:r>
       <w:bookmarkEnd w:id="39"/>
-    </w:p>
-    <w:p>
-      <w:pPr>
-        <w:rPr>
-          <w:rFonts w:cs="Calibri"/>
-          <w:szCs w:val="22"/>
-          <w:lang w:val="en-US"/>
-        </w:rPr>
-      </w:pPr>
-      <w:r>
-        <w:rPr>
-          <w:rFonts w:cs="Calibri"/>
-          <w:szCs w:val="22"/>
-          <w:lang w:val="en-US"/>
-        </w:rPr>
-        <w:t xml:space="preserve">Entity status management (or ‘object status management’) is the recording of whether an entity is new, dirty, clean or deleted. Also it is recording if individual properties are dirty or clean. Currently entity status management is done explicitly by using </w:t>
-      </w:r>
-      <w:r>
-        <w:rPr>
-          <w:rFonts w:cs="Calibri"/>
-          <w:szCs w:val="22"/>
-          <w:lang w:val="en-US"/>
-        </w:rPr>
-        <w:t xml:space="preserve">an </w:t>
-      </w:r>
-      <w:proofErr w:type="spellStart"/>
-      <w:r>
-        <w:rPr>
-          <w:rFonts w:cs="Calibri"/>
-          <w:szCs w:val="22"/>
-          <w:lang w:val="en-US"/>
-        </w:rPr>
-        <w:t>EntityStatusManager</w:t>
-      </w:r>
-      <w:proofErr w:type="spellEnd"/>
-      <w:r>
-        <w:rPr>
-          <w:rFonts w:cs="Calibri"/>
-          <w:szCs w:val="22"/>
-          <w:lang w:val="en-US"/>
-        </w:rPr>
-        <w:t xml:space="preserve"> class, that is simply a wrapper for some dictionaries and </w:t>
-      </w:r>
-      <w:proofErr w:type="spellStart"/>
-      <w:r>
-        <w:rPr>
-          <w:rFonts w:cs="Calibri"/>
-          <w:szCs w:val="22"/>
-          <w:lang w:val="en-US"/>
-        </w:rPr>
-        <w:t>HashSets</w:t>
-      </w:r>
-      <w:proofErr w:type="spellEnd"/>
-      <w:r>
-        <w:rPr>
-          <w:rFonts w:cs="Calibri"/>
-          <w:szCs w:val="22"/>
-          <w:lang w:val="en-US"/>
-        </w:rPr>
-        <w:t xml:space="preserve"> that store this information. Then </w:t>
-      </w:r>
-      <w:proofErr w:type="spellStart"/>
-      <w:r>
-        <w:rPr>
-          <w:rFonts w:cs="Calibri"/>
-          <w:szCs w:val="22"/>
-          <w:lang w:val="en-US"/>
-        </w:rPr>
-        <w:t>EntityStatusManager</w:t>
-      </w:r>
-      <w:proofErr w:type="spellEnd"/>
-      <w:r>
-        <w:rPr>
-          <w:rFonts w:cs="Calibri"/>
-          <w:szCs w:val="22"/>
-          <w:lang w:val="en-US"/>
-        </w:rPr>
-        <w:t xml:space="preserve"> is then passed around the presentation and business layer for a particular functional domain.</w:t>
-      </w:r>
-    </w:p>
-    <w:p>
-      <w:pPr>
-        <w:rPr>
-          <w:rFonts w:cs="Calibri"/>
-          <w:szCs w:val="22"/>
-          <w:lang w:val="en-US"/>
-        </w:rPr>
-      </w:pPr>
-    </w:p>
-    <w:p>
-      <w:pPr>
-        <w:rPr>
-          <w:rFonts w:cs="Calibri"/>
-          <w:szCs w:val="22"/>
-          <w:lang w:val="en-US"/>
-        </w:rPr>
-      </w:pPr>
-      <w:r>
-        <w:rPr>
-          <w:rFonts w:cs="Calibri"/>
-          <w:szCs w:val="22"/>
-          <w:lang w:val="en-US"/>
-        </w:rPr>
-        <w:t xml:space="preserve">There is are reusable </w:t>
-      </w:r>
-      <w:proofErr w:type="spellStart"/>
-      <w:r>
-        <w:rPr>
-          <w:rFonts w:cs="Calibri"/>
-          <w:szCs w:val="22"/>
-          <w:lang w:val="en-US"/>
-        </w:rPr>
-        <w:t>EntityStatusManager</w:t>
-      </w:r>
-      <w:proofErr w:type="spellEnd"/>
-      <w:r>
-        <w:rPr>
-          <w:rFonts w:cs="Calibri"/>
-          <w:szCs w:val="22"/>
-          <w:lang w:val="en-US"/>
-        </w:rPr>
-        <w:t xml:space="preserve"> classes in </w:t>
-      </w:r>
-      <w:proofErr w:type="spellStart"/>
-      <w:r>
-        <w:rPr>
-          <w:rFonts w:cs="Calibri"/>
-          <w:szCs w:val="22"/>
-          <w:lang w:val="en-US"/>
-        </w:rPr>
-        <w:t>Framework.Business</w:t>
-      </w:r>
-      <w:proofErr w:type="spellEnd"/>
-      <w:r>
-        <w:rPr>
-          <w:rFonts w:cs="Calibri"/>
-          <w:szCs w:val="22"/>
-          <w:lang w:val="en-US"/>
-        </w:rPr>
-        <w:t xml:space="preserve">, but you are probably better off custom programming one for every business domain that needs it. That custom-programmed class can then be more specific about exactly which entities and properties get status flagging instead of leaving it up to the entity status writers to guess what entity status reporting is needed and entity status readers to guess of what entities and properties it can expect status to be properly supplied. With a specifically programmed </w:t>
-      </w:r>
-      <w:proofErr w:type="spellStart"/>
-      <w:r>
-        <w:rPr>
-          <w:rFonts w:cs="Calibri"/>
-          <w:szCs w:val="22"/>
-          <w:lang w:val="en-US"/>
-        </w:rPr>
-        <w:t>EntityStatusManager</w:t>
-      </w:r>
-      <w:proofErr w:type="spellEnd"/>
-      <w:r>
-        <w:rPr>
-          <w:rFonts w:cs="Calibri"/>
-          <w:szCs w:val="22"/>
-          <w:lang w:val="en-US"/>
-        </w:rPr>
-        <w:t xml:space="preserve"> you could make members like </w:t>
-      </w:r>
-      <w:proofErr w:type="spellStart"/>
-      <w:r>
-        <w:rPr>
-          <w:rFonts w:cs="Calibri"/>
-          <w:szCs w:val="22"/>
-          <w:lang w:val="en-US"/>
-        </w:rPr>
-        <w:t>IsNew</w:t>
-      </w:r>
-      <w:proofErr w:type="spellEnd"/>
-      <w:r>
-        <w:rPr>
-          <w:rFonts w:cs="Calibri"/>
-          <w:szCs w:val="22"/>
-          <w:lang w:val="en-US"/>
-        </w:rPr>
-        <w:t xml:space="preserve">(Order) and </w:t>
-      </w:r>
-      <w:proofErr w:type="spellStart"/>
-      <w:r>
-        <w:rPr>
-          <w:rFonts w:cs="Calibri"/>
-          <w:szCs w:val="22"/>
-          <w:lang w:val="en-US"/>
-        </w:rPr>
-        <w:t>NameIsDirty</w:t>
-      </w:r>
-      <w:proofErr w:type="spellEnd"/>
-      <w:r>
-        <w:rPr>
-          <w:rFonts w:cs="Calibri"/>
-          <w:szCs w:val="22"/>
-          <w:lang w:val="en-US"/>
-        </w:rPr>
-        <w:t xml:space="preserve">(Customer), to be way more specific about what </w:t>
-      </w:r>
-      <w:r>
-        <w:rPr>
-          <w:rFonts w:cs="Calibri"/>
-          <w:szCs w:val="22"/>
-          <w:lang w:val="en-US"/>
-        </w:rPr>
-        <w:t>entity status management you need</w:t>
-      </w:r>
-      <w:r>
-        <w:rPr>
-          <w:rFonts w:cs="Calibri"/>
-          <w:szCs w:val="22"/>
-          <w:lang w:val="en-US"/>
-        </w:rPr>
-        <w:t>.</w:t>
-      </w:r>
-    </w:p>
-    <w:p>
-      <w:pPr>
-        <w:pStyle w:val="Heading4"/>
-        <w:rPr>
-          <w:lang w:val="en-US"/>
-        </w:rPr>
-      </w:pPr>
-      <w:bookmarkStart w:id="40" w:name="_Toc486368383"/>
-      <w:bookmarkStart w:id="41" w:name="_Toc487129150"/>
-      <w:bookmarkStart w:id="42" w:name="_Toc487136224"/>
-      <w:r>
-        <w:rPr>
-          <w:lang w:val="en-US"/>
-        </w:rPr>
-        <w:t>Alternatives</w:t>
-      </w:r>
       <w:bookmarkEnd w:id="40"/>
       <w:bookmarkEnd w:id="41"/>
+    </w:p>
+    <w:p>
+      <w:pPr>
+        <w:rPr>
+          <w:lang w:val="en-US"/>
+        </w:rPr>
+      </w:pPr>
+      <w:r>
+        <w:rPr>
+          <w:lang w:val="en-US"/>
+        </w:rPr>
+        <w:t xml:space="preserve">The consequence of explicit entity status management through the </w:t>
+      </w:r>
+      <w:proofErr w:type="spellStart"/>
+      <w:r>
+        <w:rPr>
+          <w:lang w:val="en-US"/>
+        </w:rPr>
+        <w:t>EntityStatusManager</w:t>
+      </w:r>
+      <w:proofErr w:type="spellEnd"/>
+      <w:r>
+        <w:rPr>
+          <w:lang w:val="en-US"/>
+        </w:rPr>
+        <w:t xml:space="preserve"> class is that if you forget to call it, the entity status may not be correctly reflected by the </w:t>
+      </w:r>
+      <w:proofErr w:type="spellStart"/>
+      <w:r>
+        <w:rPr>
+          <w:lang w:val="en-US"/>
+        </w:rPr>
+        <w:t>EntityStatusManager</w:t>
+      </w:r>
+      <w:proofErr w:type="spellEnd"/>
+      <w:r>
+        <w:rPr>
+          <w:lang w:val="en-US"/>
+        </w:rPr>
+        <w:t xml:space="preserve">. An alternative is to leave entity status management up to an ORM or other persistence technology. Not all persistence technologies provide this information. To consistently have entity status management through </w:t>
+      </w:r>
+      <w:proofErr w:type="spellStart"/>
+      <w:r>
+        <w:rPr>
+          <w:lang w:val="en-US"/>
+        </w:rPr>
+        <w:t>IContext</w:t>
+      </w:r>
+      <w:proofErr w:type="spellEnd"/>
+      <w:r>
+        <w:rPr>
+          <w:lang w:val="en-US"/>
+        </w:rPr>
+        <w:t xml:space="preserve"> across all platforms, </w:t>
+      </w:r>
+      <w:proofErr w:type="spellStart"/>
+      <w:r>
+        <w:rPr>
+          <w:lang w:val="en-US"/>
+        </w:rPr>
+        <w:t>Framework.Persistence</w:t>
+      </w:r>
+      <w:proofErr w:type="spellEnd"/>
+      <w:r>
+        <w:rPr>
+          <w:lang w:val="en-US"/>
+        </w:rPr>
+        <w:t xml:space="preserve"> should offer its own alternative to entity status management for persistence technologies that do not provide it. This is a difficult task and a project on its own. To lay the responsibility over entity status management at the Persistence side, it would make </w:t>
+      </w:r>
+      <w:proofErr w:type="spellStart"/>
+      <w:r>
+        <w:rPr>
+          <w:lang w:val="en-US"/>
+        </w:rPr>
+        <w:t>Framework.Persistence</w:t>
+      </w:r>
+      <w:proofErr w:type="spellEnd"/>
+      <w:r>
+        <w:rPr>
+          <w:lang w:val="en-US"/>
+        </w:rPr>
+        <w:t xml:space="preserve"> much more complicated, and would require at least a form of property interception to respond to property changes to record </w:t>
+      </w:r>
+      <w:proofErr w:type="spellStart"/>
+      <w:r>
+        <w:rPr>
+          <w:lang w:val="en-US"/>
+        </w:rPr>
+        <w:t>IsDirty</w:t>
+      </w:r>
+      <w:proofErr w:type="spellEnd"/>
+      <w:r>
+        <w:rPr>
+          <w:lang w:val="en-US"/>
+        </w:rPr>
+        <w:t xml:space="preserve"> status for properties. Complicating </w:t>
+      </w:r>
+      <w:proofErr w:type="spellStart"/>
+      <w:r>
+        <w:rPr>
+          <w:lang w:val="en-US"/>
+        </w:rPr>
+        <w:t>Framework.Persistence</w:t>
+      </w:r>
+      <w:proofErr w:type="spellEnd"/>
+      <w:r>
+        <w:rPr>
+          <w:lang w:val="en-US"/>
+        </w:rPr>
+        <w:t xml:space="preserve"> also harms the more or less impartial nature of it, since it should be an interface onto other persistence technologies, rather than a replacement of it.</w:t>
+      </w:r>
+    </w:p>
+    <w:p>
+      <w:pPr>
+        <w:rPr>
+          <w:lang w:val="en-US"/>
+        </w:rPr>
+      </w:pPr>
+    </w:p>
+    <w:p>
+      <w:pPr>
+        <w:rPr>
+          <w:lang w:val="en-US"/>
+        </w:rPr>
+      </w:pPr>
+      <w:r>
+        <w:rPr>
+          <w:lang w:val="en-US"/>
+        </w:rPr>
+        <w:t>This is why the explicit status management solution won over the entity status management in the persistence framework.</w:t>
+      </w:r>
+    </w:p>
+    <w:p>
+      <w:pPr>
+        <w:pStyle w:val="Heading3"/>
+      </w:pPr>
+      <w:bookmarkStart w:id="42" w:name="_Toc487129151"/>
+      <w:bookmarkStart w:id="43" w:name="_Toc487136225"/>
+      <w:r>
+        <w:t>Enums</w:t>
+      </w:r>
       <w:bookmarkEnd w:id="42"/>
-    </w:p>
-    <w:p>
-      <w:pPr>
-        <w:rPr>
-          <w:lang w:val="en-US"/>
-        </w:rPr>
-      </w:pPr>
-      <w:r>
-        <w:rPr>
-          <w:lang w:val="en-US"/>
-        </w:rPr>
-        <w:t xml:space="preserve">The consequence of explicit entity status management through the </w:t>
-      </w:r>
-      <w:proofErr w:type="spellStart"/>
-      <w:r>
-        <w:rPr>
-          <w:lang w:val="en-US"/>
-        </w:rPr>
-        <w:t>EntityStatusManager</w:t>
-      </w:r>
-      <w:proofErr w:type="spellEnd"/>
-      <w:r>
-        <w:rPr>
-          <w:lang w:val="en-US"/>
-        </w:rPr>
-        <w:t xml:space="preserve"> class is that if you forget to call it, the entity status may not be correctly reflected by the </w:t>
-      </w:r>
-      <w:proofErr w:type="spellStart"/>
-      <w:r>
-        <w:rPr>
-          <w:lang w:val="en-US"/>
-        </w:rPr>
-        <w:t>EntityStatusManager</w:t>
-      </w:r>
-      <w:proofErr w:type="spellEnd"/>
-      <w:r>
-        <w:rPr>
-          <w:lang w:val="en-US"/>
-        </w:rPr>
-        <w:t xml:space="preserve">. An alternative is to leave entity status management up to an ORM or other persistence technology. Not all persistence technologies provide this information. To consistently have entity status management through </w:t>
-      </w:r>
-      <w:proofErr w:type="spellStart"/>
-      <w:r>
-        <w:rPr>
-          <w:lang w:val="en-US"/>
-        </w:rPr>
-        <w:t>IContext</w:t>
-      </w:r>
-      <w:proofErr w:type="spellEnd"/>
-      <w:r>
-        <w:rPr>
-          <w:lang w:val="en-US"/>
-        </w:rPr>
-        <w:t xml:space="preserve"> across all platforms, </w:t>
-      </w:r>
-      <w:proofErr w:type="spellStart"/>
-      <w:r>
-        <w:rPr>
-          <w:lang w:val="en-US"/>
-        </w:rPr>
-        <w:t>Framework.Persistence</w:t>
-      </w:r>
-      <w:proofErr w:type="spellEnd"/>
-      <w:r>
-        <w:rPr>
-          <w:lang w:val="en-US"/>
-        </w:rPr>
-        <w:t xml:space="preserve"> should offer its own alternative to entity status management for persistence technologies that do not provide it. This is a difficult task and a project on its own. To lay the responsibility over entity status management at the Persistence side, it would make </w:t>
-      </w:r>
-      <w:proofErr w:type="spellStart"/>
-      <w:r>
-        <w:rPr>
-          <w:lang w:val="en-US"/>
-        </w:rPr>
-        <w:t>Framework.Persistence</w:t>
-      </w:r>
-      <w:proofErr w:type="spellEnd"/>
-      <w:r>
-        <w:rPr>
-          <w:lang w:val="en-US"/>
-        </w:rPr>
-        <w:t xml:space="preserve"> much more complicated, and would require at least a form of property interception to respond to property changes to record </w:t>
-      </w:r>
-      <w:proofErr w:type="spellStart"/>
-      <w:r>
-        <w:rPr>
-          <w:lang w:val="en-US"/>
-        </w:rPr>
-        <w:t>IsDirty</w:t>
-      </w:r>
-      <w:proofErr w:type="spellEnd"/>
-      <w:r>
-        <w:rPr>
-          <w:lang w:val="en-US"/>
-        </w:rPr>
-        <w:t xml:space="preserve"> status for properties. Complicating </w:t>
-      </w:r>
-      <w:proofErr w:type="spellStart"/>
-      <w:r>
-        <w:rPr>
-          <w:lang w:val="en-US"/>
-        </w:rPr>
-        <w:t>Framework.Persistence</w:t>
-      </w:r>
-      <w:proofErr w:type="spellEnd"/>
-      <w:r>
-        <w:rPr>
-          <w:lang w:val="en-US"/>
-        </w:rPr>
-        <w:t xml:space="preserve"> also harms the more or less impartial nature of it, since it should be an interface onto other persistence technologies, rather than a replacement of it.</w:t>
-      </w:r>
-    </w:p>
-    <w:p>
-      <w:pPr>
-        <w:rPr>
-          <w:lang w:val="en-US"/>
-        </w:rPr>
-      </w:pPr>
-    </w:p>
-    <w:p>
-      <w:pPr>
-        <w:rPr>
-          <w:lang w:val="en-US"/>
-        </w:rPr>
-      </w:pPr>
-      <w:r>
-        <w:rPr>
-          <w:lang w:val="en-US"/>
-        </w:rPr>
-        <w:t>This is why the explicit status management solution won over the entity status management in the persistence framework.</w:t>
-      </w:r>
-    </w:p>
-    <w:p>
-      <w:pPr>
-        <w:pStyle w:val="Heading3"/>
-      </w:pPr>
-      <w:bookmarkStart w:id="43" w:name="_Toc487129151"/>
-      <w:bookmarkStart w:id="44" w:name="_Toc487136225"/>
-      <w:proofErr w:type="spellStart"/>
-      <w:r>
-        <w:t>Enums</w:t>
-      </w:r>
       <w:bookmarkEnd w:id="43"/>
+    </w:p>
+    <w:p>
+      <w:pPr>
+        <w:pStyle w:val="Heading4"/>
+        <w:rPr>
+          <w:lang w:val="en-US"/>
+        </w:rPr>
+      </w:pPr>
+      <w:bookmarkStart w:id="44" w:name="_Toc487129152"/>
+      <w:bookmarkStart w:id="45" w:name="_Toc487136226"/>
+      <w:r>
+        <w:rPr>
+          <w:lang w:val="en-US"/>
+        </w:rPr>
+        <w:t>General Rules</w:t>
+      </w:r>
       <w:bookmarkEnd w:id="44"/>
-      <w:proofErr w:type="spellEnd"/>
-    </w:p>
-    <w:p>
-      <w:pPr>
-        <w:pStyle w:val="Heading4"/>
-        <w:rPr>
-          <w:lang w:val="en-US"/>
-        </w:rPr>
-      </w:pPr>
-      <w:bookmarkStart w:id="45" w:name="_Toc487129152"/>
-      <w:bookmarkStart w:id="46" w:name="_Toc487136226"/>
-      <w:r>
-        <w:rPr>
-          <w:lang w:val="en-US"/>
-        </w:rPr>
-        <w:t>General Rules</w:t>
-      </w:r>
       <w:bookmarkEnd w:id="45"/>
-      <w:bookmarkEnd w:id="46"/>
     </w:p>
     <w:p>
       <w:pPr>
@@ -6707,21 +6703,7 @@
         <w:rPr>
           <w:lang w:val="en-US"/>
         </w:rPr>
-        <w:t>Use the ‘</w:t>
-      </w:r>
-      <w:proofErr w:type="spellStart"/>
-      <w:r>
-        <w:rPr>
-          <w:lang w:val="en-US"/>
-        </w:rPr>
-        <w:t>Enum</w:t>
-      </w:r>
-      <w:proofErr w:type="spellEnd"/>
-      <w:r>
-        <w:rPr>
-          <w:lang w:val="en-US"/>
-        </w:rPr>
-        <w:t xml:space="preserve">’ suffix for </w:t>
+        <w:t xml:space="preserve">Use the ‘Enum’ suffix for </w:t>
       </w:r>
       <w:proofErr w:type="spellStart"/>
       <w:r>
@@ -7001,25 +6983,7 @@
           <w:szCs w:val="22"/>
           <w:lang w:val="en-US"/>
         </w:rPr>
-        <w:t xml:space="preserve"> types. </w:t>
-      </w:r>
-      <w:proofErr w:type="spellStart"/>
-      <w:r>
-        <w:rPr>
-          <w:rFonts w:cs="Calibri"/>
-          <w:szCs w:val="22"/>
-          <w:lang w:val="en-US"/>
-        </w:rPr>
-        <w:t>Enums</w:t>
-      </w:r>
-      <w:proofErr w:type="spellEnd"/>
-      <w:r>
-        <w:rPr>
-          <w:rFonts w:cs="Calibri"/>
-          <w:szCs w:val="22"/>
-          <w:lang w:val="en-US"/>
-        </w:rPr>
-        <w:t xml:space="preserve"> ‘derive’ from int by default, but you can e.g. do the following, which is not recommended:</w:t>
+        <w:t xml:space="preserve"> types. Enums ‘derive’ from int by default, but you can e.g. do the following, which is not recommended:</w:t>
       </w:r>
     </w:p>
     <w:p>
@@ -8265,21 +8229,13 @@
           <w:lang w:val="en-US"/>
         </w:rPr>
       </w:pPr>
-      <w:bookmarkStart w:id="47" w:name="_Toc487129153"/>
-      <w:bookmarkStart w:id="48" w:name="_Toc487136227"/>
-      <w:proofErr w:type="spellStart"/>
-      <w:r>
-        <w:rPr>
-          <w:lang w:val="en-US"/>
-        </w:rPr>
-        <w:t>Enum</w:t>
-      </w:r>
-      <w:proofErr w:type="spellEnd"/>
-      <w:r>
-        <w:rPr>
-          <w:lang w:val="en-US"/>
-        </w:rPr>
-        <w:t>-</w:t>
+      <w:bookmarkStart w:id="46" w:name="_Toc487129153"/>
+      <w:bookmarkStart w:id="47" w:name="_Toc487136227"/>
+      <w:r>
+        <w:rPr>
+          <w:lang w:val="en-US"/>
+        </w:rPr>
+        <w:t>Enum-</w:t>
       </w:r>
       <w:r>
         <w:rPr>
@@ -8299,8 +8255,8 @@
         </w:rPr>
         <w:t>Entities</w:t>
       </w:r>
+      <w:bookmarkEnd w:id="46"/>
       <w:bookmarkEnd w:id="47"/>
-      <w:bookmarkEnd w:id="48"/>
     </w:p>
     <w:p>
       <w:pPr>
@@ -8754,23 +8710,13 @@
           <w:lang w:val="en-US"/>
         </w:rPr>
       </w:pPr>
-      <w:proofErr w:type="spellStart"/>
-      <w:r>
-        <w:rPr>
-          <w:rFonts w:cs="Calibri"/>
-          <w:szCs w:val="22"/>
-          <w:lang w:val="en-US"/>
-        </w:rPr>
-        <w:t>Enum</w:t>
-      </w:r>
-      <w:proofErr w:type="spellEnd"/>
-      <w:r>
-        <w:rPr>
-          <w:rFonts w:cs="Calibri"/>
-          <w:szCs w:val="22"/>
-          <w:lang w:val="en-US"/>
-        </w:rPr>
-        <w:t xml:space="preserve">-like entities have an </w:t>
+      <w:r>
+        <w:rPr>
+          <w:rFonts w:cs="Calibri"/>
+          <w:szCs w:val="22"/>
+          <w:lang w:val="en-US"/>
+        </w:rPr>
+        <w:t xml:space="preserve">Enum-like entities have an </w:t>
       </w:r>
       <w:proofErr w:type="spellStart"/>
       <w:r>
@@ -9075,25 +9021,7 @@
           <w:szCs w:val="22"/>
           <w:lang w:val="en-US"/>
         </w:rPr>
-        <w:t xml:space="preserve">Note that the </w:t>
-      </w:r>
-      <w:proofErr w:type="spellStart"/>
-      <w:r>
-        <w:rPr>
-          <w:rFonts w:cs="Calibri"/>
-          <w:szCs w:val="22"/>
-          <w:lang w:val="en-US"/>
-        </w:rPr>
-        <w:t>enums</w:t>
-      </w:r>
-      <w:proofErr w:type="spellEnd"/>
-      <w:r>
-        <w:rPr>
-          <w:rFonts w:cs="Calibri"/>
-          <w:szCs w:val="22"/>
-          <w:lang w:val="en-US"/>
-        </w:rPr>
-        <w:t xml:space="preserve"> themselves do not belong in the entity model, but in the Business layer.</w:t>
+        <w:t>Note that the enums themselves do not belong in the entity model, but in the Business layer.</w:t>
       </w:r>
     </w:p>
     <w:p>
@@ -11087,16 +11015,16 @@
           <w:lang w:val="en-US"/>
         </w:rPr>
       </w:pPr>
-      <w:bookmarkStart w:id="49" w:name="_Toc487129154"/>
-      <w:bookmarkStart w:id="50" w:name="_Toc487136228"/>
+      <w:bookmarkStart w:id="48" w:name="_Toc487129154"/>
+      <w:bookmarkStart w:id="49" w:name="_Toc487136228"/>
       <w:r>
         <w:rPr>
           <w:lang w:val="en-US"/>
         </w:rPr>
         <w:t>Localization</w:t>
       </w:r>
+      <w:bookmarkEnd w:id="48"/>
       <w:bookmarkEnd w:id="49"/>
-      <w:bookmarkEnd w:id="50"/>
     </w:p>
     <w:p>
       <w:pPr>
@@ -13521,16 +13449,16 @@
           <w:lang w:val="en-US"/>
         </w:rPr>
       </w:pPr>
-      <w:bookmarkStart w:id="51" w:name="_Toc487129155"/>
-      <w:bookmarkStart w:id="52" w:name="_Toc487136229"/>
+      <w:bookmarkStart w:id="50" w:name="_Toc487129155"/>
+      <w:bookmarkStart w:id="51" w:name="_Toc487136229"/>
       <w:r>
         <w:rPr>
           <w:lang w:val="en-US"/>
         </w:rPr>
         <w:t>TODO</w:t>
       </w:r>
+      <w:bookmarkEnd w:id="50"/>
       <w:bookmarkEnd w:id="51"/>
-      <w:bookmarkEnd w:id="52"/>
     </w:p>
     <w:p>
       <w:pPr>
@@ -13587,23 +13515,7 @@
           <w:color w:val="ED7D31" w:themeColor="accent2"/>
           <w:lang w:val="en-US" w:eastAsia="zh-CN"/>
         </w:rPr>
-        <w:t xml:space="preserve"> as primary keys, you cannot use </w:t>
-      </w:r>
-      <w:proofErr w:type="spellStart"/>
-      <w:r>
-        <w:rPr>
-          <w:color w:val="ED7D31" w:themeColor="accent2"/>
-          <w:lang w:val="en-US" w:eastAsia="zh-CN"/>
-        </w:rPr>
-        <w:t>enums</w:t>
-      </w:r>
-      <w:proofErr w:type="spellEnd"/>
-      <w:r>
-        <w:rPr>
-          <w:color w:val="ED7D31" w:themeColor="accent2"/>
-          <w:lang w:val="en-US" w:eastAsia="zh-CN"/>
-        </w:rPr>
-        <w:t xml:space="preserve"> for the ID’s of </w:t>
+        <w:t xml:space="preserve"> as primary keys, you cannot use enums for the ID’s of </w:t>
       </w:r>
       <w:proofErr w:type="spellStart"/>
       <w:r>
@@ -13717,16 +13629,16 @@
           <w:lang w:val="en-US"/>
         </w:rPr>
       </w:pPr>
-      <w:bookmarkStart w:id="53" w:name="_Toc487129156"/>
-      <w:bookmarkStart w:id="54" w:name="_Toc487136230"/>
+      <w:bookmarkStart w:id="52" w:name="_Toc487129156"/>
+      <w:bookmarkStart w:id="53" w:name="_Toc487136230"/>
       <w:r>
         <w:rPr>
           <w:lang w:val="en-US"/>
         </w:rPr>
         <w:t>Errors</w:t>
       </w:r>
+      <w:bookmarkEnd w:id="52"/>
       <w:bookmarkEnd w:id="53"/>
-      <w:bookmarkEnd w:id="54"/>
     </w:p>
     <w:p>
       <w:pPr>
@@ -13740,23 +13652,7 @@
           <w:color w:val="ED7D31" w:themeColor="accent2"/>
           <w:lang w:val="en-US"/>
         </w:rPr>
-        <w:t xml:space="preserve">&lt;TODO: Describe that there are several ways to handle errors: Exceptions, validation messages, status </w:t>
-      </w:r>
-      <w:proofErr w:type="spellStart"/>
-      <w:r>
-        <w:rPr>
-          <w:color w:val="ED7D31" w:themeColor="accent2"/>
-          <w:lang w:val="en-US"/>
-        </w:rPr>
-        <w:t>enums</w:t>
-      </w:r>
-      <w:proofErr w:type="spellEnd"/>
-      <w:r>
-        <w:rPr>
-          <w:color w:val="ED7D31" w:themeColor="accent2"/>
-          <w:lang w:val="en-US"/>
-        </w:rPr>
-        <w:t xml:space="preserve"> and </w:t>
+        <w:t xml:space="preserve">&lt;TODO: Describe that there are several ways to handle errors: Exceptions, validation messages, status enums and </w:t>
       </w:r>
       <w:proofErr w:type="spellStart"/>
       <w:r>
@@ -13893,23 +13789,7 @@
           <w:color w:val="ED7D31" w:themeColor="accent2"/>
           <w:lang w:val="en-US"/>
         </w:rPr>
-        <w:t xml:space="preserve">, status </w:t>
-      </w:r>
-      <w:proofErr w:type="spellStart"/>
-      <w:r>
-        <w:rPr>
-          <w:color w:val="ED7D31" w:themeColor="accent2"/>
-          <w:lang w:val="en-US"/>
-        </w:rPr>
-        <w:t>enums</w:t>
-      </w:r>
-      <w:proofErr w:type="spellEnd"/>
-      <w:r>
-        <w:rPr>
-          <w:color w:val="ED7D31" w:themeColor="accent2"/>
-          <w:lang w:val="en-US"/>
-        </w:rPr>
-        <w:t xml:space="preserve"> and exceptions. A lot of different ways of handling similar things, really. It works out OK in practice, but it does not seem very elegant.&gt;</w:t>
+        <w:t>, status enums and exceptions. A lot of different ways of handling similar things, really. It works out OK in practice, but it does not seem very elegant.&gt;</w:t>
       </w:r>
     </w:p>
     <w:p>
@@ -13919,16 +13799,16 @@
           <w:lang w:val="en-US"/>
         </w:rPr>
       </w:pPr>
-      <w:bookmarkStart w:id="55" w:name="_Toc487129157"/>
-      <w:bookmarkStart w:id="56" w:name="_Toc487136231"/>
+      <w:bookmarkStart w:id="54" w:name="_Toc487129157"/>
+      <w:bookmarkStart w:id="55" w:name="_Toc487136231"/>
       <w:r>
         <w:rPr>
           <w:lang w:val="en-US"/>
         </w:rPr>
         <w:t>Exceptions</w:t>
       </w:r>
+      <w:bookmarkEnd w:id="54"/>
       <w:bookmarkEnd w:id="55"/>
-      <w:bookmarkEnd w:id="56"/>
     </w:p>
     <w:p>
       <w:pPr>
@@ -14700,405 +14580,405 @@
           <w:lang w:val="en-US"/>
         </w:rPr>
       </w:pPr>
-      <w:bookmarkStart w:id="57" w:name="_Toc487129158"/>
-      <w:bookmarkStart w:id="58" w:name="_Toc487136232"/>
+      <w:bookmarkStart w:id="56" w:name="_Toc487129158"/>
+      <w:bookmarkStart w:id="57" w:name="_Toc487136232"/>
       <w:r>
         <w:rPr>
           <w:lang w:val="en-US"/>
         </w:rPr>
         <w:t>Facades</w:t>
       </w:r>
+      <w:bookmarkEnd w:id="56"/>
       <w:bookmarkEnd w:id="57"/>
+    </w:p>
+    <w:p>
+      <w:pPr>
+        <w:rPr>
+          <w:lang w:val="en-US"/>
+        </w:rPr>
+      </w:pPr>
+      <w:r>
+        <w:rPr>
+          <w:lang w:val="en-US"/>
+        </w:rPr>
+        <w:t>Facades might sound like a pattern</w:t>
+      </w:r>
+      <w:r>
+        <w:rPr>
+          <w:lang w:val="en-US"/>
+        </w:rPr>
+        <w:t xml:space="preserve"> to you</w:t>
+      </w:r>
+      <w:r>
+        <w:rPr>
+          <w:lang w:val="en-US"/>
+        </w:rPr>
+        <w:t xml:space="preserve">, but regardless of whether you use the facade pattern or not, your system has facades whether you know </w:t>
+      </w:r>
+      <w:r>
+        <w:rPr>
+          <w:lang w:val="en-US"/>
+        </w:rPr>
+        <w:t xml:space="preserve">it </w:t>
+      </w:r>
+      <w:r>
+        <w:rPr>
+          <w:lang w:val="en-US"/>
+        </w:rPr>
+        <w:t>or not. Most systems have points where multiple responsibilities come together and are combined</w:t>
+      </w:r>
+      <w:r>
+        <w:rPr>
+          <w:lang w:val="en-US"/>
+        </w:rPr>
+        <w:t>.</w:t>
+      </w:r>
+    </w:p>
+    <w:p>
+      <w:pPr>
+        <w:rPr>
+          <w:lang w:val="en-US"/>
+        </w:rPr>
+      </w:pPr>
+    </w:p>
+    <w:p>
+      <w:pPr>
+        <w:rPr>
+          <w:lang w:val="en-US"/>
+        </w:rPr>
+      </w:pPr>
+      <w:r>
+        <w:rPr>
+          <w:lang w:val="en-US"/>
+        </w:rPr>
+        <w:t>If you have an MVC web app and you think you do not have facades, then it is probably the controller</w:t>
+      </w:r>
+      <w:r>
+        <w:rPr>
+          <w:lang w:val="en-US"/>
+        </w:rPr>
+        <w:t>s</w:t>
+      </w:r>
+      <w:r>
+        <w:rPr>
+          <w:lang w:val="en-US"/>
+        </w:rPr>
+        <w:t xml:space="preserve"> that </w:t>
+      </w:r>
+      <w:r>
+        <w:rPr>
+          <w:lang w:val="en-US"/>
+        </w:rPr>
+        <w:t xml:space="preserve">are </w:t>
+      </w:r>
+      <w:r>
+        <w:rPr>
+          <w:lang w:val="en-US"/>
+        </w:rPr>
+        <w:t>your facade</w:t>
+      </w:r>
+      <w:r>
+        <w:rPr>
+          <w:lang w:val="en-US"/>
+        </w:rPr>
+        <w:t>s.</w:t>
+      </w:r>
+    </w:p>
+    <w:p>
+      <w:pPr>
+        <w:rPr>
+          <w:lang w:val="en-US"/>
+        </w:rPr>
+      </w:pPr>
+    </w:p>
+    <w:p>
+      <w:pPr>
+        <w:rPr>
+          <w:lang w:val="en-US"/>
+        </w:rPr>
+      </w:pPr>
+      <w:r>
+        <w:rPr>
+          <w:lang w:val="en-US"/>
+        </w:rPr>
+        <w:t>If you have a poorly layered Windows app, you probably have a lot of facades</w:t>
+      </w:r>
+      <w:r>
+        <w:rPr>
+          <w:lang w:val="en-US"/>
+        </w:rPr>
+        <w:t>:</w:t>
+      </w:r>
+      <w:r>
+        <w:rPr>
+          <w:lang w:val="en-US"/>
+        </w:rPr>
+        <w:t xml:space="preserve"> each </w:t>
+      </w:r>
+      <w:r>
+        <w:rPr>
+          <w:lang w:val="en-US"/>
+        </w:rPr>
+        <w:t>form probably is one.</w:t>
+      </w:r>
+    </w:p>
+    <w:p>
+      <w:pPr>
+        <w:rPr>
+          <w:lang w:val="en-US"/>
+        </w:rPr>
+      </w:pPr>
+    </w:p>
+    <w:p>
+      <w:pPr>
+        <w:rPr>
+          <w:lang w:val="en-US"/>
+        </w:rPr>
+      </w:pPr>
+      <w:r>
+        <w:rPr>
+          <w:lang w:val="en-US"/>
+        </w:rPr>
+        <w:t>You could even say that a very flat, unstructured user app’s facade is the user interface itself, which combines all the underlying code together</w:t>
+      </w:r>
+      <w:r>
+        <w:rPr>
+          <w:lang w:val="en-US"/>
+        </w:rPr>
+        <w:t xml:space="preserve"> into a simpler view on it</w:t>
+      </w:r>
+      <w:r>
+        <w:rPr>
+          <w:lang w:val="en-US"/>
+        </w:rPr>
+        <w:t>.</w:t>
+      </w:r>
+    </w:p>
+    <w:p>
+      <w:pPr>
+        <w:rPr>
+          <w:lang w:val="en-US"/>
+        </w:rPr>
+      </w:pPr>
+    </w:p>
+    <w:p>
+      <w:pPr>
+        <w:rPr>
+          <w:lang w:val="en-US"/>
+        </w:rPr>
+      </w:pPr>
+      <w:r>
+        <w:rPr>
+          <w:lang w:val="en-US"/>
+        </w:rPr>
+        <w:t>In an architecture with many different business logic objects, that each take an arbitrary set of dependencies</w:t>
+      </w:r>
+      <w:r>
+        <w:rPr>
+          <w:lang w:val="en-US"/>
+        </w:rPr>
+        <w:t xml:space="preserve">, </w:t>
+      </w:r>
+      <w:r>
+        <w:rPr>
+          <w:lang w:val="en-US"/>
+        </w:rPr>
+        <w:t>all of those business logic objects are facades</w:t>
+      </w:r>
+      <w:r>
+        <w:rPr>
+          <w:lang w:val="en-US"/>
+        </w:rPr>
+        <w:t>. Y</w:t>
+      </w:r>
+      <w:r>
+        <w:rPr>
+          <w:lang w:val="en-US"/>
+        </w:rPr>
+        <w:t xml:space="preserve">ou could ask yourself questions about </w:t>
+      </w:r>
+      <w:r>
+        <w:rPr>
+          <w:lang w:val="en-US"/>
+        </w:rPr>
+        <w:t xml:space="preserve">the large </w:t>
+      </w:r>
+      <w:proofErr w:type="spellStart"/>
+      <w:r>
+        <w:rPr>
+          <w:lang w:val="en-US"/>
+        </w:rPr>
+        <w:t>gedree</w:t>
+      </w:r>
+      <w:proofErr w:type="spellEnd"/>
+      <w:r>
+        <w:rPr>
+          <w:lang w:val="en-US"/>
+        </w:rPr>
+        <w:t xml:space="preserve"> of interdependence in your system, and </w:t>
+      </w:r>
+      <w:r>
+        <w:rPr>
+          <w:lang w:val="en-US"/>
+        </w:rPr>
+        <w:t xml:space="preserve">if the responsibilities </w:t>
+      </w:r>
+      <w:r>
+        <w:rPr>
+          <w:lang w:val="en-US"/>
+        </w:rPr>
+        <w:t xml:space="preserve">are separated </w:t>
+      </w:r>
+      <w:r>
+        <w:rPr>
+          <w:lang w:val="en-US"/>
+        </w:rPr>
+        <w:t>clear</w:t>
+      </w:r>
+      <w:r>
+        <w:rPr>
+          <w:lang w:val="en-US"/>
+        </w:rPr>
+        <w:t>ly</w:t>
+      </w:r>
+      <w:r>
+        <w:rPr>
+          <w:lang w:val="en-US"/>
+        </w:rPr>
+        <w:t xml:space="preserve"> enough</w:t>
+      </w:r>
+      <w:r>
+        <w:rPr>
+          <w:lang w:val="en-US"/>
+        </w:rPr>
+        <w:t>.</w:t>
+      </w:r>
+      <w:r>
+        <w:rPr>
+          <w:lang w:val="en-US"/>
+        </w:rPr>
+        <w:t xml:space="preserve"> </w:t>
+      </w:r>
+      <w:r>
+        <w:rPr>
+          <w:lang w:val="en-US"/>
+        </w:rPr>
+        <w:t xml:space="preserve">You could try to make your business logic objects operate as independent from </w:t>
+      </w:r>
+      <w:proofErr w:type="spellStart"/>
+      <w:r>
+        <w:rPr>
+          <w:lang w:val="en-US"/>
+        </w:rPr>
+        <w:t>eachother</w:t>
+      </w:r>
+      <w:proofErr w:type="spellEnd"/>
+      <w:r>
+        <w:rPr>
+          <w:lang w:val="en-US"/>
+        </w:rPr>
+        <w:t xml:space="preserve"> as </w:t>
+      </w:r>
+      <w:proofErr w:type="spellStart"/>
+      <w:r>
+        <w:rPr>
+          <w:lang w:val="en-US"/>
+        </w:rPr>
+        <w:t>possble</w:t>
+      </w:r>
+      <w:proofErr w:type="spellEnd"/>
+      <w:r>
+        <w:rPr>
+          <w:lang w:val="en-US"/>
+        </w:rPr>
+        <w:t xml:space="preserve">, and only have a few </w:t>
+      </w:r>
+      <w:r>
+        <w:rPr>
+          <w:lang w:val="en-US"/>
+        </w:rPr>
+        <w:t xml:space="preserve">that combine a lot </w:t>
+      </w:r>
+      <w:r>
+        <w:rPr>
+          <w:lang w:val="en-US"/>
+        </w:rPr>
+        <w:t xml:space="preserve">aspects </w:t>
+      </w:r>
+      <w:r>
+        <w:rPr>
+          <w:lang w:val="en-US"/>
+        </w:rPr>
+        <w:t xml:space="preserve">of </w:t>
+      </w:r>
+      <w:r>
+        <w:rPr>
+          <w:lang w:val="en-US"/>
+        </w:rPr>
+        <w:t xml:space="preserve">together by delegating to </w:t>
+      </w:r>
+      <w:r>
+        <w:rPr>
+          <w:lang w:val="en-US"/>
+        </w:rPr>
+        <w:t>smaller</w:t>
+      </w:r>
+      <w:r>
+        <w:rPr>
+          <w:lang w:val="en-US"/>
+        </w:rPr>
+        <w:t xml:space="preserve"> </w:t>
+      </w:r>
+      <w:r>
+        <w:rPr>
+          <w:lang w:val="en-US"/>
+        </w:rPr>
+        <w:t>business logic objects</w:t>
+      </w:r>
+      <w:r>
+        <w:rPr>
+          <w:lang w:val="en-US"/>
+        </w:rPr>
+        <w:t>.</w:t>
+      </w:r>
+    </w:p>
+    <w:p>
+      <w:pPr>
+        <w:rPr>
+          <w:lang w:val="en-US"/>
+        </w:rPr>
+      </w:pPr>
+    </w:p>
+    <w:p>
+      <w:pPr>
+        <w:rPr>
+          <w:lang w:val="en-US"/>
+        </w:rPr>
+      </w:pPr>
+      <w:r>
+        <w:rPr>
+          <w:lang w:val="en-US"/>
+        </w:rPr>
+        <w:t>These are all options to choose from. You can just mess around and do whatever. Or you can actively think about the choices you make about where you put your facades.</w:t>
+      </w:r>
+    </w:p>
+    <w:p>
+      <w:pPr>
+        <w:pStyle w:val="Heading3"/>
+        <w:rPr>
+          <w:lang w:val="en-US"/>
+        </w:rPr>
+      </w:pPr>
+      <w:bookmarkStart w:id="58" w:name="_Toc487129159"/>
+      <w:bookmarkStart w:id="59" w:name="_Toc487136233"/>
+      <w:r>
+        <w:rPr>
+          <w:lang w:val="en-US"/>
+        </w:rPr>
+        <w:t>Inverse Relationship Management / Inverse Property Management</w:t>
+      </w:r>
       <w:bookmarkEnd w:id="58"/>
-    </w:p>
-    <w:p>
-      <w:pPr>
-        <w:rPr>
-          <w:lang w:val="en-US"/>
-        </w:rPr>
-      </w:pPr>
-      <w:r>
-        <w:rPr>
-          <w:lang w:val="en-US"/>
-        </w:rPr>
-        <w:t>Facades might sound like a pattern</w:t>
-      </w:r>
-      <w:r>
-        <w:rPr>
-          <w:lang w:val="en-US"/>
-        </w:rPr>
-        <w:t xml:space="preserve"> to you</w:t>
-      </w:r>
-      <w:r>
-        <w:rPr>
-          <w:lang w:val="en-US"/>
-        </w:rPr>
-        <w:t xml:space="preserve">, but regardless of whether you use the facade pattern or not, your system has facades whether you know </w:t>
-      </w:r>
-      <w:r>
-        <w:rPr>
-          <w:lang w:val="en-US"/>
-        </w:rPr>
-        <w:t xml:space="preserve">it </w:t>
-      </w:r>
-      <w:r>
-        <w:rPr>
-          <w:lang w:val="en-US"/>
-        </w:rPr>
-        <w:t>or not. Most systems have points where multiple responsibilities come together and are combined</w:t>
-      </w:r>
-      <w:r>
-        <w:rPr>
-          <w:lang w:val="en-US"/>
-        </w:rPr>
-        <w:t>.</w:t>
-      </w:r>
-    </w:p>
-    <w:p>
-      <w:pPr>
-        <w:rPr>
-          <w:lang w:val="en-US"/>
-        </w:rPr>
-      </w:pPr>
-    </w:p>
-    <w:p>
-      <w:pPr>
-        <w:rPr>
-          <w:lang w:val="en-US"/>
-        </w:rPr>
-      </w:pPr>
-      <w:r>
-        <w:rPr>
-          <w:lang w:val="en-US"/>
-        </w:rPr>
-        <w:t>If you have an MVC web app and you think you do not have facades, then it is probably the controller</w:t>
-      </w:r>
-      <w:r>
-        <w:rPr>
-          <w:lang w:val="en-US"/>
-        </w:rPr>
-        <w:t>s</w:t>
-      </w:r>
-      <w:r>
-        <w:rPr>
-          <w:lang w:val="en-US"/>
-        </w:rPr>
-        <w:t xml:space="preserve"> that </w:t>
-      </w:r>
-      <w:r>
-        <w:rPr>
-          <w:lang w:val="en-US"/>
-        </w:rPr>
-        <w:t xml:space="preserve">are </w:t>
-      </w:r>
-      <w:r>
-        <w:rPr>
-          <w:lang w:val="en-US"/>
-        </w:rPr>
-        <w:t>your facade</w:t>
-      </w:r>
-      <w:r>
-        <w:rPr>
-          <w:lang w:val="en-US"/>
-        </w:rPr>
-        <w:t>s.</w:t>
-      </w:r>
-    </w:p>
-    <w:p>
-      <w:pPr>
-        <w:rPr>
-          <w:lang w:val="en-US"/>
-        </w:rPr>
-      </w:pPr>
-    </w:p>
-    <w:p>
-      <w:pPr>
-        <w:rPr>
-          <w:lang w:val="en-US"/>
-        </w:rPr>
-      </w:pPr>
-      <w:r>
-        <w:rPr>
-          <w:lang w:val="en-US"/>
-        </w:rPr>
-        <w:t>If you have a poorly layered Windows app, you probably have a lot of facades</w:t>
-      </w:r>
-      <w:r>
-        <w:rPr>
-          <w:lang w:val="en-US"/>
-        </w:rPr>
-        <w:t>:</w:t>
-      </w:r>
-      <w:r>
-        <w:rPr>
-          <w:lang w:val="en-US"/>
-        </w:rPr>
-        <w:t xml:space="preserve"> each </w:t>
-      </w:r>
-      <w:r>
-        <w:rPr>
-          <w:lang w:val="en-US"/>
-        </w:rPr>
-        <w:t>form probably is one.</w:t>
-      </w:r>
-    </w:p>
-    <w:p>
-      <w:pPr>
-        <w:rPr>
-          <w:lang w:val="en-US"/>
-        </w:rPr>
-      </w:pPr>
-    </w:p>
-    <w:p>
-      <w:pPr>
-        <w:rPr>
-          <w:lang w:val="en-US"/>
-        </w:rPr>
-      </w:pPr>
-      <w:r>
-        <w:rPr>
-          <w:lang w:val="en-US"/>
-        </w:rPr>
-        <w:t>You could even say that a very flat, unstructured user app’s facade is the user interface itself, which combines all the underlying code together</w:t>
-      </w:r>
-      <w:r>
-        <w:rPr>
-          <w:lang w:val="en-US"/>
-        </w:rPr>
-        <w:t xml:space="preserve"> into a simpler view on it</w:t>
-      </w:r>
-      <w:r>
-        <w:rPr>
-          <w:lang w:val="en-US"/>
-        </w:rPr>
-        <w:t>.</w:t>
-      </w:r>
-    </w:p>
-    <w:p>
-      <w:pPr>
-        <w:rPr>
-          <w:lang w:val="en-US"/>
-        </w:rPr>
-      </w:pPr>
-    </w:p>
-    <w:p>
-      <w:pPr>
-        <w:rPr>
-          <w:lang w:val="en-US"/>
-        </w:rPr>
-      </w:pPr>
-      <w:r>
-        <w:rPr>
-          <w:lang w:val="en-US"/>
-        </w:rPr>
-        <w:t>In an architecture with many different business logic objects, that each take an arbitrary set of dependencies</w:t>
-      </w:r>
-      <w:r>
-        <w:rPr>
-          <w:lang w:val="en-US"/>
-        </w:rPr>
-        <w:t xml:space="preserve">, </w:t>
-      </w:r>
-      <w:r>
-        <w:rPr>
-          <w:lang w:val="en-US"/>
-        </w:rPr>
-        <w:t>all of those business logic objects are facades</w:t>
-      </w:r>
-      <w:r>
-        <w:rPr>
-          <w:lang w:val="en-US"/>
-        </w:rPr>
-        <w:t>. Y</w:t>
-      </w:r>
-      <w:r>
-        <w:rPr>
-          <w:lang w:val="en-US"/>
-        </w:rPr>
-        <w:t xml:space="preserve">ou could ask yourself questions about </w:t>
-      </w:r>
-      <w:r>
-        <w:rPr>
-          <w:lang w:val="en-US"/>
-        </w:rPr>
-        <w:t xml:space="preserve">the large </w:t>
-      </w:r>
-      <w:proofErr w:type="spellStart"/>
-      <w:r>
-        <w:rPr>
-          <w:lang w:val="en-US"/>
-        </w:rPr>
-        <w:t>gedree</w:t>
-      </w:r>
-      <w:proofErr w:type="spellEnd"/>
-      <w:r>
-        <w:rPr>
-          <w:lang w:val="en-US"/>
-        </w:rPr>
-        <w:t xml:space="preserve"> of interdependence in your system, and </w:t>
-      </w:r>
-      <w:r>
-        <w:rPr>
-          <w:lang w:val="en-US"/>
-        </w:rPr>
-        <w:t xml:space="preserve">if the responsibilities </w:t>
-      </w:r>
-      <w:r>
-        <w:rPr>
-          <w:lang w:val="en-US"/>
-        </w:rPr>
-        <w:t xml:space="preserve">are separated </w:t>
-      </w:r>
-      <w:r>
-        <w:rPr>
-          <w:lang w:val="en-US"/>
-        </w:rPr>
-        <w:t>clear</w:t>
-      </w:r>
-      <w:r>
-        <w:rPr>
-          <w:lang w:val="en-US"/>
-        </w:rPr>
-        <w:t>ly</w:t>
-      </w:r>
-      <w:r>
-        <w:rPr>
-          <w:lang w:val="en-US"/>
-        </w:rPr>
-        <w:t xml:space="preserve"> enough</w:t>
-      </w:r>
-      <w:r>
-        <w:rPr>
-          <w:lang w:val="en-US"/>
-        </w:rPr>
-        <w:t>.</w:t>
-      </w:r>
-      <w:r>
-        <w:rPr>
-          <w:lang w:val="en-US"/>
-        </w:rPr>
-        <w:t xml:space="preserve"> </w:t>
-      </w:r>
-      <w:r>
-        <w:rPr>
-          <w:lang w:val="en-US"/>
-        </w:rPr>
-        <w:t xml:space="preserve">You could try to make your business logic objects operate as independent from </w:t>
-      </w:r>
-      <w:proofErr w:type="spellStart"/>
-      <w:r>
-        <w:rPr>
-          <w:lang w:val="en-US"/>
-        </w:rPr>
-        <w:t>eachother</w:t>
-      </w:r>
-      <w:proofErr w:type="spellEnd"/>
-      <w:r>
-        <w:rPr>
-          <w:lang w:val="en-US"/>
-        </w:rPr>
-        <w:t xml:space="preserve"> as </w:t>
-      </w:r>
-      <w:proofErr w:type="spellStart"/>
-      <w:r>
-        <w:rPr>
-          <w:lang w:val="en-US"/>
-        </w:rPr>
-        <w:t>possble</w:t>
-      </w:r>
-      <w:proofErr w:type="spellEnd"/>
-      <w:r>
-        <w:rPr>
-          <w:lang w:val="en-US"/>
-        </w:rPr>
-        <w:t xml:space="preserve">, and only have a few </w:t>
-      </w:r>
-      <w:r>
-        <w:rPr>
-          <w:lang w:val="en-US"/>
-        </w:rPr>
-        <w:t xml:space="preserve">that combine a lot </w:t>
-      </w:r>
-      <w:r>
-        <w:rPr>
-          <w:lang w:val="en-US"/>
-        </w:rPr>
-        <w:t xml:space="preserve">aspects </w:t>
-      </w:r>
-      <w:r>
-        <w:rPr>
-          <w:lang w:val="en-US"/>
-        </w:rPr>
-        <w:t xml:space="preserve">of </w:t>
-      </w:r>
-      <w:r>
-        <w:rPr>
-          <w:lang w:val="en-US"/>
-        </w:rPr>
-        <w:t xml:space="preserve">together by delegating to </w:t>
-      </w:r>
-      <w:r>
-        <w:rPr>
-          <w:lang w:val="en-US"/>
-        </w:rPr>
-        <w:t>smaller</w:t>
-      </w:r>
-      <w:r>
-        <w:rPr>
-          <w:lang w:val="en-US"/>
-        </w:rPr>
-        <w:t xml:space="preserve"> </w:t>
-      </w:r>
-      <w:r>
-        <w:rPr>
-          <w:lang w:val="en-US"/>
-        </w:rPr>
-        <w:t>business logic objects</w:t>
-      </w:r>
-      <w:r>
-        <w:rPr>
-          <w:lang w:val="en-US"/>
-        </w:rPr>
-        <w:t>.</w:t>
-      </w:r>
-    </w:p>
-    <w:p>
-      <w:pPr>
-        <w:rPr>
-          <w:lang w:val="en-US"/>
-        </w:rPr>
-      </w:pPr>
-    </w:p>
-    <w:p>
-      <w:pPr>
-        <w:rPr>
-          <w:lang w:val="en-US"/>
-        </w:rPr>
-      </w:pPr>
-      <w:r>
-        <w:rPr>
-          <w:lang w:val="en-US"/>
-        </w:rPr>
-        <w:t>These are all options to choose from. You can just mess around and do whatever. Or you can actively think about the choices you make about where you put your facades.</w:t>
-      </w:r>
-    </w:p>
-    <w:p>
-      <w:pPr>
-        <w:pStyle w:val="Heading3"/>
-        <w:rPr>
-          <w:lang w:val="en-US"/>
-        </w:rPr>
-      </w:pPr>
-      <w:bookmarkStart w:id="59" w:name="_Toc487129159"/>
-      <w:bookmarkStart w:id="60" w:name="_Toc487136233"/>
-      <w:r>
-        <w:rPr>
-          <w:lang w:val="en-US"/>
-        </w:rPr>
-        <w:t>Inverse Relationship Management / Inverse Property Management</w:t>
-      </w:r>
       <w:bookmarkEnd w:id="59"/>
-      <w:bookmarkEnd w:id="60"/>
     </w:p>
     <w:p>
       <w:pPr>
@@ -15370,9 +15250,8 @@
           <w:lang w:val="en-US"/>
         </w:rPr>
         <w:br/>
-        <w:t xml:space="preserve">- </w:t>
-      </w:r>
-      <w:proofErr w:type="spellStart"/>
+        <w:t>- Enum-like type</w:t>
+      </w:r>
       <w:r>
         <w:rPr>
           <w:rFonts w:eastAsia="SimSun" w:cs="Calibri"/>
@@ -15380,9 +15259,9 @@
           <w:szCs w:val="22"/>
           <w:lang w:val="en-US"/>
         </w:rPr>
-        <w:t>Enum</w:t>
-      </w:r>
-      <w:proofErr w:type="spellEnd"/>
+        <w:br/>
+        <w:t>- Loosely linked entity</w:t>
+      </w:r>
       <w:r>
         <w:rPr>
           <w:rFonts w:eastAsia="SimSun" w:cs="Calibri"/>
@@ -15390,7 +15269,8 @@
           <w:szCs w:val="22"/>
           <w:lang w:val="en-US"/>
         </w:rPr>
-        <w:t>-like type</w:t>
+        <w:br/>
+        <w:t>- 1-to-1 relationship</w:t>
       </w:r>
       <w:r>
         <w:rPr>
@@ -15400,26 +15280,6 @@
           <w:lang w:val="en-US"/>
         </w:rPr>
         <w:br/>
-        <w:t>- Loosely linked entity</w:t>
-      </w:r>
-      <w:r>
-        <w:rPr>
-          <w:rFonts w:eastAsia="SimSun" w:cs="Calibri"/>
-          <w:color w:val="ED7D31" w:themeColor="accent2"/>
-          <w:szCs w:val="22"/>
-          <w:lang w:val="en-US"/>
-        </w:rPr>
-        <w:br/>
-        <w:t>- 1-to-1 relationship</w:t>
-      </w:r>
-      <w:r>
-        <w:rPr>
-          <w:rFonts w:eastAsia="SimSun" w:cs="Calibri"/>
-          <w:color w:val="ED7D31" w:themeColor="accent2"/>
-          <w:szCs w:val="22"/>
-          <w:lang w:val="en-US"/>
-        </w:rPr>
-        <w:br/>
         <w:t>- The inverse relationship would result in ridiculously enormous lists. &gt;</w:t>
       </w:r>
     </w:p>
@@ -15430,16 +15290,16 @@
           <w:lang w:val="en-US"/>
         </w:rPr>
       </w:pPr>
-      <w:bookmarkStart w:id="61" w:name="_Toc487129160"/>
-      <w:bookmarkStart w:id="62" w:name="_Toc487136234"/>
+      <w:bookmarkStart w:id="60" w:name="_Toc487129160"/>
+      <w:bookmarkStart w:id="61" w:name="_Toc487136234"/>
       <w:r>
         <w:rPr>
           <w:lang w:val="en-US"/>
         </w:rPr>
         <w:t>IO</w:t>
       </w:r>
+      <w:bookmarkEnd w:id="60"/>
       <w:bookmarkEnd w:id="61"/>
-      <w:bookmarkEnd w:id="62"/>
     </w:p>
     <w:p>
       <w:pPr>
@@ -15502,16 +15362,16 @@
           <w:lang w:val="en-US"/>
         </w:rPr>
       </w:pPr>
-      <w:bookmarkStart w:id="63" w:name="_Toc487129161"/>
-      <w:bookmarkStart w:id="64" w:name="_Toc487136235"/>
+      <w:bookmarkStart w:id="62" w:name="_Toc487129161"/>
+      <w:bookmarkStart w:id="63" w:name="_Toc487136235"/>
       <w:r>
         <w:rPr>
           <w:lang w:val="en-US"/>
         </w:rPr>
         <w:t>Logging</w:t>
       </w:r>
+      <w:bookmarkEnd w:id="62"/>
       <w:bookmarkEnd w:id="63"/>
-      <w:bookmarkEnd w:id="64"/>
     </w:p>
     <w:p>
       <w:pPr>
@@ -17068,8 +16928,8 @@
           <w:lang w:val="en-US"/>
         </w:rPr>
       </w:pPr>
-      <w:bookmarkStart w:id="65" w:name="_Toc487129162"/>
-      <w:bookmarkStart w:id="66" w:name="_Toc487136236"/>
+      <w:bookmarkStart w:id="64" w:name="_Toc487129162"/>
+      <w:bookmarkStart w:id="65" w:name="_Toc487136236"/>
       <w:r>
         <w:rPr>
           <w:lang w:val="en-US"/>
@@ -17082,76 +16942,131 @@
         </w:rPr>
         <w:t xml:space="preserve"> / Culture</w:t>
       </w:r>
+      <w:bookmarkEnd w:id="64"/>
       <w:bookmarkEnd w:id="65"/>
+    </w:p>
+    <w:p>
+      <w:pPr>
+        <w:rPr>
+          <w:rFonts w:cs="Calibri"/>
+          <w:szCs w:val="22"/>
+          <w:lang w:val="en-US"/>
+        </w:rPr>
+      </w:pPr>
+      <w:r>
+        <w:rPr>
+          <w:rFonts w:cs="Calibri"/>
+          <w:szCs w:val="22"/>
+          <w:lang w:val="en-US"/>
+        </w:rPr>
+        <w:t xml:space="preserve">For button texts and other labels in an application: see ‘Resources’ under ‘Other Patterns’. That does not solve multi-lingual </w:t>
+      </w:r>
+      <w:r>
+        <w:rPr>
+          <w:rFonts w:cs="Calibri"/>
+          <w:szCs w:val="22"/>
+          <w:lang w:val="en-US"/>
+        </w:rPr>
+        <w:t xml:space="preserve">user </w:t>
+      </w:r>
+      <w:r>
+        <w:rPr>
+          <w:rFonts w:cs="Calibri"/>
+          <w:szCs w:val="22"/>
+          <w:lang w:val="en-US"/>
+        </w:rPr>
+        <w:t xml:space="preserve">data, for which </w:t>
+      </w:r>
+      <w:r>
+        <w:rPr>
+          <w:rFonts w:cs="Calibri"/>
+          <w:szCs w:val="22"/>
+          <w:lang w:val="en-US"/>
+        </w:rPr>
+        <w:t>multiple solutions are possible.</w:t>
+      </w:r>
+    </w:p>
+    <w:p>
+      <w:pPr>
+        <w:rPr>
+          <w:rFonts w:cs="Calibri"/>
+          <w:szCs w:val="22"/>
+          <w:lang w:val="en-US"/>
+        </w:rPr>
+      </w:pPr>
+    </w:p>
+    <w:p>
+      <w:pPr>
+        <w:rPr>
+          <w:rFonts w:cs="Calibri"/>
+          <w:color w:val="ED7D31" w:themeColor="accent2"/>
+          <w:szCs w:val="22"/>
+          <w:lang w:val="en-US"/>
+        </w:rPr>
+      </w:pPr>
+      <w:r>
+        <w:rPr>
+          <w:rFonts w:cs="Calibri"/>
+          <w:color w:val="ED7D31" w:themeColor="accent2"/>
+          <w:szCs w:val="22"/>
+          <w:lang w:val="en-US"/>
+        </w:rPr>
+        <w:t>&lt;TODO: Mention: Setting the thread culture rather than custom handling of the current culture. Also: prefer using the culture name as a key in the database directly, rather than a surrogate key. &gt;</w:t>
+      </w:r>
+    </w:p>
+    <w:p>
+      <w:pPr>
+        <w:pStyle w:val="Heading4"/>
+        <w:rPr>
+          <w:lang w:val="en-US"/>
+        </w:rPr>
+      </w:pPr>
+      <w:bookmarkStart w:id="66" w:name="_Toc487129163"/>
+      <w:bookmarkStart w:id="67" w:name="_Toc487136237"/>
+      <w:r>
+        <w:rPr>
+          <w:lang w:val="en-US"/>
+        </w:rPr>
+        <w:t>Separate Content Items</w:t>
+      </w:r>
       <w:bookmarkEnd w:id="66"/>
-    </w:p>
-    <w:p>
-      <w:pPr>
-        <w:rPr>
-          <w:rFonts w:cs="Calibri"/>
-          <w:szCs w:val="22"/>
-          <w:lang w:val="en-US"/>
-        </w:rPr>
-      </w:pPr>
-      <w:r>
-        <w:rPr>
-          <w:rFonts w:cs="Calibri"/>
-          <w:szCs w:val="22"/>
-          <w:lang w:val="en-US"/>
-        </w:rPr>
-        <w:t xml:space="preserve">For button texts and other labels in an application: see ‘Resources’ under ‘Other Patterns’. That does not solve multi-lingual </w:t>
-      </w:r>
-      <w:r>
-        <w:rPr>
-          <w:rFonts w:cs="Calibri"/>
-          <w:szCs w:val="22"/>
-          <w:lang w:val="en-US"/>
-        </w:rPr>
-        <w:t xml:space="preserve">user </w:t>
-      </w:r>
-      <w:r>
-        <w:rPr>
-          <w:rFonts w:cs="Calibri"/>
-          <w:szCs w:val="22"/>
-          <w:lang w:val="en-US"/>
-        </w:rPr>
-        <w:t xml:space="preserve">data, for which </w:t>
-      </w:r>
-      <w:r>
-        <w:rPr>
-          <w:rFonts w:cs="Calibri"/>
-          <w:szCs w:val="22"/>
-          <w:lang w:val="en-US"/>
-        </w:rPr>
-        <w:t>multiple solutions are possible.</w:t>
-      </w:r>
-    </w:p>
-    <w:p>
-      <w:pPr>
-        <w:rPr>
-          <w:rFonts w:cs="Calibri"/>
-          <w:szCs w:val="22"/>
-          <w:lang w:val="en-US"/>
-        </w:rPr>
-      </w:pPr>
-    </w:p>
-    <w:p>
-      <w:pPr>
-        <w:rPr>
-          <w:rFonts w:cs="Calibri"/>
-          <w:color w:val="ED7D31" w:themeColor="accent2"/>
-          <w:szCs w:val="22"/>
-          <w:lang w:val="en-US"/>
-        </w:rPr>
-      </w:pPr>
-      <w:r>
-        <w:rPr>
-          <w:rFonts w:cs="Calibri"/>
-          <w:color w:val="ED7D31" w:themeColor="accent2"/>
-          <w:szCs w:val="22"/>
-          <w:lang w:val="en-US"/>
-        </w:rPr>
-        <w:t>&lt;TODO: Mention: Setting the thread culture rather than custom handling of the current culture. Also: prefer using the culture name as a key in the database directly, rather than a surrogate key. &gt;</w:t>
+      <w:bookmarkEnd w:id="67"/>
+    </w:p>
+    <w:p>
+      <w:pPr>
+        <w:rPr>
+          <w:lang w:val="en-US"/>
+        </w:rPr>
+      </w:pPr>
+      <w:r>
+        <w:rPr>
+          <w:lang w:val="en-US" w:eastAsia="zh-CN"/>
+        </w:rPr>
+        <w:t>O</w:t>
+      </w:r>
+      <w:r>
+        <w:rPr>
+          <w:lang w:val="en-US" w:eastAsia="zh-CN"/>
+        </w:rPr>
+        <w:t xml:space="preserve">ne option </w:t>
+      </w:r>
+      <w:r>
+        <w:rPr>
+          <w:lang w:val="en-US" w:eastAsia="zh-CN"/>
+        </w:rPr>
+        <w:t xml:space="preserve">to support multi-language, </w:t>
+      </w:r>
+      <w:r>
+        <w:rPr>
+          <w:lang w:val="en-US" w:eastAsia="zh-CN"/>
+        </w:rPr>
+        <w:t>is for a content item to be only available in a specific language</w:t>
+      </w:r>
+      <w:r>
+        <w:rPr>
+          <w:lang w:val="en-US" w:eastAsia="zh-CN"/>
+        </w:rPr>
+        <w:t>. That means a different language gets totally separate content items.</w:t>
       </w:r>
     </w:p>
     <w:p>
@@ -17161,52 +17076,328 @@
           <w:lang w:val="en-US"/>
         </w:rPr>
       </w:pPr>
-      <w:bookmarkStart w:id="67" w:name="_Toc487129163"/>
-      <w:bookmarkStart w:id="68" w:name="_Toc487136237"/>
-      <w:r>
-        <w:rPr>
-          <w:lang w:val="en-US"/>
-        </w:rPr>
-        <w:t>Separate Content Items</w:t>
-      </w:r>
-      <w:bookmarkEnd w:id="67"/>
+      <w:bookmarkStart w:id="68" w:name="_Toc487129164"/>
+      <w:bookmarkStart w:id="69" w:name="_Toc487136238"/>
+      <w:r>
+        <w:rPr>
+          <w:lang w:val="en-US"/>
+        </w:rPr>
+        <w:t>Loosely Linked Translation Entities</w:t>
+      </w:r>
       <w:bookmarkEnd w:id="68"/>
-    </w:p>
-    <w:p>
-      <w:pPr>
-        <w:rPr>
-          <w:lang w:val="en-US"/>
-        </w:rPr>
-      </w:pPr>
-      <w:r>
-        <w:rPr>
+      <w:bookmarkEnd w:id="69"/>
+    </w:p>
+    <w:p>
+      <w:pPr>
+        <w:rPr>
+          <w:rFonts w:cs="Calibri"/>
+          <w:szCs w:val="22"/>
+          <w:lang w:val="en-US"/>
+        </w:rPr>
+      </w:pPr>
+      <w:r>
+        <w:rPr>
+          <w:rFonts w:cs="Calibri"/>
+          <w:szCs w:val="22"/>
+          <w:lang w:val="en-US"/>
+        </w:rPr>
+        <w:t xml:space="preserve">One possible solution is each </w:t>
+      </w:r>
+      <w:proofErr w:type="spellStart"/>
+      <w:r>
+        <w:rPr>
+          <w:rFonts w:cs="Calibri"/>
+          <w:szCs w:val="22"/>
+          <w:lang w:val="en-US"/>
+        </w:rPr>
+        <w:t>possble</w:t>
+      </w:r>
+      <w:proofErr w:type="spellEnd"/>
+      <w:r>
+        <w:rPr>
+          <w:rFonts w:cs="Calibri"/>
+          <w:szCs w:val="22"/>
+          <w:lang w:val="en-US"/>
+        </w:rPr>
+        <w:t xml:space="preserve"> naming / grammar structure to each have a generic entity type, that can be tied to an arbitrary entity:</w:t>
+      </w:r>
+    </w:p>
+    <w:p>
+      <w:pPr>
+        <w:rPr>
+          <w:rFonts w:cs="Calibri"/>
+          <w:szCs w:val="22"/>
+          <w:lang w:val="en-US"/>
+        </w:rPr>
+      </w:pPr>
+    </w:p>
+    <w:p>
+      <w:pPr>
+        <w:ind w:left="852"/>
+        <w:rPr>
+          <w:rFonts w:ascii="Consolas" w:hAnsi="Consolas" w:cs="Consolas"/>
+          <w:sz w:val="18"/>
+          <w:szCs w:val="18"/>
           <w:lang w:val="en-US" w:eastAsia="zh-CN"/>
         </w:rPr>
-        <w:t>O</w:t>
-      </w:r>
-      <w:r>
-        <w:rPr>
+      </w:pPr>
+      <w:proofErr w:type="spellStart"/>
+      <w:r>
+        <w:rPr>
+          <w:rFonts w:ascii="Consolas" w:hAnsi="Consolas" w:cs="Consolas"/>
+          <w:sz w:val="18"/>
+          <w:szCs w:val="18"/>
           <w:lang w:val="en-US" w:eastAsia="zh-CN"/>
         </w:rPr>
-        <w:t xml:space="preserve">ne option </w:t>
-      </w:r>
-      <w:r>
-        <w:rPr>
+        <w:t>NameAndDescription</w:t>
+      </w:r>
+      <w:proofErr w:type="spellEnd"/>
+      <w:r>
+        <w:rPr>
+          <w:rFonts w:ascii="Consolas" w:hAnsi="Consolas" w:cs="Consolas"/>
+          <w:sz w:val="18"/>
+          <w:szCs w:val="18"/>
           <w:lang w:val="en-US" w:eastAsia="zh-CN"/>
         </w:rPr>
-        <w:t xml:space="preserve">to support multi-language, </w:t>
-      </w:r>
-      <w:r>
-        <w:rPr>
+        <w:t xml:space="preserve"> { ID, Name, Description, </w:t>
+      </w:r>
+      <w:proofErr w:type="spellStart"/>
+      <w:r>
+        <w:rPr>
+          <w:rFonts w:ascii="Consolas" w:hAnsi="Consolas" w:cs="Consolas"/>
+          <w:sz w:val="18"/>
+          <w:szCs w:val="18"/>
           <w:lang w:val="en-US" w:eastAsia="zh-CN"/>
         </w:rPr>
-        <w:t>is for a content item to be only available in a specific language</w:t>
-      </w:r>
-      <w:r>
-        <w:rPr>
+        <w:t>CultureName</w:t>
+      </w:r>
+      <w:proofErr w:type="spellEnd"/>
+      <w:r>
+        <w:rPr>
+          <w:rFonts w:ascii="Consolas" w:hAnsi="Consolas" w:cs="Consolas"/>
+          <w:sz w:val="18"/>
+          <w:szCs w:val="18"/>
           <w:lang w:val="en-US" w:eastAsia="zh-CN"/>
         </w:rPr>
-        <w:t>. That means a different language gets totally separate content items.</w:t>
+        <w:t xml:space="preserve">, </w:t>
+      </w:r>
+      <w:proofErr w:type="spellStart"/>
+      <w:r>
+        <w:rPr>
+          <w:rFonts w:ascii="Consolas" w:hAnsi="Consolas" w:cs="Consolas"/>
+          <w:sz w:val="18"/>
+          <w:szCs w:val="18"/>
+          <w:lang w:val="en-US" w:eastAsia="zh-CN"/>
+        </w:rPr>
+        <w:t>EntityTypeName</w:t>
+      </w:r>
+      <w:proofErr w:type="spellEnd"/>
+      <w:r>
+        <w:rPr>
+          <w:rFonts w:ascii="Consolas" w:hAnsi="Consolas" w:cs="Consolas"/>
+          <w:sz w:val="18"/>
+          <w:szCs w:val="18"/>
+          <w:lang w:val="en-US" w:eastAsia="zh-CN"/>
+        </w:rPr>
+        <w:t xml:space="preserve">, </w:t>
+      </w:r>
+      <w:proofErr w:type="spellStart"/>
+      <w:r>
+        <w:rPr>
+          <w:rFonts w:ascii="Consolas" w:hAnsi="Consolas" w:cs="Consolas"/>
+          <w:sz w:val="18"/>
+          <w:szCs w:val="18"/>
+          <w:lang w:val="en-US" w:eastAsia="zh-CN"/>
+        </w:rPr>
+        <w:t>EntityID</w:t>
+      </w:r>
+      <w:proofErr w:type="spellEnd"/>
+      <w:r>
+        <w:rPr>
+          <w:rFonts w:ascii="Consolas" w:hAnsi="Consolas" w:cs="Consolas"/>
+          <w:sz w:val="18"/>
+          <w:szCs w:val="18"/>
+          <w:lang w:val="en-US" w:eastAsia="zh-CN"/>
+        </w:rPr>
+        <w:t xml:space="preserve"> </w:t>
+      </w:r>
+      <w:r>
+        <w:rPr>
+          <w:rFonts w:ascii="Consolas" w:hAnsi="Consolas" w:cs="Consolas"/>
+          <w:sz w:val="18"/>
+          <w:szCs w:val="18"/>
+          <w:lang w:val="en-US" w:eastAsia="zh-CN"/>
+        </w:rPr>
+        <w:t>}</w:t>
+      </w:r>
+    </w:p>
+    <w:p>
+      <w:pPr>
+        <w:ind w:left="852"/>
+        <w:rPr>
+          <w:rFonts w:ascii="Consolas" w:hAnsi="Consolas" w:cs="Consolas"/>
+          <w:sz w:val="18"/>
+          <w:szCs w:val="18"/>
+          <w:lang w:val="en-US"/>
+        </w:rPr>
+      </w:pPr>
+      <w:proofErr w:type="spellStart"/>
+      <w:r>
+        <w:rPr>
+          <w:rFonts w:ascii="Consolas" w:hAnsi="Consolas" w:cs="Consolas"/>
+          <w:sz w:val="18"/>
+          <w:szCs w:val="18"/>
+          <w:lang w:val="en-US" w:eastAsia="zh-CN"/>
+        </w:rPr>
+        <w:t>SingularAndPlural</w:t>
+      </w:r>
+      <w:proofErr w:type="spellEnd"/>
+      <w:r>
+        <w:rPr>
+          <w:rFonts w:ascii="Consolas" w:hAnsi="Consolas" w:cs="Consolas"/>
+          <w:sz w:val="18"/>
+          <w:szCs w:val="18"/>
+          <w:lang w:val="en-US" w:eastAsia="zh-CN"/>
+        </w:rPr>
+        <w:t xml:space="preserve"> { ID, Singular, Plural, </w:t>
+      </w:r>
+      <w:proofErr w:type="spellStart"/>
+      <w:r>
+        <w:rPr>
+          <w:rFonts w:ascii="Consolas" w:hAnsi="Consolas" w:cs="Consolas"/>
+          <w:sz w:val="18"/>
+          <w:szCs w:val="18"/>
+          <w:lang w:val="en-US" w:eastAsia="zh-CN"/>
+        </w:rPr>
+        <w:t>CultureName</w:t>
+      </w:r>
+      <w:proofErr w:type="spellEnd"/>
+      <w:r>
+        <w:rPr>
+          <w:rFonts w:ascii="Consolas" w:hAnsi="Consolas" w:cs="Consolas"/>
+          <w:sz w:val="18"/>
+          <w:szCs w:val="18"/>
+          <w:lang w:val="en-US" w:eastAsia="zh-CN"/>
+        </w:rPr>
+        <w:t xml:space="preserve">, </w:t>
+      </w:r>
+      <w:proofErr w:type="spellStart"/>
+      <w:r>
+        <w:rPr>
+          <w:rFonts w:ascii="Consolas" w:hAnsi="Consolas" w:cs="Consolas"/>
+          <w:sz w:val="18"/>
+          <w:szCs w:val="18"/>
+          <w:lang w:val="en-US" w:eastAsia="zh-CN"/>
+        </w:rPr>
+        <w:t>EntityTypeName</w:t>
+      </w:r>
+      <w:proofErr w:type="spellEnd"/>
+      <w:r>
+        <w:rPr>
+          <w:rFonts w:ascii="Consolas" w:hAnsi="Consolas" w:cs="Consolas"/>
+          <w:sz w:val="18"/>
+          <w:szCs w:val="18"/>
+          <w:lang w:val="en-US" w:eastAsia="zh-CN"/>
+        </w:rPr>
+        <w:t xml:space="preserve">, </w:t>
+      </w:r>
+      <w:proofErr w:type="spellStart"/>
+      <w:r>
+        <w:rPr>
+          <w:rFonts w:ascii="Consolas" w:hAnsi="Consolas" w:cs="Consolas"/>
+          <w:sz w:val="18"/>
+          <w:szCs w:val="18"/>
+          <w:lang w:val="en-US" w:eastAsia="zh-CN"/>
+        </w:rPr>
+        <w:t>EntityID</w:t>
+      </w:r>
+      <w:proofErr w:type="spellEnd"/>
+      <w:r>
+        <w:rPr>
+          <w:rFonts w:ascii="Consolas" w:hAnsi="Consolas" w:cs="Consolas"/>
+          <w:sz w:val="18"/>
+          <w:szCs w:val="18"/>
+          <w:lang w:val="en-US" w:eastAsia="zh-CN"/>
+        </w:rPr>
+        <w:t xml:space="preserve"> }</w:t>
+      </w:r>
+    </w:p>
+    <w:p>
+      <w:pPr>
+        <w:rPr>
+          <w:rFonts w:cs="Calibri"/>
+          <w:szCs w:val="22"/>
+          <w:lang w:val="en-US"/>
+        </w:rPr>
+      </w:pPr>
+    </w:p>
+    <w:p>
+      <w:pPr>
+        <w:rPr>
+          <w:rFonts w:cs="Calibri"/>
+          <w:szCs w:val="22"/>
+          <w:lang w:val="en-US"/>
+        </w:rPr>
+      </w:pPr>
+      <w:r>
+        <w:rPr>
+          <w:rFonts w:cs="Calibri"/>
+          <w:szCs w:val="22"/>
+          <w:lang w:val="en-US"/>
+        </w:rPr>
+        <w:t xml:space="preserve">The combination { </w:t>
+      </w:r>
+      <w:proofErr w:type="spellStart"/>
+      <w:r>
+        <w:rPr>
+          <w:rFonts w:cs="Calibri"/>
+          <w:szCs w:val="22"/>
+          <w:lang w:val="en-US"/>
+        </w:rPr>
+        <w:t>EntityTypeName</w:t>
+      </w:r>
+      <w:proofErr w:type="spellEnd"/>
+      <w:r>
+        <w:rPr>
+          <w:rFonts w:cs="Calibri"/>
+          <w:szCs w:val="22"/>
+          <w:lang w:val="en-US"/>
+        </w:rPr>
+        <w:t xml:space="preserve">, </w:t>
+      </w:r>
+      <w:proofErr w:type="spellStart"/>
+      <w:r>
+        <w:rPr>
+          <w:rFonts w:cs="Calibri"/>
+          <w:szCs w:val="22"/>
+          <w:lang w:val="en-US"/>
+        </w:rPr>
+        <w:t>EntityID</w:t>
+      </w:r>
+      <w:proofErr w:type="spellEnd"/>
+      <w:r>
+        <w:rPr>
+          <w:rFonts w:cs="Calibri"/>
+          <w:szCs w:val="22"/>
+          <w:lang w:val="en-US"/>
+        </w:rPr>
+        <w:t xml:space="preserve"> } is a </w:t>
+      </w:r>
+      <w:r>
+        <w:rPr>
+          <w:rFonts w:cs="Calibri"/>
+          <w:szCs w:val="22"/>
+          <w:lang w:val="en-US"/>
+        </w:rPr>
+        <w:t>alternative</w:t>
+      </w:r>
+      <w:r>
+        <w:rPr>
+          <w:rFonts w:cs="Calibri"/>
+          <w:szCs w:val="22"/>
+          <w:lang w:val="en-US"/>
+        </w:rPr>
+        <w:t xml:space="preserve"> key to the entity. This makes the translation item structure independent on the model it is applied to, which can be a benefit.</w:t>
       </w:r>
     </w:p>
     <w:p>
@@ -17216,347 +17407,16 @@
           <w:lang w:val="en-US"/>
         </w:rPr>
       </w:pPr>
-      <w:bookmarkStart w:id="69" w:name="_Toc487129164"/>
-      <w:bookmarkStart w:id="70" w:name="_Toc487136238"/>
-      <w:r>
-        <w:rPr>
-          <w:lang w:val="en-US"/>
-        </w:rPr>
-        <w:t>Loosely Linked Translation Entities</w:t>
-      </w:r>
-      <w:bookmarkEnd w:id="69"/>
+      <w:bookmarkStart w:id="70" w:name="_Toc487129165"/>
+      <w:bookmarkStart w:id="71" w:name="_Toc487136239"/>
+      <w:r>
+        <w:rPr>
+          <w:lang w:val="en-US"/>
+        </w:rPr>
+        <w:t>Many Foreign Keys</w:t>
+      </w:r>
       <w:bookmarkEnd w:id="70"/>
-    </w:p>
-    <w:p>
-      <w:pPr>
-        <w:rPr>
-          <w:rFonts w:cs="Calibri"/>
-          <w:szCs w:val="22"/>
-          <w:lang w:val="en-US"/>
-        </w:rPr>
-      </w:pPr>
-      <w:r>
-        <w:rPr>
-          <w:rFonts w:cs="Calibri"/>
-          <w:szCs w:val="22"/>
-          <w:lang w:val="en-US"/>
-        </w:rPr>
-        <w:t xml:space="preserve">One possible solution is each </w:t>
-      </w:r>
-      <w:proofErr w:type="spellStart"/>
-      <w:r>
-        <w:rPr>
-          <w:rFonts w:cs="Calibri"/>
-          <w:szCs w:val="22"/>
-          <w:lang w:val="en-US"/>
-        </w:rPr>
-        <w:t>possble</w:t>
-      </w:r>
-      <w:proofErr w:type="spellEnd"/>
-      <w:r>
-        <w:rPr>
-          <w:rFonts w:cs="Calibri"/>
-          <w:szCs w:val="22"/>
-          <w:lang w:val="en-US"/>
-        </w:rPr>
-        <w:t xml:space="preserve"> naming / grammar structure to each have a generic entity type, that can be tied to an arbitrary entity:</w:t>
-      </w:r>
-    </w:p>
-    <w:p>
-      <w:pPr>
-        <w:rPr>
-          <w:rFonts w:cs="Calibri"/>
-          <w:szCs w:val="22"/>
-          <w:lang w:val="en-US"/>
-        </w:rPr>
-      </w:pPr>
-    </w:p>
-    <w:p>
-      <w:pPr>
-        <w:ind w:left="852"/>
-        <w:rPr>
-          <w:rFonts w:ascii="Consolas" w:hAnsi="Consolas" w:cs="Consolas"/>
-          <w:sz w:val="18"/>
-          <w:szCs w:val="18"/>
-          <w:lang w:val="en-US" w:eastAsia="zh-CN"/>
-        </w:rPr>
-      </w:pPr>
-      <w:proofErr w:type="spellStart"/>
-      <w:r>
-        <w:rPr>
-          <w:rFonts w:ascii="Consolas" w:hAnsi="Consolas" w:cs="Consolas"/>
-          <w:sz w:val="18"/>
-          <w:szCs w:val="18"/>
-          <w:lang w:val="en-US" w:eastAsia="zh-CN"/>
-        </w:rPr>
-        <w:t>NameAndDescription</w:t>
-      </w:r>
-      <w:proofErr w:type="spellEnd"/>
-      <w:r>
-        <w:rPr>
-          <w:rFonts w:ascii="Consolas" w:hAnsi="Consolas" w:cs="Consolas"/>
-          <w:sz w:val="18"/>
-          <w:szCs w:val="18"/>
-          <w:lang w:val="en-US" w:eastAsia="zh-CN"/>
-        </w:rPr>
-        <w:t xml:space="preserve"> { ID, Name, Description, </w:t>
-      </w:r>
-      <w:proofErr w:type="spellStart"/>
-      <w:r>
-        <w:rPr>
-          <w:rFonts w:ascii="Consolas" w:hAnsi="Consolas" w:cs="Consolas"/>
-          <w:sz w:val="18"/>
-          <w:szCs w:val="18"/>
-          <w:lang w:val="en-US" w:eastAsia="zh-CN"/>
-        </w:rPr>
-        <w:t>CultureName</w:t>
-      </w:r>
-      <w:proofErr w:type="spellEnd"/>
-      <w:r>
-        <w:rPr>
-          <w:rFonts w:ascii="Consolas" w:hAnsi="Consolas" w:cs="Consolas"/>
-          <w:sz w:val="18"/>
-          <w:szCs w:val="18"/>
-          <w:lang w:val="en-US" w:eastAsia="zh-CN"/>
-        </w:rPr>
-        <w:t xml:space="preserve">, </w:t>
-      </w:r>
-      <w:proofErr w:type="spellStart"/>
-      <w:r>
-        <w:rPr>
-          <w:rFonts w:ascii="Consolas" w:hAnsi="Consolas" w:cs="Consolas"/>
-          <w:sz w:val="18"/>
-          <w:szCs w:val="18"/>
-          <w:lang w:val="en-US" w:eastAsia="zh-CN"/>
-        </w:rPr>
-        <w:t>EntityTypeName</w:t>
-      </w:r>
-      <w:proofErr w:type="spellEnd"/>
-      <w:r>
-        <w:rPr>
-          <w:rFonts w:ascii="Consolas" w:hAnsi="Consolas" w:cs="Consolas"/>
-          <w:sz w:val="18"/>
-          <w:szCs w:val="18"/>
-          <w:lang w:val="en-US" w:eastAsia="zh-CN"/>
-        </w:rPr>
-        <w:t xml:space="preserve">, </w:t>
-      </w:r>
-      <w:proofErr w:type="spellStart"/>
-      <w:r>
-        <w:rPr>
-          <w:rFonts w:ascii="Consolas" w:hAnsi="Consolas" w:cs="Consolas"/>
-          <w:sz w:val="18"/>
-          <w:szCs w:val="18"/>
-          <w:lang w:val="en-US" w:eastAsia="zh-CN"/>
-        </w:rPr>
-        <w:t>EntityID</w:t>
-      </w:r>
-      <w:proofErr w:type="spellEnd"/>
-      <w:r>
-        <w:rPr>
-          <w:rFonts w:ascii="Consolas" w:hAnsi="Consolas" w:cs="Consolas"/>
-          <w:sz w:val="18"/>
-          <w:szCs w:val="18"/>
-          <w:lang w:val="en-US" w:eastAsia="zh-CN"/>
-        </w:rPr>
-        <w:t xml:space="preserve"> </w:t>
-      </w:r>
-      <w:r>
-        <w:rPr>
-          <w:rFonts w:ascii="Consolas" w:hAnsi="Consolas" w:cs="Consolas"/>
-          <w:sz w:val="18"/>
-          <w:szCs w:val="18"/>
-          <w:lang w:val="en-US" w:eastAsia="zh-CN"/>
-        </w:rPr>
-        <w:t>}</w:t>
-      </w:r>
-    </w:p>
-    <w:p>
-      <w:pPr>
-        <w:ind w:left="852"/>
-        <w:rPr>
-          <w:rFonts w:ascii="Consolas" w:hAnsi="Consolas" w:cs="Consolas"/>
-          <w:sz w:val="18"/>
-          <w:szCs w:val="18"/>
-          <w:lang w:val="en-US"/>
-        </w:rPr>
-      </w:pPr>
-      <w:proofErr w:type="spellStart"/>
-      <w:r>
-        <w:rPr>
-          <w:rFonts w:ascii="Consolas" w:hAnsi="Consolas" w:cs="Consolas"/>
-          <w:sz w:val="18"/>
-          <w:szCs w:val="18"/>
-          <w:lang w:val="en-US" w:eastAsia="zh-CN"/>
-        </w:rPr>
-        <w:t>SingularAndPlural</w:t>
-      </w:r>
-      <w:proofErr w:type="spellEnd"/>
-      <w:r>
-        <w:rPr>
-          <w:rFonts w:ascii="Consolas" w:hAnsi="Consolas" w:cs="Consolas"/>
-          <w:sz w:val="18"/>
-          <w:szCs w:val="18"/>
-          <w:lang w:val="en-US" w:eastAsia="zh-CN"/>
-        </w:rPr>
-        <w:t xml:space="preserve"> { ID, Singular, Plural, </w:t>
-      </w:r>
-      <w:proofErr w:type="spellStart"/>
-      <w:r>
-        <w:rPr>
-          <w:rFonts w:ascii="Consolas" w:hAnsi="Consolas" w:cs="Consolas"/>
-          <w:sz w:val="18"/>
-          <w:szCs w:val="18"/>
-          <w:lang w:val="en-US" w:eastAsia="zh-CN"/>
-        </w:rPr>
-        <w:t>CultureName</w:t>
-      </w:r>
-      <w:proofErr w:type="spellEnd"/>
-      <w:r>
-        <w:rPr>
-          <w:rFonts w:ascii="Consolas" w:hAnsi="Consolas" w:cs="Consolas"/>
-          <w:sz w:val="18"/>
-          <w:szCs w:val="18"/>
-          <w:lang w:val="en-US" w:eastAsia="zh-CN"/>
-        </w:rPr>
-        <w:t xml:space="preserve">, </w:t>
-      </w:r>
-      <w:proofErr w:type="spellStart"/>
-      <w:r>
-        <w:rPr>
-          <w:rFonts w:ascii="Consolas" w:hAnsi="Consolas" w:cs="Consolas"/>
-          <w:sz w:val="18"/>
-          <w:szCs w:val="18"/>
-          <w:lang w:val="en-US" w:eastAsia="zh-CN"/>
-        </w:rPr>
-        <w:t>EntityTypeName</w:t>
-      </w:r>
-      <w:proofErr w:type="spellEnd"/>
-      <w:r>
-        <w:rPr>
-          <w:rFonts w:ascii="Consolas" w:hAnsi="Consolas" w:cs="Consolas"/>
-          <w:sz w:val="18"/>
-          <w:szCs w:val="18"/>
-          <w:lang w:val="en-US" w:eastAsia="zh-CN"/>
-        </w:rPr>
-        <w:t xml:space="preserve">, </w:t>
-      </w:r>
-      <w:proofErr w:type="spellStart"/>
-      <w:r>
-        <w:rPr>
-          <w:rFonts w:ascii="Consolas" w:hAnsi="Consolas" w:cs="Consolas"/>
-          <w:sz w:val="18"/>
-          <w:szCs w:val="18"/>
-          <w:lang w:val="en-US" w:eastAsia="zh-CN"/>
-        </w:rPr>
-        <w:t>EntityID</w:t>
-      </w:r>
-      <w:proofErr w:type="spellEnd"/>
-      <w:r>
-        <w:rPr>
-          <w:rFonts w:ascii="Consolas" w:hAnsi="Consolas" w:cs="Consolas"/>
-          <w:sz w:val="18"/>
-          <w:szCs w:val="18"/>
-          <w:lang w:val="en-US" w:eastAsia="zh-CN"/>
-        </w:rPr>
-        <w:t xml:space="preserve"> }</w:t>
-      </w:r>
-    </w:p>
-    <w:p>
-      <w:pPr>
-        <w:rPr>
-          <w:rFonts w:cs="Calibri"/>
-          <w:szCs w:val="22"/>
-          <w:lang w:val="en-US"/>
-        </w:rPr>
-      </w:pPr>
-    </w:p>
-    <w:p>
-      <w:pPr>
-        <w:rPr>
-          <w:rFonts w:cs="Calibri"/>
-          <w:szCs w:val="22"/>
-          <w:lang w:val="en-US"/>
-        </w:rPr>
-      </w:pPr>
-      <w:r>
-        <w:rPr>
-          <w:rFonts w:cs="Calibri"/>
-          <w:szCs w:val="22"/>
-          <w:lang w:val="en-US"/>
-        </w:rPr>
-        <w:t xml:space="preserve">The combination { </w:t>
-      </w:r>
-      <w:proofErr w:type="spellStart"/>
-      <w:r>
-        <w:rPr>
-          <w:rFonts w:cs="Calibri"/>
-          <w:szCs w:val="22"/>
-          <w:lang w:val="en-US"/>
-        </w:rPr>
-        <w:t>EntityTypeName</w:t>
-      </w:r>
-      <w:proofErr w:type="spellEnd"/>
-      <w:r>
-        <w:rPr>
-          <w:rFonts w:cs="Calibri"/>
-          <w:szCs w:val="22"/>
-          <w:lang w:val="en-US"/>
-        </w:rPr>
-        <w:t xml:space="preserve">, </w:t>
-      </w:r>
-      <w:proofErr w:type="spellStart"/>
-      <w:r>
-        <w:rPr>
-          <w:rFonts w:cs="Calibri"/>
-          <w:szCs w:val="22"/>
-          <w:lang w:val="en-US"/>
-        </w:rPr>
-        <w:t>EntityID</w:t>
-      </w:r>
-      <w:proofErr w:type="spellEnd"/>
-      <w:r>
-        <w:rPr>
-          <w:rFonts w:cs="Calibri"/>
-          <w:szCs w:val="22"/>
-          <w:lang w:val="en-US"/>
-        </w:rPr>
-        <w:t xml:space="preserve"> } is a </w:t>
-      </w:r>
-      <w:r>
-        <w:rPr>
-          <w:rFonts w:cs="Calibri"/>
-          <w:szCs w:val="22"/>
-          <w:lang w:val="en-US"/>
-        </w:rPr>
-        <w:t>alternative</w:t>
-      </w:r>
-      <w:r>
-        <w:rPr>
-          <w:rFonts w:cs="Calibri"/>
-          <w:szCs w:val="22"/>
-          <w:lang w:val="en-US"/>
-        </w:rPr>
-        <w:t xml:space="preserve"> key to the entity. This makes the translation item structure independent on the model it is applied to, which can be a benefit.</w:t>
-      </w:r>
-    </w:p>
-    <w:p>
-      <w:pPr>
-        <w:pStyle w:val="Heading4"/>
-        <w:rPr>
-          <w:lang w:val="en-US"/>
-        </w:rPr>
-      </w:pPr>
-      <w:bookmarkStart w:id="71" w:name="_Toc487129165"/>
-      <w:bookmarkStart w:id="72" w:name="_Toc487136239"/>
-      <w:r>
-        <w:rPr>
-          <w:lang w:val="en-US"/>
-        </w:rPr>
-        <w:t>Many Foreign Keys</w:t>
-      </w:r>
       <w:bookmarkEnd w:id="71"/>
-      <w:bookmarkEnd w:id="72"/>
     </w:p>
     <w:p>
       <w:pPr>
@@ -17732,8 +17592,8 @@
           <w:lang w:val="en-US"/>
         </w:rPr>
       </w:pPr>
-      <w:bookmarkStart w:id="73" w:name="_Toc487129166"/>
-      <w:bookmarkStart w:id="74" w:name="_Toc487136240"/>
+      <w:bookmarkStart w:id="72" w:name="_Toc487129166"/>
+      <w:bookmarkStart w:id="73" w:name="_Toc487136240"/>
       <w:r>
         <w:rPr>
           <w:lang w:val="en-US"/>
@@ -17746,118 +17606,153 @@
         </w:rPr>
         <w:t xml:space="preserve"> Loosely Linked vs Many Foreign Keys</w:t>
       </w:r>
+      <w:bookmarkEnd w:id="72"/>
       <w:bookmarkEnd w:id="73"/>
+    </w:p>
+    <w:p>
+      <w:pPr>
+        <w:rPr>
+          <w:rFonts w:cs="Calibri"/>
+          <w:szCs w:val="22"/>
+          <w:lang w:val="en-US"/>
+        </w:rPr>
+      </w:pPr>
+      <w:r>
+        <w:rPr>
+          <w:rFonts w:cs="Calibri"/>
+          <w:szCs w:val="22"/>
+          <w:lang w:val="en-US"/>
+        </w:rPr>
+        <w:t xml:space="preserve">The foreign key solution does have a big benefit over the generic key solution, because ORM’s will cache the entities in memory and be immediately available </w:t>
+      </w:r>
+      <w:proofErr w:type="spellStart"/>
+      <w:r>
+        <w:rPr>
+          <w:rFonts w:cs="Calibri"/>
+          <w:szCs w:val="22"/>
+          <w:lang w:val="en-US"/>
+        </w:rPr>
+        <w:t>throught</w:t>
+      </w:r>
+      <w:proofErr w:type="spellEnd"/>
+      <w:r>
+        <w:rPr>
+          <w:rFonts w:cs="Calibri"/>
+          <w:szCs w:val="22"/>
+          <w:lang w:val="en-US"/>
+        </w:rPr>
+        <w:t xml:space="preserve"> the object graph, even translation items that have not been committed to the database yet. With generic keys, you cannot query the translation items until they are flushed to the database.</w:t>
+      </w:r>
+    </w:p>
+    <w:p>
+      <w:pPr>
+        <w:rPr>
+          <w:rFonts w:cs="Calibri"/>
+          <w:szCs w:val="22"/>
+          <w:lang w:val="en-US"/>
+        </w:rPr>
+      </w:pPr>
+    </w:p>
+    <w:p>
+      <w:pPr>
+        <w:rPr>
+          <w:rFonts w:cs="Calibri"/>
+          <w:szCs w:val="22"/>
+          <w:lang w:val="en-US"/>
+        </w:rPr>
+      </w:pPr>
+      <w:r>
+        <w:rPr>
+          <w:rFonts w:cs="Calibri"/>
+          <w:szCs w:val="22"/>
+          <w:lang w:val="en-US"/>
+        </w:rPr>
+        <w:t xml:space="preserve">To work with non-flushed loosely linked </w:t>
+      </w:r>
+      <w:r>
+        <w:rPr>
+          <w:rFonts w:cs="Calibri"/>
+          <w:szCs w:val="22"/>
+          <w:lang w:val="en-US"/>
+        </w:rPr>
+        <w:t xml:space="preserve">translation items, you would have to do some sort of caching. You could </w:t>
+      </w:r>
+      <w:r>
+        <w:rPr>
+          <w:rFonts w:cs="Calibri"/>
+          <w:szCs w:val="22"/>
+          <w:lang w:val="en-US"/>
+        </w:rPr>
+        <w:t>do the caching</w:t>
+      </w:r>
+      <w:r>
+        <w:rPr>
+          <w:rFonts w:cs="Calibri"/>
+          <w:szCs w:val="22"/>
+          <w:lang w:val="en-US"/>
+        </w:rPr>
+        <w:t xml:space="preserve"> in the repositories / data access layer, but that does increase the logic complexity of your possibly so simple and elegant data access layer. You could also opt to make caching a business logic concern and pass around entity cache objects or translation facades around your business layer, as a substitute for getting them from a repository directly, which would not work for non-flushed (‘uncommitted’) entities.</w:t>
+      </w:r>
+    </w:p>
+    <w:p>
+      <w:pPr>
+        <w:rPr>
+          <w:rFonts w:cs="Calibri"/>
+          <w:szCs w:val="22"/>
+          <w:lang w:val="en-US"/>
+        </w:rPr>
+      </w:pPr>
+    </w:p>
+    <w:p>
+      <w:pPr>
+        <w:rPr>
+          <w:rFonts w:cs="Calibri"/>
+          <w:szCs w:val="22"/>
+          <w:lang w:val="en-US"/>
+        </w:rPr>
+      </w:pPr>
+      <w:r>
+        <w:rPr>
+          <w:rFonts w:cs="Calibri"/>
+          <w:szCs w:val="22"/>
+          <w:lang w:val="en-US"/>
+        </w:rPr>
+        <w:t>A lot of work to use the loosely linked entities. This is not unique to loosely linked translation entities. It is a problem with any alternative key, that non-flushed entities cannot be retrieved with a (LINQ) query.</w:t>
+      </w:r>
+    </w:p>
+    <w:p>
+      <w:pPr>
+        <w:pStyle w:val="Heading3"/>
+        <w:rPr>
+          <w:lang w:val="en-US"/>
+        </w:rPr>
+      </w:pPr>
+      <w:bookmarkStart w:id="74" w:name="_Toc487129167"/>
+      <w:bookmarkStart w:id="75" w:name="_Toc487136241"/>
+      <w:r>
+        <w:rPr>
+          <w:lang w:val="en-US"/>
+        </w:rPr>
+        <w:t>Naming</w:t>
+      </w:r>
       <w:bookmarkEnd w:id="74"/>
-    </w:p>
-    <w:p>
-      <w:pPr>
-        <w:rPr>
-          <w:rFonts w:cs="Calibri"/>
-          <w:szCs w:val="22"/>
-          <w:lang w:val="en-US"/>
-        </w:rPr>
-      </w:pPr>
-      <w:r>
-        <w:rPr>
-          <w:rFonts w:cs="Calibri"/>
-          <w:szCs w:val="22"/>
-          <w:lang w:val="en-US"/>
-        </w:rPr>
-        <w:t xml:space="preserve">The foreign key solution does have a big benefit over the generic key solution, because ORM’s will cache the entities in memory and be immediately available </w:t>
-      </w:r>
-      <w:proofErr w:type="spellStart"/>
-      <w:r>
-        <w:rPr>
-          <w:rFonts w:cs="Calibri"/>
-          <w:szCs w:val="22"/>
-          <w:lang w:val="en-US"/>
-        </w:rPr>
-        <w:t>throught</w:t>
-      </w:r>
-      <w:proofErr w:type="spellEnd"/>
-      <w:r>
-        <w:rPr>
-          <w:rFonts w:cs="Calibri"/>
-          <w:szCs w:val="22"/>
-          <w:lang w:val="en-US"/>
-        </w:rPr>
-        <w:t xml:space="preserve"> the object graph, even translation items that have not been committed to the database yet. With generic keys, you cannot query the translation items until they are flushed to the database.</w:t>
-      </w:r>
-    </w:p>
-    <w:p>
-      <w:pPr>
-        <w:rPr>
-          <w:rFonts w:cs="Calibri"/>
-          <w:szCs w:val="22"/>
-          <w:lang w:val="en-US"/>
-        </w:rPr>
-      </w:pPr>
-    </w:p>
-    <w:p>
-      <w:pPr>
-        <w:rPr>
-          <w:rFonts w:cs="Calibri"/>
-          <w:szCs w:val="22"/>
-          <w:lang w:val="en-US"/>
-        </w:rPr>
-      </w:pPr>
-      <w:r>
-        <w:rPr>
-          <w:rFonts w:cs="Calibri"/>
-          <w:szCs w:val="22"/>
-          <w:lang w:val="en-US"/>
-        </w:rPr>
-        <w:t xml:space="preserve">To work with non-flushed loosely linked </w:t>
-      </w:r>
-      <w:r>
-        <w:rPr>
-          <w:rFonts w:cs="Calibri"/>
-          <w:szCs w:val="22"/>
-          <w:lang w:val="en-US"/>
-        </w:rPr>
-        <w:t xml:space="preserve">translation items, you would have to do some sort of caching. You could </w:t>
-      </w:r>
-      <w:r>
-        <w:rPr>
-          <w:rFonts w:cs="Calibri"/>
-          <w:szCs w:val="22"/>
-          <w:lang w:val="en-US"/>
-        </w:rPr>
-        <w:t>do the caching</w:t>
-      </w:r>
-      <w:r>
-        <w:rPr>
-          <w:rFonts w:cs="Calibri"/>
-          <w:szCs w:val="22"/>
-          <w:lang w:val="en-US"/>
-        </w:rPr>
-        <w:t xml:space="preserve"> in the repositories / data access layer, but that does increase the logic complexity of your possibly so simple and elegant data access layer. You could also opt to make caching a business logic concern and pass around entity cache objects or translation facades around your business layer, as a substitute for getting them from a repository directly, which would not work for non-flushed (‘uncommitted’) entities.</w:t>
-      </w:r>
-    </w:p>
-    <w:p>
-      <w:pPr>
-        <w:rPr>
-          <w:rFonts w:cs="Calibri"/>
-          <w:szCs w:val="22"/>
-          <w:lang w:val="en-US"/>
-        </w:rPr>
-      </w:pPr>
-    </w:p>
-    <w:p>
-      <w:pPr>
-        <w:rPr>
-          <w:rFonts w:cs="Calibri"/>
-          <w:szCs w:val="22"/>
-          <w:lang w:val="en-US"/>
-        </w:rPr>
-      </w:pPr>
-      <w:r>
-        <w:rPr>
-          <w:rFonts w:cs="Calibri"/>
-          <w:szCs w:val="22"/>
-          <w:lang w:val="en-US"/>
-        </w:rPr>
-        <w:t>A lot of work to use the loosely linked entities. This is not unique to loosely linked translation entities. It is a problem with any alternative key, that non-flushed entities cannot be retrieved with a (LINQ) query.</w:t>
+      <w:bookmarkEnd w:id="75"/>
+    </w:p>
+    <w:p>
+      <w:pPr>
+        <w:rPr>
+          <w:rFonts w:cs="Calibri"/>
+          <w:szCs w:val="22"/>
+          <w:lang w:val="en-US"/>
+        </w:rPr>
+      </w:pPr>
+      <w:r>
+        <w:rPr>
+          <w:rFonts w:cs="Calibri"/>
+          <w:szCs w:val="22"/>
+          <w:lang w:val="en-US"/>
+        </w:rPr>
+        <w:t>See ‘Names’ under ‘Coding Style’.</w:t>
       </w:r>
     </w:p>
     <w:p>
@@ -17867,51 +17762,16 @@
           <w:lang w:val="en-US"/>
         </w:rPr>
       </w:pPr>
-      <w:bookmarkStart w:id="75" w:name="_Toc487129167"/>
-      <w:bookmarkStart w:id="76" w:name="_Toc487136241"/>
-      <w:r>
-        <w:rPr>
-          <w:lang w:val="en-US"/>
-        </w:rPr>
-        <w:t>Naming</w:t>
-      </w:r>
-      <w:bookmarkEnd w:id="75"/>
+      <w:bookmarkStart w:id="76" w:name="_Toc487129168"/>
+      <w:bookmarkStart w:id="77" w:name="_Toc487136242"/>
+      <w:r>
+        <w:rPr>
+          <w:lang w:val="en-US"/>
+        </w:rPr>
+        <w:t>Paging</w:t>
+      </w:r>
       <w:bookmarkEnd w:id="76"/>
-    </w:p>
-    <w:p>
-      <w:pPr>
-        <w:rPr>
-          <w:rFonts w:cs="Calibri"/>
-          <w:szCs w:val="22"/>
-          <w:lang w:val="en-US"/>
-        </w:rPr>
-      </w:pPr>
-      <w:r>
-        <w:rPr>
-          <w:rFonts w:cs="Calibri"/>
-          <w:szCs w:val="22"/>
-          <w:lang w:val="en-US"/>
-        </w:rPr>
-        <w:t>See ‘Names’ under ‘Coding Style’.</w:t>
-      </w:r>
-    </w:p>
-    <w:p>
-      <w:pPr>
-        <w:pStyle w:val="Heading3"/>
-        <w:rPr>
-          <w:lang w:val="en-US"/>
-        </w:rPr>
-      </w:pPr>
-      <w:bookmarkStart w:id="77" w:name="_Toc487129168"/>
-      <w:bookmarkStart w:id="78" w:name="_Toc487136242"/>
-      <w:r>
-        <w:rPr>
-          <w:lang w:val="en-US"/>
-        </w:rPr>
-        <w:t>Paging</w:t>
-      </w:r>
       <w:bookmarkEnd w:id="77"/>
-      <w:bookmarkEnd w:id="78"/>
     </w:p>
     <w:p>
       <w:pPr>
@@ -17997,16 +17857,16 @@
           <w:lang w:val="en-US"/>
         </w:rPr>
       </w:pPr>
-      <w:bookmarkStart w:id="79" w:name="_Toc487129169"/>
-      <w:bookmarkStart w:id="80" w:name="_Toc487136243"/>
+      <w:bookmarkStart w:id="78" w:name="_Toc487129169"/>
+      <w:bookmarkStart w:id="79" w:name="_Toc487136243"/>
       <w:r>
         <w:rPr>
           <w:lang w:val="en-US"/>
         </w:rPr>
         <w:t>Parsing</w:t>
       </w:r>
+      <w:bookmarkEnd w:id="78"/>
       <w:bookmarkEnd w:id="79"/>
-      <w:bookmarkEnd w:id="80"/>
     </w:p>
     <w:p>
       <w:pPr>
@@ -18037,16 +17897,16 @@
           <w:lang w:val="en-US"/>
         </w:rPr>
       </w:pPr>
-      <w:bookmarkStart w:id="81" w:name="_Toc487129170"/>
-      <w:bookmarkStart w:id="82" w:name="_Toc487136244"/>
+      <w:bookmarkStart w:id="80" w:name="_Toc487129170"/>
+      <w:bookmarkStart w:id="81" w:name="_Toc487136244"/>
       <w:r>
         <w:rPr>
           <w:lang w:val="en-US"/>
         </w:rPr>
         <w:t>Performance</w:t>
       </w:r>
+      <w:bookmarkEnd w:id="80"/>
       <w:bookmarkEnd w:id="81"/>
-      <w:bookmarkEnd w:id="82"/>
     </w:p>
     <w:p>
       <w:pPr>
@@ -18304,139 +18164,139 @@
           <w:lang w:val="en-US"/>
         </w:rPr>
       </w:pPr>
-      <w:bookmarkStart w:id="83" w:name="_Toc487129171"/>
-      <w:bookmarkStart w:id="84" w:name="_Toc487136245"/>
+      <w:bookmarkStart w:id="82" w:name="_Toc487129171"/>
+      <w:bookmarkStart w:id="83" w:name="_Toc487136245"/>
       <w:r>
         <w:rPr>
           <w:lang w:val="en-US"/>
         </w:rPr>
         <w:t>Persistence</w:t>
       </w:r>
+      <w:bookmarkEnd w:id="82"/>
       <w:bookmarkEnd w:id="83"/>
+    </w:p>
+    <w:p>
+      <w:pPr>
+        <w:rPr>
+          <w:rFonts w:cs="Calibri"/>
+          <w:szCs w:val="22"/>
+          <w:lang w:val="en-US"/>
+        </w:rPr>
+      </w:pPr>
+      <w:r>
+        <w:rPr>
+          <w:rFonts w:cs="Calibri"/>
+          <w:szCs w:val="22"/>
+          <w:lang w:val="en-US"/>
+        </w:rPr>
+        <w:t xml:space="preserve">To access a data store (usually a database), </w:t>
+      </w:r>
+      <w:proofErr w:type="spellStart"/>
+      <w:r>
+        <w:rPr>
+          <w:rFonts w:cs="Calibri"/>
+          <w:szCs w:val="22"/>
+          <w:lang w:val="en-US"/>
+        </w:rPr>
+        <w:t>Framework.Persistence</w:t>
+      </w:r>
+      <w:proofErr w:type="spellEnd"/>
+      <w:r>
+        <w:rPr>
+          <w:rFonts w:cs="Calibri"/>
+          <w:szCs w:val="22"/>
+          <w:lang w:val="en-US"/>
+        </w:rPr>
+        <w:t xml:space="preserve"> will be used. Through that framework you can access data using different underlying persistence technologies, such as NHibernate and Entity Framework or even flat files or XML. The framework gives you a single interfacing regardless of the underlying persistence technology, loosely coupling the business logic and front-ends from the way you store your data.</w:t>
+      </w:r>
+    </w:p>
+    <w:p>
+      <w:pPr>
+        <w:rPr>
+          <w:rFonts w:cs="Calibri"/>
+          <w:szCs w:val="22"/>
+          <w:lang w:val="en-US"/>
+        </w:rPr>
+      </w:pPr>
+    </w:p>
+    <w:p>
+      <w:pPr>
+        <w:rPr>
+          <w:rFonts w:cs="Calibri"/>
+          <w:szCs w:val="22"/>
+          <w:lang w:val="en-US"/>
+        </w:rPr>
+      </w:pPr>
+      <w:r>
+        <w:rPr>
+          <w:rFonts w:cs="Calibri"/>
+          <w:szCs w:val="22"/>
+          <w:lang w:val="en-US"/>
+        </w:rPr>
+        <w:t xml:space="preserve">The main interface of the framework is </w:t>
+      </w:r>
+      <w:proofErr w:type="spellStart"/>
+      <w:r>
+        <w:rPr>
+          <w:rFonts w:cs="Calibri"/>
+          <w:szCs w:val="22"/>
+          <w:lang w:val="en-US"/>
+        </w:rPr>
+        <w:t>IContext</w:t>
+      </w:r>
+      <w:proofErr w:type="spellEnd"/>
+      <w:r>
+        <w:rPr>
+          <w:rFonts w:cs="Calibri"/>
+          <w:szCs w:val="22"/>
+          <w:lang w:val="en-US"/>
+        </w:rPr>
+        <w:t>.</w:t>
+      </w:r>
+    </w:p>
+    <w:p>
+      <w:pPr>
+        <w:rPr>
+          <w:rFonts w:cs="Calibri"/>
+          <w:szCs w:val="22"/>
+          <w:lang w:val="en-US"/>
+        </w:rPr>
+      </w:pPr>
+    </w:p>
+    <w:p>
+      <w:pPr>
+        <w:rPr>
+          <w:rFonts w:cs="Calibri"/>
+          <w:szCs w:val="22"/>
+          <w:lang w:val="en-US"/>
+        </w:rPr>
+      </w:pPr>
+      <w:r>
+        <w:rPr>
+          <w:rFonts w:cs="Calibri"/>
+          <w:szCs w:val="22"/>
+          <w:lang w:val="en-US"/>
+        </w:rPr>
+        <w:t>See also: ‘ORM’.</w:t>
+      </w:r>
+    </w:p>
+    <w:p>
+      <w:pPr>
+        <w:pStyle w:val="Heading3"/>
+        <w:rPr>
+          <w:lang w:val="en-US"/>
+        </w:rPr>
+      </w:pPr>
+      <w:bookmarkStart w:id="84" w:name="_Toc487129172"/>
+      <w:bookmarkStart w:id="85" w:name="_Toc487136246"/>
+      <w:r>
+        <w:rPr>
+          <w:lang w:val="en-US"/>
+        </w:rPr>
+        <w:t>Platform Compatibility</w:t>
+      </w:r>
       <w:bookmarkEnd w:id="84"/>
-    </w:p>
-    <w:p>
-      <w:pPr>
-        <w:rPr>
-          <w:rFonts w:cs="Calibri"/>
-          <w:szCs w:val="22"/>
-          <w:lang w:val="en-US"/>
-        </w:rPr>
-      </w:pPr>
-      <w:r>
-        <w:rPr>
-          <w:rFonts w:cs="Calibri"/>
-          <w:szCs w:val="22"/>
-          <w:lang w:val="en-US"/>
-        </w:rPr>
-        <w:t xml:space="preserve">To access a data store (usually a database), </w:t>
-      </w:r>
-      <w:proofErr w:type="spellStart"/>
-      <w:r>
-        <w:rPr>
-          <w:rFonts w:cs="Calibri"/>
-          <w:szCs w:val="22"/>
-          <w:lang w:val="en-US"/>
-        </w:rPr>
-        <w:t>Framework.Persistence</w:t>
-      </w:r>
-      <w:proofErr w:type="spellEnd"/>
-      <w:r>
-        <w:rPr>
-          <w:rFonts w:cs="Calibri"/>
-          <w:szCs w:val="22"/>
-          <w:lang w:val="en-US"/>
-        </w:rPr>
-        <w:t xml:space="preserve"> will be used. Through that framework you can access data using different underlying persistence technologies, such as NHibernate and Entity Framework or even flat files or XML. The framework gives you a single interfacing regardless of the underlying persistence technology, loosely coupling the business logic and front-ends from the way you store your data.</w:t>
-      </w:r>
-    </w:p>
-    <w:p>
-      <w:pPr>
-        <w:rPr>
-          <w:rFonts w:cs="Calibri"/>
-          <w:szCs w:val="22"/>
-          <w:lang w:val="en-US"/>
-        </w:rPr>
-      </w:pPr>
-    </w:p>
-    <w:p>
-      <w:pPr>
-        <w:rPr>
-          <w:rFonts w:cs="Calibri"/>
-          <w:szCs w:val="22"/>
-          <w:lang w:val="en-US"/>
-        </w:rPr>
-      </w:pPr>
-      <w:r>
-        <w:rPr>
-          <w:rFonts w:cs="Calibri"/>
-          <w:szCs w:val="22"/>
-          <w:lang w:val="en-US"/>
-        </w:rPr>
-        <w:t xml:space="preserve">The main interface of the framework is </w:t>
-      </w:r>
-      <w:proofErr w:type="spellStart"/>
-      <w:r>
-        <w:rPr>
-          <w:rFonts w:cs="Calibri"/>
-          <w:szCs w:val="22"/>
-          <w:lang w:val="en-US"/>
-        </w:rPr>
-        <w:t>IContext</w:t>
-      </w:r>
-      <w:proofErr w:type="spellEnd"/>
-      <w:r>
-        <w:rPr>
-          <w:rFonts w:cs="Calibri"/>
-          <w:szCs w:val="22"/>
-          <w:lang w:val="en-US"/>
-        </w:rPr>
-        <w:t>.</w:t>
-      </w:r>
-    </w:p>
-    <w:p>
-      <w:pPr>
-        <w:rPr>
-          <w:rFonts w:cs="Calibri"/>
-          <w:szCs w:val="22"/>
-          <w:lang w:val="en-US"/>
-        </w:rPr>
-      </w:pPr>
-    </w:p>
-    <w:p>
-      <w:pPr>
-        <w:rPr>
-          <w:rFonts w:cs="Calibri"/>
-          <w:szCs w:val="22"/>
-          <w:lang w:val="en-US"/>
-        </w:rPr>
-      </w:pPr>
-      <w:r>
-        <w:rPr>
-          <w:rFonts w:cs="Calibri"/>
-          <w:szCs w:val="22"/>
-          <w:lang w:val="en-US"/>
-        </w:rPr>
-        <w:t>See also: ‘ORM’.</w:t>
-      </w:r>
-    </w:p>
-    <w:p>
-      <w:pPr>
-        <w:pStyle w:val="Heading3"/>
-        <w:rPr>
-          <w:lang w:val="en-US"/>
-        </w:rPr>
-      </w:pPr>
-      <w:bookmarkStart w:id="85" w:name="_Toc487129172"/>
-      <w:bookmarkStart w:id="86" w:name="_Toc487136246"/>
-      <w:r>
-        <w:rPr>
-          <w:lang w:val="en-US"/>
-        </w:rPr>
-        <w:t>Platform Compatibility</w:t>
-      </w:r>
       <w:bookmarkEnd w:id="85"/>
-      <w:bookmarkEnd w:id="86"/>
     </w:p>
     <w:p>
       <w:pPr>
@@ -18467,81 +18327,81 @@
           <w:lang w:val="en-US"/>
         </w:rPr>
       </w:pPr>
-      <w:bookmarkStart w:id="87" w:name="_Toc487129173"/>
-      <w:bookmarkStart w:id="88" w:name="_Toc487136247"/>
+      <w:bookmarkStart w:id="86" w:name="_Toc487129173"/>
+      <w:bookmarkStart w:id="87" w:name="_Toc487136247"/>
       <w:r>
         <w:rPr>
           <w:lang w:val="en-US"/>
         </w:rPr>
         <w:t>Reflection</w:t>
       </w:r>
+      <w:bookmarkEnd w:id="86"/>
       <w:bookmarkEnd w:id="87"/>
+    </w:p>
+    <w:p>
+      <w:pPr>
+        <w:rPr>
+          <w:color w:val="ED7D31" w:themeColor="accent2"/>
+          <w:lang w:val="en-US"/>
+        </w:rPr>
+      </w:pPr>
+      <w:r>
+        <w:rPr>
+          <w:color w:val="ED7D31" w:themeColor="accent2"/>
+          <w:lang w:val="en-US"/>
+        </w:rPr>
+        <w:t xml:space="preserve">&lt;TODO: You might go into the important utilities we have in the JJ.Framework and basics of </w:t>
+      </w:r>
+      <w:proofErr w:type="spellStart"/>
+      <w:r>
+        <w:rPr>
+          <w:color w:val="ED7D31" w:themeColor="accent2"/>
+          <w:lang w:val="en-US"/>
+        </w:rPr>
+        <w:t>System.Reflection</w:t>
+      </w:r>
+      <w:proofErr w:type="spellEnd"/>
+      <w:r>
+        <w:rPr>
+          <w:color w:val="ED7D31" w:themeColor="accent2"/>
+          <w:lang w:val="en-US"/>
+        </w:rPr>
+        <w:t xml:space="preserve"> including tips of when to use reflection. The use of the </w:t>
+      </w:r>
+      <w:proofErr w:type="spellStart"/>
+      <w:r>
+        <w:rPr>
+          <w:color w:val="ED7D31" w:themeColor="accent2"/>
+          <w:lang w:val="en-US"/>
+        </w:rPr>
+        <w:t>ReflectionCache</w:t>
+      </w:r>
+      <w:proofErr w:type="spellEnd"/>
+      <w:r>
+        <w:rPr>
+          <w:color w:val="ED7D31" w:themeColor="accent2"/>
+          <w:lang w:val="en-US"/>
+        </w:rPr>
+        <w:t>.&gt;</w:t>
+      </w:r>
+    </w:p>
+    <w:p>
+      <w:pPr>
+        <w:pStyle w:val="Heading3"/>
+        <w:rPr>
+          <w:lang w:val="en-US"/>
+        </w:rPr>
+      </w:pPr>
+      <w:bookmarkStart w:id="88" w:name="_Toc487129174"/>
+      <w:bookmarkStart w:id="89" w:name="_Toc487136248"/>
+      <w:r>
+        <w:rPr>
+          <w:lang w:val="en-US"/>
+        </w:rPr>
+        <w:t>Scheduling</w:t>
+      </w:r>
       <w:bookmarkEnd w:id="88"/>
-    </w:p>
-    <w:p>
-      <w:pPr>
-        <w:rPr>
-          <w:color w:val="ED7D31" w:themeColor="accent2"/>
-          <w:lang w:val="en-US"/>
-        </w:rPr>
-      </w:pPr>
-      <w:r>
-        <w:rPr>
-          <w:color w:val="ED7D31" w:themeColor="accent2"/>
-          <w:lang w:val="en-US"/>
-        </w:rPr>
-        <w:t xml:space="preserve">&lt;TODO: You might go into the important utilities we have in the JJ.Framework and basics of </w:t>
-      </w:r>
-      <w:proofErr w:type="spellStart"/>
-      <w:r>
-        <w:rPr>
-          <w:color w:val="ED7D31" w:themeColor="accent2"/>
-          <w:lang w:val="en-US"/>
-        </w:rPr>
-        <w:t>System.Reflection</w:t>
-      </w:r>
-      <w:proofErr w:type="spellEnd"/>
-      <w:r>
-        <w:rPr>
-          <w:color w:val="ED7D31" w:themeColor="accent2"/>
-          <w:lang w:val="en-US"/>
-        </w:rPr>
-        <w:t xml:space="preserve"> including tips of when to use reflection. The use of the </w:t>
-      </w:r>
-      <w:proofErr w:type="spellStart"/>
-      <w:r>
-        <w:rPr>
-          <w:color w:val="ED7D31" w:themeColor="accent2"/>
-          <w:lang w:val="en-US"/>
-        </w:rPr>
-        <w:t>ReflectionCache</w:t>
-      </w:r>
-      <w:proofErr w:type="spellEnd"/>
-      <w:r>
-        <w:rPr>
-          <w:color w:val="ED7D31" w:themeColor="accent2"/>
-          <w:lang w:val="en-US"/>
-        </w:rPr>
-        <w:t>.&gt;</w:t>
-      </w:r>
-    </w:p>
-    <w:p>
-      <w:pPr>
-        <w:pStyle w:val="Heading3"/>
-        <w:rPr>
-          <w:lang w:val="en-US"/>
-        </w:rPr>
-      </w:pPr>
-      <w:bookmarkStart w:id="89" w:name="_Toc487129174"/>
-      <w:bookmarkStart w:id="90" w:name="_Toc487136248"/>
-      <w:r>
-        <w:rPr>
-          <w:lang w:val="en-US"/>
-        </w:rPr>
-        <w:t>Scheduling</w:t>
-      </w:r>
       <w:bookmarkEnd w:id="89"/>
-      <w:bookmarkEnd w:id="90"/>
     </w:p>
     <w:p>
       <w:pPr>
@@ -18646,16 +18506,16 @@
           <w:lang w:val="en-US"/>
         </w:rPr>
       </w:pPr>
-      <w:bookmarkStart w:id="91" w:name="_Toc487129175"/>
-      <w:bookmarkStart w:id="92" w:name="_Toc487136249"/>
+      <w:bookmarkStart w:id="90" w:name="_Toc487129175"/>
+      <w:bookmarkStart w:id="91" w:name="_Toc487136249"/>
       <w:r>
         <w:rPr>
           <w:lang w:val="en-US"/>
         </w:rPr>
         <w:t>Security</w:t>
       </w:r>
+      <w:bookmarkEnd w:id="90"/>
       <w:bookmarkEnd w:id="91"/>
-      <w:bookmarkEnd w:id="92"/>
     </w:p>
     <w:p>
       <w:pPr>
@@ -20710,8 +20570,8 @@
           <w:lang w:val="en-US"/>
         </w:rPr>
       </w:pPr>
-      <w:bookmarkStart w:id="93" w:name="_Toc487129176"/>
-      <w:bookmarkStart w:id="94" w:name="_Toc487136250"/>
+      <w:bookmarkStart w:id="92" w:name="_Toc487129176"/>
+      <w:bookmarkStart w:id="93" w:name="_Toc487136250"/>
       <w:r>
         <w:rPr>
           <w:lang w:val="en-US"/>
@@ -20730,8 +20590,8 @@
         </w:rPr>
         <w:t>Effects</w:t>
       </w:r>
+      <w:bookmarkEnd w:id="92"/>
       <w:bookmarkEnd w:id="93"/>
-      <w:bookmarkEnd w:id="94"/>
     </w:p>
     <w:p>
       <w:pPr>
@@ -20753,8 +20613,8 @@
           <w:lang w:val="en-US"/>
         </w:rPr>
       </w:pPr>
-      <w:bookmarkStart w:id="95" w:name="_Toc487129177"/>
-      <w:bookmarkStart w:id="96" w:name="_Toc487136251"/>
+      <w:bookmarkStart w:id="94" w:name="_Toc487129177"/>
+      <w:bookmarkStart w:id="95" w:name="_Toc487136251"/>
       <w:r>
         <w:rPr>
           <w:lang w:val="en-US"/>
@@ -20842,89 +20702,73 @@
         </w:rPr>
         <w:t>Text Processing</w:t>
       </w:r>
+      <w:bookmarkEnd w:id="94"/>
       <w:bookmarkEnd w:id="95"/>
+    </w:p>
+    <w:p>
+      <w:pPr>
+        <w:rPr>
+          <w:color w:val="ED7D31" w:themeColor="accent2"/>
+          <w:lang w:val="en-US"/>
+        </w:rPr>
+      </w:pPr>
+      <w:r>
+        <w:rPr>
+          <w:color w:val="ED7D31" w:themeColor="accent2"/>
+          <w:lang w:val="en-US"/>
+        </w:rPr>
+        <w:t xml:space="preserve">&lt;TODO: Write text. Include: Functions in JJ.Framework.Common, including </w:t>
+      </w:r>
+      <w:proofErr w:type="spellStart"/>
+      <w:r>
+        <w:rPr>
+          <w:color w:val="ED7D31" w:themeColor="accent2"/>
+          <w:lang w:val="en-US"/>
+        </w:rPr>
+        <w:t>StringSplit</w:t>
+      </w:r>
+      <w:proofErr w:type="spellEnd"/>
+      <w:r>
+        <w:rPr>
+          <w:color w:val="ED7D31" w:themeColor="accent2"/>
+          <w:lang w:val="en-US"/>
+        </w:rPr>
+        <w:t xml:space="preserve"> and the </w:t>
+      </w:r>
+      <w:proofErr w:type="spellStart"/>
+      <w:r>
+        <w:rPr>
+          <w:color w:val="ED7D31" w:themeColor="accent2"/>
+          <w:lang w:val="en-US"/>
+        </w:rPr>
+        <w:t>StringSplit</w:t>
+      </w:r>
+      <w:proofErr w:type="spellEnd"/>
+      <w:r>
+        <w:rPr>
+          <w:color w:val="ED7D31" w:themeColor="accent2"/>
+          <w:lang w:val="en-US"/>
+        </w:rPr>
+        <w:t xml:space="preserve"> with quotation.&gt;</w:t>
+      </w:r>
+    </w:p>
+    <w:p>
+      <w:pPr>
+        <w:pStyle w:val="Heading3"/>
+        <w:rPr>
+          <w:lang w:val="en-US"/>
+        </w:rPr>
+      </w:pPr>
+      <w:bookmarkStart w:id="96" w:name="_Toc487129178"/>
+      <w:bookmarkStart w:id="97" w:name="_Toc487136252"/>
+      <w:r>
+        <w:rPr>
+          <w:lang w:val="en-US"/>
+        </w:rPr>
+        <w:t>Transactions</w:t>
+      </w:r>
       <w:bookmarkEnd w:id="96"/>
-    </w:p>
-    <w:p>
-      <w:pPr>
-        <w:rPr>
-          <w:color w:val="ED7D31" w:themeColor="accent2"/>
-          <w:lang w:val="en-US"/>
-        </w:rPr>
-      </w:pPr>
-      <w:r>
-        <w:rPr>
-          <w:color w:val="ED7D31" w:themeColor="accent2"/>
-          <w:lang w:val="en-US"/>
-        </w:rPr>
-        <w:t xml:space="preserve">&lt;TODO: Write text. Include: Functions in </w:t>
-      </w:r>
-      <w:proofErr w:type="spellStart"/>
-      <w:r>
-        <w:rPr>
-          <w:color w:val="ED7D31" w:themeColor="accent2"/>
-          <w:lang w:val="en-US"/>
-        </w:rPr>
-        <w:t>JJ.Framework.Common</w:t>
-      </w:r>
-      <w:proofErr w:type="spellEnd"/>
-      <w:r>
-        <w:rPr>
-          <w:color w:val="ED7D31" w:themeColor="accent2"/>
-          <w:lang w:val="en-US"/>
-        </w:rPr>
-        <w:t xml:space="preserve">, including </w:t>
-      </w:r>
-      <w:proofErr w:type="spellStart"/>
-      <w:r>
-        <w:rPr>
-          <w:color w:val="ED7D31" w:themeColor="accent2"/>
-          <w:lang w:val="en-US"/>
-        </w:rPr>
-        <w:t>StringSplit</w:t>
-      </w:r>
-      <w:proofErr w:type="spellEnd"/>
-      <w:r>
-        <w:rPr>
-          <w:color w:val="ED7D31" w:themeColor="accent2"/>
-          <w:lang w:val="en-US"/>
-        </w:rPr>
-        <w:t xml:space="preserve"> and the </w:t>
-      </w:r>
-      <w:proofErr w:type="spellStart"/>
-      <w:r>
-        <w:rPr>
-          <w:color w:val="ED7D31" w:themeColor="accent2"/>
-          <w:lang w:val="en-US"/>
-        </w:rPr>
-        <w:t>StringSplit</w:t>
-      </w:r>
-      <w:proofErr w:type="spellEnd"/>
-      <w:r>
-        <w:rPr>
-          <w:color w:val="ED7D31" w:themeColor="accent2"/>
-          <w:lang w:val="en-US"/>
-        </w:rPr>
-        <w:t xml:space="preserve"> with quotation.&gt;</w:t>
-      </w:r>
-    </w:p>
-    <w:p>
-      <w:pPr>
-        <w:pStyle w:val="Heading3"/>
-        <w:rPr>
-          <w:lang w:val="en-US"/>
-        </w:rPr>
-      </w:pPr>
-      <w:bookmarkStart w:id="97" w:name="_Toc487129178"/>
-      <w:bookmarkStart w:id="98" w:name="_Toc487136252"/>
-      <w:r>
-        <w:rPr>
-          <w:lang w:val="en-US"/>
-        </w:rPr>
-        <w:t>Transactions</w:t>
-      </w:r>
       <w:bookmarkEnd w:id="97"/>
-      <w:bookmarkEnd w:id="98"/>
     </w:p>
     <w:p>
       <w:pPr>
@@ -20998,68 +20842,1345 @@
           <w:color w:val="ED7D31" w:themeColor="accent2"/>
           <w:lang w:val="en-US" w:eastAsia="zh-CN"/>
         </w:rPr>
-        <w:t xml:space="preserve"> API. Discuss view model transaction and how to work </w:t>
-      </w:r>
-      <w:proofErr w:type="spellStart"/>
-      <w:r>
+        <w:t xml:space="preserve"> API. Discuss view model transaction and how to work transactionally regardless of how a database does it.</w:t>
+      </w:r>
+    </w:p>
+    <w:p>
+      <w:pPr>
         <w:rPr>
           <w:color w:val="ED7D31" w:themeColor="accent2"/>
           <w:lang w:val="en-US" w:eastAsia="zh-CN"/>
         </w:rPr>
-        <w:t>transactionally</w:t>
-      </w:r>
-      <w:proofErr w:type="spellEnd"/>
-      <w:r>
+      </w:pPr>
+    </w:p>
+    <w:p>
+      <w:pPr>
+        <w:spacing w:after="120"/>
         <w:rPr>
           <w:color w:val="ED7D31" w:themeColor="accent2"/>
           <w:lang w:val="en-US" w:eastAsia="zh-CN"/>
         </w:rPr>
-        <w:t xml:space="preserve"> regardless of how a database does it.</w:t>
-      </w:r>
-    </w:p>
-    <w:p>
-      <w:pPr>
+      </w:pPr>
+      <w:r>
         <w:rPr>
           <w:color w:val="ED7D31" w:themeColor="accent2"/>
           <w:lang w:val="en-US" w:eastAsia="zh-CN"/>
         </w:rPr>
-      </w:pPr>
-    </w:p>
-    <w:p>
-      <w:pPr>
-        <w:spacing w:after="120"/>
+        <w:t xml:space="preserve">- Describe </w:t>
+      </w:r>
+      <w:proofErr w:type="spellStart"/>
+      <w:r>
         <w:rPr>
           <w:color w:val="ED7D31" w:themeColor="accent2"/>
           <w:lang w:val="en-US" w:eastAsia="zh-CN"/>
         </w:rPr>
-      </w:pPr>
+        <w:t>transactionality</w:t>
+      </w:r>
+      <w:proofErr w:type="spellEnd"/>
       <w:r>
         <w:rPr>
           <w:color w:val="ED7D31" w:themeColor="accent2"/>
           <w:lang w:val="en-US" w:eastAsia="zh-CN"/>
         </w:rPr>
-        <w:t xml:space="preserve">- Describe </w:t>
-      </w:r>
-      <w:proofErr w:type="spellStart"/>
+        <w:t>: usage of rollback and commit. Document that flush is an exception and dangerous and if used, must be commented with the reason why you use it.</w:t>
+      </w:r>
+    </w:p>
+    <w:p>
+      <w:pPr>
+        <w:spacing w:after="120"/>
+        <w:rPr>
+          <w:color w:val="ED7D31" w:themeColor="accent2"/>
+          <w:lang w:val="en-US"/>
+        </w:rPr>
+      </w:pPr>
       <w:r>
         <w:rPr>
           <w:color w:val="ED7D31" w:themeColor="accent2"/>
           <w:lang w:val="en-US" w:eastAsia="zh-CN"/>
         </w:rPr>
-        <w:t>transactionality</w:t>
-      </w:r>
-      <w:proofErr w:type="spellEnd"/>
+        <w:t xml:space="preserve">- Framework: The way Commit and Rollback work now, an intermediate commit means you cannot use previously gotten entities. You cannot use entities gotten from a previous transaction, because under the hood the NHibernate session is replaced by a new one, meaning the previously gotten entities are connected to a closed session. I do not know how much of a problem that actually is. Perhaps it is OK. Perhaps I should have opened another transaction on the same session somehow. I’m not sure. </w:t>
+      </w:r>
       <w:r>
         <w:rPr>
           <w:color w:val="ED7D31" w:themeColor="accent2"/>
           <w:lang w:val="en-US" w:eastAsia="zh-CN"/>
         </w:rPr>
-        <w:t>: usage of rollback and commit. Document that flush is an exception and dangerous and if used, must be commented with the reason why you use it.</w:t>
-      </w:r>
-    </w:p>
-    <w:p>
-      <w:pPr>
-        <w:spacing w:after="120"/>
+        <w:t>&gt;</w:t>
+      </w:r>
+    </w:p>
+    <w:p>
+      <w:pPr>
+        <w:pStyle w:val="Heading3"/>
+        <w:rPr>
+          <w:lang w:val="en-US"/>
+        </w:rPr>
+      </w:pPr>
+      <w:bookmarkStart w:id="98" w:name="_Toc487129179"/>
+      <w:bookmarkStart w:id="99" w:name="_Toc487136253"/>
+      <w:r>
+        <w:rPr>
+          <w:lang w:val="en-US"/>
+        </w:rPr>
+        <w:t>Type Safety</w:t>
+      </w:r>
+      <w:bookmarkEnd w:id="98"/>
+      <w:bookmarkEnd w:id="99"/>
+    </w:p>
+    <w:p>
+      <w:pPr>
+        <w:rPr>
+          <w:lang w:val="en-US"/>
+        </w:rPr>
+      </w:pPr>
+      <w:r>
+        <w:rPr>
+          <w:lang w:val="en-US"/>
+        </w:rPr>
+        <w:t>C# has type-safety built in. For type safety in JavaScript, use TypeScript.</w:t>
+      </w:r>
+    </w:p>
+    <w:p>
+      <w:pPr>
+        <w:pStyle w:val="Heading3"/>
+        <w:rPr>
+          <w:lang w:val="en-US"/>
+        </w:rPr>
+      </w:pPr>
+      <w:bookmarkStart w:id="100" w:name="_Toc487129180"/>
+      <w:bookmarkStart w:id="101" w:name="_Toc487136254"/>
+      <w:r>
+        <w:rPr>
+          <w:lang w:val="en-US"/>
+        </w:rPr>
+        <w:t>Unit Testing</w:t>
+      </w:r>
+      <w:bookmarkEnd w:id="100"/>
+      <w:bookmarkEnd w:id="101"/>
+    </w:p>
+    <w:p>
+      <w:pPr>
+        <w:rPr>
+          <w:lang w:val="en-US"/>
+        </w:rPr>
+      </w:pPr>
+      <w:r>
+        <w:rPr>
+          <w:lang w:val="en-US"/>
+        </w:rPr>
+        <w:t xml:space="preserve">If you would unit test everything, it could cost you 60% of your development time, which </w:t>
+      </w:r>
+      <w:r>
+        <w:rPr>
+          <w:lang w:val="en-US"/>
+        </w:rPr>
+        <w:t xml:space="preserve">may be quite a </w:t>
+      </w:r>
+      <w:r>
+        <w:rPr>
+          <w:lang w:val="en-US"/>
+        </w:rPr>
+        <w:t>tax to pay. Therefore, u</w:t>
+      </w:r>
+      <w:r>
+        <w:rPr>
+          <w:lang w:val="en-US"/>
+        </w:rPr>
+        <w:t xml:space="preserve">nit testing </w:t>
+      </w:r>
+      <w:r>
+        <w:rPr>
+          <w:lang w:val="en-US"/>
+        </w:rPr>
+        <w:t xml:space="preserve">may not be seen as </w:t>
+      </w:r>
+      <w:r>
+        <w:rPr>
+          <w:lang w:val="en-US"/>
+        </w:rPr>
+        <w:t xml:space="preserve">mandatory. It </w:t>
+      </w:r>
+      <w:r>
+        <w:rPr>
+          <w:lang w:val="en-US"/>
+        </w:rPr>
+        <w:t xml:space="preserve">might </w:t>
+      </w:r>
+      <w:r>
+        <w:rPr>
+          <w:lang w:val="en-US"/>
+        </w:rPr>
+        <w:t xml:space="preserve">only </w:t>
+      </w:r>
+      <w:r>
+        <w:rPr>
+          <w:i/>
+          <w:lang w:val="en-US"/>
+        </w:rPr>
+        <w:t>support</w:t>
+      </w:r>
+      <w:r>
+        <w:rPr>
+          <w:lang w:val="en-US"/>
+        </w:rPr>
+        <w:t xml:space="preserve"> the goal of testing.</w:t>
+      </w:r>
+      <w:r>
+        <w:rPr>
+          <w:lang w:val="en-US"/>
+        </w:rPr>
+        <w:t xml:space="preserve"> However, i</w:t>
+      </w:r>
+      <w:r>
+        <w:rPr>
+          <w:lang w:val="en-US"/>
+        </w:rPr>
+        <w:t>n certain cases</w:t>
+      </w:r>
+      <w:r>
+        <w:rPr>
+          <w:lang w:val="en-US"/>
+        </w:rPr>
+        <w:t>,</w:t>
+      </w:r>
+      <w:r>
+        <w:rPr>
+          <w:lang w:val="en-US"/>
+        </w:rPr>
+        <w:t xml:space="preserve"> unit testing </w:t>
+      </w:r>
+      <w:r>
+        <w:rPr>
+          <w:lang w:val="en-US"/>
+        </w:rPr>
+        <w:t xml:space="preserve">might </w:t>
+      </w:r>
+      <w:r>
+        <w:rPr>
+          <w:lang w:val="en-US"/>
+        </w:rPr>
+        <w:t xml:space="preserve">be </w:t>
+      </w:r>
+      <w:r>
+        <w:rPr>
+          <w:lang w:val="en-US"/>
+        </w:rPr>
+        <w:t xml:space="preserve">an </w:t>
+      </w:r>
+      <w:r>
+        <w:rPr>
+          <w:lang w:val="en-US"/>
+        </w:rPr>
+        <w:t>efficient way of testing.</w:t>
+      </w:r>
+    </w:p>
+    <w:p>
+      <w:pPr>
+        <w:rPr>
+          <w:lang w:val="en-US"/>
+        </w:rPr>
+      </w:pPr>
+    </w:p>
+    <w:p>
+      <w:pPr>
+        <w:rPr>
+          <w:lang w:val="en-US"/>
+        </w:rPr>
+      </w:pPr>
+      <w:r>
+        <w:rPr>
+          <w:lang w:val="en-US"/>
+        </w:rPr>
+        <w:t xml:space="preserve">Here are a few examples where unit testing </w:t>
+      </w:r>
+      <w:r>
+        <w:rPr>
+          <w:lang w:val="en-US"/>
+        </w:rPr>
+        <w:t xml:space="preserve">might  </w:t>
+      </w:r>
+      <w:r>
+        <w:rPr>
+          <w:lang w:val="en-US"/>
+        </w:rPr>
+        <w:t>be useful.</w:t>
+      </w:r>
+    </w:p>
+    <w:p>
+      <w:pPr>
+        <w:rPr>
+          <w:lang w:val="en-US"/>
+        </w:rPr>
+      </w:pPr>
+    </w:p>
+    <w:p>
+      <w:pPr>
+        <w:rPr>
+          <w:lang w:val="en-US"/>
+        </w:rPr>
+      </w:pPr>
+      <w:r>
+        <w:rPr>
+          <w:lang w:val="en-US"/>
+        </w:rPr>
+        <w:t xml:space="preserve">Unit testing </w:t>
+      </w:r>
+      <w:r>
+        <w:rPr>
+          <w:lang w:val="en-US"/>
+        </w:rPr>
+        <w:t xml:space="preserve">may </w:t>
+      </w:r>
+      <w:r>
+        <w:rPr>
+          <w:lang w:val="en-US"/>
+        </w:rPr>
+        <w:t>be handy to debug a specific procedure in the system, without having to go through a user interface and several layers in between.</w:t>
+      </w:r>
+    </w:p>
+    <w:p>
+      <w:pPr>
+        <w:rPr>
+          <w:lang w:val="en-US"/>
+        </w:rPr>
+      </w:pPr>
+    </w:p>
+    <w:p>
+      <w:pPr>
+        <w:rPr>
+          <w:lang w:val="en-US"/>
+        </w:rPr>
+      </w:pPr>
+      <w:r>
+        <w:rPr>
+          <w:lang w:val="en-US"/>
+        </w:rPr>
+        <w:t xml:space="preserve">Unit testing </w:t>
+      </w:r>
+      <w:r>
+        <w:rPr>
+          <w:lang w:val="en-US"/>
+        </w:rPr>
+        <w:t xml:space="preserve">may </w:t>
+      </w:r>
+      <w:r>
+        <w:rPr>
+          <w:lang w:val="en-US"/>
+        </w:rPr>
+        <w:t xml:space="preserve">also </w:t>
+      </w:r>
+      <w:r>
+        <w:rPr>
+          <w:lang w:val="en-US"/>
+        </w:rPr>
+        <w:t xml:space="preserve">be </w:t>
+      </w:r>
+      <w:r>
+        <w:rPr>
+          <w:lang w:val="en-US"/>
+        </w:rPr>
+        <w:t xml:space="preserve">handy for important functionality that </w:t>
+      </w:r>
+      <w:r>
+        <w:rPr>
+          <w:lang w:val="en-US"/>
+        </w:rPr>
+        <w:t xml:space="preserve">you may want to </w:t>
+      </w:r>
+      <w:r>
+        <w:rPr>
+          <w:lang w:val="en-US"/>
+        </w:rPr>
+        <w:t>guarantee</w:t>
+      </w:r>
+      <w:r>
+        <w:rPr>
+          <w:lang w:val="en-US"/>
+        </w:rPr>
+        <w:t xml:space="preserve"> </w:t>
+      </w:r>
+      <w:r>
+        <w:rPr>
+          <w:lang w:val="en-US"/>
+        </w:rPr>
+        <w:t xml:space="preserve">to work. Price calculations </w:t>
+      </w:r>
+      <w:r>
+        <w:rPr>
+          <w:lang w:val="en-US"/>
+        </w:rPr>
+        <w:t xml:space="preserve">may be an </w:t>
+      </w:r>
+      <w:r>
+        <w:rPr>
+          <w:lang w:val="en-US"/>
+        </w:rPr>
+        <w:t xml:space="preserve">example where unit testing </w:t>
+      </w:r>
+      <w:r>
+        <w:rPr>
+          <w:lang w:val="en-US"/>
+        </w:rPr>
+        <w:t xml:space="preserve">could be found </w:t>
+      </w:r>
+      <w:r>
+        <w:rPr>
+          <w:lang w:val="en-US"/>
+        </w:rPr>
+        <w:t xml:space="preserve">important. Not only </w:t>
+      </w:r>
+      <w:r>
+        <w:rPr>
+          <w:lang w:val="en-US"/>
+        </w:rPr>
+        <w:t>might we want</w:t>
+      </w:r>
+      <w:r>
+        <w:rPr>
+          <w:lang w:val="en-US"/>
+        </w:rPr>
+        <w:t xml:space="preserve"> prices </w:t>
+      </w:r>
+      <w:r>
+        <w:rPr>
+          <w:lang w:val="en-US"/>
+        </w:rPr>
+        <w:t xml:space="preserve">to </w:t>
+      </w:r>
+      <w:r>
+        <w:rPr>
+          <w:lang w:val="en-US"/>
+        </w:rPr>
+        <w:t xml:space="preserve">always be correct, but also when a price calculation </w:t>
+      </w:r>
+      <w:r>
+        <w:rPr>
+          <w:lang w:val="en-US"/>
+        </w:rPr>
+        <w:t xml:space="preserve">may be </w:t>
+      </w:r>
+      <w:r>
+        <w:rPr>
+          <w:lang w:val="en-US"/>
+        </w:rPr>
+        <w:t xml:space="preserve">slightly off, it </w:t>
+      </w:r>
+      <w:r>
+        <w:rPr>
+          <w:lang w:val="en-US"/>
+        </w:rPr>
+        <w:t xml:space="preserve">could be </w:t>
+      </w:r>
+      <w:r>
+        <w:rPr>
+          <w:lang w:val="en-US"/>
+        </w:rPr>
+        <w:t>easily missed in manual testing.</w:t>
+      </w:r>
+    </w:p>
+    <w:p>
+      <w:pPr>
+        <w:rPr>
+          <w:rFonts w:cs="Calibri"/>
+          <w:szCs w:val="22"/>
+          <w:lang w:val="en-US"/>
+        </w:rPr>
+      </w:pPr>
+    </w:p>
+    <w:p>
+      <w:pPr>
+        <w:rPr>
+          <w:lang w:val="en-US"/>
+        </w:rPr>
+      </w:pPr>
+      <w:r>
+        <w:rPr>
+          <w:lang w:val="en-US"/>
+        </w:rPr>
+        <w:t xml:space="preserve">Another case where unit testing </w:t>
+      </w:r>
+      <w:r>
+        <w:rPr>
+          <w:lang w:val="en-US"/>
+        </w:rPr>
+        <w:t xml:space="preserve">may </w:t>
+      </w:r>
+      <w:r>
+        <w:rPr>
+          <w:lang w:val="en-US"/>
+        </w:rPr>
+        <w:t>come in handy</w:t>
+      </w:r>
+      <w:r>
+        <w:rPr>
+          <w:lang w:val="en-US"/>
+        </w:rPr>
+        <w:t xml:space="preserve">, might be </w:t>
+      </w:r>
+      <w:r>
+        <w:rPr>
+          <w:lang w:val="en-US"/>
+        </w:rPr>
+        <w:t xml:space="preserve">when a calculation </w:t>
+      </w:r>
+      <w:r>
+        <w:rPr>
+          <w:lang w:val="en-US"/>
+        </w:rPr>
+        <w:t xml:space="preserve">may have quite a few </w:t>
+      </w:r>
+      <w:r>
+        <w:rPr>
+          <w:lang w:val="en-US"/>
+        </w:rPr>
+        <w:t xml:space="preserve">different variations. Sometimes manual testing might only cover </w:t>
+      </w:r>
+      <w:r>
+        <w:rPr>
+          <w:lang w:val="en-US"/>
+        </w:rPr>
+        <w:t>10</w:t>
+      </w:r>
+      <w:r>
+        <w:rPr>
+          <w:lang w:val="en-US"/>
+        </w:rPr>
+        <w:t xml:space="preserve">%, while 50 unit test </w:t>
+      </w:r>
+      <w:r>
+        <w:rPr>
+          <w:lang w:val="en-US"/>
+        </w:rPr>
+        <w:t xml:space="preserve">might </w:t>
+      </w:r>
+      <w:r>
+        <w:rPr>
+          <w:lang w:val="en-US"/>
+        </w:rPr>
+        <w:t>cover 9</w:t>
+      </w:r>
+      <w:r>
+        <w:rPr>
+          <w:lang w:val="en-US"/>
+        </w:rPr>
+        <w:t>5</w:t>
+      </w:r>
+      <w:r>
+        <w:rPr>
+          <w:lang w:val="en-US"/>
+        </w:rPr>
+        <w:t xml:space="preserve">% of the situations and </w:t>
+      </w:r>
+      <w:r>
+        <w:rPr>
+          <w:lang w:val="en-US"/>
+        </w:rPr>
+        <w:t xml:space="preserve">could </w:t>
+      </w:r>
+      <w:r>
+        <w:rPr>
+          <w:lang w:val="en-US"/>
+        </w:rPr>
+        <w:t>be run each time you release the software.</w:t>
+      </w:r>
+    </w:p>
+    <w:p>
+      <w:pPr>
+        <w:rPr>
+          <w:lang w:val="en-US"/>
+        </w:rPr>
+      </w:pPr>
+    </w:p>
+    <w:p>
+      <w:pPr>
+        <w:rPr>
+          <w:lang w:val="en-US"/>
+        </w:rPr>
+      </w:pPr>
+      <w:r>
+        <w:rPr>
+          <w:lang w:val="en-US"/>
+        </w:rPr>
+        <w:t xml:space="preserve">But in </w:t>
+      </w:r>
+      <w:r>
+        <w:rPr>
+          <w:lang w:val="en-US"/>
+        </w:rPr>
+        <w:t xml:space="preserve">some </w:t>
+      </w:r>
+      <w:r>
+        <w:rPr>
+          <w:lang w:val="en-US"/>
+        </w:rPr>
+        <w:t>cases simply debugging and testing functi</w:t>
+      </w:r>
+      <w:r>
+        <w:rPr>
+          <w:lang w:val="en-US"/>
+        </w:rPr>
+        <w:t xml:space="preserve">onally </w:t>
+      </w:r>
+      <w:r>
+        <w:rPr>
+          <w:lang w:val="en-US"/>
+        </w:rPr>
+        <w:t xml:space="preserve">may be </w:t>
+      </w:r>
+      <w:r>
+        <w:rPr>
+          <w:lang w:val="en-US"/>
+        </w:rPr>
+        <w:t>a better choice, for efficiency’s sake.</w:t>
+      </w:r>
+    </w:p>
+    <w:p>
+      <w:pPr>
+        <w:pStyle w:val="Heading4"/>
+        <w:rPr>
+          <w:lang w:val="en-US"/>
+        </w:rPr>
+      </w:pPr>
+      <w:r>
+        <w:rPr>
+          <w:lang w:val="en-US"/>
+        </w:rPr>
+        <w:t>Makin</w:t>
+      </w:r>
+      <w:r>
+        <w:rPr>
+          <w:lang w:val="en-US"/>
+        </w:rPr>
+        <w:t>g</w:t>
+      </w:r>
+      <w:r>
+        <w:rPr>
+          <w:lang w:val="en-US"/>
+        </w:rPr>
+        <w:t xml:space="preserve"> </w:t>
+      </w:r>
+      <w:r>
+        <w:rPr>
+          <w:lang w:val="en-US"/>
+        </w:rPr>
+        <w:t>Readable &amp; Debuggable</w:t>
+      </w:r>
+      <w:r>
+        <w:rPr>
+          <w:lang w:val="en-US"/>
+        </w:rPr>
+        <w:t xml:space="preserve"> </w:t>
+      </w:r>
+      <w:r>
+        <w:rPr>
+          <w:lang w:val="en-US"/>
+        </w:rPr>
+        <w:t>Unit Test</w:t>
+      </w:r>
+      <w:r>
+        <w:rPr>
+          <w:lang w:val="en-US"/>
+        </w:rPr>
+        <w:t>s</w:t>
+      </w:r>
+    </w:p>
+    <w:p>
+      <w:pPr>
+        <w:rPr>
+          <w:lang w:val="en-US"/>
+        </w:rPr>
+      </w:pPr>
+      <w:r>
+        <w:rPr>
+          <w:lang w:val="en-US"/>
+        </w:rPr>
+        <w:t>Possible strategies for making unit tests easier to debug and read:</w:t>
+      </w:r>
+    </w:p>
+    <w:p>
+      <w:pPr>
+        <w:rPr>
+          <w:lang w:val="en-US"/>
+        </w:rPr>
+      </w:pPr>
+    </w:p>
+    <w:p>
+      <w:pPr>
+        <w:pStyle w:val="ListParagraph"/>
+        <w:numPr>
+          <w:ilvl w:val="0"/>
+          <w:numId w:val="12"/>
+        </w:numPr>
+        <w:rPr>
+          <w:lang w:val="en-US"/>
+        </w:rPr>
+      </w:pPr>
+      <w:r>
+        <w:rPr>
+          <w:lang w:val="en-US"/>
+        </w:rPr>
+        <w:t>Tests that follow a similar control flow might be put closer together.</w:t>
+      </w:r>
+    </w:p>
+    <w:p>
+      <w:pPr>
+        <w:pStyle w:val="ListParagraph"/>
+        <w:numPr>
+          <w:ilvl w:val="0"/>
+          <w:numId w:val="12"/>
+        </w:numPr>
+        <w:rPr>
+          <w:lang w:val="en-US"/>
+        </w:rPr>
+      </w:pPr>
+      <w:r>
+        <w:rPr>
+          <w:lang w:val="en-US"/>
+        </w:rPr>
+        <w:t>Less constants, more literals, even if it means repetition</w:t>
+      </w:r>
+      <w:r>
+        <w:rPr>
+          <w:lang w:val="en-US"/>
+        </w:rPr>
+        <w:t>, might be a good thing.</w:t>
+      </w:r>
+    </w:p>
+    <w:p>
+      <w:pPr>
+        <w:pStyle w:val="ListParagraph"/>
+        <w:numPr>
+          <w:ilvl w:val="0"/>
+          <w:numId w:val="12"/>
+        </w:numPr>
+        <w:rPr>
+          <w:lang w:val="en-US"/>
+        </w:rPr>
+      </w:pPr>
+      <w:r>
+        <w:rPr>
+          <w:lang w:val="en-US"/>
+        </w:rPr>
+        <w:t>Sometimes shorten variable names.</w:t>
+      </w:r>
+    </w:p>
+    <w:p>
+      <w:pPr>
+        <w:pStyle w:val="ListParagraph"/>
+        <w:numPr>
+          <w:ilvl w:val="0"/>
+          <w:numId w:val="12"/>
+        </w:numPr>
+        <w:rPr>
+          <w:lang w:val="en-US"/>
+        </w:rPr>
+      </w:pPr>
+      <w:r>
+        <w:rPr>
+          <w:lang w:val="en-US"/>
+        </w:rPr>
+        <w:t>Sometimes the readability might mean, that the code you are testing</w:t>
+      </w:r>
+      <w:r>
+        <w:rPr>
+          <w:lang w:val="en-US"/>
+        </w:rPr>
+        <w:t>,</w:t>
+      </w:r>
+      <w:r>
+        <w:rPr>
+          <w:lang w:val="en-US"/>
+        </w:rPr>
+        <w:t xml:space="preserve"> may be helped with some </w:t>
+      </w:r>
+      <w:r>
+        <w:rPr>
+          <w:i/>
+          <w:iCs/>
+          <w:lang w:val="en-US"/>
+        </w:rPr>
+        <w:t>refactoring</w:t>
+      </w:r>
+      <w:r>
+        <w:rPr>
+          <w:lang w:val="en-US"/>
+        </w:rPr>
+        <w:t xml:space="preserve"> for cleaner interfacing perhaps.</w:t>
+      </w:r>
+    </w:p>
+    <w:p>
+      <w:pPr>
+        <w:pStyle w:val="ListParagraph"/>
+        <w:numPr>
+          <w:ilvl w:val="0"/>
+          <w:numId w:val="12"/>
+        </w:numPr>
+        <w:rPr>
+          <w:lang w:val="en-US"/>
+        </w:rPr>
+      </w:pPr>
+      <w:r>
+        <w:rPr>
+          <w:i/>
+          <w:iCs/>
+          <w:lang w:val="en-US"/>
+        </w:rPr>
+        <w:t>'Particularness'</w:t>
+      </w:r>
+      <w:r>
+        <w:rPr>
+          <w:lang w:val="en-US"/>
+        </w:rPr>
+        <w:t xml:space="preserve"> of a case may be a reason for an added test.</w:t>
+      </w:r>
+    </w:p>
+    <w:p>
+      <w:pPr>
+        <w:pStyle w:val="ListParagraph"/>
+        <w:numPr>
+          <w:ilvl w:val="0"/>
+          <w:numId w:val="12"/>
+        </w:numPr>
+        <w:rPr>
+          <w:lang w:val="en-US"/>
+        </w:rPr>
+      </w:pPr>
+      <w:r>
+        <w:rPr>
+          <w:lang w:val="en-US"/>
+        </w:rPr>
+        <w:t xml:space="preserve">A </w:t>
+      </w:r>
+      <w:r>
+        <w:rPr>
+          <w:i/>
+          <w:iCs/>
+          <w:lang w:val="en-US"/>
+        </w:rPr>
+        <w:t>'complex example'</w:t>
+      </w:r>
+      <w:r>
+        <w:rPr>
+          <w:lang w:val="en-US"/>
+        </w:rPr>
+        <w:t>, as a sort of summary of the code's usages, might be nice to have.</w:t>
+      </w:r>
+    </w:p>
+    <w:p>
+      <w:pPr>
+        <w:pStyle w:val="Heading4"/>
+        <w:rPr>
+          <w:lang w:val="en-US"/>
+        </w:rPr>
+      </w:pPr>
+      <w:r>
+        <w:rPr>
+          <w:lang w:val="en-US"/>
+        </w:rPr>
+        <w:t>Efficiently Writing Unit Tests</w:t>
+      </w:r>
+    </w:p>
+    <w:p>
+      <w:pPr>
+        <w:rPr>
+          <w:lang w:val="en-US"/>
+        </w:rPr>
+      </w:pPr>
+      <w:r>
+        <w:rPr>
+          <w:lang w:val="en-US"/>
+        </w:rPr>
+        <w:t>Possible strategies for writing unit tests more efficiently</w:t>
+      </w:r>
+      <w:r>
+        <w:rPr>
+          <w:lang w:val="en-US"/>
+        </w:rPr>
+        <w:t>:</w:t>
+      </w:r>
+    </w:p>
+    <w:p>
+      <w:pPr>
+        <w:rPr>
+          <w:lang w:val="en-US"/>
+        </w:rPr>
+      </w:pPr>
+    </w:p>
+    <w:p>
+      <w:pPr>
+        <w:pStyle w:val="ListParagraph"/>
+        <w:numPr>
+          <w:ilvl w:val="0"/>
+          <w:numId w:val="12"/>
+        </w:numPr>
+        <w:rPr>
+          <w:lang w:val="en-US"/>
+        </w:rPr>
+      </w:pPr>
+      <w:r>
+        <w:rPr>
+          <w:lang w:val="en-US"/>
+        </w:rPr>
+        <w:t xml:space="preserve">5x as much test code as production code </w:t>
+      </w:r>
+      <w:r>
+        <w:rPr>
+          <w:lang w:val="en-US"/>
+        </w:rPr>
+        <w:t xml:space="preserve">might </w:t>
+      </w:r>
+      <w:r>
+        <w:rPr>
+          <w:lang w:val="en-US"/>
+        </w:rPr>
+        <w:t>feel excessive.</w:t>
+      </w:r>
+    </w:p>
+    <w:p>
+      <w:pPr>
+        <w:pStyle w:val="ListParagraph"/>
+        <w:numPr>
+          <w:ilvl w:val="0"/>
+          <w:numId w:val="12"/>
+        </w:numPr>
+        <w:rPr>
+          <w:lang w:val="en-US"/>
+        </w:rPr>
+      </w:pPr>
+      <w:r>
+        <w:rPr>
+          <w:lang w:val="en-US"/>
+        </w:rPr>
+        <w:t xml:space="preserve">It </w:t>
+      </w:r>
+      <w:r>
+        <w:rPr>
+          <w:lang w:val="en-US"/>
+        </w:rPr>
+        <w:t xml:space="preserve">may </w:t>
+      </w:r>
+      <w:r>
+        <w:rPr>
+          <w:lang w:val="en-US"/>
+        </w:rPr>
+        <w:t xml:space="preserve">feel like too much work. </w:t>
+      </w:r>
+      <w:r>
+        <w:rPr>
+          <w:lang w:val="en-US"/>
+        </w:rPr>
+        <w:t>You might not feel up to writing so much unit test code.</w:t>
+      </w:r>
+    </w:p>
+    <w:p>
+      <w:pPr>
+        <w:pStyle w:val="ListParagraph"/>
+        <w:numPr>
+          <w:ilvl w:val="0"/>
+          <w:numId w:val="12"/>
+        </w:numPr>
+        <w:rPr>
+          <w:lang w:val="en-US"/>
+        </w:rPr>
+      </w:pPr>
+      <w:r>
+        <w:rPr>
+          <w:lang w:val="en-US"/>
+        </w:rPr>
+        <w:t xml:space="preserve">Perhaps </w:t>
+      </w:r>
+      <w:r>
+        <w:rPr>
+          <w:lang w:val="en-US"/>
+        </w:rPr>
+        <w:t xml:space="preserve">do </w:t>
+      </w:r>
+      <w:r>
+        <w:rPr>
+          <w:lang w:val="en-US"/>
+        </w:rPr>
+        <w:t>not test the same exception, through all possible control flow paths</w:t>
+      </w:r>
+      <w:r>
+        <w:rPr>
+          <w:lang w:val="en-US"/>
+        </w:rPr>
+        <w:t>. Perhaps just one test for that is enough</w:t>
+      </w:r>
+    </w:p>
+    <w:p>
+      <w:pPr>
+        <w:pStyle w:val="ListParagraph"/>
+        <w:numPr>
+          <w:ilvl w:val="0"/>
+          <w:numId w:val="12"/>
+        </w:numPr>
+        <w:rPr>
+          <w:lang w:val="en-US"/>
+        </w:rPr>
+      </w:pPr>
+      <w:r>
+        <w:rPr>
+          <w:lang w:val="en-US"/>
+        </w:rPr>
+        <w:t>Perhaps test some different values for each parameter once.</w:t>
+      </w:r>
+    </w:p>
+    <w:p>
+      <w:pPr>
+        <w:pStyle w:val="ListParagraph"/>
+        <w:numPr>
+          <w:ilvl w:val="0"/>
+          <w:numId w:val="12"/>
+        </w:numPr>
+        <w:rPr>
+          <w:lang w:val="en-US"/>
+        </w:rPr>
+      </w:pPr>
+      <w:r>
+        <w:rPr>
+          <w:lang w:val="en-US"/>
+        </w:rPr>
+        <w:t>Perhaps contradictory: not using the same values for trivial values but varying them may prevent some unexpected false positives. (</w:t>
+      </w:r>
+      <w:r>
+        <w:rPr>
+          <w:lang w:val="en-US"/>
+        </w:rPr>
+        <w:t xml:space="preserve">The opposite has been seen </w:t>
+      </w:r>
+      <w:r>
+        <w:rPr>
+          <w:lang w:val="en-US"/>
+        </w:rPr>
+        <w:t xml:space="preserve">recommended, but </w:t>
+      </w:r>
+      <w:r>
+        <w:rPr>
+          <w:lang w:val="en-US"/>
+        </w:rPr>
+        <w:t>thoughts may differ on the topic</w:t>
+      </w:r>
+      <w:r>
+        <w:rPr>
+          <w:lang w:val="en-US"/>
+        </w:rPr>
+        <w:t>.) Sometimes though</w:t>
+      </w:r>
+      <w:r>
+        <w:rPr>
+          <w:lang w:val="en-US"/>
+        </w:rPr>
+        <w:t>,</w:t>
+      </w:r>
+      <w:r>
+        <w:rPr>
+          <w:lang w:val="en-US"/>
+        </w:rPr>
+        <w:t xml:space="preserve"> it may just be confusing to use many different values. (The argument </w:t>
+      </w:r>
+      <w:r>
+        <w:rPr>
+          <w:lang w:val="en-US"/>
+        </w:rPr>
+        <w:t>some time found somewhere:</w:t>
+      </w:r>
+      <w:r>
+        <w:rPr>
+          <w:lang w:val="en-US"/>
+        </w:rPr>
+        <w:t xml:space="preserve"> </w:t>
+      </w:r>
+      <w:r>
+        <w:rPr>
+          <w:lang w:val="en-US"/>
+        </w:rPr>
+        <w:t>I</w:t>
+      </w:r>
+      <w:r>
+        <w:rPr>
+          <w:lang w:val="en-US"/>
+        </w:rPr>
+        <w:t>t may shift focus away from the main intent of the test.)</w:t>
+      </w:r>
+    </w:p>
+    <w:p>
+      <w:pPr>
+        <w:pStyle w:val="ListParagraph"/>
+        <w:numPr>
+          <w:ilvl w:val="0"/>
+          <w:numId w:val="12"/>
+        </w:numPr>
+        <w:rPr>
+          <w:lang w:val="en-US"/>
+        </w:rPr>
+      </w:pPr>
+      <w:r>
+        <w:rPr>
+          <w:lang w:val="en-US"/>
+        </w:rPr>
+        <w:t>Perhaps concern</w:t>
+      </w:r>
+      <w:r>
+        <w:rPr>
+          <w:lang w:val="en-US"/>
+        </w:rPr>
+        <w:t xml:space="preserve"> yourself with </w:t>
+      </w:r>
+      <w:r>
+        <w:rPr>
+          <w:lang w:val="en-US"/>
+        </w:rPr>
+        <w:t>testing each control flow path.</w:t>
+      </w:r>
+    </w:p>
+    <w:p>
+      <w:pPr>
+        <w:pStyle w:val="ListParagraph"/>
+        <w:numPr>
+          <w:ilvl w:val="0"/>
+          <w:numId w:val="12"/>
+        </w:numPr>
+        <w:rPr>
+          <w:lang w:val="en-US"/>
+        </w:rPr>
+      </w:pPr>
+      <w:r>
+        <w:rPr>
+          <w:lang w:val="en-US"/>
+        </w:rPr>
+        <w:t xml:space="preserve">Perhaps not to test </w:t>
+      </w:r>
+      <w:r>
+        <w:rPr>
+          <w:lang w:val="en-US"/>
+        </w:rPr>
+        <w:t xml:space="preserve">each and every </w:t>
+      </w:r>
+      <w:r>
+        <w:rPr>
+          <w:lang w:val="en-US"/>
+        </w:rPr>
+        <w:t>combinations of parameter values.</w:t>
+      </w:r>
+    </w:p>
+    <w:p>
+      <w:pPr>
+        <w:pStyle w:val="ListParagraph"/>
+        <w:numPr>
+          <w:ilvl w:val="0"/>
+          <w:numId w:val="12"/>
+        </w:numPr>
+        <w:rPr>
+          <w:lang w:val="en-US"/>
+        </w:rPr>
+      </w:pPr>
+      <w:r>
+        <w:rPr>
+          <w:lang w:val="en-US"/>
+        </w:rPr>
+        <w:t>Perhaps look more at the implementation and base your test on it.</w:t>
+      </w:r>
+    </w:p>
+    <w:p>
+      <w:pPr>
+        <w:pStyle w:val="ListParagraph"/>
+        <w:numPr>
+          <w:ilvl w:val="0"/>
+          <w:numId w:val="12"/>
+        </w:numPr>
+        <w:rPr>
+          <w:lang w:val="en-US"/>
+        </w:rPr>
+      </w:pPr>
+      <w:r>
+        <w:rPr>
+          <w:lang w:val="en-US"/>
+        </w:rPr>
+        <w:t>It might make assumptions on the implementation, which might not be what a unit test should be concerned with.</w:t>
+      </w:r>
+    </w:p>
+    <w:p>
+      <w:pPr>
+        <w:pStyle w:val="ListParagraph"/>
+        <w:numPr>
+          <w:ilvl w:val="0"/>
+          <w:numId w:val="12"/>
+        </w:numPr>
+        <w:rPr>
+          <w:lang w:val="en-US"/>
+        </w:rPr>
+      </w:pPr>
+      <w:r>
+        <w:rPr>
+          <w:lang w:val="en-US"/>
+        </w:rPr>
+        <w:t xml:space="preserve">But </w:t>
+      </w:r>
+      <w:r>
+        <w:rPr>
+          <w:lang w:val="en-US"/>
+        </w:rPr>
+        <w:t xml:space="preserve">this is an attempt </w:t>
+      </w:r>
+      <w:r>
+        <w:rPr>
+          <w:lang w:val="en-US"/>
+        </w:rPr>
+        <w:t>to find ways to cut corners that outweigh the costs.</w:t>
+      </w:r>
+    </w:p>
+    <w:p>
+      <w:pPr>
+        <w:pStyle w:val="ListParagraph"/>
+        <w:numPr>
+          <w:ilvl w:val="0"/>
+          <w:numId w:val="12"/>
+        </w:numPr>
+        <w:rPr>
+          <w:lang w:val="en-US"/>
+        </w:rPr>
+      </w:pPr>
+      <w:r>
+        <w:rPr>
+          <w:lang w:val="en-US"/>
+        </w:rPr>
+        <w:t xml:space="preserve">It might not make them better tests, but it might make it more doable for </w:t>
+      </w:r>
+      <w:r>
+        <w:rPr>
+          <w:lang w:val="en-US"/>
+        </w:rPr>
+        <w:t>you</w:t>
+      </w:r>
+      <w:r>
+        <w:rPr>
+          <w:lang w:val="en-US"/>
+        </w:rPr>
+        <w:t>.</w:t>
+      </w:r>
+    </w:p>
+    <w:p>
+      <w:pPr>
+        <w:pStyle w:val="ListParagraph"/>
+        <w:numPr>
+          <w:ilvl w:val="0"/>
+          <w:numId w:val="12"/>
+        </w:numPr>
+        <w:rPr>
+          <w:lang w:val="en-US"/>
+        </w:rPr>
+      </w:pPr>
+      <w:r>
+        <w:rPr>
+          <w:lang w:val="en-US"/>
+        </w:rPr>
+        <w:t>"Have you seen it work?" might be good question to ask. (</w:t>
+      </w:r>
+      <w:r>
+        <w:rPr>
+          <w:lang w:val="en-US"/>
+        </w:rPr>
+        <w:t xml:space="preserve">Having </w:t>
+      </w:r>
+      <w:r>
+        <w:rPr>
+          <w:lang w:val="en-US"/>
+        </w:rPr>
+        <w:t>"seen it work" in a unit test</w:t>
+      </w:r>
+      <w:r>
+        <w:rPr>
+          <w:lang w:val="en-US"/>
+        </w:rPr>
+        <w:t xml:space="preserve"> once</w:t>
+      </w:r>
+      <w:r>
+        <w:rPr>
+          <w:lang w:val="en-US"/>
+        </w:rPr>
+        <w:t>.)</w:t>
+      </w:r>
+    </w:p>
+    <w:p>
+      <w:pPr>
+        <w:pStyle w:val="ListParagraph"/>
+        <w:numPr>
+          <w:ilvl w:val="0"/>
+          <w:numId w:val="12"/>
+        </w:numPr>
+        <w:rPr>
+          <w:lang w:val="en-US"/>
+        </w:rPr>
+      </w:pPr>
+      <w:r>
+        <w:rPr>
+          <w:lang w:val="en-US"/>
+        </w:rPr>
+        <w:t>"Could I skip this and be happy?"</w:t>
+      </w:r>
+    </w:p>
+    <w:p>
+      <w:pPr>
+        <w:pStyle w:val="ListParagraph"/>
+        <w:numPr>
+          <w:ilvl w:val="0"/>
+          <w:numId w:val="12"/>
+        </w:numPr>
+        <w:rPr>
+          <w:lang w:val="en-US"/>
+        </w:rPr>
+      </w:pPr>
+      <w:r>
+        <w:rPr>
+          <w:lang w:val="en-US"/>
+        </w:rPr>
+        <w:t>Collapsing disparate, but very similar cases into one test method might help.</w:t>
+      </w:r>
+    </w:p>
+    <w:p>
+      <w:pPr>
+        <w:pStyle w:val="ListParagraph"/>
+        <w:numPr>
+          <w:ilvl w:val="0"/>
+          <w:numId w:val="12"/>
+        </w:numPr>
+        <w:rPr>
+          <w:lang w:val="en-US"/>
+        </w:rPr>
+      </w:pPr>
+      <w:r>
+        <w:rPr>
+          <w:lang w:val="en-US"/>
+        </w:rPr>
+        <w:t xml:space="preserve">When following guidelines like this, </w:t>
+      </w:r>
+      <w:r>
+        <w:rPr>
+          <w:lang w:val="en-US"/>
+        </w:rPr>
+        <w:t>adding a feature might not 'explode' the number of tests.</w:t>
+      </w:r>
+    </w:p>
+    <w:p>
+      <w:pPr>
+        <w:pStyle w:val="Heading3"/>
+        <w:rPr>
+          <w:lang w:val="en-US"/>
+        </w:rPr>
+      </w:pPr>
+      <w:bookmarkStart w:id="102" w:name="_Toc487129181"/>
+      <w:bookmarkStart w:id="103" w:name="_Toc487136255"/>
+      <w:r>
+        <w:rPr>
+          <w:lang w:val="en-US"/>
+        </w:rPr>
+        <w:t>User Interface</w:t>
+      </w:r>
+      <w:bookmarkEnd w:id="102"/>
+      <w:bookmarkEnd w:id="103"/>
+    </w:p>
+    <w:p>
+      <w:pPr>
         <w:rPr>
           <w:color w:val="ED7D31" w:themeColor="accent2"/>
           <w:lang w:val="en-US"/>
@@ -21068,14 +22189,53 @@
       <w:r>
         <w:rPr>
           <w:color w:val="ED7D31" w:themeColor="accent2"/>
-          <w:lang w:val="en-US" w:eastAsia="zh-CN"/>
-        </w:rPr>
-        <w:t xml:space="preserve">- Framework: The way Commit and Rollback work now, an intermediate commit means you cannot use previously gotten entities. You cannot use entities gotten from a previous transaction, because under the hood the NHibernate session is replaced by a new one, meaning the previously gotten entities are connected to a closed session. I do not know how much of a problem that actually is. Perhaps it is OK. Perhaps I should have opened another transaction on the same session somehow. I’m not sure. </w:t>
-      </w:r>
+          <w:lang w:val="en-US"/>
+        </w:rPr>
+        <w:t xml:space="preserve">&lt;TODO: Make a final text out of these preliminary texts. User Interfaces have a ton of ways to implement them. Especially due to the large amount of different presentation technologies that exist. But I like to keep a little independence from specific presentation technologies, by at least abstracting my views to view models, which are just simple DTO objects that describe the data that is shown on screen. More such patterns can be found under ‘Presentation Patterns’. ViewModels can then be applied to your </w:t>
+      </w:r>
+      <w:proofErr w:type="spellStart"/>
       <w:r>
         <w:rPr>
           <w:color w:val="ED7D31" w:themeColor="accent2"/>
-          <w:lang w:val="en-US" w:eastAsia="zh-CN"/>
+          <w:lang w:val="en-US"/>
+        </w:rPr>
+        <w:t>UserControls</w:t>
+      </w:r>
+      <w:proofErr w:type="spellEnd"/>
+      <w:r>
+        <w:rPr>
+          <w:color w:val="ED7D31" w:themeColor="accent2"/>
+          <w:lang w:val="en-US"/>
+        </w:rPr>
+        <w:t xml:space="preserve">, </w:t>
+      </w:r>
+      <w:proofErr w:type="spellStart"/>
+      <w:r>
+        <w:rPr>
+          <w:color w:val="ED7D31" w:themeColor="accent2"/>
+          <w:lang w:val="en-US"/>
+        </w:rPr>
+        <w:t>cshtml</w:t>
+      </w:r>
+      <w:proofErr w:type="spellEnd"/>
+      <w:r>
+        <w:rPr>
+          <w:color w:val="ED7D31" w:themeColor="accent2"/>
+          <w:lang w:val="en-US"/>
+        </w:rPr>
+        <w:t>, exposed through Web API’s or consumed as json in JavaScript UI’s. Creating a ViewModel can be independent on the specific presentation technology you use. This is just a handful of choices you could make regarding your UI.</w:t>
+      </w:r>
+      <w:r>
+        <w:rPr>
+          <w:color w:val="ED7D31" w:themeColor="accent2"/>
+          <w:lang w:val="en-US"/>
+        </w:rPr>
+        <w:t xml:space="preserve"> One could wonder if User Interface is really just one aspect, since it covers about half your code base.</w:t>
+      </w:r>
+      <w:r>
+        <w:rPr>
+          <w:color w:val="ED7D31" w:themeColor="accent2"/>
+          <w:lang w:val="en-US"/>
         </w:rPr>
         <w:t>&gt;</w:t>
       </w:r>
@@ -21087,314 +22247,16 @@
           <w:lang w:val="en-US"/>
         </w:rPr>
       </w:pPr>
-      <w:bookmarkStart w:id="99" w:name="_Toc487129179"/>
-      <w:bookmarkStart w:id="100" w:name="_Toc487136253"/>
-      <w:r>
-        <w:rPr>
-          <w:lang w:val="en-US"/>
-        </w:rPr>
-        <w:t>Type Safety</w:t>
-      </w:r>
-      <w:bookmarkEnd w:id="99"/>
-      <w:bookmarkEnd w:id="100"/>
-    </w:p>
-    <w:p>
-      <w:pPr>
-        <w:rPr>
-          <w:lang w:val="en-US"/>
-        </w:rPr>
-      </w:pPr>
-      <w:r>
-        <w:rPr>
-          <w:lang w:val="en-US"/>
-        </w:rPr>
-        <w:t>C# has type-safety built in. For type safety in JavaScript, use TypeScript.</w:t>
-      </w:r>
-    </w:p>
-    <w:p>
-      <w:pPr>
-        <w:pStyle w:val="Heading3"/>
-        <w:rPr>
-          <w:lang w:val="en-US"/>
-        </w:rPr>
-      </w:pPr>
-      <w:bookmarkStart w:id="101" w:name="_Toc487129180"/>
-      <w:bookmarkStart w:id="102" w:name="_Toc487136254"/>
-      <w:r>
-        <w:rPr>
-          <w:lang w:val="en-US"/>
-        </w:rPr>
-        <w:t>Unit Testing</w:t>
-      </w:r>
-      <w:bookmarkEnd w:id="101"/>
-      <w:bookmarkEnd w:id="102"/>
-    </w:p>
-    <w:p>
-      <w:pPr>
-        <w:rPr>
-          <w:lang w:val="en-US"/>
-        </w:rPr>
-      </w:pPr>
-      <w:r>
-        <w:rPr>
-          <w:lang w:val="en-US"/>
-        </w:rPr>
-        <w:t>If you would unit test everything, it could cost you 60% of your development time, which is a serious tax to pay. Therefore, u</w:t>
-      </w:r>
-      <w:r>
-        <w:rPr>
-          <w:lang w:val="en-US"/>
-        </w:rPr>
-        <w:t xml:space="preserve">nit testing is not mandatory. It </w:t>
-      </w:r>
-      <w:r>
-        <w:rPr>
-          <w:lang w:val="en-US"/>
-        </w:rPr>
-        <w:t xml:space="preserve">only </w:t>
-      </w:r>
-      <w:r>
-        <w:rPr>
-          <w:i/>
-          <w:lang w:val="en-US"/>
-        </w:rPr>
-        <w:t>supports</w:t>
-      </w:r>
-      <w:r>
-        <w:rPr>
-          <w:lang w:val="en-US"/>
-        </w:rPr>
-        <w:t xml:space="preserve"> the goal of testing.</w:t>
-      </w:r>
-      <w:r>
-        <w:rPr>
-          <w:lang w:val="en-US"/>
-        </w:rPr>
-        <w:t xml:space="preserve"> However, i</w:t>
-      </w:r>
-      <w:r>
-        <w:rPr>
-          <w:lang w:val="en-US"/>
-        </w:rPr>
-        <w:t xml:space="preserve">n certain cases unit testing can be </w:t>
-      </w:r>
-      <w:r>
-        <w:rPr>
-          <w:lang w:val="en-US"/>
-        </w:rPr>
-        <w:t xml:space="preserve">the most </w:t>
-      </w:r>
-      <w:r>
-        <w:rPr>
-          <w:lang w:val="en-US"/>
-        </w:rPr>
-        <w:t>efficient way of testing.</w:t>
-      </w:r>
-    </w:p>
-    <w:p>
-      <w:pPr>
-        <w:rPr>
-          <w:lang w:val="en-US"/>
-        </w:rPr>
-      </w:pPr>
-    </w:p>
-    <w:p>
-      <w:pPr>
-        <w:rPr>
-          <w:lang w:val="en-US"/>
-        </w:rPr>
-      </w:pPr>
-      <w:r>
-        <w:rPr>
-          <w:lang w:val="en-US"/>
-        </w:rPr>
-        <w:t>Here are a few examples where unit testing could be useful.</w:t>
-      </w:r>
-    </w:p>
-    <w:p>
-      <w:pPr>
-        <w:rPr>
-          <w:lang w:val="en-US"/>
-        </w:rPr>
-      </w:pPr>
-    </w:p>
-    <w:p>
-      <w:pPr>
-        <w:rPr>
-          <w:lang w:val="en-US"/>
-        </w:rPr>
-      </w:pPr>
-      <w:r>
-        <w:rPr>
-          <w:lang w:val="en-US"/>
-        </w:rPr>
-        <w:t>Unit testing can be handy to debug a specific procedure in the system, without having to go through a user interface and several layers in between.</w:t>
-      </w:r>
-    </w:p>
-    <w:p>
-      <w:pPr>
-        <w:rPr>
-          <w:lang w:val="en-US"/>
-        </w:rPr>
-      </w:pPr>
-    </w:p>
-    <w:p>
-      <w:pPr>
-        <w:rPr>
-          <w:lang w:val="en-US"/>
-        </w:rPr>
-      </w:pPr>
-      <w:r>
-        <w:rPr>
-          <w:lang w:val="en-US"/>
-        </w:rPr>
-        <w:t>Unit testing is also handy for very important functionality that must be guaranteed to work. Price calculations are a good example where unit testing becomes important. Not only must prices always be correct, but also when a price calculation is slightly off, it is easily missed in manual testing.</w:t>
-      </w:r>
-    </w:p>
-    <w:p>
-      <w:pPr>
-        <w:rPr>
-          <w:rFonts w:cs="Calibri"/>
-          <w:szCs w:val="22"/>
-          <w:lang w:val="en-US"/>
-        </w:rPr>
-      </w:pPr>
-    </w:p>
-    <w:p>
-      <w:pPr>
-        <w:rPr>
-          <w:lang w:val="en-US"/>
-        </w:rPr>
-      </w:pPr>
-      <w:r>
-        <w:rPr>
-          <w:lang w:val="en-US"/>
-        </w:rPr>
-        <w:t>Another case where unit testing comes in handy is when a calculation has many different variations. Sometimes manual testing might only cover 8%, while 50 unit test cover 99% of the situations and can be run each time you release the software.</w:t>
-      </w:r>
-    </w:p>
-    <w:p>
-      <w:pPr>
-        <w:rPr>
-          <w:lang w:val="en-US"/>
-        </w:rPr>
-      </w:pPr>
-    </w:p>
-    <w:p>
-      <w:pPr>
-        <w:rPr>
-          <w:lang w:val="en-US"/>
-        </w:rPr>
-      </w:pPr>
-      <w:r>
-        <w:rPr>
-          <w:lang w:val="en-US"/>
-        </w:rPr>
-        <w:t>But in many cases simply debugging and testing functi</w:t>
-      </w:r>
-      <w:r>
-        <w:rPr>
-          <w:lang w:val="en-US"/>
-        </w:rPr>
-        <w:t>onally is still a better choice, for efficiency’s sake.</w:t>
-      </w:r>
-    </w:p>
-    <w:p>
-      <w:pPr>
-        <w:pStyle w:val="Heading3"/>
-        <w:rPr>
-          <w:lang w:val="en-US"/>
-        </w:rPr>
-      </w:pPr>
-      <w:bookmarkStart w:id="103" w:name="_Toc487129181"/>
-      <w:bookmarkStart w:id="104" w:name="_Toc487136255"/>
-      <w:r>
-        <w:rPr>
-          <w:lang w:val="en-US"/>
-        </w:rPr>
-        <w:t>User Interface</w:t>
-      </w:r>
-      <w:bookmarkEnd w:id="103"/>
+      <w:bookmarkStart w:id="104" w:name="_Toc487129182"/>
+      <w:bookmarkStart w:id="105" w:name="_Toc487136256"/>
+      <w:r>
+        <w:rPr>
+          <w:lang w:val="en-US"/>
+        </w:rPr>
+        <w:t>Utilities</w:t>
+      </w:r>
       <w:bookmarkEnd w:id="104"/>
-    </w:p>
-    <w:p>
-      <w:pPr>
-        <w:rPr>
-          <w:color w:val="ED7D31" w:themeColor="accent2"/>
-          <w:lang w:val="en-US"/>
-        </w:rPr>
-      </w:pPr>
-      <w:r>
-        <w:rPr>
-          <w:color w:val="ED7D31" w:themeColor="accent2"/>
-          <w:lang w:val="en-US"/>
-        </w:rPr>
-        <w:t xml:space="preserve">&lt;TODO: Make a final text out of these preliminary texts. User Interfaces have a ton of ways to implement them. Especially due to the large amount of different presentation technologies that exist. But I like to keep a little independence from specific presentation technologies, by at least abstracting my views to view models, which are just simple DTO objects that describe the data that is shown on screen. More such patterns can be found under ‘Presentation Patterns’. ViewModels can then be applied to your </w:t>
-      </w:r>
-      <w:proofErr w:type="spellStart"/>
-      <w:r>
-        <w:rPr>
-          <w:color w:val="ED7D31" w:themeColor="accent2"/>
-          <w:lang w:val="en-US"/>
-        </w:rPr>
-        <w:t>UserControls</w:t>
-      </w:r>
-      <w:proofErr w:type="spellEnd"/>
-      <w:r>
-        <w:rPr>
-          <w:color w:val="ED7D31" w:themeColor="accent2"/>
-          <w:lang w:val="en-US"/>
-        </w:rPr>
-        <w:t xml:space="preserve">, </w:t>
-      </w:r>
-      <w:proofErr w:type="spellStart"/>
-      <w:r>
-        <w:rPr>
-          <w:color w:val="ED7D31" w:themeColor="accent2"/>
-          <w:lang w:val="en-US"/>
-        </w:rPr>
-        <w:t>cshtml</w:t>
-      </w:r>
-      <w:proofErr w:type="spellEnd"/>
-      <w:r>
-        <w:rPr>
-          <w:color w:val="ED7D31" w:themeColor="accent2"/>
-          <w:lang w:val="en-US"/>
-        </w:rPr>
-        <w:t>, exposed through Web API’s or consumed as json in JavaScript UI’s. Creating a ViewModel can be independent on the specific presentation technology you use. This is just a handful of choices you could make regarding your UI.</w:t>
-      </w:r>
-      <w:r>
-        <w:rPr>
-          <w:color w:val="ED7D31" w:themeColor="accent2"/>
-          <w:lang w:val="en-US"/>
-        </w:rPr>
-        <w:t xml:space="preserve"> One could wonder if User Interface is really just one aspect, since it covers about half your code base.</w:t>
-      </w:r>
-      <w:r>
-        <w:rPr>
-          <w:color w:val="ED7D31" w:themeColor="accent2"/>
-          <w:lang w:val="en-US"/>
-        </w:rPr>
-        <w:t>&gt;</w:t>
-      </w:r>
-    </w:p>
-    <w:p>
-      <w:pPr>
-        <w:pStyle w:val="Heading3"/>
-        <w:rPr>
-          <w:lang w:val="en-US"/>
-        </w:rPr>
-      </w:pPr>
-      <w:bookmarkStart w:id="105" w:name="_Toc487129182"/>
-      <w:bookmarkStart w:id="106" w:name="_Toc487136256"/>
-      <w:r>
-        <w:rPr>
-          <w:lang w:val="en-US"/>
-        </w:rPr>
-        <w:t>Utilities</w:t>
-      </w:r>
       <w:bookmarkEnd w:id="105"/>
-      <w:bookmarkEnd w:id="106"/>
     </w:p>
     <w:p>
       <w:pPr>
@@ -21482,7 +22344,7 @@
           <w:noProof/>
         </w:rPr>
         <w:drawing>
-          <wp:inline distT="0" distB="0" distL="0" distR="0" wp14:anchorId="7801B945" wp14:editId="752D8107">
+          <wp:inline distT="0" distB="0" distL="0" distR="0" wp14:anchorId="7CD9D4BB" wp14:editId="4BC31719">
             <wp:extent cx="3283527" cy="1271043"/>
             <wp:effectExtent l="0" t="0" r="0" b="5715"/>
             <wp:docPr id="4" name="Afbeelding 4"/>
@@ -24601,8 +25463,8 @@
           <w:lang w:val="en-US"/>
         </w:rPr>
       </w:pPr>
-      <w:bookmarkStart w:id="107" w:name="_Toc487129183"/>
-      <w:bookmarkStart w:id="108" w:name="_Toc487136257"/>
+      <w:bookmarkStart w:id="106" w:name="_Toc487129183"/>
+      <w:bookmarkStart w:id="107" w:name="_Toc487136257"/>
       <w:r>
         <w:rPr>
           <w:lang w:val="en-US"/>
@@ -24615,27 +25477,60 @@
         </w:rPr>
         <w:t>lidation</w:t>
       </w:r>
+      <w:bookmarkEnd w:id="106"/>
       <w:bookmarkEnd w:id="107"/>
+    </w:p>
+    <w:p>
+      <w:pPr>
+        <w:rPr>
+          <w:lang w:val="en-US"/>
+        </w:rPr>
+      </w:pPr>
+      <w:r>
+        <w:rPr>
+          <w:lang w:val="en-US"/>
+        </w:rPr>
+        <w:t>See ‘</w:t>
+      </w:r>
+      <w:r>
+        <w:rPr>
+          <w:rFonts w:cs="Calibri"/>
+          <w:lang w:val="en-US"/>
+        </w:rPr>
+        <w:t>Validators’ under ‘Design Patterns’.</w:t>
+      </w:r>
+    </w:p>
+    <w:p>
+      <w:pPr>
+        <w:pStyle w:val="Heading3"/>
+        <w:rPr>
+          <w:lang w:val="en-US"/>
+        </w:rPr>
+      </w:pPr>
+      <w:bookmarkStart w:id="108" w:name="_Toc487129184"/>
+      <w:bookmarkStart w:id="109" w:name="_Toc487136258"/>
+      <w:r>
+        <w:rPr>
+          <w:lang w:val="en-US"/>
+        </w:rPr>
+        <w:t>Versioning (Data)</w:t>
+      </w:r>
       <w:bookmarkEnd w:id="108"/>
-    </w:p>
-    <w:p>
-      <w:pPr>
-        <w:rPr>
-          <w:lang w:val="en-US"/>
-        </w:rPr>
-      </w:pPr>
-      <w:r>
-        <w:rPr>
-          <w:lang w:val="en-US"/>
-        </w:rPr>
-        <w:t>See ‘</w:t>
-      </w:r>
-      <w:r>
-        <w:rPr>
-          <w:rFonts w:cs="Calibri"/>
-          <w:lang w:val="en-US"/>
-        </w:rPr>
-        <w:t>Validators’ under ‘Design Patterns’.</w:t>
+      <w:bookmarkEnd w:id="109"/>
+    </w:p>
+    <w:p>
+      <w:pPr>
+        <w:rPr>
+          <w:color w:val="ED7D31" w:themeColor="accent2"/>
+          <w:lang w:val="en-US"/>
+        </w:rPr>
+      </w:pPr>
+      <w:r>
+        <w:rPr>
+          <w:color w:val="ED7D31" w:themeColor="accent2"/>
+          <w:lang w:val="en-US"/>
+        </w:rPr>
+        <w:t>&lt;TODO: Describe.&gt;</w:t>
       </w:r>
     </w:p>
     <w:p>
@@ -24645,49 +25540,16 @@
           <w:lang w:val="en-US"/>
         </w:rPr>
       </w:pPr>
-      <w:bookmarkStart w:id="109" w:name="_Toc487129184"/>
-      <w:bookmarkStart w:id="110" w:name="_Toc487136258"/>
-      <w:r>
-        <w:rPr>
-          <w:lang w:val="en-US"/>
-        </w:rPr>
-        <w:t>Versioning (Data)</w:t>
-      </w:r>
-      <w:bookmarkEnd w:id="109"/>
+      <w:bookmarkStart w:id="110" w:name="_Toc487129185"/>
+      <w:bookmarkStart w:id="111" w:name="_Toc487136259"/>
+      <w:r>
+        <w:rPr>
+          <w:lang w:val="en-US"/>
+        </w:rPr>
+        <w:t>Workflow</w:t>
+      </w:r>
       <w:bookmarkEnd w:id="110"/>
-    </w:p>
-    <w:p>
-      <w:pPr>
-        <w:rPr>
-          <w:color w:val="ED7D31" w:themeColor="accent2"/>
-          <w:lang w:val="en-US"/>
-        </w:rPr>
-      </w:pPr>
-      <w:r>
-        <w:rPr>
-          <w:color w:val="ED7D31" w:themeColor="accent2"/>
-          <w:lang w:val="en-US"/>
-        </w:rPr>
-        <w:t>&lt;TODO: Describe.&gt;</w:t>
-      </w:r>
-    </w:p>
-    <w:p>
-      <w:pPr>
-        <w:pStyle w:val="Heading3"/>
-        <w:rPr>
-          <w:lang w:val="en-US"/>
-        </w:rPr>
-      </w:pPr>
-      <w:bookmarkStart w:id="111" w:name="_Toc487129185"/>
-      <w:bookmarkStart w:id="112" w:name="_Toc487136259"/>
-      <w:r>
-        <w:rPr>
-          <w:lang w:val="en-US"/>
-        </w:rPr>
-        <w:t>Workflow</w:t>
-      </w:r>
       <w:bookmarkEnd w:id="111"/>
-      <w:bookmarkEnd w:id="112"/>
     </w:p>
     <w:p>
       <w:pPr>
@@ -24792,7 +25654,7 @@
 </file>
 
 <file path=word/endnotes.xml><?xml version="1.0" encoding="utf-8"?>
-<w:endnotes xmlns:wpc="http://schemas.microsoft.com/office/word/2010/wordprocessingCanvas" xmlns:cx="http://schemas.microsoft.com/office/drawing/2014/chartex" xmlns:cx1="http://schemas.microsoft.com/office/drawing/2015/9/8/chartex" xmlns:cx2="http://schemas.microsoft.com/office/drawing/2015/10/21/chartex" xmlns:cx3="http://schemas.microsoft.com/office/drawing/2016/5/9/chartex" xmlns:cx4="http://schemas.microsoft.com/office/drawing/2016/5/10/chartex" xmlns:cx5="http://schemas.microsoft.com/office/drawing/2016/5/11/chartex" xmlns:cx6="http://schemas.microsoft.com/office/drawing/2016/5/12/chartex" xmlns:cx7="http://schemas.microsoft.com/office/drawing/2016/5/13/chartex" xmlns:cx8="http://schemas.microsoft.com/office/drawing/2016/5/14/chartex" xmlns:mc="http://schemas.openxmlformats.org/markup-compatibility/2006" xmlns:aink="http://schemas.microsoft.com/office/drawing/2016/ink" xmlns:am3d="http://schemas.microsoft.com/office/drawing/2017/model3d" xmlns:o="urn:schemas-microsoft-com:office:office" xmlns:r="http://schemas.openxmlformats.org/officeDocument/2006/relationships" xmlns:m="http://schemas.openxmlformats.org/officeDocument/2006/math" xmlns:v="urn:schemas-microsoft-com:vml" xmlns:wp14="http://schemas.microsoft.com/office/word/2010/wordprocessingDrawing" xmlns:wp="http://schemas.openxmlformats.org/drawingml/2006/wordprocessingDrawing" xmlns:w10="urn:schemas-microsoft-com:office:word" xmlns:w="http://schemas.openxmlformats.org/wordprocessingml/2006/main" xmlns:w14="http://schemas.microsoft.com/office/word/2010/wordml" xmlns:w15="http://schemas.microsoft.com/office/word/2012/wordml" xmlns:w16cid="http://schemas.microsoft.com/office/word/2016/wordml/cid" xmlns:w16se="http://schemas.microsoft.com/office/word/2015/wordml/symex" xmlns:wpg="http://schemas.microsoft.com/office/word/2010/wordprocessingGroup" xmlns:wpi="http://schemas.microsoft.com/office/word/2010/wordprocessingInk" xmlns:wne="http://schemas.microsoft.com/office/word/2006/wordml" xmlns:wps="http://schemas.microsoft.com/office/word/2010/wordprocessingShape" mc:Ignorable="w14 w15 w16se w16cid wp14">
+<w:endnotes xmlns:wpc="http://schemas.microsoft.com/office/word/2010/wordprocessingCanvas" xmlns:cx="http://schemas.microsoft.com/office/drawing/2014/chartex" xmlns:cx1="http://schemas.microsoft.com/office/drawing/2015/9/8/chartex" xmlns:cx2="http://schemas.microsoft.com/office/drawing/2015/10/21/chartex" xmlns:cx3="http://schemas.microsoft.com/office/drawing/2016/5/9/chartex" xmlns:cx4="http://schemas.microsoft.com/office/drawing/2016/5/10/chartex" xmlns:cx5="http://schemas.microsoft.com/office/drawing/2016/5/11/chartex" xmlns:cx6="http://schemas.microsoft.com/office/drawing/2016/5/12/chartex" xmlns:cx7="http://schemas.microsoft.com/office/drawing/2016/5/13/chartex" xmlns:cx8="http://schemas.microsoft.com/office/drawing/2016/5/14/chartex" xmlns:mc="http://schemas.openxmlformats.org/markup-compatibility/2006" xmlns:aink="http://schemas.microsoft.com/office/drawing/2016/ink" xmlns:am3d="http://schemas.microsoft.com/office/drawing/2017/model3d" xmlns:o="urn:schemas-microsoft-com:office:office" xmlns:r="http://schemas.openxmlformats.org/officeDocument/2006/relationships" xmlns:m="http://schemas.openxmlformats.org/officeDocument/2006/math" xmlns:v="urn:schemas-microsoft-com:vml" xmlns:wp14="http://schemas.microsoft.com/office/word/2010/wordprocessingDrawing" xmlns:wp="http://schemas.openxmlformats.org/drawingml/2006/wordprocessingDrawing" xmlns:w10="urn:schemas-microsoft-com:office:word" xmlns:w="http://schemas.openxmlformats.org/wordprocessingml/2006/main" xmlns:w14="http://schemas.microsoft.com/office/word/2010/wordml" xmlns:w15="http://schemas.microsoft.com/office/word/2012/wordml" xmlns:w16cex="http://schemas.microsoft.com/office/word/2018/wordml/cex" xmlns:w16cid="http://schemas.microsoft.com/office/word/2016/wordml/cid" xmlns:w16="http://schemas.microsoft.com/office/word/2018/wordml" xmlns:w16sdtdh="http://schemas.microsoft.com/office/word/2020/wordml/sdtdatahash" xmlns:w16se="http://schemas.microsoft.com/office/word/2015/wordml/symex" xmlns:wpg="http://schemas.microsoft.com/office/word/2010/wordprocessingGroup" xmlns:wpi="http://schemas.microsoft.com/office/word/2010/wordprocessingInk" xmlns:wne="http://schemas.microsoft.com/office/word/2006/wordml" xmlns:wps="http://schemas.microsoft.com/office/word/2010/wordprocessingShape" mc:Ignorable="w14 w15 w16se w16cid w16 w16cex w16sdtdh wp14">
   <w:endnote w:type="separator" w:id="-1">
     <w:p>
       <w:r>
@@ -24811,7 +25673,7 @@
 </file>
 
 <file path=word/footer1.xml><?xml version="1.0" encoding="utf-8"?>
-<w:ftr xmlns:wpc="http://schemas.microsoft.com/office/word/2010/wordprocessingCanvas" xmlns:cx="http://schemas.microsoft.com/office/drawing/2014/chartex" xmlns:cx1="http://schemas.microsoft.com/office/drawing/2015/9/8/chartex" xmlns:cx2="http://schemas.microsoft.com/office/drawing/2015/10/21/chartex" xmlns:cx3="http://schemas.microsoft.com/office/drawing/2016/5/9/chartex" xmlns:cx4="http://schemas.microsoft.com/office/drawing/2016/5/10/chartex" xmlns:cx5="http://schemas.microsoft.com/office/drawing/2016/5/11/chartex" xmlns:cx6="http://schemas.microsoft.com/office/drawing/2016/5/12/chartex" xmlns:cx7="http://schemas.microsoft.com/office/drawing/2016/5/13/chartex" xmlns:cx8="http://schemas.microsoft.com/office/drawing/2016/5/14/chartex" xmlns:mc="http://schemas.openxmlformats.org/markup-compatibility/2006" xmlns:aink="http://schemas.microsoft.com/office/drawing/2016/ink" xmlns:am3d="http://schemas.microsoft.com/office/drawing/2017/model3d" xmlns:o="urn:schemas-microsoft-com:office:office" xmlns:r="http://schemas.openxmlformats.org/officeDocument/2006/relationships" xmlns:m="http://schemas.openxmlformats.org/officeDocument/2006/math" xmlns:v="urn:schemas-microsoft-com:vml" xmlns:wp14="http://schemas.microsoft.com/office/word/2010/wordprocessingDrawing" xmlns:wp="http://schemas.openxmlformats.org/drawingml/2006/wordprocessingDrawing" xmlns:w10="urn:schemas-microsoft-com:office:word" xmlns:w="http://schemas.openxmlformats.org/wordprocessingml/2006/main" xmlns:w14="http://schemas.microsoft.com/office/word/2010/wordml" xmlns:w15="http://schemas.microsoft.com/office/word/2012/wordml" xmlns:w16cid="http://schemas.microsoft.com/office/word/2016/wordml/cid" xmlns:w16se="http://schemas.microsoft.com/office/word/2015/wordml/symex" xmlns:wpg="http://schemas.microsoft.com/office/word/2010/wordprocessingGroup" xmlns:wpi="http://schemas.microsoft.com/office/word/2010/wordprocessingInk" xmlns:wne="http://schemas.microsoft.com/office/word/2006/wordml" xmlns:wps="http://schemas.microsoft.com/office/word/2010/wordprocessingShape" mc:Ignorable="w14 w15 w16se w16cid wp14">
+<w:ftr xmlns:wpc="http://schemas.microsoft.com/office/word/2010/wordprocessingCanvas" xmlns:cx="http://schemas.microsoft.com/office/drawing/2014/chartex" xmlns:cx1="http://schemas.microsoft.com/office/drawing/2015/9/8/chartex" xmlns:cx2="http://schemas.microsoft.com/office/drawing/2015/10/21/chartex" xmlns:cx3="http://schemas.microsoft.com/office/drawing/2016/5/9/chartex" xmlns:cx4="http://schemas.microsoft.com/office/drawing/2016/5/10/chartex" xmlns:cx5="http://schemas.microsoft.com/office/drawing/2016/5/11/chartex" xmlns:cx6="http://schemas.microsoft.com/office/drawing/2016/5/12/chartex" xmlns:cx7="http://schemas.microsoft.com/office/drawing/2016/5/13/chartex" xmlns:cx8="http://schemas.microsoft.com/office/drawing/2016/5/14/chartex" xmlns:mc="http://schemas.openxmlformats.org/markup-compatibility/2006" xmlns:aink="http://schemas.microsoft.com/office/drawing/2016/ink" xmlns:am3d="http://schemas.microsoft.com/office/drawing/2017/model3d" xmlns:o="urn:schemas-microsoft-com:office:office" xmlns:r="http://schemas.openxmlformats.org/officeDocument/2006/relationships" xmlns:m="http://schemas.openxmlformats.org/officeDocument/2006/math" xmlns:v="urn:schemas-microsoft-com:vml" xmlns:wp14="http://schemas.microsoft.com/office/word/2010/wordprocessingDrawing" xmlns:wp="http://schemas.openxmlformats.org/drawingml/2006/wordprocessingDrawing" xmlns:w10="urn:schemas-microsoft-com:office:word" xmlns:w="http://schemas.openxmlformats.org/wordprocessingml/2006/main" xmlns:w14="http://schemas.microsoft.com/office/word/2010/wordml" xmlns:w15="http://schemas.microsoft.com/office/word/2012/wordml" xmlns:w16cex="http://schemas.microsoft.com/office/word/2018/wordml/cex" xmlns:w16cid="http://schemas.microsoft.com/office/word/2016/wordml/cid" xmlns:w16="http://schemas.microsoft.com/office/word/2018/wordml" xmlns:w16sdtdh="http://schemas.microsoft.com/office/word/2020/wordml/sdtdatahash" xmlns:w16se="http://schemas.microsoft.com/office/word/2015/wordml/symex" xmlns:wpg="http://schemas.microsoft.com/office/word/2010/wordprocessingGroup" xmlns:wpi="http://schemas.microsoft.com/office/word/2010/wordprocessingInk" xmlns:wne="http://schemas.microsoft.com/office/word/2006/wordml" xmlns:wps="http://schemas.microsoft.com/office/word/2010/wordprocessingShape" mc:Ignorable="w14 w15 w16se w16cid w16 w16cex w16sdtdh wp14">
   <w:p>
     <w:pPr>
       <w:pStyle w:val="Footer"/>
@@ -24875,7 +25737,7 @@
 </file>
 
 <file path=word/footnotes.xml><?xml version="1.0" encoding="utf-8"?>
-<w:footnotes xmlns:wpc="http://schemas.microsoft.com/office/word/2010/wordprocessingCanvas" xmlns:cx="http://schemas.microsoft.com/office/drawing/2014/chartex" xmlns:cx1="http://schemas.microsoft.com/office/drawing/2015/9/8/chartex" xmlns:cx2="http://schemas.microsoft.com/office/drawing/2015/10/21/chartex" xmlns:cx3="http://schemas.microsoft.com/office/drawing/2016/5/9/chartex" xmlns:cx4="http://schemas.microsoft.com/office/drawing/2016/5/10/chartex" xmlns:cx5="http://schemas.microsoft.com/office/drawing/2016/5/11/chartex" xmlns:cx6="http://schemas.microsoft.com/office/drawing/2016/5/12/chartex" xmlns:cx7="http://schemas.microsoft.com/office/drawing/2016/5/13/chartex" xmlns:cx8="http://schemas.microsoft.com/office/drawing/2016/5/14/chartex" xmlns:mc="http://schemas.openxmlformats.org/markup-compatibility/2006" xmlns:aink="http://schemas.microsoft.com/office/drawing/2016/ink" xmlns:am3d="http://schemas.microsoft.com/office/drawing/2017/model3d" xmlns:o="urn:schemas-microsoft-com:office:office" xmlns:r="http://schemas.openxmlformats.org/officeDocument/2006/relationships" xmlns:m="http://schemas.openxmlformats.org/officeDocument/2006/math" xmlns:v="urn:schemas-microsoft-com:vml" xmlns:wp14="http://schemas.microsoft.com/office/word/2010/wordprocessingDrawing" xmlns:wp="http://schemas.openxmlformats.org/drawingml/2006/wordprocessingDrawing" xmlns:w10="urn:schemas-microsoft-com:office:word" xmlns:w="http://schemas.openxmlformats.org/wordprocessingml/2006/main" xmlns:w14="http://schemas.microsoft.com/office/word/2010/wordml" xmlns:w15="http://schemas.microsoft.com/office/word/2012/wordml" xmlns:w16cid="http://schemas.microsoft.com/office/word/2016/wordml/cid" xmlns:w16se="http://schemas.microsoft.com/office/word/2015/wordml/symex" xmlns:wpg="http://schemas.microsoft.com/office/word/2010/wordprocessingGroup" xmlns:wpi="http://schemas.microsoft.com/office/word/2010/wordprocessingInk" xmlns:wne="http://schemas.microsoft.com/office/word/2006/wordml" xmlns:wps="http://schemas.microsoft.com/office/word/2010/wordprocessingShape" mc:Ignorable="w14 w15 w16se w16cid wp14">
+<w:footnotes xmlns:wpc="http://schemas.microsoft.com/office/word/2010/wordprocessingCanvas" xmlns:cx="http://schemas.microsoft.com/office/drawing/2014/chartex" xmlns:cx1="http://schemas.microsoft.com/office/drawing/2015/9/8/chartex" xmlns:cx2="http://schemas.microsoft.com/office/drawing/2015/10/21/chartex" xmlns:cx3="http://schemas.microsoft.com/office/drawing/2016/5/9/chartex" xmlns:cx4="http://schemas.microsoft.com/office/drawing/2016/5/10/chartex" xmlns:cx5="http://schemas.microsoft.com/office/drawing/2016/5/11/chartex" xmlns:cx6="http://schemas.microsoft.com/office/drawing/2016/5/12/chartex" xmlns:cx7="http://schemas.microsoft.com/office/drawing/2016/5/13/chartex" xmlns:cx8="http://schemas.microsoft.com/office/drawing/2016/5/14/chartex" xmlns:mc="http://schemas.openxmlformats.org/markup-compatibility/2006" xmlns:aink="http://schemas.microsoft.com/office/drawing/2016/ink" xmlns:am3d="http://schemas.microsoft.com/office/drawing/2017/model3d" xmlns:o="urn:schemas-microsoft-com:office:office" xmlns:r="http://schemas.openxmlformats.org/officeDocument/2006/relationships" xmlns:m="http://schemas.openxmlformats.org/officeDocument/2006/math" xmlns:v="urn:schemas-microsoft-com:vml" xmlns:wp14="http://schemas.microsoft.com/office/word/2010/wordprocessingDrawing" xmlns:wp="http://schemas.openxmlformats.org/drawingml/2006/wordprocessingDrawing" xmlns:w10="urn:schemas-microsoft-com:office:word" xmlns:w="http://schemas.openxmlformats.org/wordprocessingml/2006/main" xmlns:w14="http://schemas.microsoft.com/office/word/2010/wordml" xmlns:w15="http://schemas.microsoft.com/office/word/2012/wordml" xmlns:w16cex="http://schemas.microsoft.com/office/word/2018/wordml/cex" xmlns:w16cid="http://schemas.microsoft.com/office/word/2016/wordml/cid" xmlns:w16="http://schemas.microsoft.com/office/word/2018/wordml" xmlns:w16sdtdh="http://schemas.microsoft.com/office/word/2020/wordml/sdtdatahash" xmlns:w16se="http://schemas.microsoft.com/office/word/2015/wordml/symex" xmlns:wpg="http://schemas.microsoft.com/office/word/2010/wordprocessingGroup" xmlns:wpi="http://schemas.microsoft.com/office/word/2010/wordprocessingInk" xmlns:wne="http://schemas.microsoft.com/office/word/2006/wordml" xmlns:wps="http://schemas.microsoft.com/office/word/2010/wordprocessingShape" mc:Ignorable="w14 w15 w16se w16cid w16 w16cex w16sdtdh wp14">
   <w:footnote w:type="separator" w:id="-1">
     <w:p>
       <w:r>
@@ -24894,7 +25756,7 @@
 </file>
 
 <file path=word/header1.xml><?xml version="1.0" encoding="utf-8"?>
-<w:hdr xmlns:wpc="http://schemas.microsoft.com/office/word/2010/wordprocessingCanvas" xmlns:cx="http://schemas.microsoft.com/office/drawing/2014/chartex" xmlns:cx1="http://schemas.microsoft.com/office/drawing/2015/9/8/chartex" xmlns:cx2="http://schemas.microsoft.com/office/drawing/2015/10/21/chartex" xmlns:cx3="http://schemas.microsoft.com/office/drawing/2016/5/9/chartex" xmlns:cx4="http://schemas.microsoft.com/office/drawing/2016/5/10/chartex" xmlns:cx5="http://schemas.microsoft.com/office/drawing/2016/5/11/chartex" xmlns:cx6="http://schemas.microsoft.com/office/drawing/2016/5/12/chartex" xmlns:cx7="http://schemas.microsoft.com/office/drawing/2016/5/13/chartex" xmlns:cx8="http://schemas.microsoft.com/office/drawing/2016/5/14/chartex" xmlns:mc="http://schemas.openxmlformats.org/markup-compatibility/2006" xmlns:aink="http://schemas.microsoft.com/office/drawing/2016/ink" xmlns:am3d="http://schemas.microsoft.com/office/drawing/2017/model3d" xmlns:o="urn:schemas-microsoft-com:office:office" xmlns:r="http://schemas.openxmlformats.org/officeDocument/2006/relationships" xmlns:m="http://schemas.openxmlformats.org/officeDocument/2006/math" xmlns:v="urn:schemas-microsoft-com:vml" xmlns:wp14="http://schemas.microsoft.com/office/word/2010/wordprocessingDrawing" xmlns:wp="http://schemas.openxmlformats.org/drawingml/2006/wordprocessingDrawing" xmlns:w10="urn:schemas-microsoft-com:office:word" xmlns:w="http://schemas.openxmlformats.org/wordprocessingml/2006/main" xmlns:w14="http://schemas.microsoft.com/office/word/2010/wordml" xmlns:w15="http://schemas.microsoft.com/office/word/2012/wordml" xmlns:w16cid="http://schemas.microsoft.com/office/word/2016/wordml/cid" xmlns:w16se="http://schemas.microsoft.com/office/word/2015/wordml/symex" xmlns:wpg="http://schemas.microsoft.com/office/word/2010/wordprocessingGroup" xmlns:wpi="http://schemas.microsoft.com/office/word/2010/wordprocessingInk" xmlns:wne="http://schemas.microsoft.com/office/word/2006/wordml" xmlns:wps="http://schemas.microsoft.com/office/word/2010/wordprocessingShape" mc:Ignorable="w14 w15 w16se w16cid wp14">
+<w:hdr xmlns:wpc="http://schemas.microsoft.com/office/word/2010/wordprocessingCanvas" xmlns:cx="http://schemas.microsoft.com/office/drawing/2014/chartex" xmlns:cx1="http://schemas.microsoft.com/office/drawing/2015/9/8/chartex" xmlns:cx2="http://schemas.microsoft.com/office/drawing/2015/10/21/chartex" xmlns:cx3="http://schemas.microsoft.com/office/drawing/2016/5/9/chartex" xmlns:cx4="http://schemas.microsoft.com/office/drawing/2016/5/10/chartex" xmlns:cx5="http://schemas.microsoft.com/office/drawing/2016/5/11/chartex" xmlns:cx6="http://schemas.microsoft.com/office/drawing/2016/5/12/chartex" xmlns:cx7="http://schemas.microsoft.com/office/drawing/2016/5/13/chartex" xmlns:cx8="http://schemas.microsoft.com/office/drawing/2016/5/14/chartex" xmlns:mc="http://schemas.openxmlformats.org/markup-compatibility/2006" xmlns:aink="http://schemas.microsoft.com/office/drawing/2016/ink" xmlns:am3d="http://schemas.microsoft.com/office/drawing/2017/model3d" xmlns:o="urn:schemas-microsoft-com:office:office" xmlns:r="http://schemas.openxmlformats.org/officeDocument/2006/relationships" xmlns:m="http://schemas.openxmlformats.org/officeDocument/2006/math" xmlns:v="urn:schemas-microsoft-com:vml" xmlns:wp14="http://schemas.microsoft.com/office/word/2010/wordprocessingDrawing" xmlns:wp="http://schemas.openxmlformats.org/drawingml/2006/wordprocessingDrawing" xmlns:w10="urn:schemas-microsoft-com:office:word" xmlns:w="http://schemas.openxmlformats.org/wordprocessingml/2006/main" xmlns:w14="http://schemas.microsoft.com/office/word/2010/wordml" xmlns:w15="http://schemas.microsoft.com/office/word/2012/wordml" xmlns:w16cex="http://schemas.microsoft.com/office/word/2018/wordml/cex" xmlns:w16cid="http://schemas.microsoft.com/office/word/2016/wordml/cid" xmlns:w16="http://schemas.microsoft.com/office/word/2018/wordml" xmlns:w16sdtdh="http://schemas.microsoft.com/office/word/2020/wordml/sdtdatahash" xmlns:w16se="http://schemas.microsoft.com/office/word/2015/wordml/symex" xmlns:wpg="http://schemas.microsoft.com/office/word/2010/wordprocessingGroup" xmlns:wpi="http://schemas.microsoft.com/office/word/2010/wordprocessingInk" xmlns:wne="http://schemas.microsoft.com/office/word/2006/wordml" xmlns:wps="http://schemas.microsoft.com/office/word/2010/wordprocessingShape" mc:Ignorable="w14 w15 w16se w16cid w16 w16cex w16sdtdh wp14">
   <w:p>
     <w:pPr>
       <w:pStyle w:val="Header"/>
@@ -24927,7 +25789,7 @@
 </file>
 
 <file path=word/numbering.xml><?xml version="1.0" encoding="utf-8"?>
-<w:numbering xmlns:wpc="http://schemas.microsoft.com/office/word/2010/wordprocessingCanvas" xmlns:cx="http://schemas.microsoft.com/office/drawing/2014/chartex" xmlns:cx1="http://schemas.microsoft.com/office/drawing/2015/9/8/chartex" xmlns:cx2="http://schemas.microsoft.com/office/drawing/2015/10/21/chartex" xmlns:cx3="http://schemas.microsoft.com/office/drawing/2016/5/9/chartex" xmlns:cx4="http://schemas.microsoft.com/office/drawing/2016/5/10/chartex" xmlns:cx5="http://schemas.microsoft.com/office/drawing/2016/5/11/chartex" xmlns:cx6="http://schemas.microsoft.com/office/drawing/2016/5/12/chartex" xmlns:cx7="http://schemas.microsoft.com/office/drawing/2016/5/13/chartex" xmlns:cx8="http://schemas.microsoft.com/office/drawing/2016/5/14/chartex" xmlns:mc="http://schemas.openxmlformats.org/markup-compatibility/2006" xmlns:aink="http://schemas.microsoft.com/office/drawing/2016/ink" xmlns:am3d="http://schemas.microsoft.com/office/drawing/2017/model3d" xmlns:o="urn:schemas-microsoft-com:office:office" xmlns:r="http://schemas.openxmlformats.org/officeDocument/2006/relationships" xmlns:m="http://schemas.openxmlformats.org/officeDocument/2006/math" xmlns:v="urn:schemas-microsoft-com:vml" xmlns:wp14="http://schemas.microsoft.com/office/word/2010/wordprocessingDrawing" xmlns:wp="http://schemas.openxmlformats.org/drawingml/2006/wordprocessingDrawing" xmlns:w10="urn:schemas-microsoft-com:office:word" xmlns:w="http://schemas.openxmlformats.org/wordprocessingml/2006/main" xmlns:w14="http://schemas.microsoft.com/office/word/2010/wordml" xmlns:w15="http://schemas.microsoft.com/office/word/2012/wordml" xmlns:w16cid="http://schemas.microsoft.com/office/word/2016/wordml/cid" xmlns:w16se="http://schemas.microsoft.com/office/word/2015/wordml/symex" xmlns:wpg="http://schemas.microsoft.com/office/word/2010/wordprocessingGroup" xmlns:wpi="http://schemas.microsoft.com/office/word/2010/wordprocessingInk" xmlns:wne="http://schemas.microsoft.com/office/word/2006/wordml" xmlns:wps="http://schemas.microsoft.com/office/word/2010/wordprocessingShape" mc:Ignorable="w14 w15 w16se w16cid wp14">
+<w:numbering xmlns:wpc="http://schemas.microsoft.com/office/word/2010/wordprocessingCanvas" xmlns:cx="http://schemas.microsoft.com/office/drawing/2014/chartex" xmlns:cx1="http://schemas.microsoft.com/office/drawing/2015/9/8/chartex" xmlns:cx2="http://schemas.microsoft.com/office/drawing/2015/10/21/chartex" xmlns:cx3="http://schemas.microsoft.com/office/drawing/2016/5/9/chartex" xmlns:cx4="http://schemas.microsoft.com/office/drawing/2016/5/10/chartex" xmlns:cx5="http://schemas.microsoft.com/office/drawing/2016/5/11/chartex" xmlns:cx6="http://schemas.microsoft.com/office/drawing/2016/5/12/chartex" xmlns:cx7="http://schemas.microsoft.com/office/drawing/2016/5/13/chartex" xmlns:cx8="http://schemas.microsoft.com/office/drawing/2016/5/14/chartex" xmlns:mc="http://schemas.openxmlformats.org/markup-compatibility/2006" xmlns:aink="http://schemas.microsoft.com/office/drawing/2016/ink" xmlns:am3d="http://schemas.microsoft.com/office/drawing/2017/model3d" xmlns:o="urn:schemas-microsoft-com:office:office" xmlns:r="http://schemas.openxmlformats.org/officeDocument/2006/relationships" xmlns:m="http://schemas.openxmlformats.org/officeDocument/2006/math" xmlns:v="urn:schemas-microsoft-com:vml" xmlns:wp14="http://schemas.microsoft.com/office/word/2010/wordprocessingDrawing" xmlns:wp="http://schemas.openxmlformats.org/drawingml/2006/wordprocessingDrawing" xmlns:w10="urn:schemas-microsoft-com:office:word" xmlns:w="http://schemas.openxmlformats.org/wordprocessingml/2006/main" xmlns:w14="http://schemas.microsoft.com/office/word/2010/wordml" xmlns:w15="http://schemas.microsoft.com/office/word/2012/wordml" xmlns:w16cex="http://schemas.microsoft.com/office/word/2018/wordml/cex" xmlns:w16cid="http://schemas.microsoft.com/office/word/2016/wordml/cid" xmlns:w16="http://schemas.microsoft.com/office/word/2018/wordml" xmlns:w16sdtdh="http://schemas.microsoft.com/office/word/2020/wordml/sdtdatahash" xmlns:w16se="http://schemas.microsoft.com/office/word/2015/wordml/symex" xmlns:wpg="http://schemas.microsoft.com/office/word/2010/wordprocessingGroup" xmlns:wpi="http://schemas.microsoft.com/office/word/2010/wordprocessingInk" xmlns:wne="http://schemas.microsoft.com/office/word/2006/wordml" xmlns:wps="http://schemas.microsoft.com/office/word/2010/wordprocessingShape" mc:Ignorable="w14 w15 w16se w16cid w16 w16cex w16sdtdh wp14">
   <w:abstractNum w:abstractNumId="0" w15:restartNumberingAfterBreak="0">
     <w:nsid w:val="FFFFFF89"/>
     <w:multiLevelType w:val="singleLevel"/>
@@ -25174,6 +26036,118 @@
     </w:lvl>
   </w:abstractNum>
   <w:abstractNum w:abstractNumId="3" w15:restartNumberingAfterBreak="0">
+    <w:nsid w:val="099E2AF2"/>
+    <w:multiLevelType w:val="hybridMultilevel"/>
+    <w:tmpl w:val="9498222E"/>
+    <w:lvl w:ilvl="0" w:tplc="7A60276A">
+      <w:numFmt w:val="bullet"/>
+      <w:lvlText w:val="-"/>
+      <w:lvlJc w:val="left"/>
+      <w:pPr>
+        <w:ind w:left="1779" w:hanging="360"/>
+      </w:pPr>
+      <w:rPr>
+        <w:rFonts w:ascii="Calibri" w:eastAsia="Times New Roman" w:hAnsi="Calibri" w:cs="Times New Roman" w:hint="default"/>
+      </w:rPr>
+    </w:lvl>
+    <w:lvl w:ilvl="1" w:tplc="04090003" w:tentative="1">
+      <w:start w:val="1"/>
+      <w:numFmt w:val="bullet"/>
+      <w:lvlText w:val="o"/>
+      <w:lvlJc w:val="left"/>
+      <w:pPr>
+        <w:ind w:left="2007" w:hanging="360"/>
+      </w:pPr>
+      <w:rPr>
+        <w:rFonts w:ascii="Courier New" w:hAnsi="Courier New" w:cs="Courier New" w:hint="default"/>
+      </w:rPr>
+    </w:lvl>
+    <w:lvl w:ilvl="2" w:tplc="04090005" w:tentative="1">
+      <w:start w:val="1"/>
+      <w:numFmt w:val="bullet"/>
+      <w:lvlText w:val=""/>
+      <w:lvlJc w:val="left"/>
+      <w:pPr>
+        <w:ind w:left="2727" w:hanging="360"/>
+      </w:pPr>
+      <w:rPr>
+        <w:rFonts w:ascii="Wingdings" w:hAnsi="Wingdings" w:hint="default"/>
+      </w:rPr>
+    </w:lvl>
+    <w:lvl w:ilvl="3" w:tplc="04090001" w:tentative="1">
+      <w:start w:val="1"/>
+      <w:numFmt w:val="bullet"/>
+      <w:lvlText w:val=""/>
+      <w:lvlJc w:val="left"/>
+      <w:pPr>
+        <w:ind w:left="3447" w:hanging="360"/>
+      </w:pPr>
+      <w:rPr>
+        <w:rFonts w:ascii="Symbol" w:hAnsi="Symbol" w:hint="default"/>
+      </w:rPr>
+    </w:lvl>
+    <w:lvl w:ilvl="4" w:tplc="04090003" w:tentative="1">
+      <w:start w:val="1"/>
+      <w:numFmt w:val="bullet"/>
+      <w:lvlText w:val="o"/>
+      <w:lvlJc w:val="left"/>
+      <w:pPr>
+        <w:ind w:left="4167" w:hanging="360"/>
+      </w:pPr>
+      <w:rPr>
+        <w:rFonts w:ascii="Courier New" w:hAnsi="Courier New" w:cs="Courier New" w:hint="default"/>
+      </w:rPr>
+    </w:lvl>
+    <w:lvl w:ilvl="5" w:tplc="04090005" w:tentative="1">
+      <w:start w:val="1"/>
+      <w:numFmt w:val="bullet"/>
+      <w:lvlText w:val=""/>
+      <w:lvlJc w:val="left"/>
+      <w:pPr>
+        <w:ind w:left="4887" w:hanging="360"/>
+      </w:pPr>
+      <w:rPr>
+        <w:rFonts w:ascii="Wingdings" w:hAnsi="Wingdings" w:hint="default"/>
+      </w:rPr>
+    </w:lvl>
+    <w:lvl w:ilvl="6" w:tplc="04090001" w:tentative="1">
+      <w:start w:val="1"/>
+      <w:numFmt w:val="bullet"/>
+      <w:lvlText w:val=""/>
+      <w:lvlJc w:val="left"/>
+      <w:pPr>
+        <w:ind w:left="5607" w:hanging="360"/>
+      </w:pPr>
+      <w:rPr>
+        <w:rFonts w:ascii="Symbol" w:hAnsi="Symbol" w:hint="default"/>
+      </w:rPr>
+    </w:lvl>
+    <w:lvl w:ilvl="7" w:tplc="04090003" w:tentative="1">
+      <w:start w:val="1"/>
+      <w:numFmt w:val="bullet"/>
+      <w:lvlText w:val="o"/>
+      <w:lvlJc w:val="left"/>
+      <w:pPr>
+        <w:ind w:left="6327" w:hanging="360"/>
+      </w:pPr>
+      <w:rPr>
+        <w:rFonts w:ascii="Courier New" w:hAnsi="Courier New" w:cs="Courier New" w:hint="default"/>
+      </w:rPr>
+    </w:lvl>
+    <w:lvl w:ilvl="8" w:tplc="04090005" w:tentative="1">
+      <w:start w:val="1"/>
+      <w:numFmt w:val="bullet"/>
+      <w:lvlText w:val=""/>
+      <w:lvlJc w:val="left"/>
+      <w:pPr>
+        <w:ind w:left="7047" w:hanging="360"/>
+      </w:pPr>
+      <w:rPr>
+        <w:rFonts w:ascii="Wingdings" w:hAnsi="Wingdings" w:hint="default"/>
+      </w:rPr>
+    </w:lvl>
+  </w:abstractNum>
+  <w:abstractNum w:abstractNumId="4" w15:restartNumberingAfterBreak="0">
     <w:nsid w:val="09C45834"/>
     <w:multiLevelType w:val="hybridMultilevel"/>
     <w:tmpl w:val="A3D4A6E6"/>
@@ -25285,7 +26259,7 @@
       </w:rPr>
     </w:lvl>
   </w:abstractNum>
-  <w:abstractNum w:abstractNumId="4" w15:restartNumberingAfterBreak="0">
+  <w:abstractNum w:abstractNumId="5" w15:restartNumberingAfterBreak="0">
     <w:nsid w:val="11FF1BBC"/>
     <w:multiLevelType w:val="hybridMultilevel"/>
     <w:tmpl w:val="3E9EC634"/>
@@ -25397,7 +26371,7 @@
       </w:rPr>
     </w:lvl>
   </w:abstractNum>
-  <w:abstractNum w:abstractNumId="5" w15:restartNumberingAfterBreak="0">
+  <w:abstractNum w:abstractNumId="6" w15:restartNumberingAfterBreak="0">
     <w:nsid w:val="1309069B"/>
     <w:multiLevelType w:val="hybridMultilevel"/>
     <w:tmpl w:val="12F6AD72"/>
@@ -25509,7 +26483,7 @@
       </w:rPr>
     </w:lvl>
   </w:abstractNum>
-  <w:abstractNum w:abstractNumId="6" w15:restartNumberingAfterBreak="0">
+  <w:abstractNum w:abstractNumId="7" w15:restartNumberingAfterBreak="0">
     <w:nsid w:val="157A2A79"/>
     <w:multiLevelType w:val="hybridMultilevel"/>
     <w:tmpl w:val="3D008C2E"/>
@@ -25621,7 +26595,7 @@
       </w:rPr>
     </w:lvl>
   </w:abstractNum>
-  <w:abstractNum w:abstractNumId="7" w15:restartNumberingAfterBreak="0">
+  <w:abstractNum w:abstractNumId="8" w15:restartNumberingAfterBreak="0">
     <w:nsid w:val="16BD7BE6"/>
     <w:multiLevelType w:val="hybridMultilevel"/>
     <w:tmpl w:val="1652934A"/>
@@ -25733,7 +26707,7 @@
       </w:rPr>
     </w:lvl>
   </w:abstractNum>
-  <w:abstractNum w:abstractNumId="8" w15:restartNumberingAfterBreak="0">
+  <w:abstractNum w:abstractNumId="9" w15:restartNumberingAfterBreak="0">
     <w:nsid w:val="1FF1244A"/>
     <w:multiLevelType w:val="hybridMultilevel"/>
     <w:tmpl w:val="D79611CA"/>
@@ -25822,7 +26796,7 @@
       </w:pPr>
     </w:lvl>
   </w:abstractNum>
-  <w:abstractNum w:abstractNumId="9" w15:restartNumberingAfterBreak="0">
+  <w:abstractNum w:abstractNumId="10" w15:restartNumberingAfterBreak="0">
     <w:nsid w:val="23BE5A11"/>
     <w:multiLevelType w:val="hybridMultilevel"/>
     <w:tmpl w:val="25049002"/>
@@ -25933,7 +26907,7 @@
       </w:rPr>
     </w:lvl>
   </w:abstractNum>
-  <w:abstractNum w:abstractNumId="10" w15:restartNumberingAfterBreak="0">
+  <w:abstractNum w:abstractNumId="11" w15:restartNumberingAfterBreak="0">
     <w:nsid w:val="270D5BA9"/>
     <w:multiLevelType w:val="multilevel"/>
     <w:tmpl w:val="270D5BA9"/>
@@ -26046,7 +27020,7 @@
       </w:rPr>
     </w:lvl>
   </w:abstractNum>
-  <w:abstractNum w:abstractNumId="11" w15:restartNumberingAfterBreak="0">
+  <w:abstractNum w:abstractNumId="12" w15:restartNumberingAfterBreak="0">
     <w:nsid w:val="273E2897"/>
     <w:multiLevelType w:val="hybridMultilevel"/>
     <w:tmpl w:val="534C1CEE"/>
@@ -26158,7 +27132,7 @@
       </w:rPr>
     </w:lvl>
   </w:abstractNum>
-  <w:abstractNum w:abstractNumId="12" w15:restartNumberingAfterBreak="0">
+  <w:abstractNum w:abstractNumId="13" w15:restartNumberingAfterBreak="0">
     <w:nsid w:val="2A634765"/>
     <w:multiLevelType w:val="hybridMultilevel"/>
     <w:tmpl w:val="40B84E94"/>
@@ -26270,7 +27244,7 @@
       </w:rPr>
     </w:lvl>
   </w:abstractNum>
-  <w:abstractNum w:abstractNumId="13" w15:restartNumberingAfterBreak="0">
+  <w:abstractNum w:abstractNumId="14" w15:restartNumberingAfterBreak="0">
     <w:nsid w:val="36C01B8C"/>
     <w:multiLevelType w:val="hybridMultilevel"/>
     <w:tmpl w:val="D81C4F08"/>
@@ -26383,7 +27357,7 @@
       </w:rPr>
     </w:lvl>
   </w:abstractNum>
-  <w:abstractNum w:abstractNumId="14" w15:restartNumberingAfterBreak="0">
+  <w:abstractNum w:abstractNumId="15" w15:restartNumberingAfterBreak="0">
     <w:nsid w:val="39B058CF"/>
     <w:multiLevelType w:val="hybridMultilevel"/>
     <w:tmpl w:val="2654CC6C"/>
@@ -26495,7 +27469,7 @@
       </w:rPr>
     </w:lvl>
   </w:abstractNum>
-  <w:abstractNum w:abstractNumId="15" w15:restartNumberingAfterBreak="0">
+  <w:abstractNum w:abstractNumId="16" w15:restartNumberingAfterBreak="0">
     <w:nsid w:val="39E076AD"/>
     <w:multiLevelType w:val="hybridMultilevel"/>
     <w:tmpl w:val="220693B4"/>
@@ -26607,7 +27581,7 @@
       </w:rPr>
     </w:lvl>
   </w:abstractNum>
-  <w:abstractNum w:abstractNumId="16" w15:restartNumberingAfterBreak="0">
+  <w:abstractNum w:abstractNumId="17" w15:restartNumberingAfterBreak="0">
     <w:nsid w:val="4441312D"/>
     <w:multiLevelType w:val="hybridMultilevel"/>
     <w:tmpl w:val="7B6EA516"/>
@@ -26719,7 +27693,7 @@
       </w:rPr>
     </w:lvl>
   </w:abstractNum>
-  <w:abstractNum w:abstractNumId="17" w15:restartNumberingAfterBreak="0">
+  <w:abstractNum w:abstractNumId="18" w15:restartNumberingAfterBreak="0">
     <w:nsid w:val="460043B1"/>
     <w:multiLevelType w:val="hybridMultilevel"/>
     <w:tmpl w:val="545E0830"/>
@@ -26832,7 +27806,7 @@
       </w:rPr>
     </w:lvl>
   </w:abstractNum>
-  <w:abstractNum w:abstractNumId="18" w15:restartNumberingAfterBreak="0">
+  <w:abstractNum w:abstractNumId="19" w15:restartNumberingAfterBreak="0">
     <w:nsid w:val="546E5809"/>
     <w:multiLevelType w:val="multilevel"/>
     <w:tmpl w:val="2654CC6C"/>
@@ -26944,7 +27918,7 @@
       </w:rPr>
     </w:lvl>
   </w:abstractNum>
-  <w:abstractNum w:abstractNumId="19" w15:restartNumberingAfterBreak="0">
+  <w:abstractNum w:abstractNumId="20" w15:restartNumberingAfterBreak="0">
     <w:nsid w:val="57325995"/>
     <w:multiLevelType w:val="hybridMultilevel"/>
     <w:tmpl w:val="5F46926C"/>
@@ -27056,7 +28030,7 @@
       </w:rPr>
     </w:lvl>
   </w:abstractNum>
-  <w:abstractNum w:abstractNumId="20" w15:restartNumberingAfterBreak="0">
+  <w:abstractNum w:abstractNumId="21" w15:restartNumberingAfterBreak="0">
     <w:nsid w:val="70123E3A"/>
     <w:multiLevelType w:val="hybridMultilevel"/>
     <w:tmpl w:val="6E8C8EC0"/>
@@ -27145,7 +28119,119 @@
       </w:pPr>
     </w:lvl>
   </w:abstractNum>
-  <w:abstractNum w:abstractNumId="21" w15:restartNumberingAfterBreak="0">
+  <w:abstractNum w:abstractNumId="22" w15:restartNumberingAfterBreak="0">
+    <w:nsid w:val="716D26AF"/>
+    <w:multiLevelType w:val="hybridMultilevel"/>
+    <w:tmpl w:val="8334D298"/>
+    <w:lvl w:ilvl="0" w:tplc="7A60276A">
+      <w:numFmt w:val="bullet"/>
+      <w:lvlText w:val="-"/>
+      <w:lvlJc w:val="left"/>
+      <w:pPr>
+        <w:ind w:left="1779" w:hanging="360"/>
+      </w:pPr>
+      <w:rPr>
+        <w:rFonts w:ascii="Calibri" w:eastAsia="Times New Roman" w:hAnsi="Calibri" w:cs="Times New Roman" w:hint="default"/>
+      </w:rPr>
+    </w:lvl>
+    <w:lvl w:ilvl="1" w:tplc="04090003" w:tentative="1">
+      <w:start w:val="1"/>
+      <w:numFmt w:val="bullet"/>
+      <w:lvlText w:val="o"/>
+      <w:lvlJc w:val="left"/>
+      <w:pPr>
+        <w:ind w:left="2007" w:hanging="360"/>
+      </w:pPr>
+      <w:rPr>
+        <w:rFonts w:ascii="Courier New" w:hAnsi="Courier New" w:cs="Courier New" w:hint="default"/>
+      </w:rPr>
+    </w:lvl>
+    <w:lvl w:ilvl="2" w:tplc="04090005" w:tentative="1">
+      <w:start w:val="1"/>
+      <w:numFmt w:val="bullet"/>
+      <w:lvlText w:val=""/>
+      <w:lvlJc w:val="left"/>
+      <w:pPr>
+        <w:ind w:left="2727" w:hanging="360"/>
+      </w:pPr>
+      <w:rPr>
+        <w:rFonts w:ascii="Wingdings" w:hAnsi="Wingdings" w:hint="default"/>
+      </w:rPr>
+    </w:lvl>
+    <w:lvl w:ilvl="3" w:tplc="04090001" w:tentative="1">
+      <w:start w:val="1"/>
+      <w:numFmt w:val="bullet"/>
+      <w:lvlText w:val=""/>
+      <w:lvlJc w:val="left"/>
+      <w:pPr>
+        <w:ind w:left="3447" w:hanging="360"/>
+      </w:pPr>
+      <w:rPr>
+        <w:rFonts w:ascii="Symbol" w:hAnsi="Symbol" w:hint="default"/>
+      </w:rPr>
+    </w:lvl>
+    <w:lvl w:ilvl="4" w:tplc="04090003" w:tentative="1">
+      <w:start w:val="1"/>
+      <w:numFmt w:val="bullet"/>
+      <w:lvlText w:val="o"/>
+      <w:lvlJc w:val="left"/>
+      <w:pPr>
+        <w:ind w:left="4167" w:hanging="360"/>
+      </w:pPr>
+      <w:rPr>
+        <w:rFonts w:ascii="Courier New" w:hAnsi="Courier New" w:cs="Courier New" w:hint="default"/>
+      </w:rPr>
+    </w:lvl>
+    <w:lvl w:ilvl="5" w:tplc="04090005" w:tentative="1">
+      <w:start w:val="1"/>
+      <w:numFmt w:val="bullet"/>
+      <w:lvlText w:val=""/>
+      <w:lvlJc w:val="left"/>
+      <w:pPr>
+        <w:ind w:left="4887" w:hanging="360"/>
+      </w:pPr>
+      <w:rPr>
+        <w:rFonts w:ascii="Wingdings" w:hAnsi="Wingdings" w:hint="default"/>
+      </w:rPr>
+    </w:lvl>
+    <w:lvl w:ilvl="6" w:tplc="04090001" w:tentative="1">
+      <w:start w:val="1"/>
+      <w:numFmt w:val="bullet"/>
+      <w:lvlText w:val=""/>
+      <w:lvlJc w:val="left"/>
+      <w:pPr>
+        <w:ind w:left="5607" w:hanging="360"/>
+      </w:pPr>
+      <w:rPr>
+        <w:rFonts w:ascii="Symbol" w:hAnsi="Symbol" w:hint="default"/>
+      </w:rPr>
+    </w:lvl>
+    <w:lvl w:ilvl="7" w:tplc="04090003" w:tentative="1">
+      <w:start w:val="1"/>
+      <w:numFmt w:val="bullet"/>
+      <w:lvlText w:val="o"/>
+      <w:lvlJc w:val="left"/>
+      <w:pPr>
+        <w:ind w:left="6327" w:hanging="360"/>
+      </w:pPr>
+      <w:rPr>
+        <w:rFonts w:ascii="Courier New" w:hAnsi="Courier New" w:cs="Courier New" w:hint="default"/>
+      </w:rPr>
+    </w:lvl>
+    <w:lvl w:ilvl="8" w:tplc="04090005" w:tentative="1">
+      <w:start w:val="1"/>
+      <w:numFmt w:val="bullet"/>
+      <w:lvlText w:val=""/>
+      <w:lvlJc w:val="left"/>
+      <w:pPr>
+        <w:ind w:left="7047" w:hanging="360"/>
+      </w:pPr>
+      <w:rPr>
+        <w:rFonts w:ascii="Wingdings" w:hAnsi="Wingdings" w:hint="default"/>
+      </w:rPr>
+    </w:lvl>
+  </w:abstractNum>
+  <w:abstractNum w:abstractNumId="23" w15:restartNumberingAfterBreak="0">
     <w:nsid w:val="7917340E"/>
     <w:multiLevelType w:val="hybridMultilevel"/>
     <w:tmpl w:val="9104CC0E"/>
@@ -27231,10 +28317,10 @@
       </w:pPr>
     </w:lvl>
   </w:abstractNum>
-  <w:abstractNum w:abstractNumId="22" w15:restartNumberingAfterBreak="0">
+  <w:abstractNum w:abstractNumId="24" w15:restartNumberingAfterBreak="0">
     <w:nsid w:val="7A554F25"/>
     <w:multiLevelType w:val="hybridMultilevel"/>
-    <w:tmpl w:val="29FAADC4"/>
+    <w:tmpl w:val="6F16FE16"/>
     <w:lvl w:ilvl="0" w:tplc="7A60276A">
       <w:numFmt w:val="bullet"/>
       <w:lvlText w:val="-"/>
@@ -27342,7 +28428,7 @@
       </w:rPr>
     </w:lvl>
   </w:abstractNum>
-  <w:abstractNum w:abstractNumId="23" w15:restartNumberingAfterBreak="0">
+  <w:abstractNum w:abstractNumId="25" w15:restartNumberingAfterBreak="0">
     <w:nsid w:val="7BAB19C6"/>
     <w:multiLevelType w:val="hybridMultilevel"/>
     <w:tmpl w:val="ECCAA594"/>
@@ -27431,7 +28517,7 @@
       </w:pPr>
     </w:lvl>
   </w:abstractNum>
-  <w:abstractNum w:abstractNumId="24" w15:restartNumberingAfterBreak="0">
+  <w:abstractNum w:abstractNumId="26" w15:restartNumberingAfterBreak="0">
     <w:nsid w:val="7EF374C6"/>
     <w:multiLevelType w:val="hybridMultilevel"/>
     <w:tmpl w:val="20220BF0"/>
@@ -27544,95 +28630,101 @@
     </w:lvl>
   </w:abstractNum>
   <w:num w:numId="1">
+    <w:abstractNumId w:val="11"/>
+  </w:num>
+  <w:num w:numId="2">
+    <w:abstractNumId w:val="11"/>
+  </w:num>
+  <w:num w:numId="3">
+    <w:abstractNumId w:val="11"/>
+  </w:num>
+  <w:num w:numId="4">
+    <w:abstractNumId w:val="11"/>
+  </w:num>
+  <w:num w:numId="5">
     <w:abstractNumId w:val="10"/>
   </w:num>
-  <w:num w:numId="2">
-    <w:abstractNumId w:val="10"/>
+  <w:num w:numId="6">
+    <w:abstractNumId w:val="15"/>
   </w:num>
-  <w:num w:numId="3">
-    <w:abstractNumId w:val="10"/>
-  </w:num>
-  <w:num w:numId="4">
-    <w:abstractNumId w:val="10"/>
-  </w:num>
-  <w:num w:numId="5">
+  <w:num w:numId="7">
     <w:abstractNumId w:val="9"/>
   </w:num>
-  <w:num w:numId="6">
-    <w:abstractNumId w:val="14"/>
+  <w:num w:numId="8">
+    <w:abstractNumId w:val="25"/>
   </w:num>
-  <w:num w:numId="7">
+  <w:num w:numId="9">
+    <w:abstractNumId w:val="21"/>
+  </w:num>
+  <w:num w:numId="10">
+    <w:abstractNumId w:val="23"/>
+  </w:num>
+  <w:num w:numId="11">
+    <w:abstractNumId w:val="18"/>
+  </w:num>
+  <w:num w:numId="12">
+    <w:abstractNumId w:val="24"/>
+  </w:num>
+  <w:num w:numId="13">
+    <w:abstractNumId w:val="7"/>
+  </w:num>
+  <w:num w:numId="14">
+    <w:abstractNumId w:val="26"/>
+  </w:num>
+  <w:num w:numId="15">
     <w:abstractNumId w:val="8"/>
   </w:num>
-  <w:num w:numId="8">
-    <w:abstractNumId w:val="23"/>
+  <w:num w:numId="16">
+    <w:abstractNumId w:val="12"/>
   </w:num>
-  <w:num w:numId="9">
-    <w:abstractNumId w:val="20"/>
-  </w:num>
-  <w:num w:numId="10">
-    <w:abstractNumId w:val="21"/>
-  </w:num>
-  <w:num w:numId="11">
-    <w:abstractNumId w:val="17"/>
-  </w:num>
-  <w:num w:numId="12">
-    <w:abstractNumId w:val="22"/>
-  </w:num>
-  <w:num w:numId="13">
+  <w:num w:numId="17">
     <w:abstractNumId w:val="6"/>
   </w:num>
-  <w:num w:numId="14">
-    <w:abstractNumId w:val="24"/>
-  </w:num>
-  <w:num w:numId="15">
-    <w:abstractNumId w:val="7"/>
-  </w:num>
-  <w:num w:numId="16">
-    <w:abstractNumId w:val="11"/>
-  </w:num>
-  <w:num w:numId="17">
+  <w:num w:numId="18">
     <w:abstractNumId w:val="5"/>
-  </w:num>
-  <w:num w:numId="18">
-    <w:abstractNumId w:val="4"/>
   </w:num>
   <w:num w:numId="19">
     <w:abstractNumId w:val="0"/>
   </w:num>
   <w:num w:numId="20">
-    <w:abstractNumId w:val="3"/>
+    <w:abstractNumId w:val="4"/>
   </w:num>
   <w:num w:numId="21">
     <w:abstractNumId w:val="1"/>
   </w:num>
   <w:num w:numId="22">
-    <w:abstractNumId w:val="18"/>
+    <w:abstractNumId w:val="19"/>
   </w:num>
   <w:num w:numId="23">
     <w:abstractNumId w:val="2"/>
   </w:num>
   <w:num w:numId="24">
+    <w:abstractNumId w:val="17"/>
+  </w:num>
+  <w:num w:numId="25">
+    <w:abstractNumId w:val="14"/>
+  </w:num>
+  <w:num w:numId="26">
+    <w:abstractNumId w:val="13"/>
+  </w:num>
+  <w:num w:numId="27">
     <w:abstractNumId w:val="16"/>
   </w:num>
-  <w:num w:numId="25">
-    <w:abstractNumId w:val="13"/>
+  <w:num w:numId="28">
+    <w:abstractNumId w:val="20"/>
   </w:num>
-  <w:num w:numId="26">
-    <w:abstractNumId w:val="12"/>
+  <w:num w:numId="29">
+    <w:abstractNumId w:val="22"/>
   </w:num>
-  <w:num w:numId="27">
-    <w:abstractNumId w:val="15"/>
-  </w:num>
-  <w:num w:numId="28">
-    <w:abstractNumId w:val="19"/>
+  <w:num w:numId="30">
+    <w:abstractNumId w:val="3"/>
   </w:num>
   <w:numIdMacAtCleanup w:val="10"/>
 </w:numbering>
 </file>
 
 <file path=word/styles.xml><?xml version="1.0" encoding="utf-8"?>
-<w:styles xmlns:mc="http://schemas.openxmlformats.org/markup-compatibility/2006" xmlns:r="http://schemas.openxmlformats.org/officeDocument/2006/relationships" xmlns:w="http://schemas.openxmlformats.org/wordprocessingml/2006/main" xmlns:w14="http://schemas.microsoft.com/office/word/2010/wordml" xmlns:w15="http://schemas.microsoft.com/office/word/2012/wordml" xmlns:w16cid="http://schemas.microsoft.com/office/word/2016/wordml/cid" xmlns:w16se="http://schemas.microsoft.com/office/word/2015/wordml/symex" mc:Ignorable="w14 w15 w16se w16cid">
+<w:styles xmlns:mc="http://schemas.openxmlformats.org/markup-compatibility/2006" xmlns:r="http://schemas.openxmlformats.org/officeDocument/2006/relationships" xmlns:w="http://schemas.openxmlformats.org/wordprocessingml/2006/main" xmlns:w14="http://schemas.microsoft.com/office/word/2010/wordml" xmlns:w15="http://schemas.microsoft.com/office/word/2012/wordml" xmlns:w16cex="http://schemas.microsoft.com/office/word/2018/wordml/cex" xmlns:w16cid="http://schemas.microsoft.com/office/word/2016/wordml/cid" xmlns:w16="http://schemas.microsoft.com/office/word/2018/wordml" xmlns:w16sdtdh="http://schemas.microsoft.com/office/word/2020/wordml/sdtdatahash" xmlns:w16se="http://schemas.microsoft.com/office/word/2015/wordml/symex" mc:Ignorable="w14 w15 w16se w16cid w16 w16cex w16sdtdh">
   <w:docDefaults>
     <w:rPrDefault>
       <w:rPr>
@@ -27642,7 +28734,7 @@
     </w:rPrDefault>
     <w:pPrDefault/>
   </w:docDefaults>
-  <w:latentStyles w:defLockedState="0" w:defUIPriority="0" w:defSemiHidden="0" w:defUnhideWhenUsed="0" w:defQFormat="0" w:count="375">
+  <w:latentStyles w:defLockedState="0" w:defUIPriority="0" w:defSemiHidden="0" w:defUnhideWhenUsed="0" w:defQFormat="0" w:count="376">
     <w:lsdException w:name="Normal" w:qFormat="1"/>
     <w:lsdException w:name="heading 1" w:qFormat="1"/>
     <w:lsdException w:name="heading 2" w:qFormat="1"/>
@@ -27674,7 +28766,7 @@
     <w:lsdException w:name="HTML Top of Form" w:semiHidden="1" w:uiPriority="99" w:unhideWhenUsed="1"/>
     <w:lsdException w:name="HTML Bottom of Form" w:semiHidden="1" w:uiPriority="99" w:unhideWhenUsed="1"/>
     <w:lsdException w:name="HTML Variable" w:semiHidden="1" w:unhideWhenUsed="1"/>
-    <w:lsdException w:name="Normal Table" w:semiHidden="1" w:uiPriority="99" w:unhideWhenUsed="1"/>
+    <w:lsdException w:name="Normal Table" w:uiPriority="99"/>
     <w:lsdException w:name="No List" w:semiHidden="1" w:uiPriority="99" w:unhideWhenUsed="1"/>
     <w:lsdException w:name="Outline List 1" w:semiHidden="1" w:uiPriority="99" w:unhideWhenUsed="1"/>
     <w:lsdException w:name="Outline List 2" w:semiHidden="1" w:uiPriority="99" w:unhideWhenUsed="1"/>
@@ -27720,9 +28812,9 @@
     <w:lsdException w:name="Table Subtle 2" w:semiHidden="1" w:uiPriority="99" w:unhideWhenUsed="1"/>
     <w:lsdException w:name="Table Web 1" w:semiHidden="1" w:uiPriority="99" w:unhideWhenUsed="1"/>
     <w:lsdException w:name="Table Web 2" w:semiHidden="1" w:uiPriority="99" w:unhideWhenUsed="1"/>
-    <w:lsdException w:name="Table Web 3" w:semiHidden="1" w:uiPriority="99" w:unhideWhenUsed="1"/>
+    <w:lsdException w:name="Table Web 3" w:uiPriority="99"/>
     <w:lsdException w:name="Balloon Text" w:semiHidden="1" w:unhideWhenUsed="1"/>
-    <w:lsdException w:name="Table Theme" w:semiHidden="1" w:uiPriority="99" w:unhideWhenUsed="1"/>
+    <w:lsdException w:name="Table Theme" w:uiPriority="99"/>
     <w:lsdException w:name="Placeholder Text" w:semiHidden="1" w:uiPriority="99"/>
     <w:lsdException w:name="No Spacing" w:uiPriority="1" w:qFormat="1"/>
     <w:lsdException w:name="Light Shading" w:uiPriority="60"/>
@@ -27942,6 +29034,7 @@
     <w:lsdException w:name="Smart Hyperlink" w:semiHidden="1" w:uiPriority="99" w:unhideWhenUsed="1"/>
     <w:lsdException w:name="Hashtag" w:semiHidden="1" w:uiPriority="99" w:unhideWhenUsed="1"/>
     <w:lsdException w:name="Unresolved Mention" w:semiHidden="1" w:uiPriority="99" w:unhideWhenUsed="1"/>
+    <w:lsdException w:name="Smart Link" w:semiHidden="1" w:uiPriority="99" w:unhideWhenUsed="1"/>
   </w:latentStyles>
   <w:style w:type="paragraph" w:default="1" w:styleId="Normal">
     <w:name w:val="Normal"/>

--- a/Aspects.docx
+++ b/Aspects.docx
@@ -20967,7 +20967,19 @@
         <w:rPr>
           <w:lang w:val="en-US"/>
         </w:rPr>
-        <w:t xml:space="preserve">If you would unit test everything, it could cost you 60% of your development time, which </w:t>
+        <w:t xml:space="preserve">If you would unit test everything, it </w:t>
+      </w:r>
+      <w:r>
+        <w:rPr>
+          <w:lang w:val="en-US"/>
+        </w:rPr>
+        <w:t xml:space="preserve">might </w:t>
+      </w:r>
+      <w:r>
+        <w:rPr>
+          <w:lang w:val="en-US"/>
+        </w:rPr>
+        <w:t xml:space="preserve">cost you 60% of your development time, which </w:t>
       </w:r>
       <w:r>
         <w:rPr>
@@ -21468,19 +21480,7 @@
         <w:rPr>
           <w:lang w:val="en-US"/>
         </w:rPr>
-        <w:t xml:space="preserve"> </w:t>
-      </w:r>
-      <w:r>
-        <w:rPr>
-          <w:lang w:val="en-US"/>
-        </w:rPr>
-        <w:t>Unit Test</w:t>
-      </w:r>
-      <w:r>
-        <w:rPr>
-          <w:lang w:val="en-US"/>
-        </w:rPr>
-        <w:t>s</w:t>
+        <w:t xml:space="preserve"> Unit Tests</w:t>
       </w:r>
     </w:p>
     <w:p>
@@ -21578,7 +21578,25 @@
         <w:rPr>
           <w:lang w:val="en-US"/>
         </w:rPr>
-        <w:t>Sometimes the readability might mean, that the code you are testing</w:t>
+        <w:t xml:space="preserve">Sometimes the readability might mean, that the </w:t>
+      </w:r>
+      <w:r>
+        <w:rPr>
+          <w:lang w:val="en-US"/>
+        </w:rPr>
+        <w:t xml:space="preserve">production </w:t>
+      </w:r>
+      <w:r>
+        <w:rPr>
+          <w:lang w:val="en-US"/>
+        </w:rPr>
+        <w:t xml:space="preserve">code </w:t>
+      </w:r>
+      <w:r>
+        <w:rPr>
+          <w:lang w:val="en-US"/>
+        </w:rPr>
+        <w:t>that is tested</w:t>
       </w:r>
       <w:r>
         <w:rPr>
@@ -21806,6 +21824,12 @@
         </w:rPr>
         <w:t>. Perhaps just one test for that is enough</w:t>
       </w:r>
+      <w:r>
+        <w:rPr>
+          <w:lang w:val="en-US"/>
+        </w:rPr>
+        <w:t>.</w:t>
+      </w:r>
     </w:p>
     <w:p>
       <w:pPr>
@@ -21918,19 +21942,31 @@
         <w:rPr>
           <w:lang w:val="en-US"/>
         </w:rPr>
-        <w:t>Perhaps concern</w:t>
-      </w:r>
-      <w:r>
-        <w:rPr>
-          <w:lang w:val="en-US"/>
-        </w:rPr>
-        <w:t xml:space="preserve"> yourself with </w:t>
-      </w:r>
-      <w:r>
-        <w:rPr>
-          <w:lang w:val="en-US"/>
-        </w:rPr>
-        <w:t>testing each control flow path.</w:t>
+        <w:t xml:space="preserve">Perhaps try to incorporate multiplicity: instead </w:t>
+      </w:r>
+      <w:r>
+        <w:rPr>
+          <w:lang w:val="en-US"/>
+        </w:rPr>
+        <w:t xml:space="preserve">just testing </w:t>
+      </w:r>
+      <w:r>
+        <w:rPr>
+          <w:lang w:val="en-US"/>
+        </w:rPr>
+        <w:t xml:space="preserve">1 item, </w:t>
+      </w:r>
+      <w:r>
+        <w:rPr>
+          <w:lang w:val="en-US"/>
+        </w:rPr>
+        <w:t xml:space="preserve">what would happen </w:t>
+      </w:r>
+      <w:r>
+        <w:rPr>
+          <w:lang w:val="en-US"/>
+        </w:rPr>
+        <w:t>for multiple items?</w:t>
       </w:r>
     </w:p>
     <w:p>
@@ -21948,19 +21984,19 @@
         <w:rPr>
           <w:lang w:val="en-US"/>
         </w:rPr>
-        <w:t xml:space="preserve">Perhaps not to test </w:t>
-      </w:r>
-      <w:r>
-        <w:rPr>
-          <w:lang w:val="en-US"/>
-        </w:rPr>
-        <w:t xml:space="preserve">each and every </w:t>
-      </w:r>
-      <w:r>
-        <w:rPr>
-          <w:lang w:val="en-US"/>
-        </w:rPr>
-        <w:t>combinations of parameter values.</w:t>
+        <w:t>Perhaps concern</w:t>
+      </w:r>
+      <w:r>
+        <w:rPr>
+          <w:lang w:val="en-US"/>
+        </w:rPr>
+        <w:t xml:space="preserve"> yourself with </w:t>
+      </w:r>
+      <w:r>
+        <w:rPr>
+          <w:lang w:val="en-US"/>
+        </w:rPr>
+        <w:t>testing each control flow path.</w:t>
       </w:r>
     </w:p>
     <w:p>
@@ -21978,7 +22014,19 @@
         <w:rPr>
           <w:lang w:val="en-US"/>
         </w:rPr>
-        <w:t>Perhaps look more at the implementation and base your test on it.</w:t>
+        <w:t xml:space="preserve">Perhaps not to test </w:t>
+      </w:r>
+      <w:r>
+        <w:rPr>
+          <w:lang w:val="en-US"/>
+        </w:rPr>
+        <w:t xml:space="preserve">each and every </w:t>
+      </w:r>
+      <w:r>
+        <w:rPr>
+          <w:lang w:val="en-US"/>
+        </w:rPr>
+        <w:t>combinations of parameter values.</w:t>
       </w:r>
     </w:p>
     <w:p>
@@ -21996,7 +22044,19 @@
         <w:rPr>
           <w:lang w:val="en-US"/>
         </w:rPr>
-        <w:t>It might make assumptions on the implementation, which might not be what a unit test should be concerned with.</w:t>
+        <w:t xml:space="preserve">Perhaps look more at the implementation and base </w:t>
+      </w:r>
+      <w:r>
+        <w:rPr>
+          <w:lang w:val="en-US"/>
+        </w:rPr>
+        <w:t xml:space="preserve">the </w:t>
+      </w:r>
+      <w:r>
+        <w:rPr>
+          <w:lang w:val="en-US"/>
+        </w:rPr>
+        <w:t>test on it.</w:t>
       </w:r>
     </w:p>
     <w:p>
@@ -22014,19 +22074,7 @@
         <w:rPr>
           <w:lang w:val="en-US"/>
         </w:rPr>
-        <w:t xml:space="preserve">But </w:t>
-      </w:r>
-      <w:r>
-        <w:rPr>
-          <w:lang w:val="en-US"/>
-        </w:rPr>
-        <w:t xml:space="preserve">this is an attempt </w:t>
-      </w:r>
-      <w:r>
-        <w:rPr>
-          <w:lang w:val="en-US"/>
-        </w:rPr>
-        <w:t>to find ways to cut corners that outweigh the costs.</w:t>
+        <w:t>It might make assumptions on the implementation, which might not be what a unit test should be concerned with.</w:t>
       </w:r>
     </w:p>
     <w:p>
@@ -22044,19 +22092,19 @@
         <w:rPr>
           <w:lang w:val="en-US"/>
         </w:rPr>
-        <w:t xml:space="preserve">It might not make them better tests, but it might make it more doable for </w:t>
-      </w:r>
-      <w:r>
-        <w:rPr>
-          <w:lang w:val="en-US"/>
-        </w:rPr>
-        <w:t>you</w:t>
-      </w:r>
-      <w:r>
-        <w:rPr>
-          <w:lang w:val="en-US"/>
-        </w:rPr>
-        <w:t>.</w:t>
+        <w:t xml:space="preserve">But </w:t>
+      </w:r>
+      <w:r>
+        <w:rPr>
+          <w:lang w:val="en-US"/>
+        </w:rPr>
+        <w:t xml:space="preserve">this is an attempt </w:t>
+      </w:r>
+      <w:r>
+        <w:rPr>
+          <w:lang w:val="en-US"/>
+        </w:rPr>
+        <w:t>to find ways to cut corners that outweigh the costs.</w:t>
       </w:r>
     </w:p>
     <w:p>
@@ -22074,31 +22122,7 @@
         <w:rPr>
           <w:lang w:val="en-US"/>
         </w:rPr>
-        <w:t>"Have you seen it work?" might be good question to ask. (</w:t>
-      </w:r>
-      <w:r>
-        <w:rPr>
-          <w:lang w:val="en-US"/>
-        </w:rPr>
-        <w:t xml:space="preserve">Having </w:t>
-      </w:r>
-      <w:r>
-        <w:rPr>
-          <w:lang w:val="en-US"/>
-        </w:rPr>
-        <w:t>"seen it work" in a unit test</w:t>
-      </w:r>
-      <w:r>
-        <w:rPr>
-          <w:lang w:val="en-US"/>
-        </w:rPr>
-        <w:t xml:space="preserve"> once</w:t>
-      </w:r>
-      <w:r>
-        <w:rPr>
-          <w:lang w:val="en-US"/>
-        </w:rPr>
-        <w:t>.)</w:t>
+        <w:t>It might not make them better tests, but it might make it more doable.</w:t>
       </w:r>
     </w:p>
     <w:p>
@@ -22116,7 +22140,65 @@
         <w:rPr>
           <w:lang w:val="en-US"/>
         </w:rPr>
-        <w:t>"Could I skip this and be happy?"</w:t>
+        <w:t>"Have you seen it work?" might be good question to ask (</w:t>
+      </w:r>
+      <w:r>
+        <w:rPr>
+          <w:lang w:val="en-US"/>
+        </w:rPr>
+        <w:t>o</w:t>
+      </w:r>
+      <w:r>
+        <w:rPr>
+          <w:lang w:val="en-US"/>
+        </w:rPr>
+        <w:t xml:space="preserve">r </w:t>
+      </w:r>
+      <w:r>
+        <w:rPr>
+          <w:lang w:val="en-US"/>
+        </w:rPr>
+        <w:t>"Have you seen it work</w:t>
+      </w:r>
+      <w:r>
+        <w:rPr>
+          <w:lang w:val="en-US"/>
+        </w:rPr>
+        <w:t xml:space="preserve"> </w:t>
+      </w:r>
+      <w:r>
+        <w:rPr>
+          <w:i/>
+          <w:iCs/>
+          <w:lang w:val="en-US"/>
+        </w:rPr>
+        <w:t xml:space="preserve">in a </w:t>
+      </w:r>
+      <w:r>
+        <w:rPr>
+          <w:i/>
+          <w:iCs/>
+          <w:lang w:val="en-US"/>
+        </w:rPr>
+        <w:t>unit test</w:t>
+      </w:r>
+      <w:r>
+        <w:rPr>
+          <w:lang w:val="en-US"/>
+        </w:rPr>
+        <w:t xml:space="preserve"> once</w:t>
+      </w:r>
+      <w:r>
+        <w:rPr>
+          <w:lang w:val="en-US"/>
+        </w:rPr>
+        <w:t>?"</w:t>
+      </w:r>
+      <w:r>
+        <w:rPr>
+          <w:lang w:val="en-US"/>
+        </w:rPr>
+        <w:t>)</w:t>
       </w:r>
     </w:p>
     <w:p>
@@ -22134,7 +22216,7 @@
         <w:rPr>
           <w:lang w:val="en-US"/>
         </w:rPr>
-        <w:t>Collapsing disparate, but very similar cases into one test method might help.</w:t>
+        <w:t>"Could I skip this and be happy?"</w:t>
       </w:r>
     </w:p>
     <w:p>
@@ -22152,7 +22234,37 @@
         <w:rPr>
           <w:lang w:val="en-US"/>
         </w:rPr>
-        <w:t xml:space="preserve">When following guidelines like this, </w:t>
+        <w:t>Collapsing disparate, but very similar cases into one test method might help.</w:t>
+      </w:r>
+    </w:p>
+    <w:p>
+      <w:pPr>
+        <w:pStyle w:val="ListParagraph"/>
+        <w:numPr>
+          <w:ilvl w:val="0"/>
+          <w:numId w:val="12"/>
+        </w:numPr>
+        <w:rPr>
+          <w:lang w:val="en-US"/>
+        </w:rPr>
+      </w:pPr>
+      <w:r>
+        <w:rPr>
+          <w:lang w:val="en-US"/>
+        </w:rPr>
+        <w:t xml:space="preserve">When following </w:t>
+      </w:r>
+      <w:r>
+        <w:rPr>
+          <w:lang w:val="en-US"/>
+        </w:rPr>
+        <w:t xml:space="preserve">these </w:t>
+      </w:r>
+      <w:r>
+        <w:rPr>
+          <w:lang w:val="en-US"/>
+        </w:rPr>
+        <w:t xml:space="preserve">guidelines, </w:t>
       </w:r>
       <w:r>
         <w:rPr>
@@ -28766,7 +28878,7 @@
     <w:lsdException w:name="HTML Top of Form" w:semiHidden="1" w:uiPriority="99" w:unhideWhenUsed="1"/>
     <w:lsdException w:name="HTML Bottom of Form" w:semiHidden="1" w:uiPriority="99" w:unhideWhenUsed="1"/>
     <w:lsdException w:name="HTML Variable" w:semiHidden="1" w:unhideWhenUsed="1"/>
-    <w:lsdException w:name="Normal Table" w:uiPriority="99"/>
+    <w:lsdException w:name="Normal Table" w:semiHidden="1" w:uiPriority="99" w:unhideWhenUsed="1"/>
     <w:lsdException w:name="No List" w:semiHidden="1" w:uiPriority="99" w:unhideWhenUsed="1"/>
     <w:lsdException w:name="Outline List 1" w:semiHidden="1" w:uiPriority="99" w:unhideWhenUsed="1"/>
     <w:lsdException w:name="Outline List 2" w:semiHidden="1" w:uiPriority="99" w:unhideWhenUsed="1"/>
@@ -28812,9 +28924,9 @@
     <w:lsdException w:name="Table Subtle 2" w:semiHidden="1" w:uiPriority="99" w:unhideWhenUsed="1"/>
     <w:lsdException w:name="Table Web 1" w:semiHidden="1" w:uiPriority="99" w:unhideWhenUsed="1"/>
     <w:lsdException w:name="Table Web 2" w:semiHidden="1" w:uiPriority="99" w:unhideWhenUsed="1"/>
-    <w:lsdException w:name="Table Web 3" w:uiPriority="99"/>
+    <w:lsdException w:name="Table Web 3" w:semiHidden="1" w:uiPriority="99" w:unhideWhenUsed="1"/>
     <w:lsdException w:name="Balloon Text" w:semiHidden="1" w:unhideWhenUsed="1"/>
-    <w:lsdException w:name="Table Theme" w:uiPriority="99"/>
+    <w:lsdException w:name="Table Theme" w:semiHidden="1" w:uiPriority="99" w:unhideWhenUsed="1"/>
     <w:lsdException w:name="Placeholder Text" w:semiHidden="1" w:uiPriority="99"/>
     <w:lsdException w:name="No Spacing" w:uiPriority="1" w:qFormat="1"/>
     <w:lsdException w:name="Light Shading" w:uiPriority="60"/>

--- a/Aspects.docx
+++ b/Aspects.docx
@@ -1,6 +1,6 @@
 
 <file path=word/document.xml><?xml version="1.0" encoding="utf-8"?>
-<w:document xmlns:wpc="http://schemas.microsoft.com/office/word/2010/wordprocessingCanvas" xmlns:cx="http://schemas.microsoft.com/office/drawing/2014/chartex" xmlns:cx1="http://schemas.microsoft.com/office/drawing/2015/9/8/chartex" xmlns:cx2="http://schemas.microsoft.com/office/drawing/2015/10/21/chartex" xmlns:cx3="http://schemas.microsoft.com/office/drawing/2016/5/9/chartex" xmlns:cx4="http://schemas.microsoft.com/office/drawing/2016/5/10/chartex" xmlns:cx5="http://schemas.microsoft.com/office/drawing/2016/5/11/chartex" xmlns:cx6="http://schemas.microsoft.com/office/drawing/2016/5/12/chartex" xmlns:cx7="http://schemas.microsoft.com/office/drawing/2016/5/13/chartex" xmlns:cx8="http://schemas.microsoft.com/office/drawing/2016/5/14/chartex" xmlns:mc="http://schemas.openxmlformats.org/markup-compatibility/2006" xmlns:aink="http://schemas.microsoft.com/office/drawing/2016/ink" xmlns:am3d="http://schemas.microsoft.com/office/drawing/2017/model3d" xmlns:o="urn:schemas-microsoft-com:office:office" xmlns:r="http://schemas.openxmlformats.org/officeDocument/2006/relationships" xmlns:m="http://schemas.openxmlformats.org/officeDocument/2006/math" xmlns:v="urn:schemas-microsoft-com:vml" xmlns:wp14="http://schemas.microsoft.com/office/word/2010/wordprocessingDrawing" xmlns:wp="http://schemas.openxmlformats.org/drawingml/2006/wordprocessingDrawing" xmlns:w10="urn:schemas-microsoft-com:office:word" xmlns:w="http://schemas.openxmlformats.org/wordprocessingml/2006/main" xmlns:w14="http://schemas.microsoft.com/office/word/2010/wordml" xmlns:w15="http://schemas.microsoft.com/office/word/2012/wordml" xmlns:w16cex="http://schemas.microsoft.com/office/word/2018/wordml/cex" xmlns:w16cid="http://schemas.microsoft.com/office/word/2016/wordml/cid" xmlns:w16="http://schemas.microsoft.com/office/word/2018/wordml" xmlns:w16sdtdh="http://schemas.microsoft.com/office/word/2020/wordml/sdtdatahash" xmlns:w16se="http://schemas.microsoft.com/office/word/2015/wordml/symex" xmlns:wpg="http://schemas.microsoft.com/office/word/2010/wordprocessingGroup" xmlns:wpi="http://schemas.microsoft.com/office/word/2010/wordprocessingInk" xmlns:wne="http://schemas.microsoft.com/office/word/2006/wordml" xmlns:wps="http://schemas.microsoft.com/office/word/2010/wordprocessingShape" mc:Ignorable="w14 w15 w16se w16cid w16 w16cex w16sdtdh wp14">
+<w:document xmlns:wpc="http://schemas.microsoft.com/office/word/2010/wordprocessingCanvas" xmlns:cx="http://schemas.microsoft.com/office/drawing/2014/chartex" xmlns:cx1="http://schemas.microsoft.com/office/drawing/2015/9/8/chartex" xmlns:cx2="http://schemas.microsoft.com/office/drawing/2015/10/21/chartex" xmlns:cx3="http://schemas.microsoft.com/office/drawing/2016/5/9/chartex" xmlns:cx4="http://schemas.microsoft.com/office/drawing/2016/5/10/chartex" xmlns:cx5="http://schemas.microsoft.com/office/drawing/2016/5/11/chartex" xmlns:cx6="http://schemas.microsoft.com/office/drawing/2016/5/12/chartex" xmlns:cx7="http://schemas.microsoft.com/office/drawing/2016/5/13/chartex" xmlns:cx8="http://schemas.microsoft.com/office/drawing/2016/5/14/chartex" xmlns:mc="http://schemas.openxmlformats.org/markup-compatibility/2006" xmlns:aink="http://schemas.microsoft.com/office/drawing/2016/ink" xmlns:am3d="http://schemas.microsoft.com/office/drawing/2017/model3d" xmlns:o="urn:schemas-microsoft-com:office:office" xmlns:oel="http://schemas.microsoft.com/office/2019/extlst" xmlns:r="http://schemas.openxmlformats.org/officeDocument/2006/relationships" xmlns:m="http://schemas.openxmlformats.org/officeDocument/2006/math" xmlns:v="urn:schemas-microsoft-com:vml" xmlns:wp14="http://schemas.microsoft.com/office/word/2010/wordprocessingDrawing" xmlns:wp="http://schemas.openxmlformats.org/drawingml/2006/wordprocessingDrawing" xmlns:w10="urn:schemas-microsoft-com:office:word" xmlns:w="http://schemas.openxmlformats.org/wordprocessingml/2006/main" xmlns:w14="http://schemas.microsoft.com/office/word/2010/wordml" xmlns:w15="http://schemas.microsoft.com/office/word/2012/wordml" xmlns:w16cex="http://schemas.microsoft.com/office/word/2018/wordml/cex" xmlns:w16cid="http://schemas.microsoft.com/office/word/2016/wordml/cid" xmlns:w16="http://schemas.microsoft.com/office/word/2018/wordml" xmlns:w16sdtdh="http://schemas.microsoft.com/office/word/2020/wordml/sdtdatahash" xmlns:w16se="http://schemas.microsoft.com/office/word/2015/wordml/symex" xmlns:wpg="http://schemas.microsoft.com/office/word/2010/wordprocessingGroup" xmlns:wpi="http://schemas.microsoft.com/office/word/2010/wordprocessingInk" xmlns:wne="http://schemas.microsoft.com/office/word/2006/wordml" xmlns:wps="http://schemas.microsoft.com/office/word/2010/wordprocessingShape" mc:Ignorable="w14 w15 w16se w16cid w16 w16cex w16sdtdh wp14">
   <w:background w:color="000000" w:themeColor="text1"/>
   <w:body>
     <w:p>
@@ -4466,7 +4466,23 @@
           <w:rFonts w:eastAsia="Times New Roman"/>
           <w:lang w:val="en-US"/>
         </w:rPr>
-        <w:t>Some aspects might not be mentioned here, because they are for instance automatically solved by the programming language we use, the database engine or te Visual Studio IDE.</w:t>
+        <w:t xml:space="preserve">Some aspects might not be mentioned here, because they are for instance automatically solved by the programming language we use, the database engine or </w:t>
+      </w:r>
+      <w:proofErr w:type="spellStart"/>
+      <w:r>
+        <w:rPr>
+          <w:rFonts w:eastAsia="Times New Roman"/>
+          <w:lang w:val="en-US"/>
+        </w:rPr>
+        <w:t>te</w:t>
+      </w:r>
+      <w:proofErr w:type="spellEnd"/>
+      <w:r>
+        <w:rPr>
+          <w:rFonts w:eastAsia="Times New Roman"/>
+          <w:lang w:val="en-US"/>
+        </w:rPr>
+        <w:t xml:space="preserve"> Visual Studio IDE.</w:t>
       </w:r>
     </w:p>
     <w:p>
@@ -4629,7 +4645,23 @@
           <w:color w:val="ED7D31" w:themeColor="accent2"/>
           <w:lang w:val="en-US"/>
         </w:rPr>
-        <w:t>&lt;TODO: Write texts. Include: The use of a dictionaries, TryGetValue for performance, locking static dictionaries or other diction</w:t>
+        <w:t xml:space="preserve">&lt;TODO: Write texts. Include: The use of a dictionaries, </w:t>
+      </w:r>
+      <w:proofErr w:type="spellStart"/>
+      <w:r>
+        <w:rPr>
+          <w:color w:val="ED7D31" w:themeColor="accent2"/>
+          <w:lang w:val="en-US"/>
+        </w:rPr>
+        <w:t>TryGetValue</w:t>
+      </w:r>
+      <w:proofErr w:type="spellEnd"/>
+      <w:r>
+        <w:rPr>
+          <w:color w:val="ED7D31" w:themeColor="accent2"/>
+          <w:lang w:val="en-US"/>
+        </w:rPr>
+        <w:t xml:space="preserve"> for performance, locking static dictionaries or other diction</w:t>
       </w:r>
       <w:r>
         <w:rPr>
@@ -4760,21 +4792,53 @@
           <w:color w:val="ED7D31" w:themeColor="accent2"/>
           <w:lang w:val="en-US"/>
         </w:rPr>
-        <w:t>Talk about DeleteWithRelatedEntities and UnlinkRelatedEntities.</w:t>
-      </w:r>
-    </w:p>
-    <w:p>
-      <w:pPr>
+        <w:t xml:space="preserve">Talk about </w:t>
+      </w:r>
+      <w:proofErr w:type="spellStart"/>
+      <w:r>
         <w:rPr>
           <w:color w:val="ED7D31" w:themeColor="accent2"/>
           <w:lang w:val="en-US"/>
         </w:rPr>
-      </w:pPr>
+        <w:t>DeleteWithRelatedEntities</w:t>
+      </w:r>
+      <w:proofErr w:type="spellEnd"/>
       <w:r>
         <w:rPr>
           <w:color w:val="ED7D31" w:themeColor="accent2"/>
           <w:lang w:val="en-US"/>
         </w:rPr>
+        <w:t xml:space="preserve"> and </w:t>
+      </w:r>
+      <w:proofErr w:type="spellStart"/>
+      <w:r>
+        <w:rPr>
+          <w:color w:val="ED7D31" w:themeColor="accent2"/>
+          <w:lang w:val="en-US"/>
+        </w:rPr>
+        <w:t>UnlinkRelatedEntities</w:t>
+      </w:r>
+      <w:proofErr w:type="spellEnd"/>
+      <w:r>
+        <w:rPr>
+          <w:color w:val="ED7D31" w:themeColor="accent2"/>
+          <w:lang w:val="en-US"/>
+        </w:rPr>
+        <w:t>.</w:t>
+      </w:r>
+    </w:p>
+    <w:p>
+      <w:pPr>
+        <w:rPr>
+          <w:color w:val="ED7D31" w:themeColor="accent2"/>
+          <w:lang w:val="en-US"/>
+        </w:rPr>
+      </w:pPr>
+      <w:r>
+        <w:rPr>
+          <w:color w:val="ED7D31" w:themeColor="accent2"/>
+          <w:lang w:val="en-US"/>
+        </w:rPr>
         <w:t xml:space="preserve">Do mention NHibernate cascading. </w:t>
       </w:r>
     </w:p>
@@ -4790,7 +4854,23 @@
           <w:color w:val="ED7D31" w:themeColor="accent2"/>
           <w:lang w:val="en-US"/>
         </w:rPr>
-        <w:t xml:space="preserve">See ‘LinkTo’ under ‘Patterns’. </w:t>
+        <w:t>See ‘</w:t>
+      </w:r>
+      <w:proofErr w:type="spellStart"/>
+      <w:r>
+        <w:rPr>
+          <w:color w:val="ED7D31" w:themeColor="accent2"/>
+          <w:lang w:val="en-US"/>
+        </w:rPr>
+        <w:t>LinkTo</w:t>
+      </w:r>
+      <w:proofErr w:type="spellEnd"/>
+      <w:r>
+        <w:rPr>
+          <w:color w:val="ED7D31" w:themeColor="accent2"/>
+          <w:lang w:val="en-US"/>
+        </w:rPr>
+        <w:t xml:space="preserve">’ under ‘Patterns’. </w:t>
       </w:r>
     </w:p>
     <w:p>
@@ -4972,7 +5052,21 @@
         <w:rPr>
           <w:lang w:val="en-US"/>
         </w:rPr>
-        <w:t xml:space="preserve">Write your own code analysers, though this can be difficult except for the really basic ones.  Far easier are the options below. </w:t>
+        <w:t xml:space="preserve">Write your own code </w:t>
+      </w:r>
+      <w:proofErr w:type="spellStart"/>
+      <w:r>
+        <w:rPr>
+          <w:lang w:val="en-US"/>
+        </w:rPr>
+        <w:t>analysers</w:t>
+      </w:r>
+      <w:proofErr w:type="spellEnd"/>
+      <w:r>
+        <w:rPr>
+          <w:lang w:val="en-US"/>
+        </w:rPr>
+        <w:t xml:space="preserve">, though this can be difficult except for the really basic ones.  Far easier are the options below. </w:t>
       </w:r>
       <w:hyperlink r:id="rId8" w:history="1">
         <w:r>
@@ -5025,11 +5119,19 @@
           <w:lang w:val="en-US"/>
         </w:rPr>
       </w:pPr>
-      <w:r>
-        <w:rPr>
-          <w:lang w:val="en-US"/>
-        </w:rPr>
-        <w:t>Resharper!</w:t>
+      <w:proofErr w:type="spellStart"/>
+      <w:r>
+        <w:rPr>
+          <w:lang w:val="en-US"/>
+        </w:rPr>
+        <w:t>Resharper</w:t>
+      </w:r>
+      <w:proofErr w:type="spellEnd"/>
+      <w:r>
+        <w:rPr>
+          <w:lang w:val="en-US"/>
+        </w:rPr>
+        <w:t>!</w:t>
       </w:r>
     </w:p>
     <w:p>
@@ -5083,7 +5185,23 @@
           <w:color w:val="ED7D31" w:themeColor="accent2"/>
           <w:lang w:val="en-US"/>
         </w:rPr>
-        <w:t>When to use which, interface types, array / list, KeyValuePair / Tuple / custom tuple class.</w:t>
+        <w:t xml:space="preserve">When to use which, interface types, array / list, </w:t>
+      </w:r>
+      <w:proofErr w:type="spellStart"/>
+      <w:r>
+        <w:rPr>
+          <w:color w:val="ED7D31" w:themeColor="accent2"/>
+          <w:lang w:val="en-US"/>
+        </w:rPr>
+        <w:t>KeyValuePair</w:t>
+      </w:r>
+      <w:proofErr w:type="spellEnd"/>
+      <w:r>
+        <w:rPr>
+          <w:color w:val="ED7D31" w:themeColor="accent2"/>
+          <w:lang w:val="en-US"/>
+        </w:rPr>
+        <w:t xml:space="preserve"> / Tuple / custom tuple class.</w:t>
       </w:r>
     </w:p>
     <w:p>
@@ -5112,21 +5230,53 @@
           <w:color w:val="ED7D31" w:themeColor="accent2"/>
           <w:lang w:val="en-US"/>
         </w:rPr>
-        <w:t>nctions in JJ.Framework.Common.</w:t>
-      </w:r>
+        <w:t xml:space="preserve">nctions in </w:t>
+      </w:r>
+      <w:proofErr w:type="spellStart"/>
       <w:r>
         <w:rPr>
           <w:color w:val="ED7D31" w:themeColor="accent2"/>
           <w:lang w:val="en-US"/>
         </w:rPr>
-        <w:t>The extension meth</w:t>
+        <w:t>JJ.Framework.Common.</w:t>
       </w:r>
       <w:r>
         <w:rPr>
           <w:color w:val="ED7D31" w:themeColor="accent2"/>
           <w:lang w:val="en-US"/>
         </w:rPr>
-        <w:t>ods and the KeyValuePairHelper.</w:t>
+        <w:t>The</w:t>
+      </w:r>
+      <w:proofErr w:type="spellEnd"/>
+      <w:r>
+        <w:rPr>
+          <w:color w:val="ED7D31" w:themeColor="accent2"/>
+          <w:lang w:val="en-US"/>
+        </w:rPr>
+        <w:t xml:space="preserve"> extension meth</w:t>
+      </w:r>
+      <w:r>
+        <w:rPr>
+          <w:color w:val="ED7D31" w:themeColor="accent2"/>
+          <w:lang w:val="en-US"/>
+        </w:rPr>
+        <w:t xml:space="preserve">ods and the </w:t>
+      </w:r>
+      <w:proofErr w:type="spellStart"/>
+      <w:r>
+        <w:rPr>
+          <w:color w:val="ED7D31" w:themeColor="accent2"/>
+          <w:lang w:val="en-US"/>
+        </w:rPr>
+        <w:t>KeyValuePairHelper</w:t>
+      </w:r>
+      <w:proofErr w:type="spellEnd"/>
+      <w:r>
+        <w:rPr>
+          <w:color w:val="ED7D31" w:themeColor="accent2"/>
+          <w:lang w:val="en-US"/>
+        </w:rPr>
+        <w:t>.</w:t>
       </w:r>
     </w:p>
     <w:p>
@@ -5143,12 +5293,21 @@
           <w:lang w:val="en-US"/>
         </w:rPr>
       </w:pPr>
+      <w:proofErr w:type="spellStart"/>
       <w:r>
         <w:rPr>
           <w:color w:val="ED7D31" w:themeColor="accent2"/>
           <w:lang w:val="en-US"/>
         </w:rPr>
-        <w:t>ToArray() trick when you adapt the list within the loop.</w:t>
+        <w:t>ToArray</w:t>
+      </w:r>
+      <w:proofErr w:type="spellEnd"/>
+      <w:r>
+        <w:rPr>
+          <w:color w:val="ED7D31" w:themeColor="accent2"/>
+          <w:lang w:val="en-US"/>
+        </w:rPr>
+        <w:t>() trick when you adapt the list within the loop.</w:t>
       </w:r>
       <w:r>
         <w:rPr>
@@ -5263,7 +5422,25 @@
           <w:szCs w:val="22"/>
           <w:lang w:val="en-US"/>
         </w:rPr>
-        <w:t>In this architecture the concurrency strategy is: the last user wins. This is accomplished in code using TryGet-Insert-Update</w:t>
+        <w:t xml:space="preserve">In this architecture the concurrency strategy is: the last user wins. This is accomplished in code using </w:t>
+      </w:r>
+      <w:proofErr w:type="spellStart"/>
+      <w:r>
+        <w:rPr>
+          <w:rFonts w:cs="Calibri"/>
+          <w:szCs w:val="22"/>
+          <w:lang w:val="en-US"/>
+        </w:rPr>
+        <w:t>TryGet</w:t>
+      </w:r>
+      <w:proofErr w:type="spellEnd"/>
+      <w:r>
+        <w:rPr>
+          <w:rFonts w:cs="Calibri"/>
+          <w:szCs w:val="22"/>
+          <w:lang w:val="en-US"/>
+        </w:rPr>
+        <w:t>-Insert-Update</w:t>
       </w:r>
       <w:r>
         <w:rPr>
@@ -5332,7 +5509,35 @@
         <w:rPr>
           <w:lang w:val="en-US"/>
         </w:rPr>
-        <w:t xml:space="preserve">One possiblity is locking access to the data. This might not be such a good choice. One reason is that the data is not accessible to other users until the original user saves his changes. A user might leave open an editing window. In fact we cannot be sure that user has even closed the window at all, so we do not know when to unlock the data. Locking can cause a paralizing effect, especially in high-concurrency situations. </w:t>
+        <w:t xml:space="preserve">One </w:t>
+      </w:r>
+      <w:proofErr w:type="spellStart"/>
+      <w:r>
+        <w:rPr>
+          <w:lang w:val="en-US"/>
+        </w:rPr>
+        <w:t>possiblity</w:t>
+      </w:r>
+      <w:proofErr w:type="spellEnd"/>
+      <w:r>
+        <w:rPr>
+          <w:lang w:val="en-US"/>
+        </w:rPr>
+        <w:t xml:space="preserve"> is locking access to the data. This might not be such a good choice. One reason is that the data is not accessible to other users until the original user saves his changes. A user might leave open an editing window. In fact we cannot be sure that user has even closed the window at all, so we do not know when to unlock the data. Locking can cause a </w:t>
+      </w:r>
+      <w:proofErr w:type="spellStart"/>
+      <w:r>
+        <w:rPr>
+          <w:lang w:val="en-US"/>
+        </w:rPr>
+        <w:t>paralizing</w:t>
+      </w:r>
+      <w:proofErr w:type="spellEnd"/>
+      <w:r>
+        <w:rPr>
+          <w:lang w:val="en-US"/>
+        </w:rPr>
+        <w:t xml:space="preserve"> effect, especially in high-concurrency situations. </w:t>
       </w:r>
     </w:p>
     <w:p>
@@ -5392,7 +5597,35 @@
         <w:rPr>
           <w:lang w:val="en-US"/>
         </w:rPr>
-        <w:t>The way this strategy of ‘last user wins’ is accomplished, is by running the save operation in a transaction, adopting a TryGet-Insert-Update pattern for entities. There wll be no checks regarding whether an object is new or already existed. Not-found objects are simple recreated, so that ghost objects (objects read out by one user, deleted by another user) are restored.</w:t>
+        <w:t xml:space="preserve">The way this strategy of ‘last user wins’ is accomplished, is by running the save operation in a transaction, adopting a </w:t>
+      </w:r>
+      <w:proofErr w:type="spellStart"/>
+      <w:r>
+        <w:rPr>
+          <w:lang w:val="en-US"/>
+        </w:rPr>
+        <w:t>TryGet</w:t>
+      </w:r>
+      <w:proofErr w:type="spellEnd"/>
+      <w:r>
+        <w:rPr>
+          <w:lang w:val="en-US"/>
+        </w:rPr>
+        <w:t xml:space="preserve">-Insert-Update pattern for entities. There </w:t>
+      </w:r>
+      <w:proofErr w:type="spellStart"/>
+      <w:r>
+        <w:rPr>
+          <w:lang w:val="en-US"/>
+        </w:rPr>
+        <w:t>wll</w:t>
+      </w:r>
+      <w:proofErr w:type="spellEnd"/>
+      <w:r>
+        <w:rPr>
+          <w:lang w:val="en-US"/>
+        </w:rPr>
+        <w:t xml:space="preserve"> be no checks regarding whether an object is new or already existed. Not-found objects are simple recreated, so that ghost objects (objects read out by one user, deleted by another user) are restored.</w:t>
       </w:r>
     </w:p>
     <w:p>
@@ -5448,7 +5681,43 @@
           <w:szCs w:val="22"/>
           <w:lang w:val="en-US"/>
         </w:rPr>
-        <w:t>For configuration we will use our own API: Framework.Configuration. It makes it easier to work with complex configuration files, while using .NET’s System.Configuration directly can be quite a lot of work.</w:t>
+        <w:t xml:space="preserve">For configuration we will use our own API: </w:t>
+      </w:r>
+      <w:proofErr w:type="spellStart"/>
+      <w:r>
+        <w:rPr>
+          <w:rFonts w:cs="Calibri"/>
+          <w:szCs w:val="22"/>
+          <w:lang w:val="en-US"/>
+        </w:rPr>
+        <w:t>Framework.Configuration</w:t>
+      </w:r>
+      <w:proofErr w:type="spellEnd"/>
+      <w:r>
+        <w:rPr>
+          <w:rFonts w:cs="Calibri"/>
+          <w:szCs w:val="22"/>
+          <w:lang w:val="en-US"/>
+        </w:rPr>
+        <w:t xml:space="preserve">. It makes it easier to work with complex configuration files, while using .NET’s </w:t>
+      </w:r>
+      <w:proofErr w:type="spellStart"/>
+      <w:r>
+        <w:rPr>
+          <w:rFonts w:cs="Calibri"/>
+          <w:szCs w:val="22"/>
+          <w:lang w:val="en-US"/>
+        </w:rPr>
+        <w:t>System.Configuration</w:t>
+      </w:r>
+      <w:proofErr w:type="spellEnd"/>
+      <w:r>
+        <w:rPr>
+          <w:rFonts w:cs="Calibri"/>
+          <w:szCs w:val="22"/>
+          <w:lang w:val="en-US"/>
+        </w:rPr>
+        <w:t xml:space="preserve"> directly can be quite a lot of work.</w:t>
       </w:r>
       <w:r>
         <w:rPr>
@@ -5555,7 +5824,25 @@
           <w:szCs w:val="22"/>
           <w:lang w:val="en-US"/>
         </w:rPr>
-        <w:t>Reading out the appSettings section.</w:t>
+        <w:t xml:space="preserve">Reading out the </w:t>
+      </w:r>
+      <w:proofErr w:type="spellStart"/>
+      <w:r>
+        <w:rPr>
+          <w:rFonts w:cs="Calibri"/>
+          <w:szCs w:val="22"/>
+          <w:lang w:val="en-US"/>
+        </w:rPr>
+        <w:t>appSettings</w:t>
+      </w:r>
+      <w:proofErr w:type="spellEnd"/>
+      <w:r>
+        <w:rPr>
+          <w:rFonts w:cs="Calibri"/>
+          <w:szCs w:val="22"/>
+          <w:lang w:val="en-US"/>
+        </w:rPr>
+        <w:t xml:space="preserve"> section.</w:t>
       </w:r>
     </w:p>
     <w:p>
@@ -5578,7 +5865,25 @@
           <w:szCs w:val="22"/>
           <w:lang w:val="en-US"/>
         </w:rPr>
-        <w:t>Reading out the connectionStrings section.</w:t>
+        <w:t xml:space="preserve">Reading out the </w:t>
+      </w:r>
+      <w:proofErr w:type="spellStart"/>
+      <w:r>
+        <w:rPr>
+          <w:rFonts w:cs="Calibri"/>
+          <w:szCs w:val="22"/>
+          <w:lang w:val="en-US"/>
+        </w:rPr>
+        <w:t>connectionStrings</w:t>
+      </w:r>
+      <w:proofErr w:type="spellEnd"/>
+      <w:r>
+        <w:rPr>
+          <w:rFonts w:cs="Calibri"/>
+          <w:szCs w:val="22"/>
+          <w:lang w:val="en-US"/>
+        </w:rPr>
+        <w:t xml:space="preserve"> section.</w:t>
       </w:r>
     </w:p>
     <w:p>
@@ -5639,7 +5944,43 @@
           <w:szCs w:val="22"/>
           <w:lang w:val="en-US"/>
         </w:rPr>
-        <w:t>See: 'Converter', 'TryGet-Insert-Update', 'TryGet-Insert-Update-Delete / Collection Conversion'</w:t>
+        <w:t>See: 'Converter', '</w:t>
+      </w:r>
+      <w:proofErr w:type="spellStart"/>
+      <w:r>
+        <w:rPr>
+          <w:rFonts w:cs="Calibri"/>
+          <w:szCs w:val="22"/>
+          <w:lang w:val="en-US"/>
+        </w:rPr>
+        <w:t>TryGet</w:t>
+      </w:r>
+      <w:proofErr w:type="spellEnd"/>
+      <w:r>
+        <w:rPr>
+          <w:rFonts w:cs="Calibri"/>
+          <w:szCs w:val="22"/>
+          <w:lang w:val="en-US"/>
+        </w:rPr>
+        <w:t>-Insert-Update', '</w:t>
+      </w:r>
+      <w:proofErr w:type="spellStart"/>
+      <w:r>
+        <w:rPr>
+          <w:rFonts w:cs="Calibri"/>
+          <w:szCs w:val="22"/>
+          <w:lang w:val="en-US"/>
+        </w:rPr>
+        <w:t>TryGet</w:t>
+      </w:r>
+      <w:proofErr w:type="spellEnd"/>
+      <w:r>
+        <w:rPr>
+          <w:rFonts w:cs="Calibri"/>
+          <w:szCs w:val="22"/>
+          <w:lang w:val="en-US"/>
+        </w:rPr>
+        <w:t>-Insert-Update-Delete / Collection Conversion'</w:t>
       </w:r>
       <w:r>
         <w:rPr>
@@ -5700,6 +6041,7 @@
         </w:rPr>
         <w:t xml:space="preserve">Implemented as side-effects that go off in a </w:t>
       </w:r>
+      <w:proofErr w:type="spellStart"/>
       <w:r>
         <w:rPr>
           <w:rFonts w:cs="Calibri"/>
@@ -5714,7 +6056,16 @@
           <w:szCs w:val="22"/>
           <w:lang w:val="en-US"/>
         </w:rPr>
-        <w:t>’s Create methods. See ‘Side Effects’, ‘</w:t>
+        <w:t>’s</w:t>
+      </w:r>
+      <w:proofErr w:type="spellEnd"/>
+      <w:r>
+        <w:rPr>
+          <w:rFonts w:cs="Calibri"/>
+          <w:szCs w:val="22"/>
+          <w:lang w:val="en-US"/>
+        </w:rPr>
+        <w:t xml:space="preserve"> Create methods. See ‘Side Effects’, ‘</w:t>
       </w:r>
       <w:r>
         <w:rPr>
@@ -5761,7 +6112,21 @@
         <w:rPr>
           <w:lang w:val="en-US"/>
         </w:rPr>
-        <w:t>See DebuggerDisplays under Patterns.</w:t>
+        <w:t xml:space="preserve">See </w:t>
+      </w:r>
+      <w:proofErr w:type="spellStart"/>
+      <w:r>
+        <w:rPr>
+          <w:lang w:val="en-US"/>
+        </w:rPr>
+        <w:t>DebuggerDisplays</w:t>
+      </w:r>
+      <w:proofErr w:type="spellEnd"/>
+      <w:r>
+        <w:rPr>
+          <w:lang w:val="en-US"/>
+        </w:rPr>
+        <w:t xml:space="preserve"> under Patterns.</w:t>
       </w:r>
     </w:p>
     <w:p>
@@ -5863,7 +6228,23 @@
           <w:color w:val="ED7D31" w:themeColor="accent2"/>
           <w:lang w:val="en-US"/>
         </w:rPr>
-        <w:t xml:space="preserve"> When there is a 1-to-1 relationship, not to be confused with a 0-to-1 relationship, there is never a technical necessesity to have 2 entities, they may just as well have been 1.</w:t>
+        <w:t xml:space="preserve"> When there is a 1-to-1 relationship, not to be confused with a 0-to-1 relationship, there is never a technical </w:t>
+      </w:r>
+      <w:proofErr w:type="spellStart"/>
+      <w:r>
+        <w:rPr>
+          <w:color w:val="ED7D31" w:themeColor="accent2"/>
+          <w:lang w:val="en-US"/>
+        </w:rPr>
+        <w:t>necessesity</w:t>
+      </w:r>
+      <w:proofErr w:type="spellEnd"/>
+      <w:r>
+        <w:rPr>
+          <w:color w:val="ED7D31" w:themeColor="accent2"/>
+          <w:lang w:val="en-US"/>
+        </w:rPr>
+        <w:t xml:space="preserve"> to have 2 entities, they may just as well have been 1.</w:t>
       </w:r>
       <w:r>
         <w:rPr>
@@ -5935,33 +6316,177 @@
           <w:szCs w:val="22"/>
           <w:lang w:val="en-US"/>
         </w:rPr>
-        <w:t>an EntityStatusManager class, that is simply a wrapper for some dictionaries and HashSets that store this information. Then EntityStatusManager is then passed around the presentation and business layer for a particular functional domain.</w:t>
-      </w:r>
-    </w:p>
-    <w:p>
-      <w:pPr>
-        <w:rPr>
-          <w:rFonts w:cs="Calibri"/>
-          <w:szCs w:val="22"/>
-          <w:lang w:val="en-US"/>
-        </w:rPr>
-      </w:pPr>
-    </w:p>
-    <w:p>
-      <w:pPr>
-        <w:rPr>
-          <w:rFonts w:cs="Calibri"/>
-          <w:szCs w:val="22"/>
-          <w:lang w:val="en-US"/>
-        </w:rPr>
-      </w:pPr>
-      <w:r>
-        <w:rPr>
-          <w:rFonts w:cs="Calibri"/>
-          <w:szCs w:val="22"/>
-          <w:lang w:val="en-US"/>
-        </w:rPr>
-        <w:t xml:space="preserve">There is are reusable EntityStatusManager classes in Framework.Business, but you are probably better off custom programming one for every business domain that needs it. That custom-programmed class can then be more specific about exactly which entities and properties get status flagging instead of leaving it up to the entity status writers to guess what entity status reporting is needed and entity status readers to guess of what entities and properties it can expect status to be properly supplied. With a specifically programmed EntityStatusManager you could make members like IsNew(Order) and NameIsDirty(Customer), to be way more specific about what </w:t>
+        <w:t xml:space="preserve">an </w:t>
+      </w:r>
+      <w:proofErr w:type="spellStart"/>
+      <w:r>
+        <w:rPr>
+          <w:rFonts w:cs="Calibri"/>
+          <w:szCs w:val="22"/>
+          <w:lang w:val="en-US"/>
+        </w:rPr>
+        <w:t>EntityStatusManager</w:t>
+      </w:r>
+      <w:proofErr w:type="spellEnd"/>
+      <w:r>
+        <w:rPr>
+          <w:rFonts w:cs="Calibri"/>
+          <w:szCs w:val="22"/>
+          <w:lang w:val="en-US"/>
+        </w:rPr>
+        <w:t xml:space="preserve"> class, that is simply a wrapper for some dictionaries and </w:t>
+      </w:r>
+      <w:proofErr w:type="spellStart"/>
+      <w:r>
+        <w:rPr>
+          <w:rFonts w:cs="Calibri"/>
+          <w:szCs w:val="22"/>
+          <w:lang w:val="en-US"/>
+        </w:rPr>
+        <w:t>HashSets</w:t>
+      </w:r>
+      <w:proofErr w:type="spellEnd"/>
+      <w:r>
+        <w:rPr>
+          <w:rFonts w:cs="Calibri"/>
+          <w:szCs w:val="22"/>
+          <w:lang w:val="en-US"/>
+        </w:rPr>
+        <w:t xml:space="preserve"> that store this information. Then </w:t>
+      </w:r>
+      <w:proofErr w:type="spellStart"/>
+      <w:r>
+        <w:rPr>
+          <w:rFonts w:cs="Calibri"/>
+          <w:szCs w:val="22"/>
+          <w:lang w:val="en-US"/>
+        </w:rPr>
+        <w:t>EntityStatusManager</w:t>
+      </w:r>
+      <w:proofErr w:type="spellEnd"/>
+      <w:r>
+        <w:rPr>
+          <w:rFonts w:cs="Calibri"/>
+          <w:szCs w:val="22"/>
+          <w:lang w:val="en-US"/>
+        </w:rPr>
+        <w:t xml:space="preserve"> is then passed around the presentation and business layer for a particular functional domain.</w:t>
+      </w:r>
+    </w:p>
+    <w:p>
+      <w:pPr>
+        <w:rPr>
+          <w:rFonts w:cs="Calibri"/>
+          <w:szCs w:val="22"/>
+          <w:lang w:val="en-US"/>
+        </w:rPr>
+      </w:pPr>
+    </w:p>
+    <w:p>
+      <w:pPr>
+        <w:rPr>
+          <w:rFonts w:cs="Calibri"/>
+          <w:szCs w:val="22"/>
+          <w:lang w:val="en-US"/>
+        </w:rPr>
+      </w:pPr>
+      <w:r>
+        <w:rPr>
+          <w:rFonts w:cs="Calibri"/>
+          <w:szCs w:val="22"/>
+          <w:lang w:val="en-US"/>
+        </w:rPr>
+        <w:t xml:space="preserve">There is are reusable </w:t>
+      </w:r>
+      <w:proofErr w:type="spellStart"/>
+      <w:r>
+        <w:rPr>
+          <w:rFonts w:cs="Calibri"/>
+          <w:szCs w:val="22"/>
+          <w:lang w:val="en-US"/>
+        </w:rPr>
+        <w:t>EntityStatusManager</w:t>
+      </w:r>
+      <w:proofErr w:type="spellEnd"/>
+      <w:r>
+        <w:rPr>
+          <w:rFonts w:cs="Calibri"/>
+          <w:szCs w:val="22"/>
+          <w:lang w:val="en-US"/>
+        </w:rPr>
+        <w:t xml:space="preserve"> classes in </w:t>
+      </w:r>
+      <w:proofErr w:type="spellStart"/>
+      <w:r>
+        <w:rPr>
+          <w:rFonts w:cs="Calibri"/>
+          <w:szCs w:val="22"/>
+          <w:lang w:val="en-US"/>
+        </w:rPr>
+        <w:t>Framework.Business</w:t>
+      </w:r>
+      <w:proofErr w:type="spellEnd"/>
+      <w:r>
+        <w:rPr>
+          <w:rFonts w:cs="Calibri"/>
+          <w:szCs w:val="22"/>
+          <w:lang w:val="en-US"/>
+        </w:rPr>
+        <w:t xml:space="preserve">, but you are probably better off custom programming one for every business domain that needs it. That custom-programmed class can then be more specific about exactly which entities and properties get status flagging instead of leaving it up to the entity status writers to guess what entity status reporting is needed and entity status readers to guess of what entities and properties it can expect status to be properly supplied. With a specifically programmed </w:t>
+      </w:r>
+      <w:proofErr w:type="spellStart"/>
+      <w:r>
+        <w:rPr>
+          <w:rFonts w:cs="Calibri"/>
+          <w:szCs w:val="22"/>
+          <w:lang w:val="en-US"/>
+        </w:rPr>
+        <w:t>EntityStatusManager</w:t>
+      </w:r>
+      <w:proofErr w:type="spellEnd"/>
+      <w:r>
+        <w:rPr>
+          <w:rFonts w:cs="Calibri"/>
+          <w:szCs w:val="22"/>
+          <w:lang w:val="en-US"/>
+        </w:rPr>
+        <w:t xml:space="preserve"> you could make members like </w:t>
+      </w:r>
+      <w:proofErr w:type="spellStart"/>
+      <w:r>
+        <w:rPr>
+          <w:rFonts w:cs="Calibri"/>
+          <w:szCs w:val="22"/>
+          <w:lang w:val="en-US"/>
+        </w:rPr>
+        <w:t>IsNew</w:t>
+      </w:r>
+      <w:proofErr w:type="spellEnd"/>
+      <w:r>
+        <w:rPr>
+          <w:rFonts w:cs="Calibri"/>
+          <w:szCs w:val="22"/>
+          <w:lang w:val="en-US"/>
+        </w:rPr>
+        <w:t xml:space="preserve">(Order) and </w:t>
+      </w:r>
+      <w:proofErr w:type="spellStart"/>
+      <w:r>
+        <w:rPr>
+          <w:rFonts w:cs="Calibri"/>
+          <w:szCs w:val="22"/>
+          <w:lang w:val="en-US"/>
+        </w:rPr>
+        <w:t>NameIsDirty</w:t>
+      </w:r>
+      <w:proofErr w:type="spellEnd"/>
+      <w:r>
+        <w:rPr>
+          <w:rFonts w:cs="Calibri"/>
+          <w:szCs w:val="22"/>
+          <w:lang w:val="en-US"/>
+        </w:rPr>
+        <w:t xml:space="preserve">(Customer), to be way more specific about what </w:t>
       </w:r>
       <w:r>
         <w:rPr>
@@ -6010,7 +6535,105 @@
         <w:rPr>
           <w:lang w:val="en-US"/>
         </w:rPr>
-        <w:t>The consequence of explicit entity status management through the EntityStatusManager class is that if you forget to call it, the entity status may not be correctly reflected by the EntityStatusManager. An alternative is to leave entity status management up to an ORM or other persistence technology. Not all persistence technologies provide this information. To consistently have entity status management through IContext across all platforms, Framework.Persistence should offer its own alternative to entity status management for persistence technologies that do not provide it. This is a difficult task and a project on its own. To lay the responsibility over entity status management at the Persistence side, it would make Framework.Persistence much more complicated, and would require at least a form of property interception to respond to property changes to record IsDirty status for properties. Complicating Framework.Persistence also harms the more or less impartial nature of it, since it should be an interface onto other persistence technologies, rather than a replacement of it.</w:t>
+        <w:t xml:space="preserve">The consequence of explicit entity status management through the </w:t>
+      </w:r>
+      <w:proofErr w:type="spellStart"/>
+      <w:r>
+        <w:rPr>
+          <w:lang w:val="en-US"/>
+        </w:rPr>
+        <w:t>EntityStatusManager</w:t>
+      </w:r>
+      <w:proofErr w:type="spellEnd"/>
+      <w:r>
+        <w:rPr>
+          <w:lang w:val="en-US"/>
+        </w:rPr>
+        <w:t xml:space="preserve"> class is that if you forget to call it, the entity status may not be correctly reflected by the </w:t>
+      </w:r>
+      <w:proofErr w:type="spellStart"/>
+      <w:r>
+        <w:rPr>
+          <w:lang w:val="en-US"/>
+        </w:rPr>
+        <w:t>EntityStatusManager</w:t>
+      </w:r>
+      <w:proofErr w:type="spellEnd"/>
+      <w:r>
+        <w:rPr>
+          <w:lang w:val="en-US"/>
+        </w:rPr>
+        <w:t xml:space="preserve">. An alternative is to leave entity status management up to an ORM or other persistence technology. Not all persistence technologies provide this information. To consistently have entity status management through </w:t>
+      </w:r>
+      <w:proofErr w:type="spellStart"/>
+      <w:r>
+        <w:rPr>
+          <w:lang w:val="en-US"/>
+        </w:rPr>
+        <w:t>IContext</w:t>
+      </w:r>
+      <w:proofErr w:type="spellEnd"/>
+      <w:r>
+        <w:rPr>
+          <w:lang w:val="en-US"/>
+        </w:rPr>
+        <w:t xml:space="preserve"> across all platforms, </w:t>
+      </w:r>
+      <w:proofErr w:type="spellStart"/>
+      <w:r>
+        <w:rPr>
+          <w:lang w:val="en-US"/>
+        </w:rPr>
+        <w:t>Framework.Persistence</w:t>
+      </w:r>
+      <w:proofErr w:type="spellEnd"/>
+      <w:r>
+        <w:rPr>
+          <w:lang w:val="en-US"/>
+        </w:rPr>
+        <w:t xml:space="preserve"> should offer its own alternative to entity status management for persistence technologies that do not provide it. This is a difficult task and a project on its own. To lay the responsibility over entity status management at the Persistence side, it would make </w:t>
+      </w:r>
+      <w:proofErr w:type="spellStart"/>
+      <w:r>
+        <w:rPr>
+          <w:lang w:val="en-US"/>
+        </w:rPr>
+        <w:t>Framework.Persistence</w:t>
+      </w:r>
+      <w:proofErr w:type="spellEnd"/>
+      <w:r>
+        <w:rPr>
+          <w:lang w:val="en-US"/>
+        </w:rPr>
+        <w:t xml:space="preserve"> much more complicated, and would require at least a form of property interception to respond to property changes to record </w:t>
+      </w:r>
+      <w:proofErr w:type="spellStart"/>
+      <w:r>
+        <w:rPr>
+          <w:lang w:val="en-US"/>
+        </w:rPr>
+        <w:t>IsDirty</w:t>
+      </w:r>
+      <w:proofErr w:type="spellEnd"/>
+      <w:r>
+        <w:rPr>
+          <w:lang w:val="en-US"/>
+        </w:rPr>
+        <w:t xml:space="preserve"> status for properties. Complicating </w:t>
+      </w:r>
+      <w:proofErr w:type="spellStart"/>
+      <w:r>
+        <w:rPr>
+          <w:lang w:val="en-US"/>
+        </w:rPr>
+        <w:t>Framework.Persistence</w:t>
+      </w:r>
+      <w:proofErr w:type="spellEnd"/>
+      <w:r>
+        <w:rPr>
+          <w:lang w:val="en-US"/>
+        </w:rPr>
+        <w:t xml:space="preserve"> also harms the more or less impartial nature of it, since it should be an interface onto other persistence technologies, rather than a replacement of it.</w:t>
       </w:r>
     </w:p>
     <w:p>
@@ -6080,8 +6703,23 @@
         <w:rPr>
           <w:lang w:val="en-US"/>
         </w:rPr>
-        <w:t xml:space="preserve">Use the ‘Enum’ suffix for enum types e.g. </w:t>
-      </w:r>
+        <w:t xml:space="preserve">Use the ‘Enum’ suffix for </w:t>
+      </w:r>
+      <w:proofErr w:type="spellStart"/>
+      <w:r>
+        <w:rPr>
+          <w:lang w:val="en-US"/>
+        </w:rPr>
+        <w:t>enum</w:t>
+      </w:r>
+      <w:proofErr w:type="spellEnd"/>
+      <w:r>
+        <w:rPr>
+          <w:lang w:val="en-US"/>
+        </w:rPr>
+        <w:t xml:space="preserve"> types e.g. </w:t>
+      </w:r>
+      <w:proofErr w:type="spellStart"/>
       <w:r>
         <w:rPr>
           <w:lang w:val="en-US"/>
@@ -6095,6 +6733,7 @@
         </w:rPr>
         <w:t>Enum</w:t>
       </w:r>
+      <w:proofErr w:type="spellEnd"/>
       <w:r>
         <w:rPr>
           <w:lang w:val="en-US"/>
@@ -6117,7 +6756,35 @@
         <w:rPr>
           <w:lang w:val="en-US"/>
         </w:rPr>
-        <w:t>Always give an enum the enum member Undefined with value 0:</w:t>
+        <w:t xml:space="preserve">Always give an </w:t>
+      </w:r>
+      <w:proofErr w:type="spellStart"/>
+      <w:r>
+        <w:rPr>
+          <w:lang w:val="en-US"/>
+        </w:rPr>
+        <w:t>enum</w:t>
+      </w:r>
+      <w:proofErr w:type="spellEnd"/>
+      <w:r>
+        <w:rPr>
+          <w:lang w:val="en-US"/>
+        </w:rPr>
+        <w:t xml:space="preserve"> the </w:t>
+      </w:r>
+      <w:proofErr w:type="spellStart"/>
+      <w:r>
+        <w:rPr>
+          <w:lang w:val="en-US"/>
+        </w:rPr>
+        <w:t>enum</w:t>
+      </w:r>
+      <w:proofErr w:type="spellEnd"/>
+      <w:r>
+        <w:rPr>
+          <w:lang w:val="en-US"/>
+        </w:rPr>
+        <w:t xml:space="preserve"> member Undefined with value 0:</w:t>
       </w:r>
     </w:p>
     <w:p>
@@ -6140,15 +6807,37 @@
           <w:lang w:val="en-US"/>
         </w:rPr>
       </w:pPr>
-      <w:r>
-        <w:rPr>
-          <w:rFonts w:ascii="Consolas" w:hAnsi="Consolas" w:cs="Consolas"/>
-          <w:sz w:val="16"/>
-          <w:szCs w:val="16"/>
-          <w:lang w:val="en-US"/>
-        </w:rPr>
-        <w:t>enum MyEnum</w:t>
-      </w:r>
+      <w:proofErr w:type="spellStart"/>
+      <w:r>
+        <w:rPr>
+          <w:rFonts w:ascii="Consolas" w:hAnsi="Consolas" w:cs="Consolas"/>
+          <w:sz w:val="16"/>
+          <w:szCs w:val="16"/>
+          <w:lang w:val="en-US"/>
+        </w:rPr>
+        <w:t>enum</w:t>
+      </w:r>
+      <w:proofErr w:type="spellEnd"/>
+      <w:r>
+        <w:rPr>
+          <w:rFonts w:ascii="Consolas" w:hAnsi="Consolas" w:cs="Consolas"/>
+          <w:sz w:val="16"/>
+          <w:szCs w:val="16"/>
+          <w:lang w:val="en-US"/>
+        </w:rPr>
+        <w:t xml:space="preserve"> </w:t>
+      </w:r>
+      <w:proofErr w:type="spellStart"/>
+      <w:r>
+        <w:rPr>
+          <w:rFonts w:ascii="Consolas" w:hAnsi="Consolas" w:cs="Consolas"/>
+          <w:sz w:val="16"/>
+          <w:szCs w:val="16"/>
+          <w:lang w:val="en-US"/>
+        </w:rPr>
+        <w:t>MyEnum</w:t>
+      </w:r>
+      <w:proofErr w:type="spellEnd"/>
     </w:p>
     <w:p>
       <w:pPr>
@@ -6233,7 +6922,21 @@
         <w:rPr>
           <w:lang w:val="en-US"/>
         </w:rPr>
-        <w:t>This prevents you from accidently forgetting to assign the enum value.</w:t>
+        <w:t xml:space="preserve">This prevents you from accidently forgetting to assign the </w:t>
+      </w:r>
+      <w:proofErr w:type="spellStart"/>
+      <w:r>
+        <w:rPr>
+          <w:lang w:val="en-US"/>
+        </w:rPr>
+        <w:t>enum</w:t>
+      </w:r>
+      <w:proofErr w:type="spellEnd"/>
+      <w:r>
+        <w:rPr>
+          <w:lang w:val="en-US"/>
+        </w:rPr>
+        <w:t xml:space="preserve"> value.</w:t>
       </w:r>
     </w:p>
     <w:p>
@@ -6262,7 +6965,25 @@
           <w:szCs w:val="22"/>
           <w:lang w:val="en-US"/>
         </w:rPr>
-        <w:t>Prefer not using specific underlying enum types. Enums ‘derive’ from int by default, but you can e.g. do the following, which is not recommended:</w:t>
+        <w:t xml:space="preserve">Prefer not using specific underlying </w:t>
+      </w:r>
+      <w:proofErr w:type="spellStart"/>
+      <w:r>
+        <w:rPr>
+          <w:rFonts w:cs="Calibri"/>
+          <w:szCs w:val="22"/>
+          <w:lang w:val="en-US"/>
+        </w:rPr>
+        <w:t>enum</w:t>
+      </w:r>
+      <w:proofErr w:type="spellEnd"/>
+      <w:r>
+        <w:rPr>
+          <w:rFonts w:cs="Calibri"/>
+          <w:szCs w:val="22"/>
+          <w:lang w:val="en-US"/>
+        </w:rPr>
+        <w:t xml:space="preserve"> types. Enums ‘derive’ from int by default, but you can e.g. do the following, which is not recommended:</w:t>
       </w:r>
     </w:p>
     <w:p>
@@ -6287,14 +7008,45 @@
           <w:lang w:val="en-US"/>
         </w:rPr>
       </w:pPr>
-      <w:r>
-        <w:rPr>
-          <w:rFonts w:ascii="Consolas" w:hAnsi="Consolas" w:cs="Consolas"/>
-          <w:sz w:val="16"/>
-          <w:szCs w:val="16"/>
-          <w:lang w:val="en-US"/>
-        </w:rPr>
-        <w:t xml:space="preserve">enum MyEnum </w:t>
+      <w:proofErr w:type="spellStart"/>
+      <w:r>
+        <w:rPr>
+          <w:rFonts w:ascii="Consolas" w:hAnsi="Consolas" w:cs="Consolas"/>
+          <w:sz w:val="16"/>
+          <w:szCs w:val="16"/>
+          <w:lang w:val="en-US"/>
+        </w:rPr>
+        <w:t>enum</w:t>
+      </w:r>
+      <w:proofErr w:type="spellEnd"/>
+      <w:r>
+        <w:rPr>
+          <w:rFonts w:ascii="Consolas" w:hAnsi="Consolas" w:cs="Consolas"/>
+          <w:sz w:val="16"/>
+          <w:szCs w:val="16"/>
+          <w:lang w:val="en-US"/>
+        </w:rPr>
+        <w:t xml:space="preserve"> </w:t>
+      </w:r>
+      <w:proofErr w:type="spellStart"/>
+      <w:r>
+        <w:rPr>
+          <w:rFonts w:ascii="Consolas" w:hAnsi="Consolas" w:cs="Consolas"/>
+          <w:sz w:val="16"/>
+          <w:szCs w:val="16"/>
+          <w:lang w:val="en-US"/>
+        </w:rPr>
+        <w:t>MyEnum</w:t>
+      </w:r>
+      <w:proofErr w:type="spellEnd"/>
+      <w:r>
+        <w:rPr>
+          <w:rFonts w:ascii="Consolas" w:hAnsi="Consolas" w:cs="Consolas"/>
+          <w:sz w:val="16"/>
+          <w:szCs w:val="16"/>
+          <w:lang w:val="en-US"/>
+        </w:rPr>
+        <w:t xml:space="preserve"> </w:t>
       </w:r>
       <w:r>
         <w:rPr>
@@ -6378,7 +7130,25 @@
           <w:szCs w:val="22"/>
           <w:lang w:val="en-US"/>
         </w:rPr>
-        <w:t>When taking action depending on an enum value, you might use a switch statement.</w:t>
+        <w:t xml:space="preserve">When taking action depending on an </w:t>
+      </w:r>
+      <w:proofErr w:type="spellStart"/>
+      <w:r>
+        <w:rPr>
+          <w:rFonts w:cs="Calibri"/>
+          <w:szCs w:val="22"/>
+          <w:lang w:val="en-US"/>
+        </w:rPr>
+        <w:t>enum</w:t>
+      </w:r>
+      <w:proofErr w:type="spellEnd"/>
+      <w:r>
+        <w:rPr>
+          <w:rFonts w:cs="Calibri"/>
+          <w:szCs w:val="22"/>
+          <w:lang w:val="en-US"/>
+        </w:rPr>
+        <w:t xml:space="preserve"> value, you might use a switch statement.</w:t>
       </w:r>
       <w:r>
         <w:rPr>
@@ -6412,14 +7182,45 @@
           <w:lang w:val="en-US"/>
         </w:rPr>
       </w:pPr>
-      <w:r>
-        <w:rPr>
-          <w:rFonts w:ascii="Consolas" w:hAnsi="Consolas" w:cs="Consolas"/>
-          <w:sz w:val="16"/>
-          <w:szCs w:val="16"/>
-          <w:lang w:val="en-US"/>
-        </w:rPr>
-        <w:t>MyEnum myEnum;</w:t>
+      <w:proofErr w:type="spellStart"/>
+      <w:r>
+        <w:rPr>
+          <w:rFonts w:ascii="Consolas" w:hAnsi="Consolas" w:cs="Consolas"/>
+          <w:sz w:val="16"/>
+          <w:szCs w:val="16"/>
+          <w:lang w:val="en-US"/>
+        </w:rPr>
+        <w:t>MyEnum</w:t>
+      </w:r>
+      <w:proofErr w:type="spellEnd"/>
+      <w:r>
+        <w:rPr>
+          <w:rFonts w:ascii="Consolas" w:hAnsi="Consolas" w:cs="Consolas"/>
+          <w:sz w:val="16"/>
+          <w:szCs w:val="16"/>
+          <w:lang w:val="en-US"/>
+        </w:rPr>
+        <w:t xml:space="preserve"> </w:t>
+      </w:r>
+      <w:proofErr w:type="spellStart"/>
+      <w:r>
+        <w:rPr>
+          <w:rFonts w:ascii="Consolas" w:hAnsi="Consolas" w:cs="Consolas"/>
+          <w:sz w:val="16"/>
+          <w:szCs w:val="16"/>
+          <w:lang w:val="en-US"/>
+        </w:rPr>
+        <w:t>myEnum</w:t>
+      </w:r>
+      <w:proofErr w:type="spellEnd"/>
+      <w:r>
+        <w:rPr>
+          <w:rFonts w:ascii="Consolas" w:hAnsi="Consolas" w:cs="Consolas"/>
+          <w:sz w:val="16"/>
+          <w:szCs w:val="16"/>
+          <w:lang w:val="en-US"/>
+        </w:rPr>
+        <w:t>;</w:t>
       </w:r>
     </w:p>
     <w:p>
@@ -6440,7 +7241,27 @@
           <w:szCs w:val="16"/>
           <w:lang w:val="en-US"/>
         </w:rPr>
-        <w:t>switch (myEnum)</w:t>
+        <w:t>switch (</w:t>
+      </w:r>
+      <w:proofErr w:type="spellStart"/>
+      <w:r>
+        <w:rPr>
+          <w:rFonts w:ascii="Consolas" w:hAnsi="Consolas" w:cs="Consolas"/>
+          <w:sz w:val="16"/>
+          <w:szCs w:val="16"/>
+          <w:lang w:val="en-US"/>
+        </w:rPr>
+        <w:t>myEnum</w:t>
+      </w:r>
+      <w:proofErr w:type="spellEnd"/>
+      <w:r>
+        <w:rPr>
+          <w:rFonts w:ascii="Consolas" w:hAnsi="Consolas" w:cs="Consolas"/>
+          <w:sz w:val="16"/>
+          <w:szCs w:val="16"/>
+          <w:lang w:val="en-US"/>
+        </w:rPr>
+        <w:t>)</w:t>
       </w:r>
     </w:p>
     <w:p>
@@ -6651,7 +7472,47 @@
           <w:szCs w:val="16"/>
           <w:lang w:val="en-US"/>
         </w:rPr>
-        <w:t>throw new InvalidValueException(myEnum);</w:t>
+        <w:t xml:space="preserve">throw new </w:t>
+      </w:r>
+      <w:proofErr w:type="spellStart"/>
+      <w:r>
+        <w:rPr>
+          <w:rFonts w:ascii="Consolas" w:hAnsi="Consolas" w:cs="Consolas"/>
+          <w:sz w:val="16"/>
+          <w:szCs w:val="16"/>
+          <w:lang w:val="en-US"/>
+        </w:rPr>
+        <w:t>InvalidValueException</w:t>
+      </w:r>
+      <w:proofErr w:type="spellEnd"/>
+      <w:r>
+        <w:rPr>
+          <w:rFonts w:ascii="Consolas" w:hAnsi="Consolas" w:cs="Consolas"/>
+          <w:sz w:val="16"/>
+          <w:szCs w:val="16"/>
+          <w:lang w:val="en-US"/>
+        </w:rPr>
+        <w:t>(</w:t>
+      </w:r>
+      <w:proofErr w:type="spellStart"/>
+      <w:r>
+        <w:rPr>
+          <w:rFonts w:ascii="Consolas" w:hAnsi="Consolas" w:cs="Consolas"/>
+          <w:sz w:val="16"/>
+          <w:szCs w:val="16"/>
+          <w:lang w:val="en-US"/>
+        </w:rPr>
+        <w:t>myEnum</w:t>
+      </w:r>
+      <w:proofErr w:type="spellEnd"/>
+      <w:r>
+        <w:rPr>
+          <w:rFonts w:ascii="Consolas" w:hAnsi="Consolas" w:cs="Consolas"/>
+          <w:sz w:val="16"/>
+          <w:szCs w:val="16"/>
+          <w:lang w:val="en-US"/>
+        </w:rPr>
+        <w:t>);</w:t>
       </w:r>
     </w:p>
     <w:p>
@@ -6691,7 +7552,47 @@
           <w:szCs w:val="16"/>
           <w:lang w:val="en-US"/>
         </w:rPr>
-        <w:t>throw new ValueNotSupportedException(myEnum);</w:t>
+        <w:t xml:space="preserve">throw new </w:t>
+      </w:r>
+      <w:proofErr w:type="spellStart"/>
+      <w:r>
+        <w:rPr>
+          <w:rFonts w:ascii="Consolas" w:hAnsi="Consolas" w:cs="Consolas"/>
+          <w:sz w:val="16"/>
+          <w:szCs w:val="16"/>
+          <w:lang w:val="en-US"/>
+        </w:rPr>
+        <w:t>ValueNotSupportedException</w:t>
+      </w:r>
+      <w:proofErr w:type="spellEnd"/>
+      <w:r>
+        <w:rPr>
+          <w:rFonts w:ascii="Consolas" w:hAnsi="Consolas" w:cs="Consolas"/>
+          <w:sz w:val="16"/>
+          <w:szCs w:val="16"/>
+          <w:lang w:val="en-US"/>
+        </w:rPr>
+        <w:t>(</w:t>
+      </w:r>
+      <w:proofErr w:type="spellStart"/>
+      <w:r>
+        <w:rPr>
+          <w:rFonts w:ascii="Consolas" w:hAnsi="Consolas" w:cs="Consolas"/>
+          <w:sz w:val="16"/>
+          <w:szCs w:val="16"/>
+          <w:lang w:val="en-US"/>
+        </w:rPr>
+        <w:t>myEnum</w:t>
+      </w:r>
+      <w:proofErr w:type="spellEnd"/>
+      <w:r>
+        <w:rPr>
+          <w:rFonts w:ascii="Consolas" w:hAnsi="Consolas" w:cs="Consolas"/>
+          <w:sz w:val="16"/>
+          <w:szCs w:val="16"/>
+          <w:lang w:val="en-US"/>
+        </w:rPr>
+        <w:t>);</w:t>
       </w:r>
     </w:p>
     <w:p>
@@ -6742,7 +7643,43 @@
           <w:szCs w:val="22"/>
           <w:lang w:val="en-US"/>
         </w:rPr>
-        <w:t>Not only is it informative for the programmer debugging a problem and does it prevent processing invalid or incomplete data, it is also a fail-safe for the fact that an enum is a very weak type. You can assign any int value to it, even ones that are not an enum member!</w:t>
+        <w:t xml:space="preserve">Not only is it informative for the programmer debugging a problem and does it prevent processing invalid or incomplete data, it is also a fail-safe for the fact that an </w:t>
+      </w:r>
+      <w:proofErr w:type="spellStart"/>
+      <w:r>
+        <w:rPr>
+          <w:rFonts w:cs="Calibri"/>
+          <w:szCs w:val="22"/>
+          <w:lang w:val="en-US"/>
+        </w:rPr>
+        <w:t>enum</w:t>
+      </w:r>
+      <w:proofErr w:type="spellEnd"/>
+      <w:r>
+        <w:rPr>
+          <w:rFonts w:cs="Calibri"/>
+          <w:szCs w:val="22"/>
+          <w:lang w:val="en-US"/>
+        </w:rPr>
+        <w:t xml:space="preserve"> is a very weak type. You can assign any int value to it, even ones that are not an </w:t>
+      </w:r>
+      <w:proofErr w:type="spellStart"/>
+      <w:r>
+        <w:rPr>
+          <w:rFonts w:cs="Calibri"/>
+          <w:szCs w:val="22"/>
+          <w:lang w:val="en-US"/>
+        </w:rPr>
+        <w:t>enum</w:t>
+      </w:r>
+      <w:proofErr w:type="spellEnd"/>
+      <w:r>
+        <w:rPr>
+          <w:rFonts w:cs="Calibri"/>
+          <w:szCs w:val="22"/>
+          <w:lang w:val="en-US"/>
+        </w:rPr>
+        <w:t xml:space="preserve"> member!</w:t>
       </w:r>
     </w:p>
     <w:p>
@@ -6768,15 +7705,37 @@
           <w:lang w:val="en-US"/>
         </w:rPr>
       </w:pPr>
-      <w:r>
-        <w:rPr>
-          <w:rFonts w:ascii="Consolas" w:hAnsi="Consolas" w:cs="Consolas"/>
-          <w:sz w:val="16"/>
-          <w:szCs w:val="16"/>
-          <w:lang w:val="en-US"/>
-        </w:rPr>
-        <w:t>enum MyEnum</w:t>
-      </w:r>
+      <w:proofErr w:type="spellStart"/>
+      <w:r>
+        <w:rPr>
+          <w:rFonts w:ascii="Consolas" w:hAnsi="Consolas" w:cs="Consolas"/>
+          <w:sz w:val="16"/>
+          <w:szCs w:val="16"/>
+          <w:lang w:val="en-US"/>
+        </w:rPr>
+        <w:t>enum</w:t>
+      </w:r>
+      <w:proofErr w:type="spellEnd"/>
+      <w:r>
+        <w:rPr>
+          <w:rFonts w:ascii="Consolas" w:hAnsi="Consolas" w:cs="Consolas"/>
+          <w:sz w:val="16"/>
+          <w:szCs w:val="16"/>
+          <w:lang w:val="en-US"/>
+        </w:rPr>
+        <w:t xml:space="preserve"> </w:t>
+      </w:r>
+      <w:proofErr w:type="spellStart"/>
+      <w:r>
+        <w:rPr>
+          <w:rFonts w:ascii="Consolas" w:hAnsi="Consolas" w:cs="Consolas"/>
+          <w:sz w:val="16"/>
+          <w:szCs w:val="16"/>
+          <w:lang w:val="en-US"/>
+        </w:rPr>
+        <w:t>MyEnum</w:t>
+      </w:r>
+      <w:proofErr w:type="spellEnd"/>
     </w:p>
     <w:p>
       <w:pPr>
@@ -6917,7 +7876,55 @@
           <w:szCs w:val="16"/>
           <w:lang w:val="en-US"/>
         </w:rPr>
-        <w:t>var myEnum = (MyEnum)3; // WORKS!</w:t>
+        <w:t xml:space="preserve">var </w:t>
+      </w:r>
+      <w:proofErr w:type="spellStart"/>
+      <w:r>
+        <w:rPr>
+          <w:rFonts w:ascii="Consolas" w:hAnsi="Consolas" w:cs="Consolas"/>
+          <w:b/>
+          <w:color w:val="FF0000"/>
+          <w:sz w:val="16"/>
+          <w:szCs w:val="16"/>
+          <w:lang w:val="en-US"/>
+        </w:rPr>
+        <w:t>myEnum</w:t>
+      </w:r>
+      <w:proofErr w:type="spellEnd"/>
+      <w:r>
+        <w:rPr>
+          <w:rFonts w:ascii="Consolas" w:hAnsi="Consolas" w:cs="Consolas"/>
+          <w:b/>
+          <w:color w:val="FF0000"/>
+          <w:sz w:val="16"/>
+          <w:szCs w:val="16"/>
+          <w:lang w:val="en-US"/>
+        </w:rPr>
+        <w:t xml:space="preserve"> = (</w:t>
+      </w:r>
+      <w:proofErr w:type="spellStart"/>
+      <w:r>
+        <w:rPr>
+          <w:rFonts w:ascii="Consolas" w:hAnsi="Consolas" w:cs="Consolas"/>
+          <w:b/>
+          <w:color w:val="FF0000"/>
+          <w:sz w:val="16"/>
+          <w:szCs w:val="16"/>
+          <w:lang w:val="en-US"/>
+        </w:rPr>
+        <w:t>MyEnum</w:t>
+      </w:r>
+      <w:proofErr w:type="spellEnd"/>
+      <w:r>
+        <w:rPr>
+          <w:rFonts w:ascii="Consolas" w:hAnsi="Consolas" w:cs="Consolas"/>
+          <w:b/>
+          <w:color w:val="FF0000"/>
+          <w:sz w:val="16"/>
+          <w:szCs w:val="16"/>
+          <w:lang w:val="en-US"/>
+        </w:rPr>
+        <w:t>)3; // WORKS!</w:t>
       </w:r>
     </w:p>
     <w:p>
@@ -6947,7 +7954,133 @@
           <w:szCs w:val="22"/>
           <w:lang w:val="en-US"/>
         </w:rPr>
-        <w:t>The difference between throwing an InvalidValueException or a ValueNotSupportedException is that you would use InvalidValueException if all enum members except Undefined were part of the switch, because then it was not a sensible enum value. You would throw ValueNotSupportedException if the switch uses only some of the enum members, but other perfectly sensible members were not relevant in this particular case. But i</w:t>
+        <w:t xml:space="preserve">The difference between throwing an </w:t>
+      </w:r>
+      <w:proofErr w:type="spellStart"/>
+      <w:r>
+        <w:rPr>
+          <w:rFonts w:cs="Calibri"/>
+          <w:szCs w:val="22"/>
+          <w:lang w:val="en-US"/>
+        </w:rPr>
+        <w:t>InvalidValueException</w:t>
+      </w:r>
+      <w:proofErr w:type="spellEnd"/>
+      <w:r>
+        <w:rPr>
+          <w:rFonts w:cs="Calibri"/>
+          <w:szCs w:val="22"/>
+          <w:lang w:val="en-US"/>
+        </w:rPr>
+        <w:t xml:space="preserve"> or a </w:t>
+      </w:r>
+      <w:proofErr w:type="spellStart"/>
+      <w:r>
+        <w:rPr>
+          <w:rFonts w:cs="Calibri"/>
+          <w:szCs w:val="22"/>
+          <w:lang w:val="en-US"/>
+        </w:rPr>
+        <w:t>ValueNotSupportedException</w:t>
+      </w:r>
+      <w:proofErr w:type="spellEnd"/>
+      <w:r>
+        <w:rPr>
+          <w:rFonts w:cs="Calibri"/>
+          <w:szCs w:val="22"/>
+          <w:lang w:val="en-US"/>
+        </w:rPr>
+        <w:t xml:space="preserve"> is that you would use </w:t>
+      </w:r>
+      <w:proofErr w:type="spellStart"/>
+      <w:r>
+        <w:rPr>
+          <w:rFonts w:cs="Calibri"/>
+          <w:szCs w:val="22"/>
+          <w:lang w:val="en-US"/>
+        </w:rPr>
+        <w:t>InvalidValueException</w:t>
+      </w:r>
+      <w:proofErr w:type="spellEnd"/>
+      <w:r>
+        <w:rPr>
+          <w:rFonts w:cs="Calibri"/>
+          <w:szCs w:val="22"/>
+          <w:lang w:val="en-US"/>
+        </w:rPr>
+        <w:t xml:space="preserve"> if all </w:t>
+      </w:r>
+      <w:proofErr w:type="spellStart"/>
+      <w:r>
+        <w:rPr>
+          <w:rFonts w:cs="Calibri"/>
+          <w:szCs w:val="22"/>
+          <w:lang w:val="en-US"/>
+        </w:rPr>
+        <w:t>enum</w:t>
+      </w:r>
+      <w:proofErr w:type="spellEnd"/>
+      <w:r>
+        <w:rPr>
+          <w:rFonts w:cs="Calibri"/>
+          <w:szCs w:val="22"/>
+          <w:lang w:val="en-US"/>
+        </w:rPr>
+        <w:t xml:space="preserve"> members except Undefined were part of the switch, because then it was not a sensible </w:t>
+      </w:r>
+      <w:proofErr w:type="spellStart"/>
+      <w:r>
+        <w:rPr>
+          <w:rFonts w:cs="Calibri"/>
+          <w:szCs w:val="22"/>
+          <w:lang w:val="en-US"/>
+        </w:rPr>
+        <w:t>enum</w:t>
+      </w:r>
+      <w:proofErr w:type="spellEnd"/>
+      <w:r>
+        <w:rPr>
+          <w:rFonts w:cs="Calibri"/>
+          <w:szCs w:val="22"/>
+          <w:lang w:val="en-US"/>
+        </w:rPr>
+        <w:t xml:space="preserve"> value. You would throw </w:t>
+      </w:r>
+      <w:proofErr w:type="spellStart"/>
+      <w:r>
+        <w:rPr>
+          <w:rFonts w:cs="Calibri"/>
+          <w:szCs w:val="22"/>
+          <w:lang w:val="en-US"/>
+        </w:rPr>
+        <w:t>ValueNotSupportedException</w:t>
+      </w:r>
+      <w:proofErr w:type="spellEnd"/>
+      <w:r>
+        <w:rPr>
+          <w:rFonts w:cs="Calibri"/>
+          <w:szCs w:val="22"/>
+          <w:lang w:val="en-US"/>
+        </w:rPr>
+        <w:t xml:space="preserve"> if the switch uses only some of the </w:t>
+      </w:r>
+      <w:proofErr w:type="spellStart"/>
+      <w:r>
+        <w:rPr>
+          <w:rFonts w:cs="Calibri"/>
+          <w:szCs w:val="22"/>
+          <w:lang w:val="en-US"/>
+        </w:rPr>
+        <w:t>enum</w:t>
+      </w:r>
+      <w:proofErr w:type="spellEnd"/>
+      <w:r>
+        <w:rPr>
+          <w:rFonts w:cs="Calibri"/>
+          <w:szCs w:val="22"/>
+          <w:lang w:val="en-US"/>
+        </w:rPr>
+        <w:t xml:space="preserve"> members, but other perfectly sensible members were not relevant in this particular case. But i</w:t>
       </w:r>
       <w:r>
         <w:rPr>
@@ -6957,13 +8090,23 @@
         </w:rPr>
         <w:t xml:space="preserve">t is not a disaster to use these exception types </w:t>
       </w:r>
-      <w:r>
-        <w:rPr>
-          <w:rFonts w:cs="Calibri"/>
-          <w:szCs w:val="22"/>
-          <w:lang w:val="en-US"/>
-        </w:rPr>
-        <w:t>interchangedly.</w:t>
+      <w:proofErr w:type="spellStart"/>
+      <w:r>
+        <w:rPr>
+          <w:rFonts w:cs="Calibri"/>
+          <w:szCs w:val="22"/>
+          <w:lang w:val="en-US"/>
+        </w:rPr>
+        <w:t>interchangedly</w:t>
+      </w:r>
+      <w:proofErr w:type="spellEnd"/>
+      <w:r>
+        <w:rPr>
+          <w:rFonts w:cs="Calibri"/>
+          <w:szCs w:val="22"/>
+          <w:lang w:val="en-US"/>
+        </w:rPr>
+        <w:t>.</w:t>
       </w:r>
     </w:p>
     <w:p>
@@ -6996,7 +8139,25 @@
           <w:szCs w:val="22"/>
           <w:lang w:val="en-US"/>
         </w:rPr>
-        <w:t xml:space="preserve">Use enum member </w:t>
+        <w:t xml:space="preserve">Use </w:t>
+      </w:r>
+      <w:proofErr w:type="spellStart"/>
+      <w:r>
+        <w:rPr>
+          <w:rFonts w:cs="Calibri"/>
+          <w:szCs w:val="22"/>
+          <w:lang w:val="en-US"/>
+        </w:rPr>
+        <w:t>enum</w:t>
+      </w:r>
+      <w:proofErr w:type="spellEnd"/>
+      <w:r>
+        <w:rPr>
+          <w:rFonts w:cs="Calibri"/>
+          <w:szCs w:val="22"/>
+          <w:lang w:val="en-US"/>
+        </w:rPr>
+        <w:t xml:space="preserve"> member </w:t>
       </w:r>
       <w:r>
         <w:rPr>
@@ -7039,8 +8200,19 @@
           <w:szCs w:val="22"/>
           <w:lang w:val="en-US"/>
         </w:rPr>
-        <w:t>avoid nullable enum</w:t>
-      </w:r>
+        <w:t xml:space="preserve">avoid nullable </w:t>
+      </w:r>
+      <w:proofErr w:type="spellStart"/>
+      <w:r>
+        <w:rPr>
+          <w:rFonts w:cs="Calibri"/>
+          <w:i/>
+          <w:szCs w:val="22"/>
+          <w:lang w:val="en-US"/>
+        </w:rPr>
+        <w:t>enum</w:t>
+      </w:r>
+      <w:proofErr w:type="spellEnd"/>
       <w:r>
         <w:rPr>
           <w:rFonts w:cs="Calibri"/>
@@ -7105,7 +8277,25 @@
           <w:szCs w:val="22"/>
           <w:lang w:val="en-US"/>
         </w:rPr>
-        <w:t>Entity models often contain enum-like entities:</w:t>
+        <w:t xml:space="preserve">Entity models often contain </w:t>
+      </w:r>
+      <w:proofErr w:type="spellStart"/>
+      <w:r>
+        <w:rPr>
+          <w:rFonts w:cs="Calibri"/>
+          <w:szCs w:val="22"/>
+          <w:lang w:val="en-US"/>
+        </w:rPr>
+        <w:t>enum</w:t>
+      </w:r>
+      <w:proofErr w:type="spellEnd"/>
+      <w:r>
+        <w:rPr>
+          <w:rFonts w:cs="Calibri"/>
+          <w:szCs w:val="22"/>
+          <w:lang w:val="en-US"/>
+        </w:rPr>
+        <w:t>-like entities:</w:t>
       </w:r>
     </w:p>
     <w:p>
@@ -7134,8 +8324,19 @@
           <w:szCs w:val="16"/>
           <w:lang w:val="en-US"/>
         </w:rPr>
-        <w:t>public class SectionType</w:t>
-      </w:r>
+        <w:t xml:space="preserve">public class </w:t>
+      </w:r>
+      <w:proofErr w:type="spellStart"/>
+      <w:r>
+        <w:rPr>
+          <w:rFonts w:ascii="Consolas" w:hAnsi="Consolas" w:cs="Consolas"/>
+          <w:sz w:val="16"/>
+          <w:szCs w:val="16"/>
+          <w:lang w:val="en-US"/>
+        </w:rPr>
+        <w:t>SectionType</w:t>
+      </w:r>
+      <w:proofErr w:type="spellEnd"/>
     </w:p>
     <w:p>
       <w:pPr>
@@ -7265,7 +8466,25 @@
           <w:szCs w:val="22"/>
           <w:lang w:val="en-US"/>
         </w:rPr>
-        <w:t>It is common to end the enum-like entity type with the suffix ‘Type’ (not a strict requirement).</w:t>
+        <w:t xml:space="preserve">It is common to end the </w:t>
+      </w:r>
+      <w:proofErr w:type="spellStart"/>
+      <w:r>
+        <w:rPr>
+          <w:rFonts w:cs="Calibri"/>
+          <w:szCs w:val="22"/>
+          <w:lang w:val="en-US"/>
+        </w:rPr>
+        <w:t>enum</w:t>
+      </w:r>
+      <w:proofErr w:type="spellEnd"/>
+      <w:r>
+        <w:rPr>
+          <w:rFonts w:cs="Calibri"/>
+          <w:szCs w:val="22"/>
+          <w:lang w:val="en-US"/>
+        </w:rPr>
+        <w:t>-like entity type with the suffix ‘Type’ (not a strict requirement).</w:t>
       </w:r>
     </w:p>
     <w:p>
@@ -7293,13 +8512,23 @@
         </w:rPr>
         <w:t xml:space="preserve">is exactly the </w:t>
       </w:r>
-      <w:r>
-        <w:rPr>
-          <w:rFonts w:cs="Calibri"/>
-          <w:szCs w:val="22"/>
-          <w:lang w:val="en-US"/>
-        </w:rPr>
-        <w:t>enum member name:</w:t>
+      <w:proofErr w:type="spellStart"/>
+      <w:r>
+        <w:rPr>
+          <w:rFonts w:cs="Calibri"/>
+          <w:szCs w:val="22"/>
+          <w:lang w:val="en-US"/>
+        </w:rPr>
+        <w:t>enum</w:t>
+      </w:r>
+      <w:proofErr w:type="spellEnd"/>
+      <w:r>
+        <w:rPr>
+          <w:rFonts w:cs="Calibri"/>
+          <w:szCs w:val="22"/>
+          <w:lang w:val="en-US"/>
+        </w:rPr>
+        <w:t xml:space="preserve"> member name:</w:t>
       </w:r>
     </w:p>
     <w:p>
@@ -7330,7 +8559,27 @@
           <w:szCs w:val="16"/>
           <w:lang w:val="en-US"/>
         </w:rPr>
-        <w:t xml:space="preserve">new SectionType </w:t>
+        <w:t xml:space="preserve">new </w:t>
+      </w:r>
+      <w:proofErr w:type="spellStart"/>
+      <w:r>
+        <w:rPr>
+          <w:rFonts w:ascii="Consolas" w:hAnsi="Consolas" w:cs="Consolas"/>
+          <w:sz w:val="16"/>
+          <w:szCs w:val="16"/>
+          <w:lang w:val="en-US"/>
+        </w:rPr>
+        <w:t>SectionType</w:t>
+      </w:r>
+      <w:proofErr w:type="spellEnd"/>
+      <w:r>
+        <w:rPr>
+          <w:rFonts w:ascii="Consolas" w:hAnsi="Consolas" w:cs="Consolas"/>
+          <w:sz w:val="16"/>
+          <w:szCs w:val="16"/>
+          <w:lang w:val="en-US"/>
+        </w:rPr>
+        <w:t xml:space="preserve"> </w:t>
       </w:r>
     </w:p>
     <w:p>
@@ -7393,7 +8642,27 @@
           <w:szCs w:val="16"/>
           <w:lang w:val="en-US"/>
         </w:rPr>
-        <w:t xml:space="preserve">Name ="SubChapter" </w:t>
+        <w:t>Name ="</w:t>
+      </w:r>
+      <w:proofErr w:type="spellStart"/>
+      <w:r>
+        <w:rPr>
+          <w:rFonts w:ascii="Consolas" w:hAnsi="Consolas" w:cs="Consolas"/>
+          <w:sz w:val="16"/>
+          <w:szCs w:val="16"/>
+          <w:lang w:val="en-US"/>
+        </w:rPr>
+        <w:t>SubChapter</w:t>
+      </w:r>
+      <w:proofErr w:type="spellEnd"/>
+      <w:r>
+        <w:rPr>
+          <w:rFonts w:ascii="Consolas" w:hAnsi="Consolas" w:cs="Consolas"/>
+          <w:sz w:val="16"/>
+          <w:szCs w:val="16"/>
+          <w:lang w:val="en-US"/>
+        </w:rPr>
+        <w:t xml:space="preserve">" </w:t>
       </w:r>
     </w:p>
     <w:p>
@@ -7447,7 +8716,25 @@
           <w:szCs w:val="22"/>
           <w:lang w:val="en-US"/>
         </w:rPr>
-        <w:t xml:space="preserve">Enum-like entities have an enum-equivalent in the </w:t>
+        <w:t xml:space="preserve">Enum-like entities have an </w:t>
+      </w:r>
+      <w:proofErr w:type="spellStart"/>
+      <w:r>
+        <w:rPr>
+          <w:rFonts w:cs="Calibri"/>
+          <w:szCs w:val="22"/>
+          <w:lang w:val="en-US"/>
+        </w:rPr>
+        <w:t>enum</w:t>
+      </w:r>
+      <w:proofErr w:type="spellEnd"/>
+      <w:r>
+        <w:rPr>
+          <w:rFonts w:cs="Calibri"/>
+          <w:szCs w:val="22"/>
+          <w:lang w:val="en-US"/>
+        </w:rPr>
+        <w:t xml:space="preserve">-equivalent in the </w:t>
       </w:r>
       <w:r>
         <w:rPr>
@@ -7498,15 +8785,37 @@
         </w:rPr>
         <w:t xml:space="preserve">public </w:t>
       </w:r>
-      <w:r>
-        <w:rPr>
-          <w:rFonts w:ascii="Consolas" w:hAnsi="Consolas" w:cs="Consolas"/>
-          <w:sz w:val="16"/>
-          <w:szCs w:val="16"/>
-          <w:lang w:val="en-US"/>
-        </w:rPr>
-        <w:t>enum SectionType</w:t>
-      </w:r>
+      <w:proofErr w:type="spellStart"/>
+      <w:r>
+        <w:rPr>
+          <w:rFonts w:ascii="Consolas" w:hAnsi="Consolas" w:cs="Consolas"/>
+          <w:sz w:val="16"/>
+          <w:szCs w:val="16"/>
+          <w:lang w:val="en-US"/>
+        </w:rPr>
+        <w:t>enum</w:t>
+      </w:r>
+      <w:proofErr w:type="spellEnd"/>
+      <w:r>
+        <w:rPr>
+          <w:rFonts w:ascii="Consolas" w:hAnsi="Consolas" w:cs="Consolas"/>
+          <w:sz w:val="16"/>
+          <w:szCs w:val="16"/>
+          <w:lang w:val="en-US"/>
+        </w:rPr>
+        <w:t xml:space="preserve"> </w:t>
+      </w:r>
+      <w:proofErr w:type="spellStart"/>
+      <w:r>
+        <w:rPr>
+          <w:rFonts w:ascii="Consolas" w:hAnsi="Consolas" w:cs="Consolas"/>
+          <w:sz w:val="16"/>
+          <w:szCs w:val="16"/>
+          <w:lang w:val="en-US"/>
+        </w:rPr>
+        <w:t>SectionType</w:t>
+      </w:r>
+      <w:proofErr w:type="spellEnd"/>
     </w:p>
     <w:p>
       <w:pPr>
@@ -7645,14 +8954,25 @@
           <w:lang w:val="en-US"/>
         </w:rPr>
       </w:pPr>
-      <w:r>
-        <w:rPr>
-          <w:rFonts w:ascii="Consolas" w:hAnsi="Consolas" w:cs="Consolas"/>
-          <w:sz w:val="16"/>
-          <w:szCs w:val="16"/>
-          <w:lang w:val="en-US"/>
-        </w:rPr>
-        <w:t>SubChapter = 5</w:t>
+      <w:proofErr w:type="spellStart"/>
+      <w:r>
+        <w:rPr>
+          <w:rFonts w:ascii="Consolas" w:hAnsi="Consolas" w:cs="Consolas"/>
+          <w:sz w:val="16"/>
+          <w:szCs w:val="16"/>
+          <w:lang w:val="en-US"/>
+        </w:rPr>
+        <w:t>SubChapter</w:t>
+      </w:r>
+      <w:proofErr w:type="spellEnd"/>
+      <w:r>
+        <w:rPr>
+          <w:rFonts w:ascii="Consolas" w:hAnsi="Consolas" w:cs="Consolas"/>
+          <w:sz w:val="16"/>
+          <w:szCs w:val="16"/>
+          <w:lang w:val="en-US"/>
+        </w:rPr>
+        <w:t xml:space="preserve"> = 5</w:t>
       </w:r>
     </w:p>
     <w:p>
@@ -7750,7 +9070,25 @@
           <w:szCs w:val="22"/>
           <w:lang w:val="en-US"/>
         </w:rPr>
-        <w:t xml:space="preserve"> recommended to give enum-like entities an inverse property to the entities that use it.</w:t>
+        <w:t xml:space="preserve"> recommended to give </w:t>
+      </w:r>
+      <w:proofErr w:type="spellStart"/>
+      <w:r>
+        <w:rPr>
+          <w:rFonts w:cs="Calibri"/>
+          <w:szCs w:val="22"/>
+          <w:lang w:val="en-US"/>
+        </w:rPr>
+        <w:t>enum</w:t>
+      </w:r>
+      <w:proofErr w:type="spellEnd"/>
+      <w:r>
+        <w:rPr>
+          <w:rFonts w:cs="Calibri"/>
+          <w:szCs w:val="22"/>
+          <w:lang w:val="en-US"/>
+        </w:rPr>
+        <w:t>-like entities an inverse property to the entities that use it.</w:t>
       </w:r>
     </w:p>
     <w:p>
@@ -7784,8 +9122,19 @@
           <w:szCs w:val="16"/>
           <w:lang w:val="en-US"/>
         </w:rPr>
-        <w:t>public class SectionType</w:t>
-      </w:r>
+        <w:t xml:space="preserve">public class </w:t>
+      </w:r>
+      <w:proofErr w:type="spellStart"/>
+      <w:r>
+        <w:rPr>
+          <w:rFonts w:ascii="Consolas" w:hAnsi="Consolas" w:cs="Consolas"/>
+          <w:sz w:val="16"/>
+          <w:szCs w:val="16"/>
+          <w:lang w:val="en-US"/>
+        </w:rPr>
+        <w:t>SectionType</w:t>
+      </w:r>
+      <w:proofErr w:type="spellEnd"/>
     </w:p>
     <w:p>
       <w:pPr>
@@ -7908,7 +9257,25 @@
           <w:szCs w:val="22"/>
           <w:lang w:val="en-US"/>
         </w:rPr>
-        <w:t>The problem with this is that the list is likely to become very large, and maintaining this list (for instance in the LinkTo methods) can result in queries very harmful for performance, while you are not even noticing you are doing anything significant.</w:t>
+        <w:t xml:space="preserve">The problem with this is that the list is likely to become very large, and maintaining this list (for instance in the </w:t>
+      </w:r>
+      <w:proofErr w:type="spellStart"/>
+      <w:r>
+        <w:rPr>
+          <w:rFonts w:cs="Calibri"/>
+          <w:szCs w:val="22"/>
+          <w:lang w:val="en-US"/>
+        </w:rPr>
+        <w:t>LinkTo</w:t>
+      </w:r>
+      <w:proofErr w:type="spellEnd"/>
+      <w:r>
+        <w:rPr>
+          <w:rFonts w:cs="Calibri"/>
+          <w:szCs w:val="22"/>
+          <w:lang w:val="en-US"/>
+        </w:rPr>
+        <w:t xml:space="preserve"> methods) can result in queries very harmful for performance, while you are not even noticing you are doing anything significant.</w:t>
       </w:r>
     </w:p>
     <w:p>
@@ -7941,7 +9308,25 @@
           <w:szCs w:val="22"/>
           <w:lang w:val="en-US"/>
         </w:rPr>
-        <w:t xml:space="preserve">To make assigning an enum-like entity easier, you can put extension methods in your </w:t>
+        <w:t xml:space="preserve">To make assigning an </w:t>
+      </w:r>
+      <w:proofErr w:type="spellStart"/>
+      <w:r>
+        <w:rPr>
+          <w:rFonts w:cs="Calibri"/>
+          <w:szCs w:val="22"/>
+          <w:lang w:val="en-US"/>
+        </w:rPr>
+        <w:t>enum</w:t>
+      </w:r>
+      <w:proofErr w:type="spellEnd"/>
+      <w:r>
+        <w:rPr>
+          <w:rFonts w:cs="Calibri"/>
+          <w:szCs w:val="22"/>
+          <w:lang w:val="en-US"/>
+        </w:rPr>
+        <w:t xml:space="preserve">-like entity easier, you can put extension methods in your </w:t>
       </w:r>
       <w:r>
         <w:rPr>
@@ -7977,6 +9362,7 @@
         </w:rPr>
         <w:t xml:space="preserve"> folder and call the class </w:t>
       </w:r>
+      <w:proofErr w:type="spellStart"/>
       <w:r>
         <w:rPr>
           <w:rFonts w:cs="Calibri"/>
@@ -7986,13 +9372,68 @@
         </w:rPr>
         <w:t>EnumExtensions</w:t>
       </w:r>
-      <w:r>
-        <w:rPr>
-          <w:rFonts w:cs="Calibri"/>
-          <w:szCs w:val="22"/>
-          <w:lang w:val="en-US"/>
-        </w:rPr>
-        <w:t>. They also ensure consistency in the way that enum-like types are handled. The enum extensions allow you to write code as follows to assign enum-like entities:</w:t>
+      <w:proofErr w:type="spellEnd"/>
+      <w:r>
+        <w:rPr>
+          <w:rFonts w:cs="Calibri"/>
+          <w:szCs w:val="22"/>
+          <w:lang w:val="en-US"/>
+        </w:rPr>
+        <w:t xml:space="preserve">. They also ensure consistency in the way that </w:t>
+      </w:r>
+      <w:proofErr w:type="spellStart"/>
+      <w:r>
+        <w:rPr>
+          <w:rFonts w:cs="Calibri"/>
+          <w:szCs w:val="22"/>
+          <w:lang w:val="en-US"/>
+        </w:rPr>
+        <w:t>enum</w:t>
+      </w:r>
+      <w:proofErr w:type="spellEnd"/>
+      <w:r>
+        <w:rPr>
+          <w:rFonts w:cs="Calibri"/>
+          <w:szCs w:val="22"/>
+          <w:lang w:val="en-US"/>
+        </w:rPr>
+        <w:t xml:space="preserve">-like types are handled. The </w:t>
+      </w:r>
+      <w:proofErr w:type="spellStart"/>
+      <w:r>
+        <w:rPr>
+          <w:rFonts w:cs="Calibri"/>
+          <w:szCs w:val="22"/>
+          <w:lang w:val="en-US"/>
+        </w:rPr>
+        <w:t>enum</w:t>
+      </w:r>
+      <w:proofErr w:type="spellEnd"/>
+      <w:r>
+        <w:rPr>
+          <w:rFonts w:cs="Calibri"/>
+          <w:szCs w:val="22"/>
+          <w:lang w:val="en-US"/>
+        </w:rPr>
+        <w:t xml:space="preserve"> extensions allow you to write code as follows to assign </w:t>
+      </w:r>
+      <w:proofErr w:type="spellStart"/>
+      <w:r>
+        <w:rPr>
+          <w:rFonts w:cs="Calibri"/>
+          <w:szCs w:val="22"/>
+          <w:lang w:val="en-US"/>
+        </w:rPr>
+        <w:t>enum</w:t>
+      </w:r>
+      <w:proofErr w:type="spellEnd"/>
+      <w:r>
+        <w:rPr>
+          <w:rFonts w:cs="Calibri"/>
+          <w:szCs w:val="22"/>
+          <w:lang w:val="en-US"/>
+        </w:rPr>
+        <w:t>-like entities:</w:t>
       </w:r>
     </w:p>
     <w:p>
@@ -8017,14 +9458,65 @@
           <w:lang w:val="en-US"/>
         </w:rPr>
       </w:pPr>
-      <w:r>
-        <w:rPr>
-          <w:rFonts w:ascii="Consolas" w:hAnsi="Consolas" w:cs="Consolas"/>
-          <w:sz w:val="16"/>
-          <w:szCs w:val="16"/>
-          <w:lang w:val="en-US"/>
-        </w:rPr>
-        <w:t>SectionTypeEnum sectionTypeEnum = section.GetSectionTypeEnum();</w:t>
+      <w:proofErr w:type="spellStart"/>
+      <w:r>
+        <w:rPr>
+          <w:rFonts w:ascii="Consolas" w:hAnsi="Consolas" w:cs="Consolas"/>
+          <w:sz w:val="16"/>
+          <w:szCs w:val="16"/>
+          <w:lang w:val="en-US"/>
+        </w:rPr>
+        <w:t>SectionTypeEnum</w:t>
+      </w:r>
+      <w:proofErr w:type="spellEnd"/>
+      <w:r>
+        <w:rPr>
+          <w:rFonts w:ascii="Consolas" w:hAnsi="Consolas" w:cs="Consolas"/>
+          <w:sz w:val="16"/>
+          <w:szCs w:val="16"/>
+          <w:lang w:val="en-US"/>
+        </w:rPr>
+        <w:t xml:space="preserve"> </w:t>
+      </w:r>
+      <w:proofErr w:type="spellStart"/>
+      <w:r>
+        <w:rPr>
+          <w:rFonts w:ascii="Consolas" w:hAnsi="Consolas" w:cs="Consolas"/>
+          <w:sz w:val="16"/>
+          <w:szCs w:val="16"/>
+          <w:lang w:val="en-US"/>
+        </w:rPr>
+        <w:t>sectionTypeEnum</w:t>
+      </w:r>
+      <w:proofErr w:type="spellEnd"/>
+      <w:r>
+        <w:rPr>
+          <w:rFonts w:ascii="Consolas" w:hAnsi="Consolas" w:cs="Consolas"/>
+          <w:sz w:val="16"/>
+          <w:szCs w:val="16"/>
+          <w:lang w:val="en-US"/>
+        </w:rPr>
+        <w:t xml:space="preserve"> = </w:t>
+      </w:r>
+      <w:proofErr w:type="spellStart"/>
+      <w:r>
+        <w:rPr>
+          <w:rFonts w:ascii="Consolas" w:hAnsi="Consolas" w:cs="Consolas"/>
+          <w:sz w:val="16"/>
+          <w:szCs w:val="16"/>
+          <w:lang w:val="en-US"/>
+        </w:rPr>
+        <w:t>section.GetSectionTypeEnum</w:t>
+      </w:r>
+      <w:proofErr w:type="spellEnd"/>
+      <w:r>
+        <w:rPr>
+          <w:rFonts w:ascii="Consolas" w:hAnsi="Consolas" w:cs="Consolas"/>
+          <w:sz w:val="16"/>
+          <w:szCs w:val="16"/>
+          <w:lang w:val="en-US"/>
+        </w:rPr>
+        <w:t>();</w:t>
       </w:r>
     </w:p>
     <w:p>
@@ -8050,14 +9542,65 @@
           <w:lang w:val="en-US"/>
         </w:rPr>
       </w:pPr>
-      <w:r>
-        <w:rPr>
-          <w:rFonts w:ascii="Consolas" w:hAnsi="Consolas" w:cs="Consolas"/>
-          <w:sz w:val="16"/>
-          <w:szCs w:val="16"/>
-          <w:lang w:val="en-US"/>
-        </w:rPr>
-        <w:t>section.SetSectionTypeEnum(SectionTypeEnum.Paragraph, _sectionTypeRepository);</w:t>
+      <w:proofErr w:type="spellStart"/>
+      <w:r>
+        <w:rPr>
+          <w:rFonts w:ascii="Consolas" w:hAnsi="Consolas" w:cs="Consolas"/>
+          <w:sz w:val="16"/>
+          <w:szCs w:val="16"/>
+          <w:lang w:val="en-US"/>
+        </w:rPr>
+        <w:t>section.SetSectionTypeEnum</w:t>
+      </w:r>
+      <w:proofErr w:type="spellEnd"/>
+      <w:r>
+        <w:rPr>
+          <w:rFonts w:ascii="Consolas" w:hAnsi="Consolas" w:cs="Consolas"/>
+          <w:sz w:val="16"/>
+          <w:szCs w:val="16"/>
+          <w:lang w:val="en-US"/>
+        </w:rPr>
+        <w:t>(</w:t>
+      </w:r>
+      <w:proofErr w:type="spellStart"/>
+      <w:r>
+        <w:rPr>
+          <w:rFonts w:ascii="Consolas" w:hAnsi="Consolas" w:cs="Consolas"/>
+          <w:sz w:val="16"/>
+          <w:szCs w:val="16"/>
+          <w:lang w:val="en-US"/>
+        </w:rPr>
+        <w:t>SectionTypeEnum.Paragraph</w:t>
+      </w:r>
+      <w:proofErr w:type="spellEnd"/>
+      <w:r>
+        <w:rPr>
+          <w:rFonts w:ascii="Consolas" w:hAnsi="Consolas" w:cs="Consolas"/>
+          <w:sz w:val="16"/>
+          <w:szCs w:val="16"/>
+          <w:lang w:val="en-US"/>
+        </w:rPr>
+        <w:t>, _</w:t>
+      </w:r>
+      <w:proofErr w:type="spellStart"/>
+      <w:r>
+        <w:rPr>
+          <w:rFonts w:ascii="Consolas" w:hAnsi="Consolas" w:cs="Consolas"/>
+          <w:sz w:val="16"/>
+          <w:szCs w:val="16"/>
+          <w:lang w:val="en-US"/>
+        </w:rPr>
+        <w:t>sectionTypeRepository</w:t>
+      </w:r>
+      <w:proofErr w:type="spellEnd"/>
+      <w:r>
+        <w:rPr>
+          <w:rFonts w:ascii="Consolas" w:hAnsi="Consolas" w:cs="Consolas"/>
+          <w:sz w:val="16"/>
+          <w:szCs w:val="16"/>
+          <w:lang w:val="en-US"/>
+        </w:rPr>
+        <w:t>);</w:t>
       </w:r>
     </w:p>
     <w:p>
@@ -8160,6 +9703,7 @@
         </w:rPr>
         <w:t xml:space="preserve"> </w:t>
       </w:r>
+      <w:proofErr w:type="spellStart"/>
       <w:r>
         <w:rPr>
           <w:rFonts w:ascii="Consolas" w:hAnsi="Consolas" w:cs="Consolas"/>
@@ -8170,14 +9714,35 @@
         </w:rPr>
         <w:t>SectionTypeEnum</w:t>
       </w:r>
-      <w:r>
-        <w:rPr>
-          <w:rFonts w:ascii="Consolas" w:hAnsi="Consolas" w:cs="Consolas"/>
-          <w:sz w:val="16"/>
-          <w:szCs w:val="16"/>
-          <w:lang w:val="en-US"/>
-        </w:rPr>
-        <w:t xml:space="preserve"> GetSectionTypeEnum(</w:t>
+      <w:proofErr w:type="spellEnd"/>
+      <w:r>
+        <w:rPr>
+          <w:rFonts w:ascii="Consolas" w:hAnsi="Consolas" w:cs="Consolas"/>
+          <w:sz w:val="16"/>
+          <w:szCs w:val="16"/>
+          <w:lang w:val="en-US"/>
+        </w:rPr>
+        <w:t xml:space="preserve"> </w:t>
+      </w:r>
+      <w:proofErr w:type="spellStart"/>
+      <w:r>
+        <w:rPr>
+          <w:rFonts w:ascii="Consolas" w:hAnsi="Consolas" w:cs="Consolas"/>
+          <w:sz w:val="16"/>
+          <w:szCs w:val="16"/>
+          <w:lang w:val="en-US"/>
+        </w:rPr>
+        <w:t>GetSectionTypeEnum</w:t>
+      </w:r>
+      <w:proofErr w:type="spellEnd"/>
+      <w:r>
+        <w:rPr>
+          <w:rFonts w:ascii="Consolas" w:hAnsi="Consolas" w:cs="Consolas"/>
+          <w:sz w:val="16"/>
+          <w:szCs w:val="16"/>
+          <w:lang w:val="en-US"/>
+        </w:rPr>
+        <w:t>(</w:t>
       </w:r>
       <w:r>
         <w:rPr>
@@ -8337,6 +9902,7 @@
         </w:rPr>
         <w:t xml:space="preserve"> </w:t>
       </w:r>
+      <w:proofErr w:type="spellStart"/>
       <w:r>
         <w:rPr>
           <w:rFonts w:ascii="Consolas" w:hAnsi="Consolas" w:cs="Consolas"/>
@@ -8347,6 +9913,7 @@
         </w:rPr>
         <w:t>NullException</w:t>
       </w:r>
+      <w:proofErr w:type="spellEnd"/>
       <w:r>
         <w:rPr>
           <w:rFonts w:ascii="Consolas" w:hAnsi="Consolas" w:cs="Consolas"/>
@@ -8408,7 +9975,27 @@
           <w:szCs w:val="16"/>
           <w:lang w:val="en-US"/>
         </w:rPr>
-        <w:t xml:space="preserve"> (section.SectionType == </w:t>
+        <w:t xml:space="preserve"> (</w:t>
+      </w:r>
+      <w:proofErr w:type="spellStart"/>
+      <w:r>
+        <w:rPr>
+          <w:rFonts w:ascii="Consolas" w:hAnsi="Consolas" w:cs="Consolas"/>
+          <w:sz w:val="16"/>
+          <w:szCs w:val="16"/>
+          <w:lang w:val="en-US"/>
+        </w:rPr>
+        <w:t>section.SectionType</w:t>
+      </w:r>
+      <w:proofErr w:type="spellEnd"/>
+      <w:r>
+        <w:rPr>
+          <w:rFonts w:ascii="Consolas" w:hAnsi="Consolas" w:cs="Consolas"/>
+          <w:sz w:val="16"/>
+          <w:szCs w:val="16"/>
+          <w:lang w:val="en-US"/>
+        </w:rPr>
+        <w:t xml:space="preserve"> == </w:t>
       </w:r>
       <w:r>
         <w:rPr>
@@ -8448,6 +10035,7 @@
         </w:rPr>
         <w:t xml:space="preserve"> </w:t>
       </w:r>
+      <w:proofErr w:type="spellStart"/>
       <w:r>
         <w:rPr>
           <w:rFonts w:ascii="Consolas" w:hAnsi="Consolas" w:cs="Consolas"/>
@@ -8465,7 +10053,17 @@
           <w:szCs w:val="16"/>
           <w:lang w:val="en-US"/>
         </w:rPr>
-        <w:t>.Undefined;</w:t>
+        <w:t>.Undefined</w:t>
+      </w:r>
+      <w:proofErr w:type="spellEnd"/>
+      <w:r>
+        <w:rPr>
+          <w:rFonts w:ascii="Consolas" w:hAnsi="Consolas" w:cs="Consolas"/>
+          <w:sz w:val="16"/>
+          <w:szCs w:val="16"/>
+          <w:lang w:val="en-US"/>
+        </w:rPr>
+        <w:t>;</w:t>
       </w:r>
     </w:p>
     <w:p>
@@ -8521,6 +10119,7 @@
         </w:rPr>
         <w:t xml:space="preserve"> (</w:t>
       </w:r>
+      <w:proofErr w:type="spellStart"/>
       <w:r>
         <w:rPr>
           <w:rFonts w:ascii="Consolas" w:hAnsi="Consolas" w:cs="Consolas"/>
@@ -8531,6 +10130,7 @@
         </w:rPr>
         <w:t>SectionTypeEnum</w:t>
       </w:r>
+      <w:proofErr w:type="spellEnd"/>
       <w:r>
         <w:rPr>
           <w:rFonts w:ascii="Consolas" w:hAnsi="Consolas" w:cs="Consolas"/>
@@ -8652,7 +10252,27 @@
           <w:szCs w:val="16"/>
           <w:lang w:val="en-US"/>
         </w:rPr>
-        <w:t xml:space="preserve"> SetSectionTypeEnum(</w:t>
+        <w:t xml:space="preserve"> </w:t>
+      </w:r>
+      <w:proofErr w:type="spellStart"/>
+      <w:r>
+        <w:rPr>
+          <w:rFonts w:ascii="Consolas" w:hAnsi="Consolas" w:cs="Consolas"/>
+          <w:sz w:val="16"/>
+          <w:szCs w:val="16"/>
+          <w:lang w:val="en-US"/>
+        </w:rPr>
+        <w:t>SetSectionTypeEnum</w:t>
+      </w:r>
+      <w:proofErr w:type="spellEnd"/>
+      <w:r>
+        <w:rPr>
+          <w:rFonts w:ascii="Consolas" w:hAnsi="Consolas" w:cs="Consolas"/>
+          <w:sz w:val="16"/>
+          <w:szCs w:val="16"/>
+          <w:lang w:val="en-US"/>
+        </w:rPr>
+        <w:t>(</w:t>
       </w:r>
       <w:r>
         <w:rPr>
@@ -8692,6 +10312,7 @@
         </w:rPr>
         <w:t xml:space="preserve"> entity, </w:t>
       </w:r>
+      <w:proofErr w:type="spellStart"/>
       <w:r>
         <w:rPr>
           <w:rFonts w:ascii="Consolas" w:hAnsi="Consolas" w:cs="Consolas"/>
@@ -8702,15 +10323,37 @@
         </w:rPr>
         <w:t>SectionTypeEnum</w:t>
       </w:r>
-      <w:r>
-        <w:rPr>
-          <w:rFonts w:ascii="Consolas" w:hAnsi="Consolas" w:cs="Consolas"/>
-          <w:sz w:val="16"/>
-          <w:szCs w:val="16"/>
-          <w:lang w:val="en-US"/>
-        </w:rPr>
-        <w:t xml:space="preserve"> enumValue, </w:t>
-      </w:r>
+      <w:proofErr w:type="spellEnd"/>
+      <w:r>
+        <w:rPr>
+          <w:rFonts w:ascii="Consolas" w:hAnsi="Consolas" w:cs="Consolas"/>
+          <w:sz w:val="16"/>
+          <w:szCs w:val="16"/>
+          <w:lang w:val="en-US"/>
+        </w:rPr>
+        <w:t xml:space="preserve"> </w:t>
+      </w:r>
+      <w:proofErr w:type="spellStart"/>
+      <w:r>
+        <w:rPr>
+          <w:rFonts w:ascii="Consolas" w:hAnsi="Consolas" w:cs="Consolas"/>
+          <w:sz w:val="16"/>
+          <w:szCs w:val="16"/>
+          <w:lang w:val="en-US"/>
+        </w:rPr>
+        <w:t>enumValue</w:t>
+      </w:r>
+      <w:proofErr w:type="spellEnd"/>
+      <w:r>
+        <w:rPr>
+          <w:rFonts w:ascii="Consolas" w:hAnsi="Consolas" w:cs="Consolas"/>
+          <w:sz w:val="16"/>
+          <w:szCs w:val="16"/>
+          <w:lang w:val="en-US"/>
+        </w:rPr>
+        <w:t xml:space="preserve">, </w:t>
+      </w:r>
+      <w:proofErr w:type="spellStart"/>
       <w:r>
         <w:rPr>
           <w:rFonts w:ascii="Consolas" w:hAnsi="Consolas" w:cs="Consolas"/>
@@ -8721,6 +10364,7 @@
         </w:rPr>
         <w:t>ISectionTypeRepository</w:t>
       </w:r>
+      <w:proofErr w:type="spellEnd"/>
       <w:r>
         <w:rPr>
           <w:rFonts w:ascii="Consolas" w:hAnsi="Consolas" w:cs="Consolas"/>
@@ -8850,6 +10494,7 @@
         </w:rPr>
         <w:t xml:space="preserve"> </w:t>
       </w:r>
+      <w:proofErr w:type="spellStart"/>
       <w:r>
         <w:rPr>
           <w:rFonts w:ascii="Consolas" w:hAnsi="Consolas" w:cs="Consolas"/>
@@ -8860,6 +10505,7 @@
         </w:rPr>
         <w:t>NullException</w:t>
       </w:r>
+      <w:proofErr w:type="spellEnd"/>
       <w:r>
         <w:rPr>
           <w:rFonts w:ascii="Consolas" w:hAnsi="Consolas" w:cs="Consolas"/>
@@ -8921,8 +10567,29 @@
           <w:szCs w:val="16"/>
           <w:lang w:val="en-US"/>
         </w:rPr>
-        <w:t xml:space="preserve"> (enumValue == </w:t>
-      </w:r>
+        <w:t xml:space="preserve"> (</w:t>
+      </w:r>
+      <w:proofErr w:type="spellStart"/>
+      <w:r>
+        <w:rPr>
+          <w:rFonts w:ascii="Consolas" w:hAnsi="Consolas" w:cs="Consolas"/>
+          <w:sz w:val="16"/>
+          <w:szCs w:val="16"/>
+          <w:lang w:val="en-US"/>
+        </w:rPr>
+        <w:t>enumValue</w:t>
+      </w:r>
+      <w:proofErr w:type="spellEnd"/>
+      <w:r>
+        <w:rPr>
+          <w:rFonts w:ascii="Consolas" w:hAnsi="Consolas" w:cs="Consolas"/>
+          <w:sz w:val="16"/>
+          <w:szCs w:val="16"/>
+          <w:lang w:val="en-US"/>
+        </w:rPr>
+        <w:t xml:space="preserve"> == </w:t>
+      </w:r>
+      <w:proofErr w:type="spellStart"/>
       <w:r>
         <w:rPr>
           <w:rFonts w:ascii="Consolas" w:hAnsi="Consolas" w:cs="Consolas"/>
@@ -8940,7 +10607,17 @@
           <w:szCs w:val="16"/>
           <w:lang w:val="en-US"/>
         </w:rPr>
-        <w:t>.Undefined)</w:t>
+        <w:t>.Undefined</w:t>
+      </w:r>
+      <w:proofErr w:type="spellEnd"/>
+      <w:r>
+        <w:rPr>
+          <w:rFonts w:ascii="Consolas" w:hAnsi="Consolas" w:cs="Consolas"/>
+          <w:sz w:val="16"/>
+          <w:szCs w:val="16"/>
+          <w:lang w:val="en-US"/>
+        </w:rPr>
+        <w:t>)</w:t>
       </w:r>
     </w:p>
     <w:p>
@@ -8984,7 +10661,27 @@
           <w:szCs w:val="16"/>
           <w:lang w:val="en-US"/>
         </w:rPr>
-        <w:t xml:space="preserve">                entity.UnlinkSectionType();</w:t>
+        <w:t xml:space="preserve">                </w:t>
+      </w:r>
+      <w:proofErr w:type="spellStart"/>
+      <w:r>
+        <w:rPr>
+          <w:rFonts w:ascii="Consolas" w:hAnsi="Consolas" w:cs="Consolas"/>
+          <w:sz w:val="16"/>
+          <w:szCs w:val="16"/>
+          <w:lang w:val="en-US"/>
+        </w:rPr>
+        <w:t>entity.UnlinkSectionType</w:t>
+      </w:r>
+      <w:proofErr w:type="spellEnd"/>
+      <w:r>
+        <w:rPr>
+          <w:rFonts w:ascii="Consolas" w:hAnsi="Consolas" w:cs="Consolas"/>
+          <w:sz w:val="16"/>
+          <w:szCs w:val="16"/>
+          <w:lang w:val="en-US"/>
+        </w:rPr>
+        <w:t>();</w:t>
       </w:r>
     </w:p>
     <w:p>
@@ -9084,6 +10781,7 @@
         </w:rPr>
         <w:t xml:space="preserve">                </w:t>
       </w:r>
+      <w:proofErr w:type="spellStart"/>
       <w:r>
         <w:rPr>
           <w:rFonts w:ascii="Consolas" w:hAnsi="Consolas" w:cs="Consolas"/>
@@ -9094,14 +10792,55 @@
         </w:rPr>
         <w:t>SectionType</w:t>
       </w:r>
-      <w:r>
-        <w:rPr>
-          <w:rFonts w:ascii="Consolas" w:hAnsi="Consolas" w:cs="Consolas"/>
-          <w:sz w:val="16"/>
-          <w:szCs w:val="16"/>
-          <w:lang w:val="en-US"/>
-        </w:rPr>
-        <w:t xml:space="preserve"> sectionType = repository.Get((</w:t>
+      <w:proofErr w:type="spellEnd"/>
+      <w:r>
+        <w:rPr>
+          <w:rFonts w:ascii="Consolas" w:hAnsi="Consolas" w:cs="Consolas"/>
+          <w:sz w:val="16"/>
+          <w:szCs w:val="16"/>
+          <w:lang w:val="en-US"/>
+        </w:rPr>
+        <w:t xml:space="preserve"> </w:t>
+      </w:r>
+      <w:proofErr w:type="spellStart"/>
+      <w:r>
+        <w:rPr>
+          <w:rFonts w:ascii="Consolas" w:hAnsi="Consolas" w:cs="Consolas"/>
+          <w:sz w:val="16"/>
+          <w:szCs w:val="16"/>
+          <w:lang w:val="en-US"/>
+        </w:rPr>
+        <w:t>sectionType</w:t>
+      </w:r>
+      <w:proofErr w:type="spellEnd"/>
+      <w:r>
+        <w:rPr>
+          <w:rFonts w:ascii="Consolas" w:hAnsi="Consolas" w:cs="Consolas"/>
+          <w:sz w:val="16"/>
+          <w:szCs w:val="16"/>
+          <w:lang w:val="en-US"/>
+        </w:rPr>
+        <w:t xml:space="preserve"> = </w:t>
+      </w:r>
+      <w:proofErr w:type="spellStart"/>
+      <w:r>
+        <w:rPr>
+          <w:rFonts w:ascii="Consolas" w:hAnsi="Consolas" w:cs="Consolas"/>
+          <w:sz w:val="16"/>
+          <w:szCs w:val="16"/>
+          <w:lang w:val="en-US"/>
+        </w:rPr>
+        <w:t>repository.Get</w:t>
+      </w:r>
+      <w:proofErr w:type="spellEnd"/>
+      <w:r>
+        <w:rPr>
+          <w:rFonts w:ascii="Consolas" w:hAnsi="Consolas" w:cs="Consolas"/>
+          <w:sz w:val="16"/>
+          <w:szCs w:val="16"/>
+          <w:lang w:val="en-US"/>
+        </w:rPr>
+        <w:t>((</w:t>
       </w:r>
       <w:r>
         <w:rPr>
@@ -9120,7 +10859,27 @@
           <w:szCs w:val="16"/>
           <w:lang w:val="en-US"/>
         </w:rPr>
-        <w:t>)enumValue);</w:t>
+        <w:t>)</w:t>
+      </w:r>
+      <w:proofErr w:type="spellStart"/>
+      <w:r>
+        <w:rPr>
+          <w:rFonts w:ascii="Consolas" w:hAnsi="Consolas" w:cs="Consolas"/>
+          <w:sz w:val="16"/>
+          <w:szCs w:val="16"/>
+          <w:lang w:val="en-US"/>
+        </w:rPr>
+        <w:t>enumValue</w:t>
+      </w:r>
+      <w:proofErr w:type="spellEnd"/>
+      <w:r>
+        <w:rPr>
+          <w:rFonts w:ascii="Consolas" w:hAnsi="Consolas" w:cs="Consolas"/>
+          <w:sz w:val="16"/>
+          <w:szCs w:val="16"/>
+          <w:lang w:val="en-US"/>
+        </w:rPr>
+        <w:t>);</w:t>
       </w:r>
     </w:p>
     <w:p>
@@ -9142,7 +10901,47 @@
           <w:szCs w:val="16"/>
           <w:lang w:val="en-US"/>
         </w:rPr>
-        <w:t xml:space="preserve">                entity.LinkTo(sectionType);</w:t>
+        <w:t xml:space="preserve">                </w:t>
+      </w:r>
+      <w:proofErr w:type="spellStart"/>
+      <w:r>
+        <w:rPr>
+          <w:rFonts w:ascii="Consolas" w:hAnsi="Consolas" w:cs="Consolas"/>
+          <w:sz w:val="16"/>
+          <w:szCs w:val="16"/>
+          <w:lang w:val="en-US"/>
+        </w:rPr>
+        <w:t>entity.LinkTo</w:t>
+      </w:r>
+      <w:proofErr w:type="spellEnd"/>
+      <w:r>
+        <w:rPr>
+          <w:rFonts w:ascii="Consolas" w:hAnsi="Consolas" w:cs="Consolas"/>
+          <w:sz w:val="16"/>
+          <w:szCs w:val="16"/>
+          <w:lang w:val="en-US"/>
+        </w:rPr>
+        <w:t>(</w:t>
+      </w:r>
+      <w:proofErr w:type="spellStart"/>
+      <w:r>
+        <w:rPr>
+          <w:rFonts w:ascii="Consolas" w:hAnsi="Consolas" w:cs="Consolas"/>
+          <w:sz w:val="16"/>
+          <w:szCs w:val="16"/>
+          <w:lang w:val="en-US"/>
+        </w:rPr>
+        <w:t>sectionType</w:t>
+      </w:r>
+      <w:proofErr w:type="spellEnd"/>
+      <w:r>
+        <w:rPr>
+          <w:rFonts w:ascii="Consolas" w:hAnsi="Consolas" w:cs="Consolas"/>
+          <w:sz w:val="16"/>
+          <w:szCs w:val="16"/>
+          <w:lang w:val="en-US"/>
+        </w:rPr>
+        <w:t>);</w:t>
       </w:r>
     </w:p>
     <w:p>
@@ -9226,8 +11025,27 @@
           <w:szCs w:val="22"/>
           <w:lang w:val="en-US"/>
         </w:rPr>
-        <w:t xml:space="preserve">Localization of the enum member display names is done by means of resources, usually in the </w:t>
-      </w:r>
+        <w:t xml:space="preserve">Localization of the </w:t>
+      </w:r>
+      <w:proofErr w:type="spellStart"/>
+      <w:r>
+        <w:rPr>
+          <w:rFonts w:cs="Calibri"/>
+          <w:szCs w:val="22"/>
+          <w:lang w:val="en-US"/>
+        </w:rPr>
+        <w:t>enum</w:t>
+      </w:r>
+      <w:proofErr w:type="spellEnd"/>
+      <w:r>
+        <w:rPr>
+          <w:rFonts w:cs="Calibri"/>
+          <w:szCs w:val="22"/>
+          <w:lang w:val="en-US"/>
+        </w:rPr>
+        <w:t xml:space="preserve"> member display names is done by means of resources, usually in the </w:t>
+      </w:r>
+      <w:proofErr w:type="spellStart"/>
       <w:r>
         <w:rPr>
           <w:rFonts w:cs="Calibri"/>
@@ -9242,7 +11060,34 @@
           <w:szCs w:val="22"/>
           <w:lang w:val="en-US"/>
         </w:rPr>
-        <w:t>.resx  in the Business layer. (See the ‘Resources’ pattern and Appendix B for explanations on how to manage resources). The key of the resource should exactly match the enum member name.</w:t>
+        <w:t>.resx</w:t>
+      </w:r>
+      <w:proofErr w:type="spellEnd"/>
+      <w:r>
+        <w:rPr>
+          <w:rFonts w:cs="Calibri"/>
+          <w:szCs w:val="22"/>
+          <w:lang w:val="en-US"/>
+        </w:rPr>
+        <w:t xml:space="preserve">  in the Business layer. (See the ‘Resources’ pattern and Appendix B for explanations on how to manage resources). The key of the resource should exactly match the </w:t>
+      </w:r>
+      <w:proofErr w:type="spellStart"/>
+      <w:r>
+        <w:rPr>
+          <w:rFonts w:cs="Calibri"/>
+          <w:szCs w:val="22"/>
+          <w:lang w:val="en-US"/>
+        </w:rPr>
+        <w:t>enum</w:t>
+      </w:r>
+      <w:proofErr w:type="spellEnd"/>
+      <w:r>
+        <w:rPr>
+          <w:rFonts w:cs="Calibri"/>
+          <w:szCs w:val="22"/>
+          <w:lang w:val="en-US"/>
+        </w:rPr>
+        <w:t xml:space="preserve"> member name.</w:t>
       </w:r>
     </w:p>
     <w:p>
@@ -9264,7 +11109,25 @@
           <w:szCs w:val="22"/>
           <w:lang w:val="en-US"/>
         </w:rPr>
-        <w:t>The following code allows you to retrieve an enum member display name:</w:t>
+        <w:t xml:space="preserve">The following code allows you to retrieve an </w:t>
+      </w:r>
+      <w:proofErr w:type="spellStart"/>
+      <w:r>
+        <w:rPr>
+          <w:rFonts w:cs="Calibri"/>
+          <w:szCs w:val="22"/>
+          <w:lang w:val="en-US"/>
+        </w:rPr>
+        <w:t>enum</w:t>
+      </w:r>
+      <w:proofErr w:type="spellEnd"/>
+      <w:r>
+        <w:rPr>
+          <w:rFonts w:cs="Calibri"/>
+          <w:szCs w:val="22"/>
+          <w:lang w:val="en-US"/>
+        </w:rPr>
+        <w:t xml:space="preserve"> member display name:</w:t>
       </w:r>
     </w:p>
     <w:p>
@@ -9417,6 +11280,7 @@
         </w:rPr>
         <w:t xml:space="preserve"> str1 = </w:t>
       </w:r>
+      <w:proofErr w:type="spellStart"/>
       <w:r>
         <w:rPr>
           <w:rFonts w:ascii="Consolas" w:hAnsi="Consolas" w:cs="Consolas"/>
@@ -9434,7 +11298,17 @@
           <w:szCs w:val="18"/>
           <w:lang w:val="en-US"/>
         </w:rPr>
-        <w:t>.GetSectionTypeDisplayName(section);</w:t>
+        <w:t>.GetSectionTypeDisplayName</w:t>
+      </w:r>
+      <w:proofErr w:type="spellEnd"/>
+      <w:r>
+        <w:rPr>
+          <w:rFonts w:ascii="Consolas" w:hAnsi="Consolas" w:cs="Consolas"/>
+          <w:sz w:val="16"/>
+          <w:szCs w:val="18"/>
+          <w:lang w:val="en-US"/>
+        </w:rPr>
+        <w:t>(section);</w:t>
       </w:r>
     </w:p>
     <w:p>
@@ -9478,6 +11352,7 @@
         </w:rPr>
         <w:t xml:space="preserve"> str2 = </w:t>
       </w:r>
+      <w:proofErr w:type="spellStart"/>
       <w:r>
         <w:rPr>
           <w:rFonts w:ascii="Consolas" w:hAnsi="Consolas" w:cs="Consolas"/>
@@ -9495,7 +11370,37 @@
           <w:szCs w:val="18"/>
           <w:lang w:val="en-US"/>
         </w:rPr>
-        <w:t>.GetPropertyDisplayName(sectionType);</w:t>
+        <w:t>.GetPropertyDisplayName</w:t>
+      </w:r>
+      <w:proofErr w:type="spellEnd"/>
+      <w:r>
+        <w:rPr>
+          <w:rFonts w:ascii="Consolas" w:hAnsi="Consolas" w:cs="Consolas"/>
+          <w:sz w:val="16"/>
+          <w:szCs w:val="18"/>
+          <w:lang w:val="en-US"/>
+        </w:rPr>
+        <w:t>(</w:t>
+      </w:r>
+      <w:proofErr w:type="spellStart"/>
+      <w:r>
+        <w:rPr>
+          <w:rFonts w:ascii="Consolas" w:hAnsi="Consolas" w:cs="Consolas"/>
+          <w:sz w:val="16"/>
+          <w:szCs w:val="18"/>
+          <w:lang w:val="en-US"/>
+        </w:rPr>
+        <w:t>sectionType</w:t>
+      </w:r>
+      <w:proofErr w:type="spellEnd"/>
+      <w:r>
+        <w:rPr>
+          <w:rFonts w:ascii="Consolas" w:hAnsi="Consolas" w:cs="Consolas"/>
+          <w:sz w:val="16"/>
+          <w:szCs w:val="18"/>
+          <w:lang w:val="en-US"/>
+        </w:rPr>
+        <w:t>);</w:t>
       </w:r>
     </w:p>
     <w:p>
@@ -9539,6 +11444,7 @@
         </w:rPr>
         <w:t xml:space="preserve"> str3 = </w:t>
       </w:r>
+      <w:proofErr w:type="spellStart"/>
       <w:r>
         <w:rPr>
           <w:rFonts w:ascii="Consolas" w:hAnsi="Consolas" w:cs="Consolas"/>
@@ -9556,7 +11462,37 @@
           <w:szCs w:val="18"/>
           <w:lang w:val="en-US"/>
         </w:rPr>
-        <w:t>.GetPropertyDisplayName(sectionTypeEnum);</w:t>
+        <w:t>.GetPropertyDisplayName</w:t>
+      </w:r>
+      <w:proofErr w:type="spellEnd"/>
+      <w:r>
+        <w:rPr>
+          <w:rFonts w:ascii="Consolas" w:hAnsi="Consolas" w:cs="Consolas"/>
+          <w:sz w:val="16"/>
+          <w:szCs w:val="18"/>
+          <w:lang w:val="en-US"/>
+        </w:rPr>
+        <w:t>(</w:t>
+      </w:r>
+      <w:proofErr w:type="spellStart"/>
+      <w:r>
+        <w:rPr>
+          <w:rFonts w:ascii="Consolas" w:hAnsi="Consolas" w:cs="Consolas"/>
+          <w:sz w:val="16"/>
+          <w:szCs w:val="18"/>
+          <w:lang w:val="en-US"/>
+        </w:rPr>
+        <w:t>sectionTypeEnum</w:t>
+      </w:r>
+      <w:proofErr w:type="spellEnd"/>
+      <w:r>
+        <w:rPr>
+          <w:rFonts w:ascii="Consolas" w:hAnsi="Consolas" w:cs="Consolas"/>
+          <w:sz w:val="16"/>
+          <w:szCs w:val="18"/>
+          <w:lang w:val="en-US"/>
+        </w:rPr>
+        <w:t>);</w:t>
       </w:r>
     </w:p>
     <w:p>
@@ -9600,6 +11536,7 @@
         </w:rPr>
         <w:t xml:space="preserve"> str4 = </w:t>
       </w:r>
+      <w:proofErr w:type="spellStart"/>
       <w:r>
         <w:rPr>
           <w:rFonts w:ascii="Consolas" w:hAnsi="Consolas" w:cs="Consolas"/>
@@ -9617,7 +11554,17 @@
           <w:szCs w:val="18"/>
           <w:lang w:val="en-US"/>
         </w:rPr>
-        <w:t>.GetPropertyDisplayName(</w:t>
+        <w:t>.GetPropertyDisplayName</w:t>
+      </w:r>
+      <w:proofErr w:type="spellEnd"/>
+      <w:r>
+        <w:rPr>
+          <w:rFonts w:ascii="Consolas" w:hAnsi="Consolas" w:cs="Consolas"/>
+          <w:sz w:val="16"/>
+          <w:szCs w:val="18"/>
+          <w:lang w:val="en-US"/>
+        </w:rPr>
+        <w:t>(</w:t>
       </w:r>
       <w:r>
         <w:rPr>
@@ -9670,7 +11617,61 @@
           <w:szCs w:val="22"/>
           <w:lang w:val="en-US"/>
         </w:rPr>
-        <w:t>Put a class in your Business.Resouces namespace, can it for instance ResourceHelper.  These are examples of such ResourceHelper methods:</w:t>
+        <w:t xml:space="preserve">Put a class in your </w:t>
+      </w:r>
+      <w:proofErr w:type="spellStart"/>
+      <w:r>
+        <w:rPr>
+          <w:rFonts w:cs="Calibri"/>
+          <w:szCs w:val="22"/>
+          <w:lang w:val="en-US"/>
+        </w:rPr>
+        <w:t>Business.Resouces</w:t>
+      </w:r>
+      <w:proofErr w:type="spellEnd"/>
+      <w:r>
+        <w:rPr>
+          <w:rFonts w:cs="Calibri"/>
+          <w:szCs w:val="22"/>
+          <w:lang w:val="en-US"/>
+        </w:rPr>
+        <w:t xml:space="preserve"> namespace, can it for instance </w:t>
+      </w:r>
+      <w:proofErr w:type="spellStart"/>
+      <w:r>
+        <w:rPr>
+          <w:rFonts w:cs="Calibri"/>
+          <w:szCs w:val="22"/>
+          <w:lang w:val="en-US"/>
+        </w:rPr>
+        <w:t>ResourceHelper</w:t>
+      </w:r>
+      <w:proofErr w:type="spellEnd"/>
+      <w:r>
+        <w:rPr>
+          <w:rFonts w:cs="Calibri"/>
+          <w:szCs w:val="22"/>
+          <w:lang w:val="en-US"/>
+        </w:rPr>
+        <w:t xml:space="preserve">.  These are examples of such </w:t>
+      </w:r>
+      <w:proofErr w:type="spellStart"/>
+      <w:r>
+        <w:rPr>
+          <w:rFonts w:cs="Calibri"/>
+          <w:szCs w:val="22"/>
+          <w:lang w:val="en-US"/>
+        </w:rPr>
+        <w:t>ResourceHelper</w:t>
+      </w:r>
+      <w:proofErr w:type="spellEnd"/>
+      <w:r>
+        <w:rPr>
+          <w:rFonts w:cs="Calibri"/>
+          <w:szCs w:val="22"/>
+          <w:lang w:val="en-US"/>
+        </w:rPr>
+        <w:t xml:space="preserve"> methods:</w:t>
       </w:r>
     </w:p>
     <w:p>
@@ -9765,6 +11766,7 @@
         </w:rPr>
         <w:t xml:space="preserve"> </w:t>
       </w:r>
+      <w:proofErr w:type="spellStart"/>
       <w:r>
         <w:rPr>
           <w:rFonts w:ascii="Consolas" w:hAnsi="Consolas" w:cs="Consolas"/>
@@ -9775,6 +11777,7 @@
         </w:rPr>
         <w:t>ResourceHelper</w:t>
       </w:r>
+      <w:proofErr w:type="spellEnd"/>
     </w:p>
     <w:p>
       <w:pPr>
@@ -9876,7 +11879,27 @@
           <w:szCs w:val="16"/>
           <w:lang w:val="en-US"/>
         </w:rPr>
-        <w:t xml:space="preserve"> GetSectionTypeDisplayName(</w:t>
+        <w:t xml:space="preserve"> </w:t>
+      </w:r>
+      <w:proofErr w:type="spellStart"/>
+      <w:r>
+        <w:rPr>
+          <w:rFonts w:ascii="Consolas" w:hAnsi="Consolas" w:cs="Consolas"/>
+          <w:sz w:val="16"/>
+          <w:szCs w:val="16"/>
+          <w:lang w:val="en-US"/>
+        </w:rPr>
+        <w:t>GetSectionTypeDisplayName</w:t>
+      </w:r>
+      <w:proofErr w:type="spellEnd"/>
+      <w:r>
+        <w:rPr>
+          <w:rFonts w:ascii="Consolas" w:hAnsi="Consolas" w:cs="Consolas"/>
+          <w:sz w:val="16"/>
+          <w:szCs w:val="16"/>
+          <w:lang w:val="en-US"/>
+        </w:rPr>
+        <w:t>(</w:t>
       </w:r>
       <w:r>
         <w:rPr>
@@ -10019,6 +12042,7 @@
         </w:rPr>
         <w:t xml:space="preserve"> </w:t>
       </w:r>
+      <w:proofErr w:type="spellStart"/>
       <w:r>
         <w:rPr>
           <w:rFonts w:ascii="Consolas" w:hAnsi="Consolas" w:cs="Consolas"/>
@@ -10029,6 +12053,7 @@
         </w:rPr>
         <w:t>NullException</w:t>
       </w:r>
+      <w:proofErr w:type="spellEnd"/>
       <w:r>
         <w:rPr>
           <w:rFonts w:ascii="Consolas" w:hAnsi="Consolas" w:cs="Consolas"/>
@@ -10092,7 +12117,47 @@
           <w:szCs w:val="16"/>
           <w:lang w:val="en-US"/>
         </w:rPr>
-        <w:t xml:space="preserve"> str = GetPropertyDisplayName(section.SectionType);</w:t>
+        <w:t xml:space="preserve"> str = </w:t>
+      </w:r>
+      <w:proofErr w:type="spellStart"/>
+      <w:r>
+        <w:rPr>
+          <w:rFonts w:ascii="Consolas" w:hAnsi="Consolas" w:cs="Consolas"/>
+          <w:sz w:val="16"/>
+          <w:szCs w:val="16"/>
+          <w:lang w:val="en-US"/>
+        </w:rPr>
+        <w:t>GetPropertyDisplayName</w:t>
+      </w:r>
+      <w:proofErr w:type="spellEnd"/>
+      <w:r>
+        <w:rPr>
+          <w:rFonts w:ascii="Consolas" w:hAnsi="Consolas" w:cs="Consolas"/>
+          <w:sz w:val="16"/>
+          <w:szCs w:val="16"/>
+          <w:lang w:val="en-US"/>
+        </w:rPr>
+        <w:t>(</w:t>
+      </w:r>
+      <w:proofErr w:type="spellStart"/>
+      <w:r>
+        <w:rPr>
+          <w:rFonts w:ascii="Consolas" w:hAnsi="Consolas" w:cs="Consolas"/>
+          <w:sz w:val="16"/>
+          <w:szCs w:val="16"/>
+          <w:lang w:val="en-US"/>
+        </w:rPr>
+        <w:t>section.SectionType</w:t>
+      </w:r>
+      <w:proofErr w:type="spellEnd"/>
+      <w:r>
+        <w:rPr>
+          <w:rFonts w:ascii="Consolas" w:hAnsi="Consolas" w:cs="Consolas"/>
+          <w:sz w:val="16"/>
+          <w:szCs w:val="16"/>
+          <w:lang w:val="en-US"/>
+        </w:rPr>
+        <w:t>);</w:t>
       </w:r>
     </w:p>
     <w:p>
@@ -10251,8 +12316,29 @@
           <w:szCs w:val="16"/>
           <w:lang w:val="en-US"/>
         </w:rPr>
-        <w:t xml:space="preserve"> GetPropertyDisplayName(</w:t>
-      </w:r>
+        <w:t xml:space="preserve"> </w:t>
+      </w:r>
+      <w:proofErr w:type="spellStart"/>
+      <w:r>
+        <w:rPr>
+          <w:rFonts w:ascii="Consolas" w:hAnsi="Consolas" w:cs="Consolas"/>
+          <w:sz w:val="16"/>
+          <w:szCs w:val="16"/>
+          <w:lang w:val="en-US"/>
+        </w:rPr>
+        <w:t>GetPropertyDisplayName</w:t>
+      </w:r>
+      <w:proofErr w:type="spellEnd"/>
+      <w:r>
+        <w:rPr>
+          <w:rFonts w:ascii="Consolas" w:hAnsi="Consolas" w:cs="Consolas"/>
+          <w:sz w:val="16"/>
+          <w:szCs w:val="16"/>
+          <w:lang w:val="en-US"/>
+        </w:rPr>
+        <w:t>(</w:t>
+      </w:r>
+      <w:proofErr w:type="spellStart"/>
       <w:r>
         <w:rPr>
           <w:rFonts w:ascii="Consolas" w:hAnsi="Consolas" w:cs="Consolas"/>
@@ -10263,14 +12349,35 @@
         </w:rPr>
         <w:t>SectionType</w:t>
       </w:r>
-      <w:r>
-        <w:rPr>
-          <w:rFonts w:ascii="Consolas" w:hAnsi="Consolas" w:cs="Consolas"/>
-          <w:sz w:val="16"/>
-          <w:szCs w:val="16"/>
-          <w:lang w:val="en-US"/>
-        </w:rPr>
-        <w:t xml:space="preserve"> sectionType)</w:t>
+      <w:proofErr w:type="spellEnd"/>
+      <w:r>
+        <w:rPr>
+          <w:rFonts w:ascii="Consolas" w:hAnsi="Consolas" w:cs="Consolas"/>
+          <w:sz w:val="16"/>
+          <w:szCs w:val="16"/>
+          <w:lang w:val="en-US"/>
+        </w:rPr>
+        <w:t xml:space="preserve"> </w:t>
+      </w:r>
+      <w:proofErr w:type="spellStart"/>
+      <w:r>
+        <w:rPr>
+          <w:rFonts w:ascii="Consolas" w:hAnsi="Consolas" w:cs="Consolas"/>
+          <w:sz w:val="16"/>
+          <w:szCs w:val="16"/>
+          <w:lang w:val="en-US"/>
+        </w:rPr>
+        <w:t>sectionType</w:t>
+      </w:r>
+      <w:proofErr w:type="spellEnd"/>
+      <w:r>
+        <w:rPr>
+          <w:rFonts w:ascii="Consolas" w:hAnsi="Consolas" w:cs="Consolas"/>
+          <w:sz w:val="16"/>
+          <w:szCs w:val="16"/>
+          <w:lang w:val="en-US"/>
+        </w:rPr>
+        <w:t>)</w:t>
       </w:r>
     </w:p>
     <w:p>
@@ -10335,7 +12442,27 @@
           <w:szCs w:val="16"/>
           <w:lang w:val="en-US"/>
         </w:rPr>
-        <w:t xml:space="preserve"> (sectionType == </w:t>
+        <w:t xml:space="preserve"> (</w:t>
+      </w:r>
+      <w:proofErr w:type="spellStart"/>
+      <w:r>
+        <w:rPr>
+          <w:rFonts w:ascii="Consolas" w:hAnsi="Consolas" w:cs="Consolas"/>
+          <w:sz w:val="16"/>
+          <w:szCs w:val="16"/>
+          <w:lang w:val="en-US"/>
+        </w:rPr>
+        <w:t>sectionType</w:t>
+      </w:r>
+      <w:proofErr w:type="spellEnd"/>
+      <w:r>
+        <w:rPr>
+          <w:rFonts w:ascii="Consolas" w:hAnsi="Consolas" w:cs="Consolas"/>
+          <w:sz w:val="16"/>
+          <w:szCs w:val="16"/>
+          <w:lang w:val="en-US"/>
+        </w:rPr>
+        <w:t xml:space="preserve"> == </w:t>
       </w:r>
       <w:r>
         <w:rPr>
@@ -10394,6 +12521,7 @@
         </w:rPr>
         <w:t xml:space="preserve"> </w:t>
       </w:r>
+      <w:proofErr w:type="spellStart"/>
       <w:r>
         <w:rPr>
           <w:rFonts w:ascii="Consolas" w:hAnsi="Consolas" w:cs="Consolas"/>
@@ -10404,14 +12532,35 @@
         </w:rPr>
         <w:t>NullException</w:t>
       </w:r>
-      <w:r>
-        <w:rPr>
-          <w:rFonts w:ascii="Consolas" w:hAnsi="Consolas" w:cs="Consolas"/>
-          <w:sz w:val="16"/>
-          <w:szCs w:val="16"/>
-          <w:lang w:val="en-US"/>
-        </w:rPr>
-        <w:t>(() =&gt; sectionType);</w:t>
+      <w:proofErr w:type="spellEnd"/>
+      <w:r>
+        <w:rPr>
+          <w:rFonts w:ascii="Consolas" w:hAnsi="Consolas" w:cs="Consolas"/>
+          <w:sz w:val="16"/>
+          <w:szCs w:val="16"/>
+          <w:lang w:val="en-US"/>
+        </w:rPr>
+        <w:t xml:space="preserve">(() =&gt; </w:t>
+      </w:r>
+      <w:proofErr w:type="spellStart"/>
+      <w:r>
+        <w:rPr>
+          <w:rFonts w:ascii="Consolas" w:hAnsi="Consolas" w:cs="Consolas"/>
+          <w:sz w:val="16"/>
+          <w:szCs w:val="16"/>
+          <w:lang w:val="en-US"/>
+        </w:rPr>
+        <w:t>sectionType</w:t>
+      </w:r>
+      <w:proofErr w:type="spellEnd"/>
+      <w:r>
+        <w:rPr>
+          <w:rFonts w:ascii="Consolas" w:hAnsi="Consolas" w:cs="Consolas"/>
+          <w:sz w:val="16"/>
+          <w:szCs w:val="16"/>
+          <w:lang w:val="en-US"/>
+        </w:rPr>
+        <w:t>);</w:t>
       </w:r>
     </w:p>
     <w:p>
@@ -10469,6 +12618,7 @@
         </w:rPr>
         <w:t xml:space="preserve"> str = </w:t>
       </w:r>
+      <w:proofErr w:type="spellStart"/>
       <w:r>
         <w:rPr>
           <w:rFonts w:ascii="Consolas" w:hAnsi="Consolas" w:cs="Consolas"/>
@@ -10486,7 +12636,37 @@
           <w:szCs w:val="16"/>
           <w:lang w:val="en-US"/>
         </w:rPr>
-        <w:t>.ResourceManager.GetString(sectionType.Name);</w:t>
+        <w:t>.ResourceManager.GetString</w:t>
+      </w:r>
+      <w:proofErr w:type="spellEnd"/>
+      <w:r>
+        <w:rPr>
+          <w:rFonts w:ascii="Consolas" w:hAnsi="Consolas" w:cs="Consolas"/>
+          <w:sz w:val="16"/>
+          <w:szCs w:val="16"/>
+          <w:lang w:val="en-US"/>
+        </w:rPr>
+        <w:t>(</w:t>
+      </w:r>
+      <w:proofErr w:type="spellStart"/>
+      <w:r>
+        <w:rPr>
+          <w:rFonts w:ascii="Consolas" w:hAnsi="Consolas" w:cs="Consolas"/>
+          <w:sz w:val="16"/>
+          <w:szCs w:val="16"/>
+          <w:lang w:val="en-US"/>
+        </w:rPr>
+        <w:t>sectionType.Name</w:t>
+      </w:r>
+      <w:proofErr w:type="spellEnd"/>
+      <w:r>
+        <w:rPr>
+          <w:rFonts w:ascii="Consolas" w:hAnsi="Consolas" w:cs="Consolas"/>
+          <w:sz w:val="16"/>
+          <w:szCs w:val="16"/>
+          <w:lang w:val="en-US"/>
+        </w:rPr>
+        <w:t>);</w:t>
       </w:r>
     </w:p>
     <w:p>
@@ -10645,8 +12825,29 @@
           <w:szCs w:val="16"/>
           <w:lang w:val="en-US"/>
         </w:rPr>
-        <w:t xml:space="preserve"> GetPropertyDisplayName(</w:t>
-      </w:r>
+        <w:t xml:space="preserve"> </w:t>
+      </w:r>
+      <w:proofErr w:type="spellStart"/>
+      <w:r>
+        <w:rPr>
+          <w:rFonts w:ascii="Consolas" w:hAnsi="Consolas" w:cs="Consolas"/>
+          <w:sz w:val="16"/>
+          <w:szCs w:val="16"/>
+          <w:lang w:val="en-US"/>
+        </w:rPr>
+        <w:t>GetPropertyDisplayName</w:t>
+      </w:r>
+      <w:proofErr w:type="spellEnd"/>
+      <w:r>
+        <w:rPr>
+          <w:rFonts w:ascii="Consolas" w:hAnsi="Consolas" w:cs="Consolas"/>
+          <w:sz w:val="16"/>
+          <w:szCs w:val="16"/>
+          <w:lang w:val="en-US"/>
+        </w:rPr>
+        <w:t>(</w:t>
+      </w:r>
+      <w:proofErr w:type="spellStart"/>
       <w:r>
         <w:rPr>
           <w:rFonts w:ascii="Consolas" w:hAnsi="Consolas" w:cs="Consolas"/>
@@ -10657,14 +12858,35 @@
         </w:rPr>
         <w:t>SectionTypeEnum</w:t>
       </w:r>
-      <w:r>
-        <w:rPr>
-          <w:rFonts w:ascii="Consolas" w:hAnsi="Consolas" w:cs="Consolas"/>
-          <w:sz w:val="16"/>
-          <w:szCs w:val="16"/>
-          <w:lang w:val="en-US"/>
-        </w:rPr>
-        <w:t xml:space="preserve"> sectionTypeEnum)</w:t>
+      <w:proofErr w:type="spellEnd"/>
+      <w:r>
+        <w:rPr>
+          <w:rFonts w:ascii="Consolas" w:hAnsi="Consolas" w:cs="Consolas"/>
+          <w:sz w:val="16"/>
+          <w:szCs w:val="16"/>
+          <w:lang w:val="en-US"/>
+        </w:rPr>
+        <w:t xml:space="preserve"> </w:t>
+      </w:r>
+      <w:proofErr w:type="spellStart"/>
+      <w:r>
+        <w:rPr>
+          <w:rFonts w:ascii="Consolas" w:hAnsi="Consolas" w:cs="Consolas"/>
+          <w:sz w:val="16"/>
+          <w:szCs w:val="16"/>
+          <w:lang w:val="en-US"/>
+        </w:rPr>
+        <w:t>sectionTypeEnum</w:t>
+      </w:r>
+      <w:proofErr w:type="spellEnd"/>
+      <w:r>
+        <w:rPr>
+          <w:rFonts w:ascii="Consolas" w:hAnsi="Consolas" w:cs="Consolas"/>
+          <w:sz w:val="16"/>
+          <w:szCs w:val="16"/>
+          <w:lang w:val="en-US"/>
+        </w:rPr>
+        <w:t>)</w:t>
       </w:r>
     </w:p>
     <w:p>
@@ -10731,6 +12953,7 @@
         </w:rPr>
         <w:t xml:space="preserve"> str = </w:t>
       </w:r>
+      <w:proofErr w:type="spellStart"/>
       <w:r>
         <w:rPr>
           <w:rFonts w:ascii="Consolas" w:hAnsi="Consolas" w:cs="Consolas"/>
@@ -10748,7 +12971,37 @@
           <w:szCs w:val="16"/>
           <w:lang w:val="en-US"/>
         </w:rPr>
-        <w:t>.ResourceManager.GetString(sectionTypeEnum.ToString());</w:t>
+        <w:t>.ResourceManager.GetString</w:t>
+      </w:r>
+      <w:proofErr w:type="spellEnd"/>
+      <w:r>
+        <w:rPr>
+          <w:rFonts w:ascii="Consolas" w:hAnsi="Consolas" w:cs="Consolas"/>
+          <w:sz w:val="16"/>
+          <w:szCs w:val="16"/>
+          <w:lang w:val="en-US"/>
+        </w:rPr>
+        <w:t>(</w:t>
+      </w:r>
+      <w:proofErr w:type="spellStart"/>
+      <w:r>
+        <w:rPr>
+          <w:rFonts w:ascii="Consolas" w:hAnsi="Consolas" w:cs="Consolas"/>
+          <w:sz w:val="16"/>
+          <w:szCs w:val="16"/>
+          <w:lang w:val="en-US"/>
+        </w:rPr>
+        <w:t>sectionTypeEnum.ToString</w:t>
+      </w:r>
+      <w:proofErr w:type="spellEnd"/>
+      <w:r>
+        <w:rPr>
+          <w:rFonts w:ascii="Consolas" w:hAnsi="Consolas" w:cs="Consolas"/>
+          <w:sz w:val="16"/>
+          <w:szCs w:val="16"/>
+          <w:lang w:val="en-US"/>
+        </w:rPr>
+        <w:t>());</w:t>
       </w:r>
     </w:p>
     <w:p>
@@ -10907,7 +13160,27 @@
           <w:szCs w:val="16"/>
           <w:lang w:val="en-US"/>
         </w:rPr>
-        <w:t xml:space="preserve"> GetPropertyDisplayName(</w:t>
+        <w:t xml:space="preserve"> </w:t>
+      </w:r>
+      <w:proofErr w:type="spellStart"/>
+      <w:r>
+        <w:rPr>
+          <w:rFonts w:ascii="Consolas" w:hAnsi="Consolas" w:cs="Consolas"/>
+          <w:sz w:val="16"/>
+          <w:szCs w:val="16"/>
+          <w:lang w:val="en-US"/>
+        </w:rPr>
+        <w:t>GetPropertyDisplayName</w:t>
+      </w:r>
+      <w:proofErr w:type="spellEnd"/>
+      <w:r>
+        <w:rPr>
+          <w:rFonts w:ascii="Consolas" w:hAnsi="Consolas" w:cs="Consolas"/>
+          <w:sz w:val="16"/>
+          <w:szCs w:val="16"/>
+          <w:lang w:val="en-US"/>
+        </w:rPr>
+        <w:t>(</w:t>
       </w:r>
       <w:r>
         <w:rPr>
@@ -10926,7 +13199,27 @@
           <w:szCs w:val="16"/>
           <w:lang w:val="en-US"/>
         </w:rPr>
-        <w:t xml:space="preserve"> resourceName)</w:t>
+        <w:t xml:space="preserve"> </w:t>
+      </w:r>
+      <w:proofErr w:type="spellStart"/>
+      <w:r>
+        <w:rPr>
+          <w:rFonts w:ascii="Consolas" w:hAnsi="Consolas" w:cs="Consolas"/>
+          <w:sz w:val="16"/>
+          <w:szCs w:val="16"/>
+          <w:lang w:val="en-US"/>
+        </w:rPr>
+        <w:t>resourceName</w:t>
+      </w:r>
+      <w:proofErr w:type="spellEnd"/>
+      <w:r>
+        <w:rPr>
+          <w:rFonts w:ascii="Consolas" w:hAnsi="Consolas" w:cs="Consolas"/>
+          <w:sz w:val="16"/>
+          <w:szCs w:val="16"/>
+          <w:lang w:val="en-US"/>
+        </w:rPr>
+        <w:t>)</w:t>
       </w:r>
     </w:p>
     <w:p>
@@ -10993,6 +13286,7 @@
         </w:rPr>
         <w:t xml:space="preserve"> str = </w:t>
       </w:r>
+      <w:proofErr w:type="spellStart"/>
       <w:r>
         <w:rPr>
           <w:rFonts w:ascii="Consolas" w:hAnsi="Consolas" w:cs="Consolas"/>
@@ -11010,7 +13304,37 @@
           <w:szCs w:val="16"/>
           <w:lang w:val="en-US"/>
         </w:rPr>
-        <w:t>.ResourceManager.GetString(resourceName);</w:t>
+        <w:t>.ResourceManager.GetString</w:t>
+      </w:r>
+      <w:proofErr w:type="spellEnd"/>
+      <w:r>
+        <w:rPr>
+          <w:rFonts w:ascii="Consolas" w:hAnsi="Consolas" w:cs="Consolas"/>
+          <w:sz w:val="16"/>
+          <w:szCs w:val="16"/>
+          <w:lang w:val="en-US"/>
+        </w:rPr>
+        <w:t>(</w:t>
+      </w:r>
+      <w:proofErr w:type="spellStart"/>
+      <w:r>
+        <w:rPr>
+          <w:rFonts w:ascii="Consolas" w:hAnsi="Consolas" w:cs="Consolas"/>
+          <w:sz w:val="16"/>
+          <w:szCs w:val="16"/>
+          <w:lang w:val="en-US"/>
+        </w:rPr>
+        <w:t>resourceName</w:t>
+      </w:r>
+      <w:proofErr w:type="spellEnd"/>
+      <w:r>
+        <w:rPr>
+          <w:rFonts w:ascii="Consolas" w:hAnsi="Consolas" w:cs="Consolas"/>
+          <w:sz w:val="16"/>
+          <w:szCs w:val="16"/>
+          <w:lang w:val="en-US"/>
+        </w:rPr>
+        <w:t>);</w:t>
       </w:r>
     </w:p>
     <w:p>
@@ -11155,7 +13479,39 @@
           <w:color w:val="ED7D31" w:themeColor="accent2"/>
           <w:lang w:val="en-US" w:eastAsia="zh-CN"/>
         </w:rPr>
-        <w:t>If you use Guids as primary keys, you cannot use enums for the ID’s of enum-like entities.</w:t>
+        <w:t xml:space="preserve">If you use </w:t>
+      </w:r>
+      <w:proofErr w:type="spellStart"/>
+      <w:r>
+        <w:rPr>
+          <w:color w:val="ED7D31" w:themeColor="accent2"/>
+          <w:lang w:val="en-US" w:eastAsia="zh-CN"/>
+        </w:rPr>
+        <w:t>Guids</w:t>
+      </w:r>
+      <w:proofErr w:type="spellEnd"/>
+      <w:r>
+        <w:rPr>
+          <w:color w:val="ED7D31" w:themeColor="accent2"/>
+          <w:lang w:val="en-US" w:eastAsia="zh-CN"/>
+        </w:rPr>
+        <w:t xml:space="preserve"> as primary keys, you cannot use enums for the ID’s of </w:t>
+      </w:r>
+      <w:proofErr w:type="spellStart"/>
+      <w:r>
+        <w:rPr>
+          <w:color w:val="ED7D31" w:themeColor="accent2"/>
+          <w:lang w:val="en-US" w:eastAsia="zh-CN"/>
+        </w:rPr>
+        <w:t>enum</w:t>
+      </w:r>
+      <w:proofErr w:type="spellEnd"/>
+      <w:r>
+        <w:rPr>
+          <w:color w:val="ED7D31" w:themeColor="accent2"/>
+          <w:lang w:val="en-US" w:eastAsia="zh-CN"/>
+        </w:rPr>
+        <w:t>-like entities.</w:t>
       </w:r>
     </w:p>
     <w:p>
@@ -11175,7 +13531,23 @@
           <w:color w:val="ED7D31" w:themeColor="accent2"/>
           <w:lang w:val="en-US" w:eastAsia="zh-CN"/>
         </w:rPr>
-        <w:t>ID’s columns of enum-like entities are never auto-increment.</w:t>
+        <w:t xml:space="preserve">ID’s columns of </w:t>
+      </w:r>
+      <w:proofErr w:type="spellStart"/>
+      <w:r>
+        <w:rPr>
+          <w:color w:val="ED7D31" w:themeColor="accent2"/>
+          <w:lang w:val="en-US" w:eastAsia="zh-CN"/>
+        </w:rPr>
+        <w:t>enum</w:t>
+      </w:r>
+      <w:proofErr w:type="spellEnd"/>
+      <w:r>
+        <w:rPr>
+          <w:color w:val="ED7D31" w:themeColor="accent2"/>
+          <w:lang w:val="en-US" w:eastAsia="zh-CN"/>
+        </w:rPr>
+        <w:t>-like entities are never auto-increment.</w:t>
       </w:r>
     </w:p>
     <w:p>
@@ -11195,7 +13567,39 @@
           <w:color w:val="ED7D31" w:themeColor="accent2"/>
           <w:lang w:val="en-US" w:eastAsia="zh-CN"/>
         </w:rPr>
-        <w:t>Indexes on enum-like columns are not necessary because they do not have a lot of variation in values, which makes an index not very effective, and also you will not often join or search on an enum-like column.&gt;</w:t>
+        <w:t xml:space="preserve">Indexes on </w:t>
+      </w:r>
+      <w:proofErr w:type="spellStart"/>
+      <w:r>
+        <w:rPr>
+          <w:color w:val="ED7D31" w:themeColor="accent2"/>
+          <w:lang w:val="en-US" w:eastAsia="zh-CN"/>
+        </w:rPr>
+        <w:t>enum</w:t>
+      </w:r>
+      <w:proofErr w:type="spellEnd"/>
+      <w:r>
+        <w:rPr>
+          <w:color w:val="ED7D31" w:themeColor="accent2"/>
+          <w:lang w:val="en-US" w:eastAsia="zh-CN"/>
+        </w:rPr>
+        <w:t xml:space="preserve">-like columns are not necessary because they do not have a lot of variation in values, which makes an index not very effective, and also you will not often join or search on an </w:t>
+      </w:r>
+      <w:proofErr w:type="spellStart"/>
+      <w:r>
+        <w:rPr>
+          <w:color w:val="ED7D31" w:themeColor="accent2"/>
+          <w:lang w:val="en-US" w:eastAsia="zh-CN"/>
+        </w:rPr>
+        <w:t>enum</w:t>
+      </w:r>
+      <w:proofErr w:type="spellEnd"/>
+      <w:r>
+        <w:rPr>
+          <w:color w:val="ED7D31" w:themeColor="accent2"/>
+          <w:lang w:val="en-US" w:eastAsia="zh-CN"/>
+        </w:rPr>
+        <w:t>-like column.&gt;</w:t>
       </w:r>
     </w:p>
     <w:p>
@@ -11228,7 +13632,23 @@
           <w:color w:val="ED7D31" w:themeColor="accent2"/>
           <w:lang w:val="en-US"/>
         </w:rPr>
-        <w:t>&lt;TODO: Describe that there are several ways to handle errors: Exceptions, validation messages, status enums and booleans.&gt;</w:t>
+        <w:t xml:space="preserve">&lt;TODO: Describe that there are several ways to handle errors: Exceptions, validation messages, status enums and </w:t>
+      </w:r>
+      <w:proofErr w:type="spellStart"/>
+      <w:r>
+        <w:rPr>
+          <w:color w:val="ED7D31" w:themeColor="accent2"/>
+          <w:lang w:val="en-US"/>
+        </w:rPr>
+        <w:t>booleans</w:t>
+      </w:r>
+      <w:proofErr w:type="spellEnd"/>
+      <w:r>
+        <w:rPr>
+          <w:color w:val="ED7D31" w:themeColor="accent2"/>
+          <w:lang w:val="en-US"/>
+        </w:rPr>
+        <w:t>.&gt;</w:t>
       </w:r>
     </w:p>
     <w:p>
@@ -11303,13 +13723,29 @@
           <w:color w:val="ED7D31" w:themeColor="accent2"/>
           <w:lang w:val="en-US"/>
         </w:rPr>
-        <w:t xml:space="preserve">But it also sounds like the philosophical case of the aspect of validation and error handling, which is quite polymorphic in sofware development these days: </w:t>
-      </w:r>
+        <w:t xml:space="preserve">But it also sounds like the philosophical case of the aspect of validation and error handling, which is quite polymorphic in </w:t>
+      </w:r>
+      <w:proofErr w:type="spellStart"/>
       <w:r>
         <w:rPr>
           <w:color w:val="ED7D31" w:themeColor="accent2"/>
           <w:lang w:val="en-US"/>
         </w:rPr>
+        <w:t>sofware</w:t>
+      </w:r>
+      <w:proofErr w:type="spellEnd"/>
+      <w:r>
+        <w:rPr>
+          <w:color w:val="ED7D31" w:themeColor="accent2"/>
+          <w:lang w:val="en-US"/>
+        </w:rPr>
+        <w:t xml:space="preserve"> development these days: </w:t>
+      </w:r>
+      <w:r>
+        <w:rPr>
+          <w:color w:val="ED7D31" w:themeColor="accent2"/>
+          <w:lang w:val="en-US"/>
+        </w:rPr>
         <w:t xml:space="preserve">string </w:t>
       </w:r>
       <w:r>
@@ -11317,7 +13753,23 @@
           <w:color w:val="ED7D31" w:themeColor="accent2"/>
           <w:lang w:val="en-US"/>
         </w:rPr>
-        <w:t>messages, booleans, status enums and exceptions. A lot of different ways of handling similar things, really. It works out OK in practice, but it does not seem very elegant.&gt;</w:t>
+        <w:t xml:space="preserve">messages, </w:t>
+      </w:r>
+      <w:proofErr w:type="spellStart"/>
+      <w:r>
+        <w:rPr>
+          <w:color w:val="ED7D31" w:themeColor="accent2"/>
+          <w:lang w:val="en-US"/>
+        </w:rPr>
+        <w:t>booleans</w:t>
+      </w:r>
+      <w:proofErr w:type="spellEnd"/>
+      <w:r>
+        <w:rPr>
+          <w:color w:val="ED7D31" w:themeColor="accent2"/>
+          <w:lang w:val="en-US"/>
+        </w:rPr>
+        <w:t>, status enums and exceptions. A lot of different ways of handling similar things, really. It works out OK in practice, but it does not seem very elegant.&gt;</w:t>
       </w:r>
     </w:p>
     <w:p>
@@ -11425,6 +13877,7 @@
         </w:rPr>
         <w:t xml:space="preserve">For null-checks, use </w:t>
       </w:r>
+      <w:proofErr w:type="spellStart"/>
       <w:r>
         <w:rPr>
           <w:rStyle w:val="CodeChar"/>
@@ -11432,13 +13885,23 @@
         </w:rPr>
         <w:t>NullException</w:t>
       </w:r>
-      <w:r>
-        <w:rPr>
-          <w:rFonts w:cs="Calibri"/>
-          <w:szCs w:val="22"/>
-          <w:lang w:val="en-US"/>
-        </w:rPr>
-        <w:t xml:space="preserve"> (in Framework.</w:t>
+      <w:proofErr w:type="spellEnd"/>
+      <w:r>
+        <w:rPr>
+          <w:rFonts w:cs="Calibri"/>
+          <w:szCs w:val="22"/>
+          <w:lang w:val="en-US"/>
+        </w:rPr>
+        <w:t xml:space="preserve"> (in </w:t>
+      </w:r>
+      <w:proofErr w:type="spellStart"/>
+      <w:r>
+        <w:rPr>
+          <w:rFonts w:cs="Calibri"/>
+          <w:szCs w:val="22"/>
+          <w:lang w:val="en-US"/>
+        </w:rPr>
+        <w:t>Framework.</w:t>
       </w:r>
       <w:r>
         <w:rPr>
@@ -11448,6 +13911,7 @@
         </w:rPr>
         <w:t>Exceptions</w:t>
       </w:r>
+      <w:proofErr w:type="spellEnd"/>
       <w:r>
         <w:rPr>
           <w:rFonts w:cs="Calibri"/>
@@ -11478,6 +13942,7 @@
         </w:rPr>
         <w:t xml:space="preserve">Use </w:t>
       </w:r>
+      <w:proofErr w:type="spellStart"/>
       <w:r>
         <w:rPr>
           <w:rStyle w:val="CodeChar"/>
@@ -11485,6 +13950,7 @@
         </w:rPr>
         <w:t>NotImplementedException</w:t>
       </w:r>
+      <w:proofErr w:type="spellEnd"/>
       <w:r>
         <w:rPr>
           <w:rFonts w:cs="Calibri"/>
@@ -11515,6 +13981,7 @@
         </w:rPr>
         <w:t xml:space="preserve">Use </w:t>
       </w:r>
+      <w:proofErr w:type="spellStart"/>
       <w:r>
         <w:rPr>
           <w:rStyle w:val="CodeChar"/>
@@ -11522,6 +13989,7 @@
         </w:rPr>
         <w:t>NotSupportedException</w:t>
       </w:r>
+      <w:proofErr w:type="spellEnd"/>
       <w:r>
         <w:rPr>
           <w:rFonts w:cs="Calibri"/>
@@ -11568,6 +14036,7 @@
         </w:rPr>
         <w:t xml:space="preserve">Use </w:t>
       </w:r>
+      <w:proofErr w:type="spellStart"/>
       <w:r>
         <w:rPr>
           <w:rStyle w:val="CodeChar"/>
@@ -11575,6 +14044,7 @@
         </w:rPr>
         <w:t>InvalidValueException</w:t>
       </w:r>
+      <w:proofErr w:type="spellEnd"/>
       <w:r>
         <w:rPr>
           <w:rFonts w:cs="Calibri"/>
@@ -11583,6 +14053,7 @@
         </w:rPr>
         <w:t xml:space="preserve"> or </w:t>
       </w:r>
+      <w:proofErr w:type="spellStart"/>
       <w:r>
         <w:rPr>
           <w:rStyle w:val="CodeChar"/>
@@ -11590,13 +14061,23 @@
         </w:rPr>
         <w:t>ValueNotSupportedException</w:t>
       </w:r>
-      <w:r>
-        <w:rPr>
-          <w:rFonts w:cs="Calibri"/>
-          <w:szCs w:val="22"/>
-          <w:lang w:val="en-US"/>
-        </w:rPr>
-        <w:t xml:space="preserve"> (in Framework.</w:t>
+      <w:proofErr w:type="spellEnd"/>
+      <w:r>
+        <w:rPr>
+          <w:rFonts w:cs="Calibri"/>
+          <w:szCs w:val="22"/>
+          <w:lang w:val="en-US"/>
+        </w:rPr>
+        <w:t xml:space="preserve"> (in </w:t>
+      </w:r>
+      <w:proofErr w:type="spellStart"/>
+      <w:r>
+        <w:rPr>
+          <w:rFonts w:cs="Calibri"/>
+          <w:szCs w:val="22"/>
+          <w:lang w:val="en-US"/>
+        </w:rPr>
+        <w:t>Framework.</w:t>
       </w:r>
       <w:r>
         <w:rPr>
@@ -11606,13 +14087,32 @@
         </w:rPr>
         <w:t>Exceptions</w:t>
       </w:r>
-      <w:r>
-        <w:rPr>
-          <w:rFonts w:cs="Calibri"/>
-          <w:szCs w:val="22"/>
-          <w:lang w:val="en-US"/>
-        </w:rPr>
-        <w:t>) in the default in a switch statement over an enum value.</w:t>
+      <w:proofErr w:type="spellEnd"/>
+      <w:r>
+        <w:rPr>
+          <w:rFonts w:cs="Calibri"/>
+          <w:szCs w:val="22"/>
+          <w:lang w:val="en-US"/>
+        </w:rPr>
+        <w:t xml:space="preserve">) in the default in a switch statement over an </w:t>
+      </w:r>
+      <w:proofErr w:type="spellStart"/>
+      <w:r>
+        <w:rPr>
+          <w:rFonts w:cs="Calibri"/>
+          <w:szCs w:val="22"/>
+          <w:lang w:val="en-US"/>
+        </w:rPr>
+        <w:t>enum</w:t>
+      </w:r>
+      <w:proofErr w:type="spellEnd"/>
+      <w:r>
+        <w:rPr>
+          <w:rFonts w:cs="Calibri"/>
+          <w:szCs w:val="22"/>
+          <w:lang w:val="en-US"/>
+        </w:rPr>
+        <w:t xml:space="preserve"> value.</w:t>
       </w:r>
     </w:p>
     <w:p>
@@ -11634,7 +14134,25 @@
           <w:szCs w:val="22"/>
           <w:lang w:val="en-US"/>
         </w:rPr>
-        <w:t>Use other exception types out of Framework.Exceptions.</w:t>
+        <w:t xml:space="preserve">Use other exception types out of </w:t>
+      </w:r>
+      <w:proofErr w:type="spellStart"/>
+      <w:r>
+        <w:rPr>
+          <w:rFonts w:cs="Calibri"/>
+          <w:szCs w:val="22"/>
+          <w:lang w:val="en-US"/>
+        </w:rPr>
+        <w:t>Framework.Exceptions</w:t>
+      </w:r>
+      <w:proofErr w:type="spellEnd"/>
+      <w:r>
+        <w:rPr>
+          <w:rFonts w:cs="Calibri"/>
+          <w:szCs w:val="22"/>
+          <w:lang w:val="en-US"/>
+        </w:rPr>
+        <w:t>.</w:t>
       </w:r>
     </w:p>
     <w:p>
@@ -11919,7 +14437,15 @@
         <w:ind w:left="852"/>
       </w:pPr>
       <w:r>
-        <w:t>catch (IOException)</w:t>
+        <w:t>catch (</w:t>
+      </w:r>
+      <w:proofErr w:type="spellStart"/>
+      <w:r>
+        <w:t>IOException</w:t>
+      </w:r>
+      <w:proofErr w:type="spellEnd"/>
+      <w:r>
+        <w:t>)</w:t>
       </w:r>
     </w:p>
     <w:p>
@@ -11964,8 +14490,51 @@
         <w:rPr>
           <w:lang w:val="en-US"/>
         </w:rPr>
-        <w:t xml:space="preserve">To show a full exception message Exception.ToString() does a pretty good job including inner exceptions. If you like you can use ExceptionHelper from Framework.Logging to get a neatly formatted exception text. It also has a </w:t>
-      </w:r>
+        <w:t xml:space="preserve">To show a full exception message </w:t>
+      </w:r>
+      <w:proofErr w:type="spellStart"/>
+      <w:r>
+        <w:rPr>
+          <w:lang w:val="en-US"/>
+        </w:rPr>
+        <w:t>Exception.ToString</w:t>
+      </w:r>
+      <w:proofErr w:type="spellEnd"/>
+      <w:r>
+        <w:rPr>
+          <w:lang w:val="en-US"/>
+        </w:rPr>
+        <w:t xml:space="preserve">() does a pretty good job including inner exceptions. If you like you can use </w:t>
+      </w:r>
+      <w:proofErr w:type="spellStart"/>
+      <w:r>
+        <w:rPr>
+          <w:lang w:val="en-US"/>
+        </w:rPr>
+        <w:t>ExceptionHelper</w:t>
+      </w:r>
+      <w:proofErr w:type="spellEnd"/>
+      <w:r>
+        <w:rPr>
+          <w:lang w:val="en-US"/>
+        </w:rPr>
+        <w:t xml:space="preserve"> from </w:t>
+      </w:r>
+      <w:proofErr w:type="spellStart"/>
+      <w:r>
+        <w:rPr>
+          <w:lang w:val="en-US"/>
+        </w:rPr>
+        <w:t>Framework.Logging</w:t>
+      </w:r>
+      <w:proofErr w:type="spellEnd"/>
+      <w:r>
+        <w:rPr>
+          <w:lang w:val="en-US"/>
+        </w:rPr>
+        <w:t xml:space="preserve"> to get a neatly formatted exception text. It also has a </w:t>
+      </w:r>
+      <w:proofErr w:type="spellStart"/>
       <w:r>
         <w:rPr>
           <w:rFonts w:cs="Calibri"/>
@@ -11974,6 +14543,7 @@
         </w:rPr>
         <w:t>GetInnermostException</w:t>
       </w:r>
+      <w:proofErr w:type="spellEnd"/>
       <w:r>
         <w:rPr>
           <w:rFonts w:cs="Calibri"/>
@@ -12211,7 +14781,21 @@
         <w:rPr>
           <w:lang w:val="en-US"/>
         </w:rPr>
-        <w:t xml:space="preserve">the large gedree of interdependence in your system, and </w:t>
+        <w:t xml:space="preserve">the large </w:t>
+      </w:r>
+      <w:proofErr w:type="spellStart"/>
+      <w:r>
+        <w:rPr>
+          <w:lang w:val="en-US"/>
+        </w:rPr>
+        <w:t>gedree</w:t>
+      </w:r>
+      <w:proofErr w:type="spellEnd"/>
+      <w:r>
+        <w:rPr>
+          <w:lang w:val="en-US"/>
+        </w:rPr>
+        <w:t xml:space="preserve"> of interdependence in your system, and </w:t>
       </w:r>
       <w:r>
         <w:rPr>
@@ -12259,7 +14843,35 @@
         <w:rPr>
           <w:lang w:val="en-US"/>
         </w:rPr>
-        <w:t xml:space="preserve">You could try to make your business logic objects operate as independent from eachother as possble, and only have a few </w:t>
+        <w:t xml:space="preserve">You could try to make your business logic objects operate as independent from </w:t>
+      </w:r>
+      <w:proofErr w:type="spellStart"/>
+      <w:r>
+        <w:rPr>
+          <w:lang w:val="en-US"/>
+        </w:rPr>
+        <w:t>eachother</w:t>
+      </w:r>
+      <w:proofErr w:type="spellEnd"/>
+      <w:r>
+        <w:rPr>
+          <w:lang w:val="en-US"/>
+        </w:rPr>
+        <w:t xml:space="preserve"> as </w:t>
+      </w:r>
+      <w:proofErr w:type="spellStart"/>
+      <w:r>
+        <w:rPr>
+          <w:lang w:val="en-US"/>
+        </w:rPr>
+        <w:t>possble</w:t>
+      </w:r>
+      <w:proofErr w:type="spellEnd"/>
+      <w:r>
+        <w:rPr>
+          <w:lang w:val="en-US"/>
+        </w:rPr>
+        <w:t xml:space="preserve">, and only have a few </w:t>
       </w:r>
       <w:r>
         <w:rPr>
@@ -12362,33 +14974,105 @@
           <w:szCs w:val="22"/>
           <w:lang w:val="en-US"/>
         </w:rPr>
-        <w:t>See ‘LinkTo’ under ‘Design Patterns’.</w:t>
-      </w:r>
-    </w:p>
-    <w:p>
-      <w:pPr>
-        <w:rPr>
-          <w:rFonts w:cs="Calibri"/>
-          <w:szCs w:val="22"/>
-          <w:lang w:val="en-US"/>
-        </w:rPr>
-      </w:pPr>
-    </w:p>
-    <w:p>
-      <w:pPr>
-        <w:rPr>
-          <w:rFonts w:cs="Calibri"/>
-          <w:szCs w:val="22"/>
-          <w:lang w:val="en-US"/>
-        </w:rPr>
-      </w:pPr>
-      <w:r>
-        <w:rPr>
-          <w:rFonts w:cs="Calibri"/>
-          <w:szCs w:val="22"/>
-          <w:lang w:val="en-US"/>
-        </w:rPr>
-        <w:t>An alternative is the OneToManyRelationship and ManyToOneRelationship classes from the  Framework.Business assembly.</w:t>
+        <w:t>See ‘</w:t>
+      </w:r>
+      <w:proofErr w:type="spellStart"/>
+      <w:r>
+        <w:rPr>
+          <w:rFonts w:cs="Calibri"/>
+          <w:szCs w:val="22"/>
+          <w:lang w:val="en-US"/>
+        </w:rPr>
+        <w:t>LinkTo</w:t>
+      </w:r>
+      <w:proofErr w:type="spellEnd"/>
+      <w:r>
+        <w:rPr>
+          <w:rFonts w:cs="Calibri"/>
+          <w:szCs w:val="22"/>
+          <w:lang w:val="en-US"/>
+        </w:rPr>
+        <w:t>’ under ‘Design Patterns’.</w:t>
+      </w:r>
+    </w:p>
+    <w:p>
+      <w:pPr>
+        <w:rPr>
+          <w:rFonts w:cs="Calibri"/>
+          <w:szCs w:val="22"/>
+          <w:lang w:val="en-US"/>
+        </w:rPr>
+      </w:pPr>
+    </w:p>
+    <w:p>
+      <w:pPr>
+        <w:rPr>
+          <w:rFonts w:cs="Calibri"/>
+          <w:szCs w:val="22"/>
+          <w:lang w:val="en-US"/>
+        </w:rPr>
+      </w:pPr>
+      <w:r>
+        <w:rPr>
+          <w:rFonts w:cs="Calibri"/>
+          <w:szCs w:val="22"/>
+          <w:lang w:val="en-US"/>
+        </w:rPr>
+        <w:t xml:space="preserve">An alternative is the </w:t>
+      </w:r>
+      <w:proofErr w:type="spellStart"/>
+      <w:r>
+        <w:rPr>
+          <w:rFonts w:cs="Calibri"/>
+          <w:szCs w:val="22"/>
+          <w:lang w:val="en-US"/>
+        </w:rPr>
+        <w:t>OneToManyRelationship</w:t>
+      </w:r>
+      <w:proofErr w:type="spellEnd"/>
+      <w:r>
+        <w:rPr>
+          <w:rFonts w:cs="Calibri"/>
+          <w:szCs w:val="22"/>
+          <w:lang w:val="en-US"/>
+        </w:rPr>
+        <w:t xml:space="preserve"> and </w:t>
+      </w:r>
+      <w:proofErr w:type="spellStart"/>
+      <w:r>
+        <w:rPr>
+          <w:rFonts w:cs="Calibri"/>
+          <w:szCs w:val="22"/>
+          <w:lang w:val="en-US"/>
+        </w:rPr>
+        <w:t>ManyToOneRelationship</w:t>
+      </w:r>
+      <w:proofErr w:type="spellEnd"/>
+      <w:r>
+        <w:rPr>
+          <w:rFonts w:cs="Calibri"/>
+          <w:szCs w:val="22"/>
+          <w:lang w:val="en-US"/>
+        </w:rPr>
+        <w:t xml:space="preserve"> classes from the  </w:t>
+      </w:r>
+      <w:proofErr w:type="spellStart"/>
+      <w:r>
+        <w:rPr>
+          <w:rFonts w:cs="Calibri"/>
+          <w:szCs w:val="22"/>
+          <w:lang w:val="en-US"/>
+        </w:rPr>
+        <w:t>Framework.Business</w:t>
+      </w:r>
+      <w:proofErr w:type="spellEnd"/>
+      <w:r>
+        <w:rPr>
+          <w:rFonts w:cs="Calibri"/>
+          <w:szCs w:val="22"/>
+          <w:lang w:val="en-US"/>
+        </w:rPr>
+        <w:t xml:space="preserve"> assembly.</w:t>
       </w:r>
     </w:p>
     <w:p>
@@ -12462,7 +15146,25 @@
           <w:color w:val="ED7D31" w:themeColor="accent2"/>
           <w:lang w:val="en-US" w:eastAsia="zh-CN"/>
         </w:rPr>
-        <w:t>make story about inverse property management in property setters. A general description and maybe later mention the helper classes like OneToManyHandler if they are programmed.</w:t>
+        <w:t xml:space="preserve">make story about inverse property management in property setters. A general description and maybe later mention the helper classes like </w:t>
+      </w:r>
+      <w:proofErr w:type="spellStart"/>
+      <w:r>
+        <w:rPr>
+          <w:rFonts w:eastAsia="SimSun"/>
+          <w:color w:val="ED7D31" w:themeColor="accent2"/>
+          <w:lang w:val="en-US" w:eastAsia="zh-CN"/>
+        </w:rPr>
+        <w:t>OneToManyHandler</w:t>
+      </w:r>
+      <w:proofErr w:type="spellEnd"/>
+      <w:r>
+        <w:rPr>
+          <w:rFonts w:eastAsia="SimSun"/>
+          <w:color w:val="ED7D31" w:themeColor="accent2"/>
+          <w:lang w:val="en-US" w:eastAsia="zh-CN"/>
+        </w:rPr>
+        <w:t xml:space="preserve"> if they are programmed.</w:t>
       </w:r>
       <w:r>
         <w:rPr>
@@ -12598,7 +15300,39 @@
           <w:color w:val="ED7D31" w:themeColor="accent2"/>
           <w:lang w:val="en-US" w:eastAsia="zh-CN"/>
         </w:rPr>
-        <w:t>CsvReader e.d. The use of .NET serialization API’s XML, etc. Mention the StreamHelper. &gt;</w:t>
+        <w:t xml:space="preserve">CsvReader </w:t>
+      </w:r>
+      <w:proofErr w:type="spellStart"/>
+      <w:r>
+        <w:rPr>
+          <w:color w:val="ED7D31" w:themeColor="accent2"/>
+          <w:lang w:val="en-US" w:eastAsia="zh-CN"/>
+        </w:rPr>
+        <w:t>e.d.</w:t>
+      </w:r>
+      <w:proofErr w:type="spellEnd"/>
+      <w:r>
+        <w:rPr>
+          <w:color w:val="ED7D31" w:themeColor="accent2"/>
+          <w:lang w:val="en-US" w:eastAsia="zh-CN"/>
+        </w:rPr>
+        <w:t xml:space="preserve"> The use of .NET serialization API’s XML, etc. Mention the </w:t>
+      </w:r>
+      <w:proofErr w:type="spellStart"/>
+      <w:r>
+        <w:rPr>
+          <w:color w:val="ED7D31" w:themeColor="accent2"/>
+          <w:lang w:val="en-US" w:eastAsia="zh-CN"/>
+        </w:rPr>
+        <w:t>StreamHelper</w:t>
+      </w:r>
+      <w:proofErr w:type="spellEnd"/>
+      <w:r>
+        <w:rPr>
+          <w:color w:val="ED7D31" w:themeColor="accent2"/>
+          <w:lang w:val="en-US" w:eastAsia="zh-CN"/>
+        </w:rPr>
+        <w:t>. &gt;</w:t>
       </w:r>
     </w:p>
     <w:p>
@@ -12659,7 +15393,25 @@
           <w:szCs w:val="22"/>
           <w:lang w:val="en-US"/>
         </w:rPr>
-        <w:t>For logging we will use our own API: Framework.Logging. It has an easy interface and simple configuration. It allows you to log to a file or debug output and is extensible to support more such logging channels. You can use a log level with your log calls and configure which log levels are included in which logging channel. For instance: you might only log exceptions to a file, but log debug information to the debug output.</w:t>
+        <w:t xml:space="preserve">For logging we will use our own API: </w:t>
+      </w:r>
+      <w:proofErr w:type="spellStart"/>
+      <w:r>
+        <w:rPr>
+          <w:rFonts w:cs="Calibri"/>
+          <w:szCs w:val="22"/>
+          <w:lang w:val="en-US"/>
+        </w:rPr>
+        <w:t>Framework.Logging</w:t>
+      </w:r>
+      <w:proofErr w:type="spellEnd"/>
+      <w:r>
+        <w:rPr>
+          <w:rFonts w:cs="Calibri"/>
+          <w:szCs w:val="22"/>
+          <w:lang w:val="en-US"/>
+        </w:rPr>
+        <w:t>. It has an easy interface and simple configuration. It allows you to log to a file or debug output and is extensible to support more such logging channels. You can use a log level with your log calls and configure which log levels are included in which logging channel. For instance: you might only log exceptions to a file, but log debug information to the debug output.</w:t>
       </w:r>
     </w:p>
     <w:p>
@@ -12762,6 +15514,7 @@
         </w:rPr>
         <w:t xml:space="preserve">  &lt;</w:t>
       </w:r>
+      <w:proofErr w:type="spellStart"/>
       <w:r>
         <w:rPr>
           <w:rFonts w:ascii="Consolas" w:hAnsi="Consolas" w:cs="Consolas"/>
@@ -12772,6 +15525,7 @@
         </w:rPr>
         <w:t>configSections</w:t>
       </w:r>
+      <w:proofErr w:type="spellEnd"/>
       <w:r>
         <w:rPr>
           <w:rFonts w:ascii="Consolas" w:hAnsi="Consolas" w:cs="Consolas"/>
@@ -12854,6 +15608,7 @@
         </w:rPr>
         <w:t>"</w:t>
       </w:r>
+      <w:proofErr w:type="spellStart"/>
       <w:r>
         <w:rPr>
           <w:rFonts w:ascii="Consolas" w:hAnsi="Consolas" w:cs="Consolas"/>
@@ -12874,6 +15629,7 @@
         </w:rPr>
         <w:t>.framework.logging</w:t>
       </w:r>
+      <w:proofErr w:type="spellEnd"/>
       <w:r>
         <w:rPr>
           <w:rFonts w:ascii="Consolas" w:hAnsi="Consolas" w:cs="Consolas"/>
@@ -12922,6 +15678,7 @@
         </w:rPr>
         <w:t>"</w:t>
       </w:r>
+      <w:proofErr w:type="spellStart"/>
       <w:r>
         <w:rPr>
           <w:rFonts w:ascii="Consolas" w:hAnsi="Consolas" w:cs="Consolas"/>
@@ -12940,8 +15697,9 @@
           <w:szCs w:val="18"/>
           <w:lang w:val="en-US"/>
         </w:rPr>
-        <w:t xml:space="preserve">.Framework.Configuration.ConfigurationSectionHandler, </w:t>
-      </w:r>
+        <w:t>.Framework.Configuration.ConfigurationSectionHandler</w:t>
+      </w:r>
+      <w:proofErr w:type="spellEnd"/>
       <w:r>
         <w:rPr>
           <w:rFonts w:ascii="Consolas" w:hAnsi="Consolas" w:cs="Consolas"/>
@@ -12950,8 +15708,9 @@
           <w:szCs w:val="18"/>
           <w:lang w:val="en-US"/>
         </w:rPr>
-        <w:t>JJ</w:t>
-      </w:r>
+        <w:t xml:space="preserve">, </w:t>
+      </w:r>
+      <w:proofErr w:type="spellStart"/>
       <w:r>
         <w:rPr>
           <w:rFonts w:ascii="Consolas" w:hAnsi="Consolas" w:cs="Consolas"/>
@@ -12960,8 +15719,19 @@
           <w:szCs w:val="18"/>
           <w:lang w:val="en-US"/>
         </w:rPr>
+        <w:t>JJ</w:t>
+      </w:r>
+      <w:r>
+        <w:rPr>
+          <w:rFonts w:ascii="Consolas" w:hAnsi="Consolas" w:cs="Consolas"/>
+          <w:color w:val="0000FF"/>
+          <w:sz w:val="14"/>
+          <w:szCs w:val="18"/>
+          <w:lang w:val="en-US"/>
+        </w:rPr>
         <w:t>.Framework.Configuration</w:t>
       </w:r>
+      <w:proofErr w:type="spellEnd"/>
       <w:r>
         <w:rPr>
           <w:rFonts w:ascii="Consolas" w:hAnsi="Consolas" w:cs="Consolas"/>
@@ -13053,6 +15823,7 @@
         </w:rPr>
         <w:t>"</w:t>
       </w:r>
+      <w:proofErr w:type="spellStart"/>
       <w:r>
         <w:rPr>
           <w:rFonts w:ascii="Consolas" w:hAnsi="Consolas" w:cs="Consolas"/>
@@ -13073,6 +15844,7 @@
         </w:rPr>
         <w:t>.framework.logging.file</w:t>
       </w:r>
+      <w:proofErr w:type="spellEnd"/>
       <w:r>
         <w:rPr>
           <w:rFonts w:ascii="Consolas" w:hAnsi="Consolas" w:cs="Consolas"/>
@@ -13121,6 +15893,7 @@
         </w:rPr>
         <w:t>"</w:t>
       </w:r>
+      <w:proofErr w:type="spellStart"/>
       <w:r>
         <w:rPr>
           <w:rFonts w:ascii="Consolas" w:hAnsi="Consolas" w:cs="Consolas"/>
@@ -13139,8 +15912,9 @@
           <w:szCs w:val="18"/>
           <w:lang w:val="en-US"/>
         </w:rPr>
-        <w:t xml:space="preserve">.Framework.Configuration.ConfigurationSectionHandler, </w:t>
-      </w:r>
+        <w:t>.Framework.Configuration.ConfigurationSectionHandler</w:t>
+      </w:r>
+      <w:proofErr w:type="spellEnd"/>
       <w:r>
         <w:rPr>
           <w:rFonts w:ascii="Consolas" w:hAnsi="Consolas" w:cs="Consolas"/>
@@ -13149,8 +15923,9 @@
           <w:szCs w:val="18"/>
           <w:lang w:val="en-US"/>
         </w:rPr>
-        <w:t>JJ</w:t>
-      </w:r>
+        <w:t xml:space="preserve">, </w:t>
+      </w:r>
+      <w:proofErr w:type="spellStart"/>
       <w:r>
         <w:rPr>
           <w:rFonts w:ascii="Consolas" w:hAnsi="Consolas" w:cs="Consolas"/>
@@ -13159,8 +15934,19 @@
           <w:szCs w:val="18"/>
           <w:lang w:val="en-US"/>
         </w:rPr>
+        <w:t>JJ</w:t>
+      </w:r>
+      <w:r>
+        <w:rPr>
+          <w:rFonts w:ascii="Consolas" w:hAnsi="Consolas" w:cs="Consolas"/>
+          <w:color w:val="0000FF"/>
+          <w:sz w:val="14"/>
+          <w:szCs w:val="18"/>
+          <w:lang w:val="en-US"/>
+        </w:rPr>
         <w:t>.Framework.Configuration</w:t>
       </w:r>
+      <w:proofErr w:type="spellEnd"/>
       <w:r>
         <w:rPr>
           <w:rFonts w:ascii="Consolas" w:hAnsi="Consolas" w:cs="Consolas"/>
@@ -13204,6 +15990,7 @@
         </w:rPr>
         <w:t xml:space="preserve">  &lt;/</w:t>
       </w:r>
+      <w:proofErr w:type="spellStart"/>
       <w:r>
         <w:rPr>
           <w:rFonts w:ascii="Consolas" w:hAnsi="Consolas" w:cs="Consolas"/>
@@ -13214,6 +16001,7 @@
         </w:rPr>
         <w:t>configSections</w:t>
       </w:r>
+      <w:proofErr w:type="spellEnd"/>
       <w:r>
         <w:rPr>
           <w:rFonts w:ascii="Consolas" w:hAnsi="Consolas" w:cs="Consolas"/>
@@ -13257,6 +16045,7 @@
         </w:rPr>
         <w:t xml:space="preserve">  &lt;</w:t>
       </w:r>
+      <w:proofErr w:type="spellStart"/>
       <w:r>
         <w:rPr>
           <w:rFonts w:ascii="Consolas" w:hAnsi="Consolas" w:cs="Consolas"/>
@@ -13277,6 +16066,7 @@
         </w:rPr>
         <w:t>.framework.logging</w:t>
       </w:r>
+      <w:proofErr w:type="spellEnd"/>
       <w:r>
         <w:rPr>
           <w:rFonts w:ascii="Consolas" w:hAnsi="Consolas" w:cs="Consolas"/>
@@ -13402,6 +16192,7 @@
         </w:rPr>
         <w:t>"</w:t>
       </w:r>
+      <w:proofErr w:type="spellStart"/>
       <w:r>
         <w:rPr>
           <w:rFonts w:ascii="Consolas" w:hAnsi="Consolas" w:cs="Consolas"/>
@@ -13412,6 +16203,7 @@
         </w:rPr>
         <w:t>DebugOutput</w:t>
       </w:r>
+      <w:proofErr w:type="spellEnd"/>
       <w:r>
         <w:rPr>
           <w:rFonts w:ascii="Consolas" w:hAnsi="Consolas" w:cs="Consolas"/>
@@ -13730,6 +16522,7 @@
         </w:rPr>
         <w:t xml:space="preserve">  &lt;/</w:t>
       </w:r>
+      <w:proofErr w:type="spellStart"/>
       <w:r>
         <w:rPr>
           <w:rFonts w:ascii="Consolas" w:hAnsi="Consolas" w:cs="Consolas"/>
@@ -13750,6 +16543,7 @@
         </w:rPr>
         <w:t>.framework.logging</w:t>
       </w:r>
+      <w:proofErr w:type="spellEnd"/>
       <w:r>
         <w:rPr>
           <w:rFonts w:ascii="Consolas" w:hAnsi="Consolas" w:cs="Consolas"/>
@@ -13796,6 +16590,7 @@
         </w:rPr>
         <w:t xml:space="preserve">  &lt;</w:t>
       </w:r>
+      <w:proofErr w:type="spellStart"/>
       <w:r>
         <w:rPr>
           <w:rFonts w:ascii="Consolas" w:hAnsi="Consolas" w:cs="Consolas"/>
@@ -13816,6 +16611,7 @@
         </w:rPr>
         <w:t>.framework.logging.file</w:t>
       </w:r>
+      <w:proofErr w:type="spellEnd"/>
     </w:p>
     <w:p>
       <w:pPr>
@@ -13839,6 +16635,7 @@
         </w:rPr>
         <w:t xml:space="preserve">    </w:t>
       </w:r>
+      <w:proofErr w:type="spellStart"/>
       <w:r>
         <w:rPr>
           <w:rFonts w:ascii="Consolas" w:hAnsi="Consolas" w:cs="Consolas"/>
@@ -13849,6 +16646,7 @@
         </w:rPr>
         <w:t>filePathFormat</w:t>
       </w:r>
+      <w:proofErr w:type="spellEnd"/>
       <w:r>
         <w:rPr>
           <w:rFonts w:ascii="Consolas" w:hAnsi="Consolas" w:cs="Consolas"/>
@@ -13931,6 +16729,7 @@
         </w:rPr>
         <w:t xml:space="preserve">    </w:t>
       </w:r>
+      <w:proofErr w:type="spellStart"/>
       <w:r>
         <w:rPr>
           <w:rFonts w:ascii="Consolas" w:hAnsi="Consolas" w:cs="Consolas"/>
@@ -13941,6 +16740,7 @@
         </w:rPr>
         <w:t>filePathDateFormat</w:t>
       </w:r>
+      <w:proofErr w:type="spellEnd"/>
       <w:r>
         <w:rPr>
           <w:rFonts w:ascii="Consolas" w:hAnsi="Consolas" w:cs="Consolas"/>
@@ -13960,6 +16760,7 @@
         </w:rPr>
         <w:t>"</w:t>
       </w:r>
+      <w:proofErr w:type="spellStart"/>
       <w:r>
         <w:rPr>
           <w:rFonts w:ascii="Consolas" w:hAnsi="Consolas" w:cs="Consolas"/>
@@ -13970,6 +16771,7 @@
         </w:rPr>
         <w:t>yyyy_MM_dd_HH</w:t>
       </w:r>
+      <w:proofErr w:type="spellEnd"/>
       <w:r>
         <w:rPr>
           <w:rFonts w:ascii="Consolas" w:hAnsi="Consolas" w:cs="Consolas"/>
@@ -14060,7 +16862,43 @@
           <w:szCs w:val="22"/>
           <w:lang w:val="en-US"/>
         </w:rPr>
-        <w:t>If you insist on using Log4Net, make a separate ILogger implementation behind which you hide Log4Net. The downside of Log4Net is that its configuration can be quite verbose and complicated. Framework.Logging is simple and can run on all platforms.</w:t>
+        <w:t xml:space="preserve">If you insist on using Log4Net, make a separate </w:t>
+      </w:r>
+      <w:proofErr w:type="spellStart"/>
+      <w:r>
+        <w:rPr>
+          <w:rFonts w:cs="Calibri"/>
+          <w:szCs w:val="22"/>
+          <w:lang w:val="en-US"/>
+        </w:rPr>
+        <w:t>ILogger</w:t>
+      </w:r>
+      <w:proofErr w:type="spellEnd"/>
+      <w:r>
+        <w:rPr>
+          <w:rFonts w:cs="Calibri"/>
+          <w:szCs w:val="22"/>
+          <w:lang w:val="en-US"/>
+        </w:rPr>
+        <w:t xml:space="preserve"> implementation behind which you hide Log4Net. The downside of Log4Net is that its configuration can be quite verbose and complicated. </w:t>
+      </w:r>
+      <w:proofErr w:type="spellStart"/>
+      <w:r>
+        <w:rPr>
+          <w:rFonts w:cs="Calibri"/>
+          <w:szCs w:val="22"/>
+          <w:lang w:val="en-US"/>
+        </w:rPr>
+        <w:t>Framework.Logging</w:t>
+      </w:r>
+      <w:proofErr w:type="spellEnd"/>
+      <w:r>
+        <w:rPr>
+          <w:rFonts w:cs="Calibri"/>
+          <w:szCs w:val="22"/>
+          <w:lang w:val="en-US"/>
+        </w:rPr>
+        <w:t xml:space="preserve"> is simple and can run on all platforms.</w:t>
       </w:r>
     </w:p>
     <w:p>
@@ -14243,7 +17081,25 @@
           <w:szCs w:val="22"/>
           <w:lang w:val="en-US"/>
         </w:rPr>
-        <w:t>One possible solution is each possble naming / grammar structure to each have a generic entity type, that can be tied to an arbitrary entity:</w:t>
+        <w:t xml:space="preserve">One possible solution is each </w:t>
+      </w:r>
+      <w:proofErr w:type="spellStart"/>
+      <w:r>
+        <w:rPr>
+          <w:rFonts w:cs="Calibri"/>
+          <w:szCs w:val="22"/>
+          <w:lang w:val="en-US"/>
+        </w:rPr>
+        <w:t>possble</w:t>
+      </w:r>
+      <w:proofErr w:type="spellEnd"/>
+      <w:r>
+        <w:rPr>
+          <w:rFonts w:cs="Calibri"/>
+          <w:szCs w:val="22"/>
+          <w:lang w:val="en-US"/>
+        </w:rPr>
+        <w:t xml:space="preserve"> naming / grammar structure to each have a generic entity type, that can be tied to an arbitrary entity:</w:t>
       </w:r>
     </w:p>
     <w:p>
@@ -14265,6 +17121,7 @@
           <w:lang w:val="en-US" w:eastAsia="zh-CN"/>
         </w:rPr>
       </w:pPr>
+      <w:proofErr w:type="spellStart"/>
       <w:r>
         <w:rPr>
           <w:rFonts w:ascii="Consolas" w:hAnsi="Consolas" w:cs="Consolas"/>
@@ -14272,8 +17129,9 @@
           <w:szCs w:val="18"/>
           <w:lang w:val="en-US" w:eastAsia="zh-CN"/>
         </w:rPr>
-        <w:t>NameAndDescription { ID, Name, Description, CultureName, EntityTypeName, EntityID</w:t>
-      </w:r>
+        <w:t>NameAndDescription</w:t>
+      </w:r>
+      <w:proofErr w:type="spellEnd"/>
       <w:r>
         <w:rPr>
           <w:rFonts w:ascii="Consolas" w:hAnsi="Consolas" w:cs="Consolas"/>
@@ -14281,6 +17139,66 @@
           <w:szCs w:val="18"/>
           <w:lang w:val="en-US" w:eastAsia="zh-CN"/>
         </w:rPr>
+        <w:t xml:space="preserve"> { ID, Name, Description, </w:t>
+      </w:r>
+      <w:proofErr w:type="spellStart"/>
+      <w:r>
+        <w:rPr>
+          <w:rFonts w:ascii="Consolas" w:hAnsi="Consolas" w:cs="Consolas"/>
+          <w:sz w:val="18"/>
+          <w:szCs w:val="18"/>
+          <w:lang w:val="en-US" w:eastAsia="zh-CN"/>
+        </w:rPr>
+        <w:t>CultureName</w:t>
+      </w:r>
+      <w:proofErr w:type="spellEnd"/>
+      <w:r>
+        <w:rPr>
+          <w:rFonts w:ascii="Consolas" w:hAnsi="Consolas" w:cs="Consolas"/>
+          <w:sz w:val="18"/>
+          <w:szCs w:val="18"/>
+          <w:lang w:val="en-US" w:eastAsia="zh-CN"/>
+        </w:rPr>
+        <w:t xml:space="preserve">, </w:t>
+      </w:r>
+      <w:proofErr w:type="spellStart"/>
+      <w:r>
+        <w:rPr>
+          <w:rFonts w:ascii="Consolas" w:hAnsi="Consolas" w:cs="Consolas"/>
+          <w:sz w:val="18"/>
+          <w:szCs w:val="18"/>
+          <w:lang w:val="en-US" w:eastAsia="zh-CN"/>
+        </w:rPr>
+        <w:t>EntityTypeName</w:t>
+      </w:r>
+      <w:proofErr w:type="spellEnd"/>
+      <w:r>
+        <w:rPr>
+          <w:rFonts w:ascii="Consolas" w:hAnsi="Consolas" w:cs="Consolas"/>
+          <w:sz w:val="18"/>
+          <w:szCs w:val="18"/>
+          <w:lang w:val="en-US" w:eastAsia="zh-CN"/>
+        </w:rPr>
+        <w:t xml:space="preserve">, </w:t>
+      </w:r>
+      <w:proofErr w:type="spellStart"/>
+      <w:r>
+        <w:rPr>
+          <w:rFonts w:ascii="Consolas" w:hAnsi="Consolas" w:cs="Consolas"/>
+          <w:sz w:val="18"/>
+          <w:szCs w:val="18"/>
+          <w:lang w:val="en-US" w:eastAsia="zh-CN"/>
+        </w:rPr>
+        <w:t>EntityID</w:t>
+      </w:r>
+      <w:proofErr w:type="spellEnd"/>
+      <w:r>
+        <w:rPr>
+          <w:rFonts w:ascii="Consolas" w:hAnsi="Consolas" w:cs="Consolas"/>
+          <w:sz w:val="18"/>
+          <w:szCs w:val="18"/>
+          <w:lang w:val="en-US" w:eastAsia="zh-CN"/>
+        </w:rPr>
         <w:t xml:space="preserve"> </w:t>
       </w:r>
       <w:r>
@@ -14303,6 +17221,7 @@
           <w:lang w:val="en-US"/>
         </w:rPr>
       </w:pPr>
+      <w:proofErr w:type="spellStart"/>
       <w:r>
         <w:rPr>
           <w:rFonts w:ascii="Consolas" w:hAnsi="Consolas" w:cs="Consolas"/>
@@ -14310,33 +17229,139 @@
           <w:szCs w:val="18"/>
           <w:lang w:val="en-US" w:eastAsia="zh-CN"/>
         </w:rPr>
-        <w:t>SingularAndPlural { ID, Singular, Plural, CultureName, EntityTypeName, EntityID }</w:t>
-      </w:r>
-    </w:p>
-    <w:p>
-      <w:pPr>
-        <w:rPr>
-          <w:rFonts w:cs="Calibri"/>
-          <w:szCs w:val="22"/>
-          <w:lang w:val="en-US"/>
-        </w:rPr>
-      </w:pPr>
-    </w:p>
-    <w:p>
-      <w:pPr>
-        <w:rPr>
-          <w:rFonts w:cs="Calibri"/>
-          <w:szCs w:val="22"/>
-          <w:lang w:val="en-US"/>
-        </w:rPr>
-      </w:pPr>
-      <w:r>
-        <w:rPr>
-          <w:rFonts w:cs="Calibri"/>
-          <w:szCs w:val="22"/>
-          <w:lang w:val="en-US"/>
-        </w:rPr>
-        <w:t xml:space="preserve">The combination { EntityTypeName, EntityID } is a </w:t>
+        <w:t>SingularAndPlural</w:t>
+      </w:r>
+      <w:proofErr w:type="spellEnd"/>
+      <w:r>
+        <w:rPr>
+          <w:rFonts w:ascii="Consolas" w:hAnsi="Consolas" w:cs="Consolas"/>
+          <w:sz w:val="18"/>
+          <w:szCs w:val="18"/>
+          <w:lang w:val="en-US" w:eastAsia="zh-CN"/>
+        </w:rPr>
+        <w:t xml:space="preserve"> { ID, Singular, Plural, </w:t>
+      </w:r>
+      <w:proofErr w:type="spellStart"/>
+      <w:r>
+        <w:rPr>
+          <w:rFonts w:ascii="Consolas" w:hAnsi="Consolas" w:cs="Consolas"/>
+          <w:sz w:val="18"/>
+          <w:szCs w:val="18"/>
+          <w:lang w:val="en-US" w:eastAsia="zh-CN"/>
+        </w:rPr>
+        <w:t>CultureName</w:t>
+      </w:r>
+      <w:proofErr w:type="spellEnd"/>
+      <w:r>
+        <w:rPr>
+          <w:rFonts w:ascii="Consolas" w:hAnsi="Consolas" w:cs="Consolas"/>
+          <w:sz w:val="18"/>
+          <w:szCs w:val="18"/>
+          <w:lang w:val="en-US" w:eastAsia="zh-CN"/>
+        </w:rPr>
+        <w:t xml:space="preserve">, </w:t>
+      </w:r>
+      <w:proofErr w:type="spellStart"/>
+      <w:r>
+        <w:rPr>
+          <w:rFonts w:ascii="Consolas" w:hAnsi="Consolas" w:cs="Consolas"/>
+          <w:sz w:val="18"/>
+          <w:szCs w:val="18"/>
+          <w:lang w:val="en-US" w:eastAsia="zh-CN"/>
+        </w:rPr>
+        <w:t>EntityTypeName</w:t>
+      </w:r>
+      <w:proofErr w:type="spellEnd"/>
+      <w:r>
+        <w:rPr>
+          <w:rFonts w:ascii="Consolas" w:hAnsi="Consolas" w:cs="Consolas"/>
+          <w:sz w:val="18"/>
+          <w:szCs w:val="18"/>
+          <w:lang w:val="en-US" w:eastAsia="zh-CN"/>
+        </w:rPr>
+        <w:t xml:space="preserve">, </w:t>
+      </w:r>
+      <w:proofErr w:type="spellStart"/>
+      <w:r>
+        <w:rPr>
+          <w:rFonts w:ascii="Consolas" w:hAnsi="Consolas" w:cs="Consolas"/>
+          <w:sz w:val="18"/>
+          <w:szCs w:val="18"/>
+          <w:lang w:val="en-US" w:eastAsia="zh-CN"/>
+        </w:rPr>
+        <w:t>EntityID</w:t>
+      </w:r>
+      <w:proofErr w:type="spellEnd"/>
+      <w:r>
+        <w:rPr>
+          <w:rFonts w:ascii="Consolas" w:hAnsi="Consolas" w:cs="Consolas"/>
+          <w:sz w:val="18"/>
+          <w:szCs w:val="18"/>
+          <w:lang w:val="en-US" w:eastAsia="zh-CN"/>
+        </w:rPr>
+        <w:t xml:space="preserve"> }</w:t>
+      </w:r>
+    </w:p>
+    <w:p>
+      <w:pPr>
+        <w:rPr>
+          <w:rFonts w:cs="Calibri"/>
+          <w:szCs w:val="22"/>
+          <w:lang w:val="en-US"/>
+        </w:rPr>
+      </w:pPr>
+    </w:p>
+    <w:p>
+      <w:pPr>
+        <w:rPr>
+          <w:rFonts w:cs="Calibri"/>
+          <w:szCs w:val="22"/>
+          <w:lang w:val="en-US"/>
+        </w:rPr>
+      </w:pPr>
+      <w:r>
+        <w:rPr>
+          <w:rFonts w:cs="Calibri"/>
+          <w:szCs w:val="22"/>
+          <w:lang w:val="en-US"/>
+        </w:rPr>
+        <w:t xml:space="preserve">The combination { </w:t>
+      </w:r>
+      <w:proofErr w:type="spellStart"/>
+      <w:r>
+        <w:rPr>
+          <w:rFonts w:cs="Calibri"/>
+          <w:szCs w:val="22"/>
+          <w:lang w:val="en-US"/>
+        </w:rPr>
+        <w:t>EntityTypeName</w:t>
+      </w:r>
+      <w:proofErr w:type="spellEnd"/>
+      <w:r>
+        <w:rPr>
+          <w:rFonts w:cs="Calibri"/>
+          <w:szCs w:val="22"/>
+          <w:lang w:val="en-US"/>
+        </w:rPr>
+        <w:t xml:space="preserve">, </w:t>
+      </w:r>
+      <w:proofErr w:type="spellStart"/>
+      <w:r>
+        <w:rPr>
+          <w:rFonts w:cs="Calibri"/>
+          <w:szCs w:val="22"/>
+          <w:lang w:val="en-US"/>
+        </w:rPr>
+        <w:t>EntityID</w:t>
+      </w:r>
+      <w:proofErr w:type="spellEnd"/>
+      <w:r>
+        <w:rPr>
+          <w:rFonts w:cs="Calibri"/>
+          <w:szCs w:val="22"/>
+          <w:lang w:val="en-US"/>
+        </w:rPr>
+        <w:t xml:space="preserve"> } is a </w:t>
       </w:r>
       <w:r>
         <w:rPr>
@@ -14409,6 +17434,7 @@
           <w:lang w:val="en-US" w:eastAsia="zh-CN"/>
         </w:rPr>
       </w:pPr>
+      <w:proofErr w:type="spellStart"/>
       <w:r>
         <w:rPr>
           <w:rFonts w:ascii="Consolas" w:hAnsi="Consolas" w:cs="Consolas"/>
@@ -14416,8 +17442,39 @@
           <w:szCs w:val="18"/>
           <w:lang w:val="en-US" w:eastAsia="zh-CN"/>
         </w:rPr>
-        <w:t xml:space="preserve">NameAndDescription { ID, Name, Description, CultureName, </w:t>
-      </w:r>
+        <w:t>NameAndDescription</w:t>
+      </w:r>
+      <w:proofErr w:type="spellEnd"/>
+      <w:r>
+        <w:rPr>
+          <w:rFonts w:ascii="Consolas" w:hAnsi="Consolas" w:cs="Consolas"/>
+          <w:sz w:val="18"/>
+          <w:szCs w:val="18"/>
+          <w:lang w:val="en-US" w:eastAsia="zh-CN"/>
+        </w:rPr>
+        <w:t xml:space="preserve"> { ID, Name, Description, </w:t>
+      </w:r>
+      <w:proofErr w:type="spellStart"/>
+      <w:r>
+        <w:rPr>
+          <w:rFonts w:ascii="Consolas" w:hAnsi="Consolas" w:cs="Consolas"/>
+          <w:sz w:val="18"/>
+          <w:szCs w:val="18"/>
+          <w:lang w:val="en-US" w:eastAsia="zh-CN"/>
+        </w:rPr>
+        <w:t>CultureName</w:t>
+      </w:r>
+      <w:proofErr w:type="spellEnd"/>
+      <w:r>
+        <w:rPr>
+          <w:rFonts w:ascii="Consolas" w:hAnsi="Consolas" w:cs="Consolas"/>
+          <w:sz w:val="18"/>
+          <w:szCs w:val="18"/>
+          <w:lang w:val="en-US" w:eastAsia="zh-CN"/>
+        </w:rPr>
+        <w:t xml:space="preserve">, </w:t>
+      </w:r>
+      <w:proofErr w:type="spellStart"/>
       <w:r>
         <w:rPr>
           <w:rFonts w:ascii="Consolas" w:hAnsi="Consolas" w:cs="Consolas"/>
@@ -14427,16 +17484,41 @@
           <w:szCs w:val="18"/>
           <w:lang w:val="en-US" w:eastAsia="zh-CN"/>
         </w:rPr>
-        <w:t>ProductID, DepartmentID</w:t>
-      </w:r>
-      <w:r>
-        <w:rPr>
-          <w:rFonts w:ascii="Consolas" w:hAnsi="Consolas" w:cs="Consolas"/>
+        <w:t>ProductID</w:t>
+      </w:r>
+      <w:proofErr w:type="spellEnd"/>
+      <w:r>
+        <w:rPr>
+          <w:rFonts w:ascii="Consolas" w:hAnsi="Consolas" w:cs="Consolas"/>
+          <w:b/>
           <w:color w:val="00B050"/>
           <w:sz w:val="18"/>
           <w:szCs w:val="18"/>
           <w:lang w:val="en-US" w:eastAsia="zh-CN"/>
         </w:rPr>
+        <w:t xml:space="preserve">, </w:t>
+      </w:r>
+      <w:proofErr w:type="spellStart"/>
+      <w:r>
+        <w:rPr>
+          <w:rFonts w:ascii="Consolas" w:hAnsi="Consolas" w:cs="Consolas"/>
+          <w:b/>
+          <w:color w:val="00B050"/>
+          <w:sz w:val="18"/>
+          <w:szCs w:val="18"/>
+          <w:lang w:val="en-US" w:eastAsia="zh-CN"/>
+        </w:rPr>
+        <w:t>DepartmentID</w:t>
+      </w:r>
+      <w:proofErr w:type="spellEnd"/>
+      <w:r>
+        <w:rPr>
+          <w:rFonts w:ascii="Consolas" w:hAnsi="Consolas" w:cs="Consolas"/>
+          <w:color w:val="00B050"/>
+          <w:sz w:val="18"/>
+          <w:szCs w:val="18"/>
+          <w:lang w:val="en-US" w:eastAsia="zh-CN"/>
+        </w:rPr>
         <w:t xml:space="preserve"> </w:t>
       </w:r>
       <w:r>
@@ -14521,7 +17603,25 @@
           <w:szCs w:val="22"/>
           <w:lang w:val="en-US"/>
         </w:rPr>
-        <w:t>The foreign key solution does have a big benefit over the generic key solution, because ORM’s will cache the entities in memory and be immediately available throught the object graph, even translation items that have not been committed to the database yet. With generic keys, you cannot query the translation items until they are flushed to the database.</w:t>
+        <w:t xml:space="preserve">The foreign key solution does have a big benefit over the generic key solution, because ORM’s will cache the entities in memory and be immediately available </w:t>
+      </w:r>
+      <w:proofErr w:type="spellStart"/>
+      <w:r>
+        <w:rPr>
+          <w:rFonts w:cs="Calibri"/>
+          <w:szCs w:val="22"/>
+          <w:lang w:val="en-US"/>
+        </w:rPr>
+        <w:t>throught</w:t>
+      </w:r>
+      <w:proofErr w:type="spellEnd"/>
+      <w:r>
+        <w:rPr>
+          <w:rFonts w:cs="Calibri"/>
+          <w:szCs w:val="22"/>
+          <w:lang w:val="en-US"/>
+        </w:rPr>
+        <w:t xml:space="preserve"> the object graph, even translation items that have not been committed to the database yet. With generic keys, you cannot query the translation items until they are flushed to the database.</w:t>
       </w:r>
     </w:p>
     <w:p>
@@ -14858,70 +17958,182 @@
           <w:color w:val="ED7D31" w:themeColor="accent2"/>
           <w:lang w:val="en-US" w:eastAsia="zh-CN"/>
         </w:rPr>
-        <w:t>Aspects, Performance: Some optimizations seem only possible with inheritance and many classes, such as the fastest static dispatch and e.g. preventing dictionary lookups by having only one value stored per object instead of a dictionary for multiple objects. Oh, that is not necessarly inheritance. But why is inheritance the only construct that can do that, because inheritance also comes with downsides.</w:t>
-      </w:r>
-    </w:p>
-    <w:p>
-      <w:pPr>
+        <w:t xml:space="preserve">Aspects, Performance: Some optimizations seem only possible with inheritance and many classes, such as the fastest static dispatch and e.g. preventing dictionary lookups by having only one value stored per object instead of a dictionary for multiple objects. Oh, that is not </w:t>
+      </w:r>
+      <w:proofErr w:type="spellStart"/>
+      <w:r>
         <w:rPr>
           <w:color w:val="ED7D31" w:themeColor="accent2"/>
           <w:lang w:val="en-US" w:eastAsia="zh-CN"/>
         </w:rPr>
-      </w:pPr>
+        <w:t>necessarly</w:t>
+      </w:r>
+      <w:proofErr w:type="spellEnd"/>
       <w:r>
         <w:rPr>
           <w:color w:val="ED7D31" w:themeColor="accent2"/>
           <w:lang w:val="en-US" w:eastAsia="zh-CN"/>
         </w:rPr>
-        <w:t>&gt; It is because delegates are not as fast because the pointer needs to be dereferenced, and delegates may have a more confusing syntax in C# for structures that complex, while inheritance syntax is clearer in C#. Also: the prevention of dictionaries has nothing to do with inheritance, it has to do with graphs, which can be accomplished with objects referencing eachother. The reason you seem bound to a construct for the OperatorCalculator is that for CalculateSample have a reference to a specific SampleCalculator you need to turn the CalculateSample method into a SampleCalculator class, because functions cannot contain have instance members.</w:t>
-      </w:r>
-      <w:r>
+        <w:t xml:space="preserve"> inheritance. But why is inheritance the only construct that can do that, because inheritance also comes with downsides.</w:t>
+      </w:r>
+    </w:p>
+    <w:p>
+      <w:pPr>
         <w:rPr>
           <w:color w:val="ED7D31" w:themeColor="accent2"/>
           <w:lang w:val="en-US" w:eastAsia="zh-CN"/>
         </w:rPr>
-        <w:t>&gt;</w:t>
-      </w:r>
-    </w:p>
-    <w:p>
-      <w:pPr>
+      </w:pPr>
+      <w:r>
         <w:rPr>
           <w:color w:val="ED7D31" w:themeColor="accent2"/>
           <w:lang w:val="en-US" w:eastAsia="zh-CN"/>
         </w:rPr>
-      </w:pPr>
+        <w:t xml:space="preserve">&gt; It is because delegates are not as fast because the pointer needs to be dereferenced, and delegates may have a more confusing syntax in C# for structures that complex, while inheritance syntax is clearer in C#. Also: the prevention of dictionaries has nothing to do with inheritance, it has to do with graphs, which can be accomplished with objects referencing </w:t>
+      </w:r>
+      <w:proofErr w:type="spellStart"/>
       <w:r>
         <w:rPr>
           <w:color w:val="ED7D31" w:themeColor="accent2"/>
           <w:lang w:val="en-US" w:eastAsia="zh-CN"/>
         </w:rPr>
-        <w:t>&lt;TODO:</w:t>
-      </w:r>
-      <w:r>
-        <w:rPr>
-          <w:lang w:val="en-US"/>
-        </w:rPr>
-        <w:t xml:space="preserve"> </w:t>
-      </w:r>
+        <w:t>eachother</w:t>
+      </w:r>
+      <w:proofErr w:type="spellEnd"/>
       <w:r>
         <w:rPr>
           <w:color w:val="ED7D31" w:themeColor="accent2"/>
           <w:lang w:val="en-US" w:eastAsia="zh-CN"/>
         </w:rPr>
-        <w:t>Aspects, Performance: Detail about nested loops: just traversing multiple levels is not a bad nested loop.</w:t>
-      </w:r>
+        <w:t xml:space="preserve">. The reason you seem bound to a construct for the </w:t>
+      </w:r>
+      <w:proofErr w:type="spellStart"/>
       <w:r>
         <w:rPr>
           <w:color w:val="ED7D31" w:themeColor="accent2"/>
           <w:lang w:val="en-US" w:eastAsia="zh-CN"/>
         </w:rPr>
-        <w:t xml:space="preserve"> </w:t>
-      </w:r>
+        <w:t>OperatorCalculator</w:t>
+      </w:r>
+      <w:proofErr w:type="spellEnd"/>
       <w:r>
         <w:rPr>
           <w:color w:val="ED7D31" w:themeColor="accent2"/>
           <w:lang w:val="en-US" w:eastAsia="zh-CN"/>
         </w:rPr>
+        <w:t xml:space="preserve"> is that for </w:t>
+      </w:r>
+      <w:proofErr w:type="spellStart"/>
+      <w:r>
+        <w:rPr>
+          <w:color w:val="ED7D31" w:themeColor="accent2"/>
+          <w:lang w:val="en-US" w:eastAsia="zh-CN"/>
+        </w:rPr>
+        <w:t>CalculateSample</w:t>
+      </w:r>
+      <w:proofErr w:type="spellEnd"/>
+      <w:r>
+        <w:rPr>
+          <w:color w:val="ED7D31" w:themeColor="accent2"/>
+          <w:lang w:val="en-US" w:eastAsia="zh-CN"/>
+        </w:rPr>
+        <w:t xml:space="preserve"> have a reference to a specific </w:t>
+      </w:r>
+      <w:proofErr w:type="spellStart"/>
+      <w:r>
+        <w:rPr>
+          <w:color w:val="ED7D31" w:themeColor="accent2"/>
+          <w:lang w:val="en-US" w:eastAsia="zh-CN"/>
+        </w:rPr>
+        <w:t>SampleCalculator</w:t>
+      </w:r>
+      <w:proofErr w:type="spellEnd"/>
+      <w:r>
+        <w:rPr>
+          <w:color w:val="ED7D31" w:themeColor="accent2"/>
+          <w:lang w:val="en-US" w:eastAsia="zh-CN"/>
+        </w:rPr>
+        <w:t xml:space="preserve"> you need to turn the </w:t>
+      </w:r>
+      <w:proofErr w:type="spellStart"/>
+      <w:r>
+        <w:rPr>
+          <w:color w:val="ED7D31" w:themeColor="accent2"/>
+          <w:lang w:val="en-US" w:eastAsia="zh-CN"/>
+        </w:rPr>
+        <w:t>CalculateSample</w:t>
+      </w:r>
+      <w:proofErr w:type="spellEnd"/>
+      <w:r>
+        <w:rPr>
+          <w:color w:val="ED7D31" w:themeColor="accent2"/>
+          <w:lang w:val="en-US" w:eastAsia="zh-CN"/>
+        </w:rPr>
+        <w:t xml:space="preserve"> method into a </w:t>
+      </w:r>
+      <w:proofErr w:type="spellStart"/>
+      <w:r>
+        <w:rPr>
+          <w:color w:val="ED7D31" w:themeColor="accent2"/>
+          <w:lang w:val="en-US" w:eastAsia="zh-CN"/>
+        </w:rPr>
+        <w:t>SampleCalculator</w:t>
+      </w:r>
+      <w:proofErr w:type="spellEnd"/>
+      <w:r>
+        <w:rPr>
+          <w:color w:val="ED7D31" w:themeColor="accent2"/>
+          <w:lang w:val="en-US" w:eastAsia="zh-CN"/>
+        </w:rPr>
+        <w:t xml:space="preserve"> class, because functions cannot contain have instance members.</w:t>
+      </w:r>
+      <w:r>
+        <w:rPr>
+          <w:color w:val="ED7D31" w:themeColor="accent2"/>
+          <w:lang w:val="en-US" w:eastAsia="zh-CN"/>
+        </w:rPr>
+        <w:t>&gt;</w:t>
+      </w:r>
+    </w:p>
+    <w:p>
+      <w:pPr>
+        <w:rPr>
+          <w:color w:val="ED7D31" w:themeColor="accent2"/>
+          <w:lang w:val="en-US" w:eastAsia="zh-CN"/>
+        </w:rPr>
+      </w:pPr>
+      <w:r>
+        <w:rPr>
+          <w:color w:val="ED7D31" w:themeColor="accent2"/>
+          <w:lang w:val="en-US" w:eastAsia="zh-CN"/>
+        </w:rPr>
+        <w:t>&lt;TODO:</w:t>
+      </w:r>
+      <w:r>
+        <w:rPr>
+          <w:lang w:val="en-US"/>
+        </w:rPr>
+        <w:t xml:space="preserve"> </w:t>
+      </w:r>
+      <w:r>
+        <w:rPr>
+          <w:color w:val="ED7D31" w:themeColor="accent2"/>
+          <w:lang w:val="en-US" w:eastAsia="zh-CN"/>
+        </w:rPr>
+        <w:t>Aspects, Performance: Detail about nested loops: just traversing multiple levels is not a bad nested loop.</w:t>
+      </w:r>
+      <w:r>
+        <w:rPr>
+          <w:color w:val="ED7D31" w:themeColor="accent2"/>
+          <w:lang w:val="en-US" w:eastAsia="zh-CN"/>
+        </w:rPr>
+        <w:t xml:space="preserve"> </w:t>
+      </w:r>
+      <w:r>
+        <w:rPr>
+          <w:color w:val="ED7D31" w:themeColor="accent2"/>
+          <w:lang w:val="en-US" w:eastAsia="zh-CN"/>
+        </w:rPr>
         <w:t>Lookups of 5 to 7 items do not require a dictionary.&gt;</w:t>
       </w:r>
     </w:p>
@@ -14957,33 +18169,69 @@
           <w:szCs w:val="22"/>
           <w:lang w:val="en-US"/>
         </w:rPr>
-        <w:t>To access a data store (usually a database), Framework.Persistence will be used. Through that framework you can access data using different underlying persistence technologies, such as NHibernate and Entity Framework or even flat files or XML. The framework gives you a single interfacing regardless of the underlying persistence technology, loosely coupling the business logic and front-ends from the way you store your data.</w:t>
-      </w:r>
-    </w:p>
-    <w:p>
-      <w:pPr>
-        <w:rPr>
-          <w:rFonts w:cs="Calibri"/>
-          <w:szCs w:val="22"/>
-          <w:lang w:val="en-US"/>
-        </w:rPr>
-      </w:pPr>
-    </w:p>
-    <w:p>
-      <w:pPr>
-        <w:rPr>
-          <w:rFonts w:cs="Calibri"/>
-          <w:szCs w:val="22"/>
-          <w:lang w:val="en-US"/>
-        </w:rPr>
-      </w:pPr>
-      <w:r>
-        <w:rPr>
-          <w:rFonts w:cs="Calibri"/>
-          <w:szCs w:val="22"/>
-          <w:lang w:val="en-US"/>
-        </w:rPr>
-        <w:t>The main interface of the framework is IContext.</w:t>
+        <w:t xml:space="preserve">To access a data store (usually a database), </w:t>
+      </w:r>
+      <w:proofErr w:type="spellStart"/>
+      <w:r>
+        <w:rPr>
+          <w:rFonts w:cs="Calibri"/>
+          <w:szCs w:val="22"/>
+          <w:lang w:val="en-US"/>
+        </w:rPr>
+        <w:t>Framework.Persistence</w:t>
+      </w:r>
+      <w:proofErr w:type="spellEnd"/>
+      <w:r>
+        <w:rPr>
+          <w:rFonts w:cs="Calibri"/>
+          <w:szCs w:val="22"/>
+          <w:lang w:val="en-US"/>
+        </w:rPr>
+        <w:t xml:space="preserve"> will be used. Through that framework you can access data using different underlying persistence technologies, such as NHibernate and Entity Framework or even flat files or XML. The framework gives you a single interfacing regardless of the underlying persistence technology, loosely coupling the business logic and front-ends from the way you store your data.</w:t>
+      </w:r>
+    </w:p>
+    <w:p>
+      <w:pPr>
+        <w:rPr>
+          <w:rFonts w:cs="Calibri"/>
+          <w:szCs w:val="22"/>
+          <w:lang w:val="en-US"/>
+        </w:rPr>
+      </w:pPr>
+    </w:p>
+    <w:p>
+      <w:pPr>
+        <w:rPr>
+          <w:rFonts w:cs="Calibri"/>
+          <w:szCs w:val="22"/>
+          <w:lang w:val="en-US"/>
+        </w:rPr>
+      </w:pPr>
+      <w:r>
+        <w:rPr>
+          <w:rFonts w:cs="Calibri"/>
+          <w:szCs w:val="22"/>
+          <w:lang w:val="en-US"/>
+        </w:rPr>
+        <w:t xml:space="preserve">The main interface of the framework is </w:t>
+      </w:r>
+      <w:proofErr w:type="spellStart"/>
+      <w:r>
+        <w:rPr>
+          <w:rFonts w:cs="Calibri"/>
+          <w:szCs w:val="22"/>
+          <w:lang w:val="en-US"/>
+        </w:rPr>
+        <w:t>IContext</w:t>
+      </w:r>
+      <w:proofErr w:type="spellEnd"/>
+      <w:r>
+        <w:rPr>
+          <w:rFonts w:cs="Calibri"/>
+          <w:szCs w:val="22"/>
+          <w:lang w:val="en-US"/>
+        </w:rPr>
+        <w:t>.</w:t>
       </w:r>
     </w:p>
     <w:p>
@@ -15082,7 +18330,39 @@
           <w:color w:val="ED7D31" w:themeColor="accent2"/>
           <w:lang w:val="en-US"/>
         </w:rPr>
-        <w:t>&lt;TODO: You might go into the important utilities we have in the JJ.Framework and basics of System.Reflection including tips of when to use reflection. The use of the ReflectionCache.&gt;</w:t>
+        <w:t xml:space="preserve">&lt;TODO: You might go into the important utilities we have in the JJ.Framework and basics of </w:t>
+      </w:r>
+      <w:proofErr w:type="spellStart"/>
+      <w:r>
+        <w:rPr>
+          <w:color w:val="ED7D31" w:themeColor="accent2"/>
+          <w:lang w:val="en-US"/>
+        </w:rPr>
+        <w:t>System.Reflection</w:t>
+      </w:r>
+      <w:proofErr w:type="spellEnd"/>
+      <w:r>
+        <w:rPr>
+          <w:color w:val="ED7D31" w:themeColor="accent2"/>
+          <w:lang w:val="en-US"/>
+        </w:rPr>
+        <w:t xml:space="preserve"> including tips of when to use reflection. The use of the </w:t>
+      </w:r>
+      <w:proofErr w:type="spellStart"/>
+      <w:r>
+        <w:rPr>
+          <w:color w:val="ED7D31" w:themeColor="accent2"/>
+          <w:lang w:val="en-US"/>
+        </w:rPr>
+        <w:t>ReflectionCache</w:t>
+      </w:r>
+      <w:proofErr w:type="spellEnd"/>
+      <w:r>
+        <w:rPr>
+          <w:color w:val="ED7D31" w:themeColor="accent2"/>
+          <w:lang w:val="en-US"/>
+        </w:rPr>
+        <w:t>.&gt;</w:t>
       </w:r>
     </w:p>
     <w:p>
@@ -15266,29 +18546,93 @@
           <w:color w:val="ED7D31" w:themeColor="accent2"/>
           <w:lang w:val="en-US"/>
         </w:rPr>
-        <w:t>&lt;TODO: Check if these topics are covered, otherwise make a neat description of it: Password hashing, .NET has intrinsic security API’s, but when you use Framework.Security it allows you to interface with a security API through a common interface, which makes it easier to switch to another security API when we want to. Framework.Security keeps us from being strongly dependent on a specific security API. Mention the IPChecker in JJ.Framework.Web?&gt;</w:t>
-      </w:r>
-    </w:p>
-    <w:p>
-      <w:pPr>
+        <w:t xml:space="preserve">&lt;TODO: Check if these topics are covered, otherwise make a neat description of it: Password hashing, .NET has intrinsic security API’s, but when you use </w:t>
+      </w:r>
+      <w:proofErr w:type="spellStart"/>
+      <w:r>
         <w:rPr>
           <w:color w:val="ED7D31" w:themeColor="accent2"/>
           <w:lang w:val="en-US"/>
         </w:rPr>
-      </w:pPr>
-    </w:p>
-    <w:p>
-      <w:pPr>
+        <w:t>Framework.Security</w:t>
+      </w:r>
+      <w:proofErr w:type="spellEnd"/>
+      <w:r>
         <w:rPr>
           <w:color w:val="ED7D31" w:themeColor="accent2"/>
           <w:lang w:val="en-US"/>
         </w:rPr>
-      </w:pPr>
+        <w:t xml:space="preserve"> it allows you to interface with a security API through a common interface, which makes it easier to switch to another security API when we want to. </w:t>
+      </w:r>
+      <w:proofErr w:type="spellStart"/>
       <w:r>
         <w:rPr>
           <w:color w:val="ED7D31" w:themeColor="accent2"/>
           <w:lang w:val="en-US"/>
         </w:rPr>
+        <w:t>Framework.Security</w:t>
+      </w:r>
+      <w:proofErr w:type="spellEnd"/>
+      <w:r>
+        <w:rPr>
+          <w:color w:val="ED7D31" w:themeColor="accent2"/>
+          <w:lang w:val="en-US"/>
+        </w:rPr>
+        <w:t xml:space="preserve"> keeps us from being strongly dependent on a specific security API. Mention the </w:t>
+      </w:r>
+      <w:proofErr w:type="spellStart"/>
+      <w:r>
+        <w:rPr>
+          <w:color w:val="ED7D31" w:themeColor="accent2"/>
+          <w:lang w:val="en-US"/>
+        </w:rPr>
+        <w:t>IPChecker</w:t>
+      </w:r>
+      <w:proofErr w:type="spellEnd"/>
+      <w:r>
+        <w:rPr>
+          <w:color w:val="ED7D31" w:themeColor="accent2"/>
+          <w:lang w:val="en-US"/>
+        </w:rPr>
+        <w:t xml:space="preserve"> in </w:t>
+      </w:r>
+      <w:proofErr w:type="spellStart"/>
+      <w:r>
+        <w:rPr>
+          <w:color w:val="ED7D31" w:themeColor="accent2"/>
+          <w:lang w:val="en-US"/>
+        </w:rPr>
+        <w:t>JJ.Framework.Web</w:t>
+      </w:r>
+      <w:proofErr w:type="spellEnd"/>
+      <w:r>
+        <w:rPr>
+          <w:color w:val="ED7D31" w:themeColor="accent2"/>
+          <w:lang w:val="en-US"/>
+        </w:rPr>
+        <w:t>?&gt;</w:t>
+      </w:r>
+    </w:p>
+    <w:p>
+      <w:pPr>
+        <w:rPr>
+          <w:color w:val="ED7D31" w:themeColor="accent2"/>
+          <w:lang w:val="en-US"/>
+        </w:rPr>
+      </w:pPr>
+    </w:p>
+    <w:p>
+      <w:pPr>
+        <w:rPr>
+          <w:color w:val="ED7D31" w:themeColor="accent2"/>
+          <w:lang w:val="en-US"/>
+        </w:rPr>
+      </w:pPr>
+      <w:r>
+        <w:rPr>
+          <w:color w:val="ED7D31" w:themeColor="accent2"/>
+          <w:lang w:val="en-US"/>
+        </w:rPr>
         <w:t xml:space="preserve">&lt;TODO: </w:t>
       </w:r>
       <w:r>
@@ -15304,7 +18648,23 @@
           <w:lang w:val="en-US"/>
         </w:rPr>
         <w:tab/>
-        <w:t>Aspects, Security: If content is to be protected with authorization, then for partial presenters you need to do authorization checks if the presenter cass is public, and do not have to do authorization if the presenter class is internal.</w:t>
+        <w:t xml:space="preserve">Aspects, Security: If content is to be protected with authorization, then for partial presenters you need to do authorization checks if the presenter </w:t>
+      </w:r>
+      <w:proofErr w:type="spellStart"/>
+      <w:r>
+        <w:rPr>
+          <w:color w:val="ED7D31" w:themeColor="accent2"/>
+          <w:lang w:val="en-US"/>
+        </w:rPr>
+        <w:t>cass</w:t>
+      </w:r>
+      <w:proofErr w:type="spellEnd"/>
+      <w:r>
+        <w:rPr>
+          <w:color w:val="ED7D31" w:themeColor="accent2"/>
+          <w:lang w:val="en-US"/>
+        </w:rPr>
+        <w:t xml:space="preserve"> is public, and do not have to do authorization if the presenter class is internal.</w:t>
       </w:r>
       <w:r>
         <w:rPr>
@@ -15328,34 +18688,35 @@
           <w:color w:val="ED7D31" w:themeColor="accent2"/>
           <w:lang w:val="en-US"/>
         </w:rPr>
-        <w:t>for enum-like tables.</w:t>
-      </w:r>
-    </w:p>
-    <w:p>
-      <w:pPr>
+        <w:t xml:space="preserve">for </w:t>
+      </w:r>
+      <w:proofErr w:type="spellStart"/>
+      <w:r>
         <w:rPr>
           <w:rFonts w:eastAsia="Times New Roman"/>
           <w:color w:val="ED7D31" w:themeColor="accent2"/>
           <w:lang w:val="en-US"/>
         </w:rPr>
-      </w:pPr>
-    </w:p>
-    <w:p>
-      <w:pPr>
+        <w:t>enum</w:t>
+      </w:r>
+      <w:proofErr w:type="spellEnd"/>
+      <w:r>
         <w:rPr>
           <w:rFonts w:eastAsia="Times New Roman"/>
           <w:color w:val="ED7D31" w:themeColor="accent2"/>
           <w:lang w:val="en-US"/>
         </w:rPr>
-      </w:pPr>
-      <w:r>
+        <w:t>-like tables.</w:t>
+      </w:r>
+    </w:p>
+    <w:p>
+      <w:pPr>
         <w:rPr>
           <w:rFonts w:eastAsia="Times New Roman"/>
           <w:color w:val="ED7D31" w:themeColor="accent2"/>
           <w:lang w:val="en-US"/>
         </w:rPr>
-        <w:t>&lt;TODO: Mention: Security? Guids can be safe for security. For instance, for smaller underlying entities you could not guess the ID and sneekily change someone elses data, when only the user-ownership of higher objects are checked.</w:t>
-      </w:r>
+      </w:pPr>
     </w:p>
     <w:p>
       <w:pPr>
@@ -15371,14 +18732,85 @@
           <w:color w:val="ED7D31" w:themeColor="accent2"/>
           <w:lang w:val="en-US"/>
         </w:rPr>
-        <w:t>In other words</w:t>
-      </w:r>
+        <w:t xml:space="preserve">&lt;TODO: Mention: Security? </w:t>
+      </w:r>
+      <w:proofErr w:type="spellStart"/>
       <w:r>
         <w:rPr>
           <w:rFonts w:eastAsia="Times New Roman"/>
           <w:color w:val="ED7D31" w:themeColor="accent2"/>
           <w:lang w:val="en-US"/>
         </w:rPr>
+        <w:t>Guids</w:t>
+      </w:r>
+      <w:proofErr w:type="spellEnd"/>
+      <w:r>
+        <w:rPr>
+          <w:rFonts w:eastAsia="Times New Roman"/>
+          <w:color w:val="ED7D31" w:themeColor="accent2"/>
+          <w:lang w:val="en-US"/>
+        </w:rPr>
+        <w:t xml:space="preserve"> can be safe for security. For instance, for smaller underlying entities you could not guess the ID and </w:t>
+      </w:r>
+      <w:proofErr w:type="spellStart"/>
+      <w:r>
+        <w:rPr>
+          <w:rFonts w:eastAsia="Times New Roman"/>
+          <w:color w:val="ED7D31" w:themeColor="accent2"/>
+          <w:lang w:val="en-US"/>
+        </w:rPr>
+        <w:t>sneekily</w:t>
+      </w:r>
+      <w:proofErr w:type="spellEnd"/>
+      <w:r>
+        <w:rPr>
+          <w:rFonts w:eastAsia="Times New Roman"/>
+          <w:color w:val="ED7D31" w:themeColor="accent2"/>
+          <w:lang w:val="en-US"/>
+        </w:rPr>
+        <w:t xml:space="preserve"> change someone </w:t>
+      </w:r>
+      <w:proofErr w:type="spellStart"/>
+      <w:r>
+        <w:rPr>
+          <w:rFonts w:eastAsia="Times New Roman"/>
+          <w:color w:val="ED7D31" w:themeColor="accent2"/>
+          <w:lang w:val="en-US"/>
+        </w:rPr>
+        <w:t>elses</w:t>
+      </w:r>
+      <w:proofErr w:type="spellEnd"/>
+      <w:r>
+        <w:rPr>
+          <w:rFonts w:eastAsia="Times New Roman"/>
+          <w:color w:val="ED7D31" w:themeColor="accent2"/>
+          <w:lang w:val="en-US"/>
+        </w:rPr>
+        <w:t xml:space="preserve"> data, when only the user-ownership of higher objects are checked.</w:t>
+      </w:r>
+    </w:p>
+    <w:p>
+      <w:pPr>
+        <w:rPr>
+          <w:rFonts w:eastAsia="Times New Roman"/>
+          <w:color w:val="ED7D31" w:themeColor="accent2"/>
+          <w:lang w:val="en-US"/>
+        </w:rPr>
+      </w:pPr>
+      <w:r>
+        <w:rPr>
+          <w:rFonts w:eastAsia="Times New Roman"/>
+          <w:color w:val="ED7D31" w:themeColor="accent2"/>
+          <w:lang w:val="en-US"/>
+        </w:rPr>
+        <w:t>In other words</w:t>
+      </w:r>
+      <w:r>
+        <w:rPr>
+          <w:rFonts w:eastAsia="Times New Roman"/>
+          <w:color w:val="ED7D31" w:themeColor="accent2"/>
+          <w:lang w:val="en-US"/>
+        </w:rPr>
         <w:t>: If you can enter ID’s of child objects by inspecting HTML, you can screw up another user’s data or another document’s data if you do not check if the original belongs to the right document / user.&gt;</w:t>
       </w:r>
     </w:p>
@@ -15423,7 +18855,21 @@
         <w:rPr>
           <w:lang w:val="en-US"/>
         </w:rPr>
-        <w:t xml:space="preserve"> user rights management in the application architecture will be interfaced with using pretty much the same pattern as the way we interface with persistence. Just like we create an IContext and repositories in the top-level project, often an MVC app, and pass it to the layers below that, the security context is also created in the top-level project, and passed to the layers below that. Both persistence and security are infrastructural things, and they will be handled in a symmetric way.</w:t>
+        <w:t xml:space="preserve"> user rights management in the application architecture will be interfaced with using pretty much the same pattern as the way we interface with persistence. Just like we create an </w:t>
+      </w:r>
+      <w:proofErr w:type="spellStart"/>
+      <w:r>
+        <w:rPr>
+          <w:lang w:val="en-US"/>
+        </w:rPr>
+        <w:t>IContext</w:t>
+      </w:r>
+      <w:proofErr w:type="spellEnd"/>
+      <w:r>
+        <w:rPr>
+          <w:lang w:val="en-US"/>
+        </w:rPr>
+        <w:t xml:space="preserve"> and repositories in the top-level project, often an MVC app, and pass it to the layers below that, the security context is also created in the top-level project, and passed to the layers below that. Both persistence and security are infrastructural things, and they will be handled in a symmetric way.</w:t>
       </w:r>
     </w:p>
     <w:p>
@@ -15459,38 +18905,44 @@
           <w:lang w:val="en-US"/>
         </w:rPr>
       </w:pPr>
+      <w:proofErr w:type="spellStart"/>
       <w:r>
         <w:rPr>
           <w:lang w:val="en-US"/>
         </w:rPr>
         <w:t>IAuthenticator</w:t>
       </w:r>
-    </w:p>
-    <w:p>
-      <w:pPr>
-        <w:rPr>
-          <w:lang w:val="en-US"/>
-        </w:rPr>
-      </w:pPr>
+      <w:proofErr w:type="spellEnd"/>
+    </w:p>
+    <w:p>
+      <w:pPr>
+        <w:rPr>
+          <w:lang w:val="en-US"/>
+        </w:rPr>
+      </w:pPr>
+      <w:proofErr w:type="spellStart"/>
       <w:r>
         <w:rPr>
           <w:lang w:val="en-US"/>
         </w:rPr>
         <w:t>IAuthorizer</w:t>
       </w:r>
-    </w:p>
-    <w:p>
-      <w:pPr>
-        <w:rPr>
-          <w:lang w:val="en-US"/>
-        </w:rPr>
-      </w:pPr>
+      <w:proofErr w:type="spellEnd"/>
+    </w:p>
+    <w:p>
+      <w:pPr>
+        <w:rPr>
+          <w:lang w:val="en-US"/>
+        </w:rPr>
+      </w:pPr>
+      <w:proofErr w:type="spellStart"/>
       <w:r>
         <w:rPr>
           <w:lang w:val="en-US"/>
         </w:rPr>
         <w:t>IRightsManager</w:t>
       </w:r>
+      <w:proofErr w:type="spellEnd"/>
     </w:p>
     <w:p>
       <w:pPr>
@@ -15537,12 +18989,14 @@
           <w:lang w:val="en-US"/>
         </w:rPr>
       </w:pPr>
+      <w:proofErr w:type="spellStart"/>
       <w:r>
         <w:rPr>
           <w:lang w:val="en-US"/>
         </w:rPr>
         <w:t>IAuthenticator</w:t>
       </w:r>
+      <w:proofErr w:type="spellEnd"/>
       <w:r>
         <w:rPr>
           <w:lang w:val="en-US"/>
@@ -15556,12 +19010,14 @@
           <w:lang w:val="en-US"/>
         </w:rPr>
       </w:pPr>
+      <w:proofErr w:type="spellStart"/>
       <w:r>
         <w:rPr>
           <w:lang w:val="en-US"/>
         </w:rPr>
         <w:t>IAuthorizer</w:t>
       </w:r>
+      <w:proofErr w:type="spellEnd"/>
       <w:r>
         <w:rPr>
           <w:lang w:val="en-US"/>
@@ -15581,6 +19037,7 @@
           <w:lang w:val="en-US"/>
         </w:rPr>
       </w:pPr>
+      <w:proofErr w:type="spellStart"/>
       <w:r>
         <w:rPr>
           <w:lang w:val="en-US"/>
@@ -15597,28 +19054,37 @@
         <w:rPr>
           <w:lang w:val="en-US"/>
         </w:rPr>
-        <w:t>Manager will allow you to manage and change the users’ rights.</w:t>
-      </w:r>
-    </w:p>
-    <w:p>
-      <w:pPr>
-        <w:rPr>
-          <w:lang w:val="en-US"/>
-        </w:rPr>
-      </w:pPr>
-    </w:p>
-    <w:p>
-      <w:pPr>
-        <w:rPr>
-          <w:lang w:val="en-US"/>
-        </w:rPr>
-      </w:pPr>
+        <w:t>Manager</w:t>
+      </w:r>
+      <w:proofErr w:type="spellEnd"/>
+      <w:r>
+        <w:rPr>
+          <w:lang w:val="en-US"/>
+        </w:rPr>
+        <w:t xml:space="preserve"> will allow you to manage and change the users’ rights.</w:t>
+      </w:r>
+    </w:p>
+    <w:p>
+      <w:pPr>
+        <w:rPr>
+          <w:lang w:val="en-US"/>
+        </w:rPr>
+      </w:pPr>
+    </w:p>
+    <w:p>
+      <w:pPr>
+        <w:rPr>
+          <w:lang w:val="en-US"/>
+        </w:rPr>
+      </w:pPr>
+      <w:proofErr w:type="spellStart"/>
       <w:r>
         <w:rPr>
           <w:lang w:val="en-US"/>
         </w:rPr>
         <w:t>IAuthenticator</w:t>
       </w:r>
+      <w:proofErr w:type="spellEnd"/>
       <w:r>
         <w:rPr>
           <w:lang w:val="en-US"/>
@@ -15650,7 +19116,35 @@
         <w:rPr>
           <w:lang w:val="en-US"/>
         </w:rPr>
-        <w:t xml:space="preserve">bool IsAuthentic(string userName, …); </w:t>
+        <w:t xml:space="preserve">bool </w:t>
+      </w:r>
+      <w:proofErr w:type="spellStart"/>
+      <w:r>
+        <w:rPr>
+          <w:lang w:val="en-US"/>
+        </w:rPr>
+        <w:t>IsAuthentic</w:t>
+      </w:r>
+      <w:proofErr w:type="spellEnd"/>
+      <w:r>
+        <w:rPr>
+          <w:lang w:val="en-US"/>
+        </w:rPr>
+        <w:t xml:space="preserve">(string </w:t>
+      </w:r>
+      <w:proofErr w:type="spellStart"/>
+      <w:r>
+        <w:rPr>
+          <w:lang w:val="en-US"/>
+        </w:rPr>
+        <w:t>userName</w:t>
+      </w:r>
+      <w:proofErr w:type="spellEnd"/>
+      <w:r>
+        <w:rPr>
+          <w:lang w:val="en-US"/>
+        </w:rPr>
+        <w:t xml:space="preserve">, …); </w:t>
       </w:r>
     </w:p>
     <w:p>
@@ -15664,7 +19158,35 @@
         <w:rPr>
           <w:lang w:val="en-US"/>
         </w:rPr>
-        <w:t>void AssertAuthentication(string userName, …);</w:t>
+        <w:t xml:space="preserve">void </w:t>
+      </w:r>
+      <w:proofErr w:type="spellStart"/>
+      <w:r>
+        <w:rPr>
+          <w:lang w:val="en-US"/>
+        </w:rPr>
+        <w:t>AssertAuthentication</w:t>
+      </w:r>
+      <w:proofErr w:type="spellEnd"/>
+      <w:r>
+        <w:rPr>
+          <w:lang w:val="en-US"/>
+        </w:rPr>
+        <w:t xml:space="preserve">(string </w:t>
+      </w:r>
+      <w:proofErr w:type="spellStart"/>
+      <w:r>
+        <w:rPr>
+          <w:lang w:val="en-US"/>
+        </w:rPr>
+        <w:t>userName</w:t>
+      </w:r>
+      <w:proofErr w:type="spellEnd"/>
+      <w:r>
+        <w:rPr>
+          <w:lang w:val="en-US"/>
+        </w:rPr>
+        <w:t>, …);</w:t>
       </w:r>
     </w:p>
     <w:p>
@@ -15693,12 +19215,14 @@
           <w:lang w:val="en-US"/>
         </w:rPr>
       </w:pPr>
+      <w:proofErr w:type="spellStart"/>
       <w:r>
         <w:rPr>
           <w:lang w:val="en-US"/>
         </w:rPr>
         <w:t>IAuthorizer</w:t>
       </w:r>
+      <w:proofErr w:type="spellEnd"/>
     </w:p>
     <w:p>
       <w:pPr>
@@ -15724,7 +19248,49 @@
         <w:rPr>
           <w:lang w:val="en-US"/>
         </w:rPr>
-        <w:t>bool IsAuthorized(string userName, params string[] securablePathElements);</w:t>
+        <w:t xml:space="preserve">bool </w:t>
+      </w:r>
+      <w:proofErr w:type="spellStart"/>
+      <w:r>
+        <w:rPr>
+          <w:lang w:val="en-US"/>
+        </w:rPr>
+        <w:t>IsAuthorized</w:t>
+      </w:r>
+      <w:proofErr w:type="spellEnd"/>
+      <w:r>
+        <w:rPr>
+          <w:lang w:val="en-US"/>
+        </w:rPr>
+        <w:t xml:space="preserve">(string </w:t>
+      </w:r>
+      <w:proofErr w:type="spellStart"/>
+      <w:r>
+        <w:rPr>
+          <w:lang w:val="en-US"/>
+        </w:rPr>
+        <w:t>userName</w:t>
+      </w:r>
+      <w:proofErr w:type="spellEnd"/>
+      <w:r>
+        <w:rPr>
+          <w:lang w:val="en-US"/>
+        </w:rPr>
+        <w:t xml:space="preserve">, params string[] </w:t>
+      </w:r>
+      <w:proofErr w:type="spellStart"/>
+      <w:r>
+        <w:rPr>
+          <w:lang w:val="en-US"/>
+        </w:rPr>
+        <w:t>securablePathElements</w:t>
+      </w:r>
+      <w:proofErr w:type="spellEnd"/>
+      <w:r>
+        <w:rPr>
+          <w:lang w:val="en-US"/>
+        </w:rPr>
+        <w:t>);</w:t>
       </w:r>
     </w:p>
     <w:p>
@@ -15738,7 +19304,49 @@
         <w:rPr>
           <w:lang w:val="en-US"/>
         </w:rPr>
-        <w:t>void AssertAuthorization(string userName, params string[] securablePathElements);</w:t>
+        <w:t xml:space="preserve">void </w:t>
+      </w:r>
+      <w:proofErr w:type="spellStart"/>
+      <w:r>
+        <w:rPr>
+          <w:lang w:val="en-US"/>
+        </w:rPr>
+        <w:t>AssertAuthorization</w:t>
+      </w:r>
+      <w:proofErr w:type="spellEnd"/>
+      <w:r>
+        <w:rPr>
+          <w:lang w:val="en-US"/>
+        </w:rPr>
+        <w:t xml:space="preserve">(string </w:t>
+      </w:r>
+      <w:proofErr w:type="spellStart"/>
+      <w:r>
+        <w:rPr>
+          <w:lang w:val="en-US"/>
+        </w:rPr>
+        <w:t>userName</w:t>
+      </w:r>
+      <w:proofErr w:type="spellEnd"/>
+      <w:r>
+        <w:rPr>
+          <w:lang w:val="en-US"/>
+        </w:rPr>
+        <w:t xml:space="preserve">, params string[] </w:t>
+      </w:r>
+      <w:proofErr w:type="spellStart"/>
+      <w:r>
+        <w:rPr>
+          <w:lang w:val="en-US"/>
+        </w:rPr>
+        <w:t>securablePathElements</w:t>
+      </w:r>
+      <w:proofErr w:type="spellEnd"/>
+      <w:r>
+        <w:rPr>
+          <w:lang w:val="en-US"/>
+        </w:rPr>
+        <w:t>);</w:t>
       </w:r>
     </w:p>
     <w:p>
@@ -15767,6 +19375,7 @@
           <w:lang w:val="en-US"/>
         </w:rPr>
       </w:pPr>
+      <w:proofErr w:type="spellStart"/>
       <w:r>
         <w:rPr>
           <w:lang w:val="en-US"/>
@@ -15785,6 +19394,7 @@
         </w:rPr>
         <w:t>Manager</w:t>
       </w:r>
+      <w:proofErr w:type="spellEnd"/>
     </w:p>
     <w:p>
       <w:pPr>
@@ -15810,7 +19420,35 @@
         <w:rPr>
           <w:lang w:val="en-US"/>
         </w:rPr>
-        <w:t>bool UserExists(string userName);</w:t>
+        <w:t xml:space="preserve">bool </w:t>
+      </w:r>
+      <w:proofErr w:type="spellStart"/>
+      <w:r>
+        <w:rPr>
+          <w:lang w:val="en-US"/>
+        </w:rPr>
+        <w:t>UserExists</w:t>
+      </w:r>
+      <w:proofErr w:type="spellEnd"/>
+      <w:r>
+        <w:rPr>
+          <w:lang w:val="en-US"/>
+        </w:rPr>
+        <w:t xml:space="preserve">(string </w:t>
+      </w:r>
+      <w:proofErr w:type="spellStart"/>
+      <w:r>
+        <w:rPr>
+          <w:lang w:val="en-US"/>
+        </w:rPr>
+        <w:t>userName</w:t>
+      </w:r>
+      <w:proofErr w:type="spellEnd"/>
+      <w:r>
+        <w:rPr>
+          <w:lang w:val="en-US"/>
+        </w:rPr>
+        <w:t>);</w:t>
       </w:r>
     </w:p>
     <w:p>
@@ -15824,13 +19462,35 @@
         <w:rPr>
           <w:lang w:val="en-US"/>
         </w:rPr>
-        <w:t>bool UserIsLocked</w:t>
-      </w:r>
-      <w:r>
-        <w:rPr>
-          <w:lang w:val="en-US"/>
-        </w:rPr>
-        <w:t>(string userName);</w:t>
+        <w:t xml:space="preserve">bool </w:t>
+      </w:r>
+      <w:proofErr w:type="spellStart"/>
+      <w:r>
+        <w:rPr>
+          <w:lang w:val="en-US"/>
+        </w:rPr>
+        <w:t>UserIsLocked</w:t>
+      </w:r>
+      <w:proofErr w:type="spellEnd"/>
+      <w:r>
+        <w:rPr>
+          <w:lang w:val="en-US"/>
+        </w:rPr>
+        <w:t xml:space="preserve">(string </w:t>
+      </w:r>
+      <w:proofErr w:type="spellStart"/>
+      <w:r>
+        <w:rPr>
+          <w:lang w:val="en-US"/>
+        </w:rPr>
+        <w:t>userName</w:t>
+      </w:r>
+      <w:proofErr w:type="spellEnd"/>
+      <w:r>
+        <w:rPr>
+          <w:lang w:val="en-US"/>
+        </w:rPr>
+        <w:t>);</w:t>
       </w:r>
     </w:p>
     <w:p>
@@ -15852,7 +19512,35 @@
         <w:rPr>
           <w:lang w:val="en-US"/>
         </w:rPr>
-        <w:t>void CreateUser(string userName, string password);</w:t>
+        <w:t xml:space="preserve">void </w:t>
+      </w:r>
+      <w:proofErr w:type="spellStart"/>
+      <w:r>
+        <w:rPr>
+          <w:lang w:val="en-US"/>
+        </w:rPr>
+        <w:t>CreateUser</w:t>
+      </w:r>
+      <w:proofErr w:type="spellEnd"/>
+      <w:r>
+        <w:rPr>
+          <w:lang w:val="en-US"/>
+        </w:rPr>
+        <w:t xml:space="preserve">(string </w:t>
+      </w:r>
+      <w:proofErr w:type="spellStart"/>
+      <w:r>
+        <w:rPr>
+          <w:lang w:val="en-US"/>
+        </w:rPr>
+        <w:t>userName</w:t>
+      </w:r>
+      <w:proofErr w:type="spellEnd"/>
+      <w:r>
+        <w:rPr>
+          <w:lang w:val="en-US"/>
+        </w:rPr>
+        <w:t>, string password);</w:t>
       </w:r>
     </w:p>
     <w:p>
@@ -15866,7 +19554,35 @@
         <w:rPr>
           <w:lang w:val="en-US"/>
         </w:rPr>
-        <w:t>void DeleteUser(string userName);</w:t>
+        <w:t xml:space="preserve">void </w:t>
+      </w:r>
+      <w:proofErr w:type="spellStart"/>
+      <w:r>
+        <w:rPr>
+          <w:lang w:val="en-US"/>
+        </w:rPr>
+        <w:t>DeleteUser</w:t>
+      </w:r>
+      <w:proofErr w:type="spellEnd"/>
+      <w:r>
+        <w:rPr>
+          <w:lang w:val="en-US"/>
+        </w:rPr>
+        <w:t xml:space="preserve">(string </w:t>
+      </w:r>
+      <w:proofErr w:type="spellStart"/>
+      <w:r>
+        <w:rPr>
+          <w:lang w:val="en-US"/>
+        </w:rPr>
+        <w:t>userName</w:t>
+      </w:r>
+      <w:proofErr w:type="spellEnd"/>
+      <w:r>
+        <w:rPr>
+          <w:lang w:val="en-US"/>
+        </w:rPr>
+        <w:t>);</w:t>
       </w:r>
     </w:p>
     <w:p>
@@ -15880,7 +19596,63 @@
         <w:rPr>
           <w:lang w:val="en-US"/>
         </w:rPr>
-        <w:t>bool ChangePassword(string userName, string oldPassword, string newPassword);</w:t>
+        <w:t xml:space="preserve">bool </w:t>
+      </w:r>
+      <w:proofErr w:type="spellStart"/>
+      <w:r>
+        <w:rPr>
+          <w:lang w:val="en-US"/>
+        </w:rPr>
+        <w:t>ChangePassword</w:t>
+      </w:r>
+      <w:proofErr w:type="spellEnd"/>
+      <w:r>
+        <w:rPr>
+          <w:lang w:val="en-US"/>
+        </w:rPr>
+        <w:t xml:space="preserve">(string </w:t>
+      </w:r>
+      <w:proofErr w:type="spellStart"/>
+      <w:r>
+        <w:rPr>
+          <w:lang w:val="en-US"/>
+        </w:rPr>
+        <w:t>userName</w:t>
+      </w:r>
+      <w:proofErr w:type="spellEnd"/>
+      <w:r>
+        <w:rPr>
+          <w:lang w:val="en-US"/>
+        </w:rPr>
+        <w:t xml:space="preserve">, string </w:t>
+      </w:r>
+      <w:proofErr w:type="spellStart"/>
+      <w:r>
+        <w:rPr>
+          <w:lang w:val="en-US"/>
+        </w:rPr>
+        <w:t>oldPassword</w:t>
+      </w:r>
+      <w:proofErr w:type="spellEnd"/>
+      <w:r>
+        <w:rPr>
+          <w:lang w:val="en-US"/>
+        </w:rPr>
+        <w:t xml:space="preserve">, string </w:t>
+      </w:r>
+      <w:proofErr w:type="spellStart"/>
+      <w:r>
+        <w:rPr>
+          <w:lang w:val="en-US"/>
+        </w:rPr>
+        <w:t>newPassword</w:t>
+      </w:r>
+      <w:proofErr w:type="spellEnd"/>
+      <w:r>
+        <w:rPr>
+          <w:lang w:val="en-US"/>
+        </w:rPr>
+        <w:t>);</w:t>
       </w:r>
     </w:p>
     <w:p>
@@ -15894,7 +19666,49 @@
         <w:rPr>
           <w:lang w:val="en-US"/>
         </w:rPr>
-        <w:t>bool ChangeUserName(string oldUserName, string newUserName);</w:t>
+        <w:t xml:space="preserve">bool </w:t>
+      </w:r>
+      <w:proofErr w:type="spellStart"/>
+      <w:r>
+        <w:rPr>
+          <w:lang w:val="en-US"/>
+        </w:rPr>
+        <w:t>ChangeUserName</w:t>
+      </w:r>
+      <w:proofErr w:type="spellEnd"/>
+      <w:r>
+        <w:rPr>
+          <w:lang w:val="en-US"/>
+        </w:rPr>
+        <w:t xml:space="preserve">(string </w:t>
+      </w:r>
+      <w:proofErr w:type="spellStart"/>
+      <w:r>
+        <w:rPr>
+          <w:lang w:val="en-US"/>
+        </w:rPr>
+        <w:t>oldUserName</w:t>
+      </w:r>
+      <w:proofErr w:type="spellEnd"/>
+      <w:r>
+        <w:rPr>
+          <w:lang w:val="en-US"/>
+        </w:rPr>
+        <w:t xml:space="preserve">, string </w:t>
+      </w:r>
+      <w:proofErr w:type="spellStart"/>
+      <w:r>
+        <w:rPr>
+          <w:lang w:val="en-US"/>
+        </w:rPr>
+        <w:t>newUserName</w:t>
+      </w:r>
+      <w:proofErr w:type="spellEnd"/>
+      <w:r>
+        <w:rPr>
+          <w:lang w:val="en-US"/>
+        </w:rPr>
+        <w:t>);</w:t>
       </w:r>
     </w:p>
     <w:p>
@@ -15908,7 +19722,35 @@
         <w:rPr>
           <w:lang w:val="en-US"/>
         </w:rPr>
-        <w:t>string ResetPassword(string userName);</w:t>
+        <w:t xml:space="preserve">string </w:t>
+      </w:r>
+      <w:proofErr w:type="spellStart"/>
+      <w:r>
+        <w:rPr>
+          <w:lang w:val="en-US"/>
+        </w:rPr>
+        <w:t>ResetPassword</w:t>
+      </w:r>
+      <w:proofErr w:type="spellEnd"/>
+      <w:r>
+        <w:rPr>
+          <w:lang w:val="en-US"/>
+        </w:rPr>
+        <w:t xml:space="preserve">(string </w:t>
+      </w:r>
+      <w:proofErr w:type="spellStart"/>
+      <w:r>
+        <w:rPr>
+          <w:lang w:val="en-US"/>
+        </w:rPr>
+        <w:t>userName</w:t>
+      </w:r>
+      <w:proofErr w:type="spellEnd"/>
+      <w:r>
+        <w:rPr>
+          <w:lang w:val="en-US"/>
+        </w:rPr>
+        <w:t>);</w:t>
       </w:r>
     </w:p>
     <w:p>
@@ -15922,7 +19764,35 @@
         <w:rPr>
           <w:lang w:val="en-US"/>
         </w:rPr>
-        <w:t>bool UnlockUser(string userName);</w:t>
+        <w:t xml:space="preserve">bool </w:t>
+      </w:r>
+      <w:proofErr w:type="spellStart"/>
+      <w:r>
+        <w:rPr>
+          <w:lang w:val="en-US"/>
+        </w:rPr>
+        <w:t>UnlockUser</w:t>
+      </w:r>
+      <w:proofErr w:type="spellEnd"/>
+      <w:r>
+        <w:rPr>
+          <w:lang w:val="en-US"/>
+        </w:rPr>
+        <w:t xml:space="preserve">(string </w:t>
+      </w:r>
+      <w:proofErr w:type="spellStart"/>
+      <w:r>
+        <w:rPr>
+          <w:lang w:val="en-US"/>
+        </w:rPr>
+        <w:t>userName</w:t>
+      </w:r>
+      <w:proofErr w:type="spellEnd"/>
+      <w:r>
+        <w:rPr>
+          <w:lang w:val="en-US"/>
+        </w:rPr>
+        <w:t>);</w:t>
       </w:r>
     </w:p>
     <w:p>
@@ -15956,7 +19826,35 @@
         <w:rPr>
           <w:lang w:val="en-US"/>
         </w:rPr>
-        <w:t>(string userName, params string[] securablePathElements);</w:t>
+        <w:t xml:space="preserve">(string </w:t>
+      </w:r>
+      <w:proofErr w:type="spellStart"/>
+      <w:r>
+        <w:rPr>
+          <w:lang w:val="en-US"/>
+        </w:rPr>
+        <w:t>userName</w:t>
+      </w:r>
+      <w:proofErr w:type="spellEnd"/>
+      <w:r>
+        <w:rPr>
+          <w:lang w:val="en-US"/>
+        </w:rPr>
+        <w:t xml:space="preserve">, params string[] </w:t>
+      </w:r>
+      <w:proofErr w:type="spellStart"/>
+      <w:r>
+        <w:rPr>
+          <w:lang w:val="en-US"/>
+        </w:rPr>
+        <w:t>securablePathElements</w:t>
+      </w:r>
+      <w:proofErr w:type="spellEnd"/>
+      <w:r>
+        <w:rPr>
+          <w:lang w:val="en-US"/>
+        </w:rPr>
+        <w:t>);</w:t>
       </w:r>
     </w:p>
     <w:p>
@@ -15982,7 +19880,35 @@
         <w:rPr>
           <w:lang w:val="en-US"/>
         </w:rPr>
-        <w:t>(string userName, params string[] securablePathElements);</w:t>
+        <w:t xml:space="preserve">(string </w:t>
+      </w:r>
+      <w:proofErr w:type="spellStart"/>
+      <w:r>
+        <w:rPr>
+          <w:lang w:val="en-US"/>
+        </w:rPr>
+        <w:t>userName</w:t>
+      </w:r>
+      <w:proofErr w:type="spellEnd"/>
+      <w:r>
+        <w:rPr>
+          <w:lang w:val="en-US"/>
+        </w:rPr>
+        <w:t xml:space="preserve">, params string[] </w:t>
+      </w:r>
+      <w:proofErr w:type="spellStart"/>
+      <w:r>
+        <w:rPr>
+          <w:lang w:val="en-US"/>
+        </w:rPr>
+        <w:t>securablePathElements</w:t>
+      </w:r>
+      <w:proofErr w:type="spellEnd"/>
+      <w:r>
+        <w:rPr>
+          <w:lang w:val="en-US"/>
+        </w:rPr>
+        <w:t>);</w:t>
       </w:r>
     </w:p>
     <w:p>
@@ -16004,7 +19930,35 @@
         <w:rPr>
           <w:lang w:val="en-US"/>
         </w:rPr>
-        <w:t>void CreateSecurable(params string[] securablePathElements);</w:t>
+        <w:t xml:space="preserve">void </w:t>
+      </w:r>
+      <w:proofErr w:type="spellStart"/>
+      <w:r>
+        <w:rPr>
+          <w:lang w:val="en-US"/>
+        </w:rPr>
+        <w:t>CreateSecurable</w:t>
+      </w:r>
+      <w:proofErr w:type="spellEnd"/>
+      <w:r>
+        <w:rPr>
+          <w:lang w:val="en-US"/>
+        </w:rPr>
+        <w:t xml:space="preserve">(params string[] </w:t>
+      </w:r>
+      <w:proofErr w:type="spellStart"/>
+      <w:r>
+        <w:rPr>
+          <w:lang w:val="en-US"/>
+        </w:rPr>
+        <w:t>securablePathElements</w:t>
+      </w:r>
+      <w:proofErr w:type="spellEnd"/>
+      <w:r>
+        <w:rPr>
+          <w:lang w:val="en-US"/>
+        </w:rPr>
+        <w:t>);</w:t>
       </w:r>
     </w:p>
     <w:p>
@@ -16018,7 +19972,35 @@
         <w:rPr>
           <w:lang w:val="en-US"/>
         </w:rPr>
-        <w:t>void DeleteSecurable(params string[] securablePathElements);</w:t>
+        <w:t xml:space="preserve">void </w:t>
+      </w:r>
+      <w:proofErr w:type="spellStart"/>
+      <w:r>
+        <w:rPr>
+          <w:lang w:val="en-US"/>
+        </w:rPr>
+        <w:t>DeleteSecurable</w:t>
+      </w:r>
+      <w:proofErr w:type="spellEnd"/>
+      <w:r>
+        <w:rPr>
+          <w:lang w:val="en-US"/>
+        </w:rPr>
+        <w:t xml:space="preserve">(params string[] </w:t>
+      </w:r>
+      <w:proofErr w:type="spellStart"/>
+      <w:r>
+        <w:rPr>
+          <w:lang w:val="en-US"/>
+        </w:rPr>
+        <w:t>securablePathElements</w:t>
+      </w:r>
+      <w:proofErr w:type="spellEnd"/>
+      <w:r>
+        <w:rPr>
+          <w:lang w:val="en-US"/>
+        </w:rPr>
+        <w:t>);</w:t>
       </w:r>
     </w:p>
     <w:p>
@@ -16032,7 +20014,35 @@
         <w:rPr>
           <w:lang w:val="en-US"/>
         </w:rPr>
-        <w:t>bool SecurableExists(params string[] securablePathElements);</w:t>
+        <w:t xml:space="preserve">bool </w:t>
+      </w:r>
+      <w:proofErr w:type="spellStart"/>
+      <w:r>
+        <w:rPr>
+          <w:lang w:val="en-US"/>
+        </w:rPr>
+        <w:t>SecurableExists</w:t>
+      </w:r>
+      <w:proofErr w:type="spellEnd"/>
+      <w:r>
+        <w:rPr>
+          <w:lang w:val="en-US"/>
+        </w:rPr>
+        <w:t xml:space="preserve">(params string[] </w:t>
+      </w:r>
+      <w:proofErr w:type="spellStart"/>
+      <w:r>
+        <w:rPr>
+          <w:lang w:val="en-US"/>
+        </w:rPr>
+        <w:t>securablePathElements</w:t>
+      </w:r>
+      <w:proofErr w:type="spellEnd"/>
+      <w:r>
+        <w:rPr>
+          <w:lang w:val="en-US"/>
+        </w:rPr>
+        <w:t>);</w:t>
       </w:r>
     </w:p>
     <w:p>
@@ -16054,7 +20064,49 @@
         <w:rPr>
           <w:lang w:val="en-US"/>
         </w:rPr>
-        <w:t>IList&lt;string&gt; GetPageOfUserNames(int pageNumber, int pageSize);</w:t>
+        <w:t xml:space="preserve">IList&lt;string&gt; </w:t>
+      </w:r>
+      <w:proofErr w:type="spellStart"/>
+      <w:r>
+        <w:rPr>
+          <w:lang w:val="en-US"/>
+        </w:rPr>
+        <w:t>GetPageOfUserNames</w:t>
+      </w:r>
+      <w:proofErr w:type="spellEnd"/>
+      <w:r>
+        <w:rPr>
+          <w:lang w:val="en-US"/>
+        </w:rPr>
+        <w:t xml:space="preserve">(int </w:t>
+      </w:r>
+      <w:proofErr w:type="spellStart"/>
+      <w:r>
+        <w:rPr>
+          <w:lang w:val="en-US"/>
+        </w:rPr>
+        <w:t>pageNumber</w:t>
+      </w:r>
+      <w:proofErr w:type="spellEnd"/>
+      <w:r>
+        <w:rPr>
+          <w:lang w:val="en-US"/>
+        </w:rPr>
+        <w:t xml:space="preserve">, int </w:t>
+      </w:r>
+      <w:proofErr w:type="spellStart"/>
+      <w:r>
+        <w:rPr>
+          <w:lang w:val="en-US"/>
+        </w:rPr>
+        <w:t>pageSize</w:t>
+      </w:r>
+      <w:proofErr w:type="spellEnd"/>
+      <w:r>
+        <w:rPr>
+          <w:lang w:val="en-US"/>
+        </w:rPr>
+        <w:t>);</w:t>
       </w:r>
     </w:p>
     <w:p>
@@ -16068,7 +20120,21 @@
         <w:rPr>
           <w:lang w:val="en-US"/>
         </w:rPr>
-        <w:t>int GetUserCount();</w:t>
+        <w:t xml:space="preserve">int </w:t>
+      </w:r>
+      <w:proofErr w:type="spellStart"/>
+      <w:r>
+        <w:rPr>
+          <w:lang w:val="en-US"/>
+        </w:rPr>
+        <w:t>GetUserCount</w:t>
+      </w:r>
+      <w:proofErr w:type="spellEnd"/>
+      <w:r>
+        <w:rPr>
+          <w:lang w:val="en-US"/>
+        </w:rPr>
+        <w:t>();</w:t>
       </w:r>
     </w:p>
     <w:p>
@@ -16272,7 +20338,21 @@
         <w:rPr>
           <w:lang w:val="en-US"/>
         </w:rPr>
-        <w:t>Do note that this subdivision could lead to a massive amount of securables that you do not even need. It may seem flexible, but might also be poorly overviewable and a pain to maintain. Consider other models of user rights.</w:t>
+        <w:t xml:space="preserve">Do note that this subdivision could lead to a massive amount of </w:t>
+      </w:r>
+      <w:proofErr w:type="spellStart"/>
+      <w:r>
+        <w:rPr>
+          <w:lang w:val="en-US"/>
+        </w:rPr>
+        <w:t>securables</w:t>
+      </w:r>
+      <w:proofErr w:type="spellEnd"/>
+      <w:r>
+        <w:rPr>
+          <w:lang w:val="en-US"/>
+        </w:rPr>
+        <w:t xml:space="preserve"> that you do not even need. It may seem flexible, but might also be poorly overviewable and a pain to maintain. Consider other models of user rights.</w:t>
       </w:r>
     </w:p>
     <w:p>
@@ -16371,7 +20451,35 @@
         <w:rPr>
           <w:lang w:val="en-US"/>
         </w:rPr>
-        <w:t>access to an application, with no futher subdivision in securables.</w:t>
+        <w:t xml:space="preserve">access to an application, with no </w:t>
+      </w:r>
+      <w:proofErr w:type="spellStart"/>
+      <w:r>
+        <w:rPr>
+          <w:lang w:val="en-US"/>
+        </w:rPr>
+        <w:t>futher</w:t>
+      </w:r>
+      <w:proofErr w:type="spellEnd"/>
+      <w:r>
+        <w:rPr>
+          <w:lang w:val="en-US"/>
+        </w:rPr>
+        <w:t xml:space="preserve"> subdivision in </w:t>
+      </w:r>
+      <w:proofErr w:type="spellStart"/>
+      <w:r>
+        <w:rPr>
+          <w:lang w:val="en-US"/>
+        </w:rPr>
+        <w:t>securables</w:t>
+      </w:r>
+      <w:proofErr w:type="spellEnd"/>
+      <w:r>
+        <w:rPr>
+          <w:lang w:val="en-US"/>
+        </w:rPr>
+        <w:t>.</w:t>
       </w:r>
     </w:p>
     <w:p>
@@ -16581,7 +20689,39 @@
           <w:color w:val="ED7D31" w:themeColor="accent2"/>
           <w:lang w:val="en-US"/>
         </w:rPr>
-        <w:t>&lt;TODO: Write text. Include: Functions in JJ.Framework.Common, including StringSplit and the StringSplit with quotation.&gt;</w:t>
+        <w:t xml:space="preserve">&lt;TODO: Write text. Include: Functions in JJ.Framework.Common, including </w:t>
+      </w:r>
+      <w:proofErr w:type="spellStart"/>
+      <w:r>
+        <w:rPr>
+          <w:color w:val="ED7D31" w:themeColor="accent2"/>
+          <w:lang w:val="en-US"/>
+        </w:rPr>
+        <w:t>StringSplit</w:t>
+      </w:r>
+      <w:proofErr w:type="spellEnd"/>
+      <w:r>
+        <w:rPr>
+          <w:color w:val="ED7D31" w:themeColor="accent2"/>
+          <w:lang w:val="en-US"/>
+        </w:rPr>
+        <w:t xml:space="preserve"> and the </w:t>
+      </w:r>
+      <w:proofErr w:type="spellStart"/>
+      <w:r>
+        <w:rPr>
+          <w:color w:val="ED7D31" w:themeColor="accent2"/>
+          <w:lang w:val="en-US"/>
+        </w:rPr>
+        <w:t>StringSplit</w:t>
+      </w:r>
+      <w:proofErr w:type="spellEnd"/>
+      <w:r>
+        <w:rPr>
+          <w:color w:val="ED7D31" w:themeColor="accent2"/>
+          <w:lang w:val="en-US"/>
+        </w:rPr>
+        <w:t xml:space="preserve"> with quotation.&gt;</w:t>
       </w:r>
     </w:p>
     <w:p>
@@ -16642,31 +20782,79 @@
           <w:color w:val="ED7D31" w:themeColor="accent2"/>
           <w:lang w:val="en-US" w:eastAsia="zh-CN"/>
         </w:rPr>
-        <w:t>hat NHibernate does, explicit and implicit commit, IContext, how to use the SqlExecutor API. Discuss view model transaction and how to work transactionally regardless of how a database does it.</w:t>
-      </w:r>
-    </w:p>
-    <w:p>
-      <w:pPr>
+        <w:t xml:space="preserve">hat NHibernate does, explicit and implicit commit, </w:t>
+      </w:r>
+      <w:proofErr w:type="spellStart"/>
+      <w:r>
         <w:rPr>
           <w:color w:val="ED7D31" w:themeColor="accent2"/>
           <w:lang w:val="en-US" w:eastAsia="zh-CN"/>
         </w:rPr>
-      </w:pPr>
-    </w:p>
-    <w:p>
-      <w:pPr>
-        <w:spacing w:after="120"/>
+        <w:t>IContext</w:t>
+      </w:r>
+      <w:proofErr w:type="spellEnd"/>
+      <w:r>
         <w:rPr>
           <w:color w:val="ED7D31" w:themeColor="accent2"/>
           <w:lang w:val="en-US" w:eastAsia="zh-CN"/>
         </w:rPr>
-      </w:pPr>
+        <w:t xml:space="preserve">, how to use the </w:t>
+      </w:r>
+      <w:proofErr w:type="spellStart"/>
       <w:r>
         <w:rPr>
           <w:color w:val="ED7D31" w:themeColor="accent2"/>
           <w:lang w:val="en-US" w:eastAsia="zh-CN"/>
         </w:rPr>
-        <w:t>- Describe transactionality: usage of rollback and commit. Document that flush is an exception and dangerous and if used, must be commented with the reason why you use it.</w:t>
+        <w:t>SqlExecutor</w:t>
+      </w:r>
+      <w:proofErr w:type="spellEnd"/>
+      <w:r>
+        <w:rPr>
+          <w:color w:val="ED7D31" w:themeColor="accent2"/>
+          <w:lang w:val="en-US" w:eastAsia="zh-CN"/>
+        </w:rPr>
+        <w:t xml:space="preserve"> API. Discuss view model transaction and how to work transactionally regardless of how a database does it.</w:t>
+      </w:r>
+    </w:p>
+    <w:p>
+      <w:pPr>
+        <w:rPr>
+          <w:color w:val="ED7D31" w:themeColor="accent2"/>
+          <w:lang w:val="en-US" w:eastAsia="zh-CN"/>
+        </w:rPr>
+      </w:pPr>
+    </w:p>
+    <w:p>
+      <w:pPr>
+        <w:spacing w:after="120"/>
+        <w:rPr>
+          <w:color w:val="ED7D31" w:themeColor="accent2"/>
+          <w:lang w:val="en-US" w:eastAsia="zh-CN"/>
+        </w:rPr>
+      </w:pPr>
+      <w:r>
+        <w:rPr>
+          <w:color w:val="ED7D31" w:themeColor="accent2"/>
+          <w:lang w:val="en-US" w:eastAsia="zh-CN"/>
+        </w:rPr>
+        <w:t xml:space="preserve">- Describe </w:t>
+      </w:r>
+      <w:proofErr w:type="spellStart"/>
+      <w:r>
+        <w:rPr>
+          <w:color w:val="ED7D31" w:themeColor="accent2"/>
+          <w:lang w:val="en-US" w:eastAsia="zh-CN"/>
+        </w:rPr>
+        <w:t>transactionality</w:t>
+      </w:r>
+      <w:proofErr w:type="spellEnd"/>
+      <w:r>
+        <w:rPr>
+          <w:color w:val="ED7D31" w:themeColor="accent2"/>
+          <w:lang w:val="en-US" w:eastAsia="zh-CN"/>
+        </w:rPr>
+        <w:t>: usage of rollback and commit. Document that flush is an exception and dangerous and if used, must be commented with the reason why you use it.</w:t>
       </w:r>
     </w:p>
     <w:p>
@@ -17701,40 +21889,6 @@
     </w:p>
     <w:p>
       <w:pPr>
-        <w:pStyle w:val="Heading4"/>
-        <w:rPr>
-          <w:lang w:val="en-US"/>
-        </w:rPr>
-      </w:pPr>
-      <w:r>
-        <w:rPr>
-          <w:lang w:val="en-US"/>
-        </w:rPr>
-        <w:t xml:space="preserve">More Thorough Unit Tests </w:t>
-      </w:r>
-    </w:p>
-    <w:p>
-      <w:pPr>
-        <w:rPr>
-          <w:lang w:val="en-US"/>
-        </w:rPr>
-      </w:pPr>
-      <w:r>
-        <w:rPr>
-          <w:lang w:val="en-US"/>
-        </w:rPr>
-        <w:t>Possible things to do that might make tests adequately thorough:</w:t>
-      </w:r>
-    </w:p>
-    <w:p>
-      <w:pPr>
-        <w:rPr>
-          <w:lang w:val="en-US"/>
-        </w:rPr>
-      </w:pPr>
-    </w:p>
-    <w:p>
-      <w:pPr>
         <w:pStyle w:val="ListParagraph"/>
         <w:numPr>
           <w:ilvl w:val="0"/>
@@ -17748,68 +21902,42 @@
         <w:rPr>
           <w:lang w:val="en-US"/>
         </w:rPr>
-        <w:t>Perhaps contradictory: not using the same values for trivial values but varying them may prevent some unexpected false positives. (</w:t>
-      </w:r>
-      <w:r>
-        <w:rPr>
-          <w:lang w:val="en-US"/>
-        </w:rPr>
-        <w:t xml:space="preserve">The opposite has been seen </w:t>
-      </w:r>
-      <w:r>
-        <w:rPr>
-          <w:lang w:val="en-US"/>
-        </w:rPr>
-        <w:t xml:space="preserve">recommended, but </w:t>
-      </w:r>
-      <w:r>
-        <w:rPr>
-          <w:lang w:val="en-US"/>
-        </w:rPr>
-        <w:t>thoughts may differ on the topic</w:t>
-      </w:r>
-      <w:r>
-        <w:rPr>
-          <w:lang w:val="en-US"/>
-        </w:rPr>
-        <w:t>.) Sometimes though</w:t>
-      </w:r>
-      <w:r>
-        <w:rPr>
-          <w:lang w:val="en-US"/>
-        </w:rPr>
-        <w:t>,</w:t>
-      </w:r>
-      <w:r>
-        <w:rPr>
-          <w:lang w:val="en-US"/>
-        </w:rPr>
-        <w:t xml:space="preserve"> it may just be confusing to use many different values. (The argument </w:t>
-      </w:r>
-      <w:r>
-        <w:rPr>
-          <w:lang w:val="en-US"/>
-        </w:rPr>
-        <w:t>some time found somewhere:</w:t>
-      </w:r>
-      <w:r>
-        <w:rPr>
-          <w:lang w:val="en-US"/>
-        </w:rPr>
-        <w:t xml:space="preserve"> </w:t>
-      </w:r>
-      <w:r>
-        <w:rPr>
-          <w:lang w:val="en-US"/>
-        </w:rPr>
-        <w:t>I</w:t>
-      </w:r>
-      <w:r>
-        <w:rPr>
-          <w:lang w:val="en-US"/>
-        </w:rPr>
-        <w:t>t may shift focus away from the main intent of the test.)</w:t>
-      </w:r>
+        <w:t>If there is the desire to limit the amount of time developing automated tests, but wanting to have a comprehensive testing after all, it may be an idea to think: "What would I test if I would manually test?" and perhaps like that keep you from going into technical details and edge-cases too much.</w:t>
+      </w:r>
+    </w:p>
+    <w:p>
+      <w:pPr>
+        <w:pStyle w:val="Heading4"/>
+        <w:rPr>
+          <w:lang w:val="en-US"/>
+        </w:rPr>
+      </w:pPr>
+      <w:r>
+        <w:rPr>
+          <w:lang w:val="en-US"/>
+        </w:rPr>
+        <w:t xml:space="preserve">More Thorough Unit Tests </w:t>
+      </w:r>
+    </w:p>
+    <w:p>
+      <w:pPr>
+        <w:rPr>
+          <w:lang w:val="en-US"/>
+        </w:rPr>
+      </w:pPr>
+      <w:r>
+        <w:rPr>
+          <w:lang w:val="en-US"/>
+        </w:rPr>
+        <w:t>Possible things to do that might make tests adequately thorough:</w:t>
+      </w:r>
+    </w:p>
+    <w:p>
+      <w:pPr>
+        <w:rPr>
+          <w:lang w:val="en-US"/>
+        </w:rPr>
+      </w:pPr>
     </w:p>
     <w:p>
       <w:pPr>
@@ -17826,42 +21954,80 @@
         <w:rPr>
           <w:lang w:val="en-US"/>
         </w:rPr>
-        <w:t>Perhaps try to incorporate multiplicity: instead just testing 1 item, what would happen for multiple items?</w:t>
-      </w:r>
-    </w:p>
-    <w:p>
-      <w:pPr>
-        <w:pStyle w:val="Heading4"/>
-        <w:rPr>
-          <w:lang w:val="en-US"/>
-        </w:rPr>
-      </w:pPr>
-      <w:r>
-        <w:rPr>
-          <w:lang w:val="en-US"/>
-        </w:rPr>
-        <w:t>Readable &amp; Debuggable Unit Tests</w:t>
-      </w:r>
-    </w:p>
-    <w:p>
-      <w:pPr>
-        <w:rPr>
-          <w:lang w:val="en-US"/>
-        </w:rPr>
-      </w:pPr>
-      <w:r>
-        <w:rPr>
-          <w:lang w:val="en-US"/>
-        </w:rPr>
-        <w:t>Possible strategies for making unit tests easier to debug and read:</w:t>
-      </w:r>
-    </w:p>
-    <w:p>
-      <w:pPr>
-        <w:rPr>
-          <w:lang w:val="en-US"/>
-        </w:rPr>
-      </w:pPr>
+        <w:t>Perhaps contradictory: not using the same values for trivial values but varying them may prevent some unexpected false positives. (</w:t>
+      </w:r>
+      <w:r>
+        <w:rPr>
+          <w:lang w:val="en-US"/>
+        </w:rPr>
+        <w:t xml:space="preserve">The opposite has been seen </w:t>
+      </w:r>
+      <w:r>
+        <w:rPr>
+          <w:lang w:val="en-US"/>
+        </w:rPr>
+        <w:t xml:space="preserve">recommended, but </w:t>
+      </w:r>
+      <w:r>
+        <w:rPr>
+          <w:lang w:val="en-US"/>
+        </w:rPr>
+        <w:t>thoughts may differ on the topic</w:t>
+      </w:r>
+      <w:r>
+        <w:rPr>
+          <w:lang w:val="en-US"/>
+        </w:rPr>
+        <w:t>.) Sometimes though</w:t>
+      </w:r>
+      <w:r>
+        <w:rPr>
+          <w:lang w:val="en-US"/>
+        </w:rPr>
+        <w:t>,</w:t>
+      </w:r>
+      <w:r>
+        <w:rPr>
+          <w:lang w:val="en-US"/>
+        </w:rPr>
+        <w:t xml:space="preserve"> it may just be confusing to use many different values. (The argument </w:t>
+      </w:r>
+      <w:r>
+        <w:rPr>
+          <w:lang w:val="en-US"/>
+        </w:rPr>
+        <w:t>some time</w:t>
+      </w:r>
+      <w:r>
+        <w:rPr>
+          <w:lang w:val="en-US"/>
+        </w:rPr>
+        <w:t>s</w:t>
+      </w:r>
+      <w:r>
+        <w:rPr>
+          <w:lang w:val="en-US"/>
+        </w:rPr>
+        <w:t xml:space="preserve"> found somewhere:</w:t>
+      </w:r>
+      <w:r>
+        <w:rPr>
+          <w:lang w:val="en-US"/>
+        </w:rPr>
+        <w:t xml:space="preserve"> </w:t>
+      </w:r>
+      <w:r>
+        <w:rPr>
+          <w:lang w:val="en-US"/>
+        </w:rPr>
+        <w:t>I</w:t>
+      </w:r>
+      <w:r>
+        <w:rPr>
+          <w:lang w:val="en-US"/>
+        </w:rPr>
+        <w:t>t may shift focus away from the main intent of the test.)</w:t>
+      </w:r>
     </w:p>
     <w:p>
       <w:pPr>
@@ -17878,8 +22044,42 @@
         <w:rPr>
           <w:lang w:val="en-US"/>
         </w:rPr>
-        <w:t>Tests that follow a similar control flow might be put closer together.</w:t>
-      </w:r>
+        <w:t>Perhaps try to incorporate multiplicity: instead just testing 1 item, what would happen for multiple items?</w:t>
+      </w:r>
+    </w:p>
+    <w:p>
+      <w:pPr>
+        <w:pStyle w:val="Heading4"/>
+        <w:rPr>
+          <w:lang w:val="en-US"/>
+        </w:rPr>
+      </w:pPr>
+      <w:r>
+        <w:rPr>
+          <w:lang w:val="en-US"/>
+        </w:rPr>
+        <w:t>Readable &amp; Debuggable Unit Tests</w:t>
+      </w:r>
+    </w:p>
+    <w:p>
+      <w:pPr>
+        <w:rPr>
+          <w:lang w:val="en-US"/>
+        </w:rPr>
+      </w:pPr>
+      <w:r>
+        <w:rPr>
+          <w:lang w:val="en-US"/>
+        </w:rPr>
+        <w:t>Possible strategies for making unit tests easier to debug and read:</w:t>
+      </w:r>
+    </w:p>
+    <w:p>
+      <w:pPr>
+        <w:rPr>
+          <w:lang w:val="en-US"/>
+        </w:rPr>
+      </w:pPr>
     </w:p>
     <w:p>
       <w:pPr>
@@ -17896,37 +22096,7 @@
         <w:rPr>
           <w:lang w:val="en-US"/>
         </w:rPr>
-        <w:t xml:space="preserve">Less </w:t>
-      </w:r>
-      <w:r>
-        <w:rPr>
-          <w:lang w:val="en-US"/>
-        </w:rPr>
-        <w:t xml:space="preserve">class-level </w:t>
-      </w:r>
-      <w:r>
-        <w:rPr>
-          <w:lang w:val="en-US"/>
-        </w:rPr>
-        <w:t>constants, more literals</w:t>
-      </w:r>
-      <w:r>
-        <w:rPr>
-          <w:lang w:val="en-US"/>
-        </w:rPr>
-        <w:t xml:space="preserve"> or method-level constants</w:t>
-      </w:r>
-      <w:r>
-        <w:rPr>
-          <w:lang w:val="en-US"/>
-        </w:rPr>
-        <w:t>, even if it means repetition</w:t>
-      </w:r>
-      <w:r>
-        <w:rPr>
-          <w:lang w:val="en-US"/>
-        </w:rPr>
-        <w:t>, might be a good thing. It may make the intent of the test clearer locally.</w:t>
+        <w:t>Tests that follow a similar control flow might be put closer together.</w:t>
       </w:r>
     </w:p>
     <w:p>
@@ -17944,13 +22114,37 @@
         <w:rPr>
           <w:lang w:val="en-US"/>
         </w:rPr>
-        <w:t>Sometimes shorten variable names</w:t>
-      </w:r>
-      <w:r>
-        <w:rPr>
-          <w:lang w:val="en-US"/>
-        </w:rPr>
-        <w:t>, in cases where expressive names' lengths might get out of hand, to prevent it from becoming a dizzying pile of words.</w:t>
+        <w:t xml:space="preserve">Less </w:t>
+      </w:r>
+      <w:r>
+        <w:rPr>
+          <w:lang w:val="en-US"/>
+        </w:rPr>
+        <w:t xml:space="preserve">class-level </w:t>
+      </w:r>
+      <w:r>
+        <w:rPr>
+          <w:lang w:val="en-US"/>
+        </w:rPr>
+        <w:t>constants, more literals</w:t>
+      </w:r>
+      <w:r>
+        <w:rPr>
+          <w:lang w:val="en-US"/>
+        </w:rPr>
+        <w:t xml:space="preserve"> or method-level constants</w:t>
+      </w:r>
+      <w:r>
+        <w:rPr>
+          <w:lang w:val="en-US"/>
+        </w:rPr>
+        <w:t>, even if it means repetition</w:t>
+      </w:r>
+      <w:r>
+        <w:rPr>
+          <w:lang w:val="en-US"/>
+        </w:rPr>
+        <w:t>, might be a good thing. It may make the intent of the test clearer locally.</w:t>
       </w:r>
     </w:p>
     <w:p>
@@ -17968,45 +22162,13 @@
         <w:rPr>
           <w:lang w:val="en-US"/>
         </w:rPr>
-        <w:t xml:space="preserve">Sometimes the readability might mean, </w:t>
-      </w:r>
-      <w:r>
-        <w:rPr>
-          <w:lang w:val="en-US"/>
-        </w:rPr>
-        <w:t xml:space="preserve">not the test, but the production </w:t>
-      </w:r>
-      <w:r>
-        <w:rPr>
-          <w:lang w:val="en-US"/>
-        </w:rPr>
-        <w:t xml:space="preserve">code </w:t>
-      </w:r>
-      <w:r>
-        <w:rPr>
-          <w:lang w:val="en-US"/>
-        </w:rPr>
-        <w:t xml:space="preserve">might be changed, to perhaps be </w:t>
-      </w:r>
-      <w:r>
-        <w:rPr>
-          <w:i/>
-          <w:iCs/>
-          <w:lang w:val="en-US"/>
-        </w:rPr>
-        <w:t>refactored</w:t>
-      </w:r>
-      <w:r>
-        <w:rPr>
-          <w:lang w:val="en-US"/>
-        </w:rPr>
-        <w:t xml:space="preserve"> </w:t>
-      </w:r>
-      <w:r>
-        <w:rPr>
-          <w:lang w:val="en-US"/>
-        </w:rPr>
-        <w:t>for cleaner interfacing perhaps.</w:t>
+        <w:t>Sometimes shorten variable names</w:t>
+      </w:r>
+      <w:r>
+        <w:rPr>
+          <w:lang w:val="en-US"/>
+        </w:rPr>
+        <w:t>, in cases where expressive names' lengths might get out of hand, to prevent it from becoming a dizzying pile of words.</w:t>
       </w:r>
     </w:p>
     <w:p>
@@ -18022,17 +22184,47 @@
       </w:pPr>
       <w:r>
         <w:rPr>
+          <w:lang w:val="en-US"/>
+        </w:rPr>
+        <w:t xml:space="preserve">Sometimes the readability might mean, </w:t>
+      </w:r>
+      <w:r>
+        <w:rPr>
+          <w:lang w:val="en-US"/>
+        </w:rPr>
+        <w:t xml:space="preserve">not the test, but the production </w:t>
+      </w:r>
+      <w:r>
+        <w:rPr>
+          <w:lang w:val="en-US"/>
+        </w:rPr>
+        <w:t xml:space="preserve">code </w:t>
+      </w:r>
+      <w:r>
+        <w:rPr>
+          <w:lang w:val="en-US"/>
+        </w:rPr>
+        <w:t xml:space="preserve">might be changed, to perhaps be </w:t>
+      </w:r>
+      <w:r>
+        <w:rPr>
           <w:i/>
           <w:iCs/>
           <w:lang w:val="en-US"/>
         </w:rPr>
-        <w:t>'Particularness'</w:t>
-      </w:r>
-      <w:r>
-        <w:rPr>
-          <w:lang w:val="en-US"/>
-        </w:rPr>
-        <w:t xml:space="preserve"> of a case may be a reason for an added test.</w:t>
+        <w:t>refactored</w:t>
+      </w:r>
+      <w:r>
+        <w:rPr>
+          <w:lang w:val="en-US"/>
+        </w:rPr>
+        <w:t xml:space="preserve"> </w:t>
+      </w:r>
+      <w:r>
+        <w:rPr>
+          <w:lang w:val="en-US"/>
+        </w:rPr>
+        <w:t>for cleaner interfacing perhaps.</w:t>
       </w:r>
     </w:p>
     <w:p>
@@ -18048,16 +22240,42 @@
       </w:pPr>
       <w:r>
         <w:rPr>
-          <w:lang w:val="en-US"/>
-        </w:rPr>
-        <w:t xml:space="preserve">A </w:t>
-      </w:r>
-      <w:r>
-        <w:rPr>
           <w:i/>
           <w:iCs/>
           <w:lang w:val="en-US"/>
         </w:rPr>
+        <w:t>'Particularness'</w:t>
+      </w:r>
+      <w:r>
+        <w:rPr>
+          <w:lang w:val="en-US"/>
+        </w:rPr>
+        <w:t xml:space="preserve"> of a case may be a reason for an added test.</w:t>
+      </w:r>
+    </w:p>
+    <w:p>
+      <w:pPr>
+        <w:pStyle w:val="ListParagraph"/>
+        <w:numPr>
+          <w:ilvl w:val="0"/>
+          <w:numId w:val="12"/>
+        </w:numPr>
+        <w:rPr>
+          <w:lang w:val="en-US"/>
+        </w:rPr>
+      </w:pPr>
+      <w:r>
+        <w:rPr>
+          <w:lang w:val="en-US"/>
+        </w:rPr>
+        <w:t xml:space="preserve">A </w:t>
+      </w:r>
+      <w:r>
+        <w:rPr>
+          <w:i/>
+          <w:iCs/>
+          <w:lang w:val="en-US"/>
+        </w:rPr>
         <w:t>'complex example'</w:t>
       </w:r>
       <w:r>
@@ -18097,7 +22315,55 @@
           <w:color w:val="ED7D31" w:themeColor="accent2"/>
           <w:lang w:val="en-US"/>
         </w:rPr>
-        <w:t>&lt;TODO: Make a final text out of these preliminary texts. User Interfaces have a ton of ways to implement them. Especially due to the large amount of different presentation technologies that exist. But I like to keep a little independence from specific presentation technologies, by at least abstracting my views to view models, which are just simple DTO objects that describe the data that is shown on screen. More such patterns can be found under ‘Presentation Patterns’. ViewModels can then be applied to your UserControls, cshtml, exposed through Web API’s or consumed as json in JavaScript UI’s. Creating a ViewModel can be independent on the specific presentation technology you use. This is just a handful of choices you could make regarding your UI.</w:t>
+        <w:t xml:space="preserve">&lt;TODO: Make a final text out of these preliminary texts. User Interfaces have a ton of ways to implement them. Especially due to the large amount of different presentation technologies that exist. But I like to keep a little independence from specific presentation technologies, by at least abstracting my views to view models, which are just simple DTO objects that describe the data that is shown on screen. More such patterns can be found under ‘Presentation Patterns’. ViewModels can then be applied to your </w:t>
+      </w:r>
+      <w:proofErr w:type="spellStart"/>
+      <w:r>
+        <w:rPr>
+          <w:color w:val="ED7D31" w:themeColor="accent2"/>
+          <w:lang w:val="en-US"/>
+        </w:rPr>
+        <w:t>UserControls</w:t>
+      </w:r>
+      <w:proofErr w:type="spellEnd"/>
+      <w:r>
+        <w:rPr>
+          <w:color w:val="ED7D31" w:themeColor="accent2"/>
+          <w:lang w:val="en-US"/>
+        </w:rPr>
+        <w:t xml:space="preserve">, </w:t>
+      </w:r>
+      <w:proofErr w:type="spellStart"/>
+      <w:r>
+        <w:rPr>
+          <w:color w:val="ED7D31" w:themeColor="accent2"/>
+          <w:lang w:val="en-US"/>
+        </w:rPr>
+        <w:t>cshtml</w:t>
+      </w:r>
+      <w:proofErr w:type="spellEnd"/>
+      <w:r>
+        <w:rPr>
+          <w:color w:val="ED7D31" w:themeColor="accent2"/>
+          <w:lang w:val="en-US"/>
+        </w:rPr>
+        <w:t xml:space="preserve">, exposed through Web API’s or consumed as </w:t>
+      </w:r>
+      <w:proofErr w:type="spellStart"/>
+      <w:r>
+        <w:rPr>
+          <w:color w:val="ED7D31" w:themeColor="accent2"/>
+          <w:lang w:val="en-US"/>
+        </w:rPr>
+        <w:t>json</w:t>
+      </w:r>
+      <w:proofErr w:type="spellEnd"/>
+      <w:r>
+        <w:rPr>
+          <w:color w:val="ED7D31" w:themeColor="accent2"/>
+          <w:lang w:val="en-US"/>
+        </w:rPr>
+        <w:t xml:space="preserve"> in JavaScript UI’s. Creating a ViewModel can be independent on the specific presentation technology you use. This is just a handful of choices you could make regarding your UI.</w:t>
       </w:r>
       <w:r>
         <w:rPr>
@@ -18170,11 +22436,33 @@
           <w:lang w:val="en-US"/>
         </w:rPr>
       </w:pPr>
-      <w:r>
-        <w:rPr>
-          <w:lang w:val="en-US"/>
-        </w:rPr>
-        <w:t>Framework.WinForms contains a reusable window, SimpleProcessForm, in to start and cancel the process and show progress information.</w:t>
+      <w:proofErr w:type="spellStart"/>
+      <w:r>
+        <w:rPr>
+          <w:lang w:val="en-US"/>
+        </w:rPr>
+        <w:t>Framework.WinForms</w:t>
+      </w:r>
+      <w:proofErr w:type="spellEnd"/>
+      <w:r>
+        <w:rPr>
+          <w:lang w:val="en-US"/>
+        </w:rPr>
+        <w:t xml:space="preserve"> contains a reusable window, </w:t>
+      </w:r>
+      <w:proofErr w:type="spellStart"/>
+      <w:r>
+        <w:rPr>
+          <w:lang w:val="en-US"/>
+        </w:rPr>
+        <w:t>SimpleProcessForm</w:t>
+      </w:r>
+      <w:proofErr w:type="spellEnd"/>
+      <w:r>
+        <w:rPr>
+          <w:lang w:val="en-US"/>
+        </w:rPr>
+        <w:t>, in to start and cancel the process and show progress information.</w:t>
       </w:r>
     </w:p>
     <w:p>
@@ -18329,6 +22617,7 @@
         </w:rPr>
         <w:t xml:space="preserve"> </w:t>
       </w:r>
+      <w:proofErr w:type="spellStart"/>
       <w:r>
         <w:rPr>
           <w:rFonts w:ascii="Consolas" w:hAnsi="Consolas" w:cs="Consolas"/>
@@ -18339,6 +22628,7 @@
         </w:rPr>
         <w:t>MainForm</w:t>
       </w:r>
+      <w:proofErr w:type="spellEnd"/>
       <w:r>
         <w:rPr>
           <w:rFonts w:ascii="Consolas" w:hAnsi="Consolas" w:cs="Consolas"/>
@@ -18348,6 +22638,7 @@
         </w:rPr>
         <w:t xml:space="preserve"> : </w:t>
       </w:r>
+      <w:proofErr w:type="spellStart"/>
       <w:r>
         <w:rPr>
           <w:rFonts w:ascii="Consolas" w:hAnsi="Consolas" w:cs="Consolas"/>
@@ -18358,6 +22649,7 @@
         </w:rPr>
         <w:t>SimpleProcessForm</w:t>
       </w:r>
+      <w:proofErr w:type="spellEnd"/>
     </w:p>
     <w:p>
       <w:pPr>
@@ -18421,7 +22713,27 @@
           <w:szCs w:val="18"/>
           <w:lang w:val="en-US"/>
         </w:rPr>
-        <w:t xml:space="preserve"> MainForm()</w:t>
+        <w:t xml:space="preserve"> </w:t>
+      </w:r>
+      <w:proofErr w:type="spellStart"/>
+      <w:r>
+        <w:rPr>
+          <w:rFonts w:ascii="Consolas" w:hAnsi="Consolas" w:cs="Consolas"/>
+          <w:sz w:val="16"/>
+          <w:szCs w:val="18"/>
+          <w:lang w:val="en-US"/>
+        </w:rPr>
+        <w:t>MainForm</w:t>
+      </w:r>
+      <w:proofErr w:type="spellEnd"/>
+      <w:r>
+        <w:rPr>
+          <w:rFonts w:ascii="Consolas" w:hAnsi="Consolas" w:cs="Consolas"/>
+          <w:sz w:val="16"/>
+          <w:szCs w:val="18"/>
+          <w:lang w:val="en-US"/>
+        </w:rPr>
+        <w:t>()</w:t>
       </w:r>
     </w:p>
     <w:p>
@@ -18467,7 +22779,27 @@
           <w:szCs w:val="18"/>
           <w:lang w:val="en-US"/>
         </w:rPr>
-        <w:t xml:space="preserve">        InitializeComponent();</w:t>
+        <w:t xml:space="preserve">        </w:t>
+      </w:r>
+      <w:proofErr w:type="spellStart"/>
+      <w:r>
+        <w:rPr>
+          <w:rFonts w:ascii="Consolas" w:hAnsi="Consolas" w:cs="Consolas"/>
+          <w:sz w:val="16"/>
+          <w:szCs w:val="18"/>
+          <w:lang w:val="en-US"/>
+        </w:rPr>
+        <w:t>InitializeComponent</w:t>
+      </w:r>
+      <w:proofErr w:type="spellEnd"/>
+      <w:r>
+        <w:rPr>
+          <w:rFonts w:ascii="Consolas" w:hAnsi="Consolas" w:cs="Consolas"/>
+          <w:sz w:val="16"/>
+          <w:szCs w:val="18"/>
+          <w:lang w:val="en-US"/>
+        </w:rPr>
+        <w:t>();</w:t>
       </w:r>
     </w:p>
     <w:p>
@@ -18565,7 +22897,27 @@
           <w:szCs w:val="18"/>
           <w:lang w:val="en-US"/>
         </w:rPr>
-        <w:t xml:space="preserve"> MainForm_OnRunProcess(</w:t>
+        <w:t xml:space="preserve"> </w:t>
+      </w:r>
+      <w:proofErr w:type="spellStart"/>
+      <w:r>
+        <w:rPr>
+          <w:rFonts w:ascii="Consolas" w:hAnsi="Consolas" w:cs="Consolas"/>
+          <w:sz w:val="16"/>
+          <w:szCs w:val="18"/>
+          <w:lang w:val="en-US"/>
+        </w:rPr>
+        <w:t>MainForm_OnRunProcess</w:t>
+      </w:r>
+      <w:proofErr w:type="spellEnd"/>
+      <w:r>
+        <w:rPr>
+          <w:rFonts w:ascii="Consolas" w:hAnsi="Consolas" w:cs="Consolas"/>
+          <w:sz w:val="16"/>
+          <w:szCs w:val="18"/>
+          <w:lang w:val="en-US"/>
+        </w:rPr>
+        <w:t>(</w:t>
       </w:r>
       <w:r>
         <w:rPr>
@@ -18586,6 +22938,7 @@
         </w:rPr>
         <w:t xml:space="preserve"> sender, </w:t>
       </w:r>
+      <w:proofErr w:type="spellStart"/>
       <w:r>
         <w:rPr>
           <w:rFonts w:ascii="Consolas" w:hAnsi="Consolas" w:cs="Consolas"/>
@@ -18596,6 +22949,7 @@
         </w:rPr>
         <w:t>OnRunProcessEventArgs</w:t>
       </w:r>
+      <w:proofErr w:type="spellEnd"/>
       <w:r>
         <w:rPr>
           <w:rFonts w:ascii="Consolas" w:hAnsi="Consolas" w:cs="Consolas"/>
@@ -18689,6 +23043,7 @@
         </w:rPr>
         <w:t xml:space="preserve"> </w:t>
       </w:r>
+      <w:proofErr w:type="spellStart"/>
       <w:r>
         <w:rPr>
           <w:rFonts w:ascii="Consolas" w:hAnsi="Consolas" w:cs="Consolas"/>
@@ -18699,6 +23054,7 @@
         </w:rPr>
         <w:t>MyExecutor</w:t>
       </w:r>
+      <w:proofErr w:type="spellEnd"/>
       <w:r>
         <w:rPr>
           <w:lang w:val="en-US"/>
@@ -18712,7 +23068,47 @@
           <w:szCs w:val="18"/>
           <w:lang w:val="en-US"/>
         </w:rPr>
-        <w:t>(x =&gt; ShowProgress(x), () =&gt; !IsRunning)</w:t>
+        <w:t xml:space="preserve">(x =&gt; </w:t>
+      </w:r>
+      <w:proofErr w:type="spellStart"/>
+      <w:r>
+        <w:rPr>
+          <w:rFonts w:ascii="Consolas" w:hAnsi="Consolas" w:cs="Consolas"/>
+          <w:sz w:val="16"/>
+          <w:szCs w:val="18"/>
+          <w:lang w:val="en-US"/>
+        </w:rPr>
+        <w:t>ShowProgress</w:t>
+      </w:r>
+      <w:proofErr w:type="spellEnd"/>
+      <w:r>
+        <w:rPr>
+          <w:rFonts w:ascii="Consolas" w:hAnsi="Consolas" w:cs="Consolas"/>
+          <w:sz w:val="16"/>
+          <w:szCs w:val="18"/>
+          <w:lang w:val="en-US"/>
+        </w:rPr>
+        <w:t>(x), () =&gt; !</w:t>
+      </w:r>
+      <w:proofErr w:type="spellStart"/>
+      <w:r>
+        <w:rPr>
+          <w:rFonts w:ascii="Consolas" w:hAnsi="Consolas" w:cs="Consolas"/>
+          <w:sz w:val="16"/>
+          <w:szCs w:val="18"/>
+          <w:lang w:val="en-US"/>
+        </w:rPr>
+        <w:t>IsRunning</w:t>
+      </w:r>
+      <w:proofErr w:type="spellEnd"/>
+      <w:r>
+        <w:rPr>
+          <w:rFonts w:ascii="Consolas" w:hAnsi="Consolas" w:cs="Consolas"/>
+          <w:sz w:val="16"/>
+          <w:szCs w:val="18"/>
+          <w:lang w:val="en-US"/>
+        </w:rPr>
+        <w:t>)</w:t>
       </w:r>
       <w:r>
         <w:rPr>
@@ -18744,7 +23140,27 @@
           <w:szCs w:val="18"/>
           <w:lang w:val="en-US"/>
         </w:rPr>
-        <w:t xml:space="preserve">        executor.Execute();</w:t>
+        <w:t xml:space="preserve">        </w:t>
+      </w:r>
+      <w:proofErr w:type="spellStart"/>
+      <w:r>
+        <w:rPr>
+          <w:rFonts w:ascii="Consolas" w:hAnsi="Consolas" w:cs="Consolas"/>
+          <w:sz w:val="16"/>
+          <w:szCs w:val="18"/>
+          <w:lang w:val="en-US"/>
+        </w:rPr>
+        <w:t>executor.Execute</w:t>
+      </w:r>
+      <w:proofErr w:type="spellEnd"/>
+      <w:r>
+        <w:rPr>
+          <w:rFonts w:ascii="Consolas" w:hAnsi="Consolas" w:cs="Consolas"/>
+          <w:sz w:val="16"/>
+          <w:szCs w:val="18"/>
+          <w:lang w:val="en-US"/>
+        </w:rPr>
+        <w:t>();</w:t>
       </w:r>
     </w:p>
     <w:p>
@@ -18810,7 +23226,21 @@
         <w:rPr>
           <w:lang w:val="en-US"/>
         </w:rPr>
-        <w:t>The MyExecutor class may look as follows and can call its callbacks at its own discretion:</w:t>
+        <w:t xml:space="preserve">The </w:t>
+      </w:r>
+      <w:proofErr w:type="spellStart"/>
+      <w:r>
+        <w:rPr>
+          <w:lang w:val="en-US"/>
+        </w:rPr>
+        <w:t>MyExecutor</w:t>
+      </w:r>
+      <w:proofErr w:type="spellEnd"/>
+      <w:r>
+        <w:rPr>
+          <w:lang w:val="en-US"/>
+        </w:rPr>
+        <w:t xml:space="preserve"> class may look as follows and can call its callbacks at its own discretion:</w:t>
       </w:r>
     </w:p>
     <w:p>
@@ -18871,6 +23301,7 @@
         </w:rPr>
         <w:t xml:space="preserve"> </w:t>
       </w:r>
+      <w:proofErr w:type="spellStart"/>
       <w:r>
         <w:rPr>
           <w:rFonts w:ascii="Consolas" w:hAnsi="Consolas" w:cs="Consolas"/>
@@ -18881,6 +23312,7 @@
         </w:rPr>
         <w:t>ExecutorDemo</w:t>
       </w:r>
+      <w:proofErr w:type="spellEnd"/>
     </w:p>
     <w:p>
       <w:pPr>
@@ -18982,7 +23414,27 @@
           <w:szCs w:val="18"/>
           <w:lang w:val="en-US"/>
         </w:rPr>
-        <w:t>&gt; _progressCallback;</w:t>
+        <w:t>&gt; _</w:t>
+      </w:r>
+      <w:proofErr w:type="spellStart"/>
+      <w:r>
+        <w:rPr>
+          <w:rFonts w:ascii="Consolas" w:hAnsi="Consolas" w:cs="Consolas"/>
+          <w:sz w:val="16"/>
+          <w:szCs w:val="18"/>
+          <w:lang w:val="en-US"/>
+        </w:rPr>
+        <w:t>progressCallback</w:t>
+      </w:r>
+      <w:proofErr w:type="spellEnd"/>
+      <w:r>
+        <w:rPr>
+          <w:rFonts w:ascii="Consolas" w:hAnsi="Consolas" w:cs="Consolas"/>
+          <w:sz w:val="16"/>
+          <w:szCs w:val="18"/>
+          <w:lang w:val="en-US"/>
+        </w:rPr>
+        <w:t>;</w:t>
       </w:r>
     </w:p>
     <w:p>
@@ -19026,6 +23478,7 @@
         </w:rPr>
         <w:t xml:space="preserve"> </w:t>
       </w:r>
+      <w:proofErr w:type="spellStart"/>
       <w:r>
         <w:rPr>
           <w:rFonts w:ascii="Consolas" w:hAnsi="Consolas" w:cs="Consolas"/>
@@ -19036,6 +23489,7 @@
         </w:rPr>
         <w:t>Func</w:t>
       </w:r>
+      <w:proofErr w:type="spellEnd"/>
       <w:r>
         <w:rPr>
           <w:rFonts w:ascii="Consolas" w:hAnsi="Consolas" w:cs="Consolas"/>
@@ -19062,7 +23516,27 @@
           <w:szCs w:val="18"/>
           <w:lang w:val="en-US"/>
         </w:rPr>
-        <w:t>&gt; _isCancelledCallback;</w:t>
+        <w:t>&gt; _</w:t>
+      </w:r>
+      <w:proofErr w:type="spellStart"/>
+      <w:r>
+        <w:rPr>
+          <w:rFonts w:ascii="Consolas" w:hAnsi="Consolas" w:cs="Consolas"/>
+          <w:sz w:val="16"/>
+          <w:szCs w:val="18"/>
+          <w:lang w:val="en-US"/>
+        </w:rPr>
+        <w:t>isCancelledCallback</w:t>
+      </w:r>
+      <w:proofErr w:type="spellEnd"/>
+      <w:r>
+        <w:rPr>
+          <w:rFonts w:ascii="Consolas" w:hAnsi="Consolas" w:cs="Consolas"/>
+          <w:sz w:val="16"/>
+          <w:szCs w:val="18"/>
+          <w:lang w:val="en-US"/>
+        </w:rPr>
+        <w:t>;</w:t>
       </w:r>
     </w:p>
     <w:p>
@@ -19118,7 +23592,27 @@
           <w:szCs w:val="18"/>
           <w:lang w:val="en-US"/>
         </w:rPr>
-        <w:t xml:space="preserve"> ExecutorDemo(</w:t>
+        <w:t xml:space="preserve"> </w:t>
+      </w:r>
+      <w:proofErr w:type="spellStart"/>
+      <w:r>
+        <w:rPr>
+          <w:rFonts w:ascii="Consolas" w:hAnsi="Consolas" w:cs="Consolas"/>
+          <w:sz w:val="16"/>
+          <w:szCs w:val="18"/>
+          <w:lang w:val="en-US"/>
+        </w:rPr>
+        <w:t>ExecutorDemo</w:t>
+      </w:r>
+      <w:proofErr w:type="spellEnd"/>
+      <w:r>
+        <w:rPr>
+          <w:rFonts w:ascii="Consolas" w:hAnsi="Consolas" w:cs="Consolas"/>
+          <w:sz w:val="16"/>
+          <w:szCs w:val="18"/>
+          <w:lang w:val="en-US"/>
+        </w:rPr>
+        <w:t>(</w:t>
       </w:r>
       <w:r>
         <w:rPr>
@@ -19156,7 +23650,27 @@
           <w:szCs w:val="18"/>
           <w:lang w:val="en-US"/>
         </w:rPr>
-        <w:t xml:space="preserve">&gt; progressCallback = </w:t>
+        <w:t xml:space="preserve">&gt; </w:t>
+      </w:r>
+      <w:proofErr w:type="spellStart"/>
+      <w:r>
+        <w:rPr>
+          <w:rFonts w:ascii="Consolas" w:hAnsi="Consolas" w:cs="Consolas"/>
+          <w:sz w:val="16"/>
+          <w:szCs w:val="18"/>
+          <w:lang w:val="en-US"/>
+        </w:rPr>
+        <w:t>progressCallback</w:t>
+      </w:r>
+      <w:proofErr w:type="spellEnd"/>
+      <w:r>
+        <w:rPr>
+          <w:rFonts w:ascii="Consolas" w:hAnsi="Consolas" w:cs="Consolas"/>
+          <w:sz w:val="16"/>
+          <w:szCs w:val="18"/>
+          <w:lang w:val="en-US"/>
+        </w:rPr>
+        <w:t xml:space="preserve"> = </w:t>
       </w:r>
       <w:r>
         <w:rPr>
@@ -19177,6 +23691,7 @@
         </w:rPr>
         <w:t xml:space="preserve">, </w:t>
       </w:r>
+      <w:proofErr w:type="spellStart"/>
       <w:r>
         <w:rPr>
           <w:rFonts w:ascii="Consolas" w:hAnsi="Consolas" w:cs="Consolas"/>
@@ -19187,6 +23702,7 @@
         </w:rPr>
         <w:t>Func</w:t>
       </w:r>
+      <w:proofErr w:type="spellEnd"/>
       <w:r>
         <w:rPr>
           <w:rFonts w:ascii="Consolas" w:hAnsi="Consolas" w:cs="Consolas"/>
@@ -19213,7 +23729,27 @@
           <w:szCs w:val="18"/>
           <w:lang w:val="en-US"/>
         </w:rPr>
-        <w:t xml:space="preserve">&gt; isCancelledCallback = </w:t>
+        <w:t xml:space="preserve">&gt; </w:t>
+      </w:r>
+      <w:proofErr w:type="spellStart"/>
+      <w:r>
+        <w:rPr>
+          <w:rFonts w:ascii="Consolas" w:hAnsi="Consolas" w:cs="Consolas"/>
+          <w:sz w:val="16"/>
+          <w:szCs w:val="18"/>
+          <w:lang w:val="en-US"/>
+        </w:rPr>
+        <w:t>isCancelledCallback</w:t>
+      </w:r>
+      <w:proofErr w:type="spellEnd"/>
+      <w:r>
+        <w:rPr>
+          <w:rFonts w:ascii="Consolas" w:hAnsi="Consolas" w:cs="Consolas"/>
+          <w:sz w:val="16"/>
+          <w:szCs w:val="18"/>
+          <w:lang w:val="en-US"/>
+        </w:rPr>
+        <w:t xml:space="preserve"> = </w:t>
       </w:r>
       <w:r>
         <w:rPr>
@@ -19278,7 +23814,47 @@
           <w:szCs w:val="18"/>
           <w:lang w:val="en-US"/>
         </w:rPr>
-        <w:t xml:space="preserve">        _progressCallback = progressCallback;</w:t>
+        <w:t xml:space="preserve">        _</w:t>
+      </w:r>
+      <w:proofErr w:type="spellStart"/>
+      <w:r>
+        <w:rPr>
+          <w:rFonts w:ascii="Consolas" w:hAnsi="Consolas" w:cs="Consolas"/>
+          <w:sz w:val="16"/>
+          <w:szCs w:val="18"/>
+          <w:lang w:val="en-US"/>
+        </w:rPr>
+        <w:t>progressCallback</w:t>
+      </w:r>
+      <w:proofErr w:type="spellEnd"/>
+      <w:r>
+        <w:rPr>
+          <w:rFonts w:ascii="Consolas" w:hAnsi="Consolas" w:cs="Consolas"/>
+          <w:sz w:val="16"/>
+          <w:szCs w:val="18"/>
+          <w:lang w:val="en-US"/>
+        </w:rPr>
+        <w:t xml:space="preserve"> = </w:t>
+      </w:r>
+      <w:proofErr w:type="spellStart"/>
+      <w:r>
+        <w:rPr>
+          <w:rFonts w:ascii="Consolas" w:hAnsi="Consolas" w:cs="Consolas"/>
+          <w:sz w:val="16"/>
+          <w:szCs w:val="18"/>
+          <w:lang w:val="en-US"/>
+        </w:rPr>
+        <w:t>progressCallback</w:t>
+      </w:r>
+      <w:proofErr w:type="spellEnd"/>
+      <w:r>
+        <w:rPr>
+          <w:rFonts w:ascii="Consolas" w:hAnsi="Consolas" w:cs="Consolas"/>
+          <w:sz w:val="16"/>
+          <w:szCs w:val="18"/>
+          <w:lang w:val="en-US"/>
+        </w:rPr>
+        <w:t>;</w:t>
       </w:r>
     </w:p>
     <w:p>
@@ -19301,7 +23877,47 @@
           <w:szCs w:val="18"/>
           <w:lang w:val="en-US"/>
         </w:rPr>
-        <w:t xml:space="preserve">        _isCancelledCallback = isCancelledCallback;</w:t>
+        <w:t xml:space="preserve">        _</w:t>
+      </w:r>
+      <w:proofErr w:type="spellStart"/>
+      <w:r>
+        <w:rPr>
+          <w:rFonts w:ascii="Consolas" w:hAnsi="Consolas" w:cs="Consolas"/>
+          <w:sz w:val="16"/>
+          <w:szCs w:val="18"/>
+          <w:lang w:val="en-US"/>
+        </w:rPr>
+        <w:t>isCancelledCallback</w:t>
+      </w:r>
+      <w:proofErr w:type="spellEnd"/>
+      <w:r>
+        <w:rPr>
+          <w:rFonts w:ascii="Consolas" w:hAnsi="Consolas" w:cs="Consolas"/>
+          <w:sz w:val="16"/>
+          <w:szCs w:val="18"/>
+          <w:lang w:val="en-US"/>
+        </w:rPr>
+        <w:t xml:space="preserve"> = </w:t>
+      </w:r>
+      <w:proofErr w:type="spellStart"/>
+      <w:r>
+        <w:rPr>
+          <w:rFonts w:ascii="Consolas" w:hAnsi="Consolas" w:cs="Consolas"/>
+          <w:sz w:val="16"/>
+          <w:szCs w:val="18"/>
+          <w:lang w:val="en-US"/>
+        </w:rPr>
+        <w:t>isCancelledCallback</w:t>
+      </w:r>
+      <w:proofErr w:type="spellEnd"/>
+      <w:r>
+        <w:rPr>
+          <w:rFonts w:ascii="Consolas" w:hAnsi="Consolas" w:cs="Consolas"/>
+          <w:sz w:val="16"/>
+          <w:szCs w:val="18"/>
+          <w:lang w:val="en-US"/>
+        </w:rPr>
+        <w:t>;</w:t>
       </w:r>
     </w:p>
     <w:p>
@@ -19399,7 +24015,27 @@
           <w:szCs w:val="18"/>
           <w:lang w:val="en-US"/>
         </w:rPr>
-        <w:t xml:space="preserve"> Excecute(</w:t>
+        <w:t xml:space="preserve"> </w:t>
+      </w:r>
+      <w:proofErr w:type="spellStart"/>
+      <w:r>
+        <w:rPr>
+          <w:rFonts w:ascii="Consolas" w:hAnsi="Consolas" w:cs="Consolas"/>
+          <w:sz w:val="16"/>
+          <w:szCs w:val="18"/>
+          <w:lang w:val="en-US"/>
+        </w:rPr>
+        <w:t>Excecute</w:t>
+      </w:r>
+      <w:proofErr w:type="spellEnd"/>
+      <w:r>
+        <w:rPr>
+          <w:rFonts w:ascii="Consolas" w:hAnsi="Consolas" w:cs="Consolas"/>
+          <w:sz w:val="16"/>
+          <w:szCs w:val="18"/>
+          <w:lang w:val="en-US"/>
+        </w:rPr>
+        <w:t>(</w:t>
       </w:r>
       <w:r>
         <w:rPr>
@@ -19420,6 +24056,7 @@
         </w:rPr>
         <w:t>&lt;</w:t>
       </w:r>
+      <w:proofErr w:type="spellStart"/>
       <w:r>
         <w:rPr>
           <w:rFonts w:ascii="Consolas" w:hAnsi="Consolas" w:cs="Consolas"/>
@@ -19430,6 +24067,7 @@
         </w:rPr>
         <w:t>MyClass</w:t>
       </w:r>
+      <w:proofErr w:type="spellEnd"/>
       <w:r>
         <w:rPr>
           <w:rFonts w:ascii="Consolas" w:hAnsi="Consolas" w:cs="Consolas"/>
@@ -19561,6 +24199,7 @@
         </w:rPr>
         <w:t xml:space="preserve"> </w:t>
       </w:r>
+      <w:proofErr w:type="spellStart"/>
       <w:r>
         <w:rPr>
           <w:rFonts w:ascii="Consolas" w:hAnsi="Consolas" w:cs="Consolas"/>
@@ -19571,6 +24210,7 @@
         </w:rPr>
         <w:t>NullException</w:t>
       </w:r>
+      <w:proofErr w:type="spellEnd"/>
       <w:r>
         <w:rPr>
           <w:rFonts w:ascii="Consolas" w:hAnsi="Consolas" w:cs="Consolas"/>
@@ -19615,7 +24255,27 @@
           <w:szCs w:val="18"/>
           <w:lang w:val="en-US"/>
         </w:rPr>
-        <w:t xml:space="preserve">        DoProgressCallback(</w:t>
+        <w:t xml:space="preserve">        </w:t>
+      </w:r>
+      <w:proofErr w:type="spellStart"/>
+      <w:r>
+        <w:rPr>
+          <w:rFonts w:ascii="Consolas" w:hAnsi="Consolas" w:cs="Consolas"/>
+          <w:sz w:val="16"/>
+          <w:szCs w:val="18"/>
+          <w:lang w:val="en-US"/>
+        </w:rPr>
+        <w:t>DoProgressCallback</w:t>
+      </w:r>
+      <w:proofErr w:type="spellEnd"/>
+      <w:r>
+        <w:rPr>
+          <w:rFonts w:ascii="Consolas" w:hAnsi="Consolas" w:cs="Consolas"/>
+          <w:sz w:val="16"/>
+          <w:szCs w:val="18"/>
+          <w:lang w:val="en-US"/>
+        </w:rPr>
+        <w:t>(</w:t>
       </w:r>
       <w:r>
         <w:rPr>
@@ -19692,6 +24352,7 @@
         </w:rPr>
         <w:t xml:space="preserve"> (</w:t>
       </w:r>
+      <w:proofErr w:type="spellStart"/>
       <w:r>
         <w:rPr>
           <w:rFonts w:ascii="Consolas" w:hAnsi="Consolas" w:cs="Consolas"/>
@@ -19702,6 +24363,7 @@
         </w:rPr>
         <w:t>MyClass</w:t>
       </w:r>
+      <w:proofErr w:type="spellEnd"/>
       <w:r>
         <w:rPr>
           <w:rFonts w:ascii="Consolas" w:hAnsi="Consolas" w:cs="Consolas"/>
@@ -19774,7 +24436,27 @@
           <w:szCs w:val="18"/>
           <w:lang w:val="en-US"/>
         </w:rPr>
-        <w:t xml:space="preserve">            DoProgressCallback(</w:t>
+        <w:t xml:space="preserve">            </w:t>
+      </w:r>
+      <w:proofErr w:type="spellStart"/>
+      <w:r>
+        <w:rPr>
+          <w:rFonts w:ascii="Consolas" w:hAnsi="Consolas" w:cs="Consolas"/>
+          <w:sz w:val="16"/>
+          <w:szCs w:val="18"/>
+          <w:lang w:val="en-US"/>
+        </w:rPr>
+        <w:t>DoProgressCallback</w:t>
+      </w:r>
+      <w:proofErr w:type="spellEnd"/>
+      <w:r>
+        <w:rPr>
+          <w:rFonts w:ascii="Consolas" w:hAnsi="Consolas" w:cs="Consolas"/>
+          <w:sz w:val="16"/>
+          <w:szCs w:val="18"/>
+          <w:lang w:val="en-US"/>
+        </w:rPr>
+        <w:t>(</w:t>
       </w:r>
       <w:r>
         <w:rPr>
@@ -19859,7 +24541,27 @@
           <w:szCs w:val="18"/>
           <w:lang w:val="en-US"/>
         </w:rPr>
-        <w:t xml:space="preserve"> (DoIsCancelledCallback())</w:t>
+        <w:t xml:space="preserve"> (</w:t>
+      </w:r>
+      <w:proofErr w:type="spellStart"/>
+      <w:r>
+        <w:rPr>
+          <w:rFonts w:ascii="Consolas" w:hAnsi="Consolas" w:cs="Consolas"/>
+          <w:sz w:val="16"/>
+          <w:szCs w:val="18"/>
+          <w:lang w:val="en-US"/>
+        </w:rPr>
+        <w:t>DoIsCancelledCallback</w:t>
+      </w:r>
+      <w:proofErr w:type="spellEnd"/>
+      <w:r>
+        <w:rPr>
+          <w:rFonts w:ascii="Consolas" w:hAnsi="Consolas" w:cs="Consolas"/>
+          <w:sz w:val="16"/>
+          <w:szCs w:val="18"/>
+          <w:lang w:val="en-US"/>
+        </w:rPr>
+        <w:t>())</w:t>
       </w:r>
     </w:p>
     <w:p>
@@ -19905,7 +24607,27 @@
           <w:szCs w:val="18"/>
           <w:lang w:val="en-US"/>
         </w:rPr>
-        <w:t xml:space="preserve">                DoProgressCallback(</w:t>
+        <w:t xml:space="preserve">                </w:t>
+      </w:r>
+      <w:proofErr w:type="spellStart"/>
+      <w:r>
+        <w:rPr>
+          <w:rFonts w:ascii="Consolas" w:hAnsi="Consolas" w:cs="Consolas"/>
+          <w:sz w:val="16"/>
+          <w:szCs w:val="18"/>
+          <w:lang w:val="en-US"/>
+        </w:rPr>
+        <w:t>DoProgressCallback</w:t>
+      </w:r>
+      <w:proofErr w:type="spellEnd"/>
+      <w:r>
+        <w:rPr>
+          <w:rFonts w:ascii="Consolas" w:hAnsi="Consolas" w:cs="Consolas"/>
+          <w:sz w:val="16"/>
+          <w:szCs w:val="18"/>
+          <w:lang w:val="en-US"/>
+        </w:rPr>
+        <w:t>(</w:t>
       </w:r>
       <w:r>
         <w:rPr>
@@ -20049,7 +24771,27 @@
           <w:szCs w:val="18"/>
           <w:lang w:val="en-US"/>
         </w:rPr>
-        <w:t xml:space="preserve">        DoProgressCallback(</w:t>
+        <w:t xml:space="preserve">        </w:t>
+      </w:r>
+      <w:proofErr w:type="spellStart"/>
+      <w:r>
+        <w:rPr>
+          <w:rFonts w:ascii="Consolas" w:hAnsi="Consolas" w:cs="Consolas"/>
+          <w:sz w:val="16"/>
+          <w:szCs w:val="18"/>
+          <w:lang w:val="en-US"/>
+        </w:rPr>
+        <w:t>DoProgressCallback</w:t>
+      </w:r>
+      <w:proofErr w:type="spellEnd"/>
+      <w:r>
+        <w:rPr>
+          <w:rFonts w:ascii="Consolas" w:hAnsi="Consolas" w:cs="Consolas"/>
+          <w:sz w:val="16"/>
+          <w:szCs w:val="18"/>
+          <w:lang w:val="en-US"/>
+        </w:rPr>
+        <w:t>(</w:t>
       </w:r>
       <w:r>
         <w:rPr>
@@ -20166,7 +24908,27 @@
           <w:szCs w:val="18"/>
           <w:lang w:val="en-US"/>
         </w:rPr>
-        <w:t xml:space="preserve"> DoProgressCallback(</w:t>
+        <w:t xml:space="preserve"> </w:t>
+      </w:r>
+      <w:proofErr w:type="spellStart"/>
+      <w:r>
+        <w:rPr>
+          <w:rFonts w:ascii="Consolas" w:hAnsi="Consolas" w:cs="Consolas"/>
+          <w:sz w:val="16"/>
+          <w:szCs w:val="18"/>
+          <w:lang w:val="en-US"/>
+        </w:rPr>
+        <w:t>DoProgressCallback</w:t>
+      </w:r>
+      <w:proofErr w:type="spellEnd"/>
+      <w:r>
+        <w:rPr>
+          <w:rFonts w:ascii="Consolas" w:hAnsi="Consolas" w:cs="Consolas"/>
+          <w:sz w:val="16"/>
+          <w:szCs w:val="18"/>
+          <w:lang w:val="en-US"/>
+        </w:rPr>
+        <w:t>(</w:t>
       </w:r>
       <w:r>
         <w:rPr>
@@ -20250,7 +25012,27 @@
           <w:szCs w:val="18"/>
           <w:lang w:val="en-US"/>
         </w:rPr>
-        <w:t xml:space="preserve"> (_progressCallback != </w:t>
+        <w:t xml:space="preserve"> (_</w:t>
+      </w:r>
+      <w:proofErr w:type="spellStart"/>
+      <w:r>
+        <w:rPr>
+          <w:rFonts w:ascii="Consolas" w:hAnsi="Consolas" w:cs="Consolas"/>
+          <w:sz w:val="16"/>
+          <w:szCs w:val="18"/>
+          <w:lang w:val="en-US"/>
+        </w:rPr>
+        <w:t>progressCallback</w:t>
+      </w:r>
+      <w:proofErr w:type="spellEnd"/>
+      <w:r>
+        <w:rPr>
+          <w:rFonts w:ascii="Consolas" w:hAnsi="Consolas" w:cs="Consolas"/>
+          <w:sz w:val="16"/>
+          <w:szCs w:val="18"/>
+          <w:lang w:val="en-US"/>
+        </w:rPr>
+        <w:t xml:space="preserve"> != </w:t>
       </w:r>
       <w:r>
         <w:rPr>
@@ -20315,7 +25097,27 @@
           <w:szCs w:val="18"/>
           <w:lang w:val="en-US"/>
         </w:rPr>
-        <w:t xml:space="preserve">            _progressCallback(message);</w:t>
+        <w:t xml:space="preserve">            _</w:t>
+      </w:r>
+      <w:proofErr w:type="spellStart"/>
+      <w:r>
+        <w:rPr>
+          <w:rFonts w:ascii="Consolas" w:hAnsi="Consolas" w:cs="Consolas"/>
+          <w:sz w:val="16"/>
+          <w:szCs w:val="18"/>
+          <w:lang w:val="en-US"/>
+        </w:rPr>
+        <w:t>progressCallback</w:t>
+      </w:r>
+      <w:proofErr w:type="spellEnd"/>
+      <w:r>
+        <w:rPr>
+          <w:rFonts w:ascii="Consolas" w:hAnsi="Consolas" w:cs="Consolas"/>
+          <w:sz w:val="16"/>
+          <w:szCs w:val="18"/>
+          <w:lang w:val="en-US"/>
+        </w:rPr>
+        <w:t>(message);</w:t>
       </w:r>
     </w:p>
     <w:p>
@@ -20436,7 +25238,27 @@
           <w:szCs w:val="18"/>
           <w:lang w:val="en-US"/>
         </w:rPr>
-        <w:t xml:space="preserve"> DoIsCancelledCallback()</w:t>
+        <w:t xml:space="preserve"> </w:t>
+      </w:r>
+      <w:proofErr w:type="spellStart"/>
+      <w:r>
+        <w:rPr>
+          <w:rFonts w:ascii="Consolas" w:hAnsi="Consolas" w:cs="Consolas"/>
+          <w:sz w:val="16"/>
+          <w:szCs w:val="18"/>
+          <w:lang w:val="en-US"/>
+        </w:rPr>
+        <w:t>DoIsCancelledCallback</w:t>
+      </w:r>
+      <w:proofErr w:type="spellEnd"/>
+      <w:r>
+        <w:rPr>
+          <w:rFonts w:ascii="Consolas" w:hAnsi="Consolas" w:cs="Consolas"/>
+          <w:sz w:val="16"/>
+          <w:szCs w:val="18"/>
+          <w:lang w:val="en-US"/>
+        </w:rPr>
+        <w:t>()</w:t>
       </w:r>
     </w:p>
     <w:p>
@@ -20501,7 +25323,27 @@
           <w:szCs w:val="18"/>
           <w:lang w:val="en-US"/>
         </w:rPr>
-        <w:t xml:space="preserve"> (_isCancelledCallback != </w:t>
+        <w:t xml:space="preserve"> (_</w:t>
+      </w:r>
+      <w:proofErr w:type="spellStart"/>
+      <w:r>
+        <w:rPr>
+          <w:rFonts w:ascii="Consolas" w:hAnsi="Consolas" w:cs="Consolas"/>
+          <w:sz w:val="16"/>
+          <w:szCs w:val="18"/>
+          <w:lang w:val="en-US"/>
+        </w:rPr>
+        <w:t>isCancelledCallback</w:t>
+      </w:r>
+      <w:proofErr w:type="spellEnd"/>
+      <w:r>
+        <w:rPr>
+          <w:rFonts w:ascii="Consolas" w:hAnsi="Consolas" w:cs="Consolas"/>
+          <w:sz w:val="16"/>
+          <w:szCs w:val="18"/>
+          <w:lang w:val="en-US"/>
+        </w:rPr>
+        <w:t xml:space="preserve"> != </w:t>
       </w:r>
       <w:r>
         <w:rPr>
@@ -20585,7 +25427,27 @@
           <w:szCs w:val="18"/>
           <w:lang w:val="en-US"/>
         </w:rPr>
-        <w:t xml:space="preserve"> _isCancelledCallback();</w:t>
+        <w:t xml:space="preserve"> _</w:t>
+      </w:r>
+      <w:proofErr w:type="spellStart"/>
+      <w:r>
+        <w:rPr>
+          <w:rFonts w:ascii="Consolas" w:hAnsi="Consolas" w:cs="Consolas"/>
+          <w:sz w:val="16"/>
+          <w:szCs w:val="18"/>
+          <w:lang w:val="en-US"/>
+        </w:rPr>
+        <w:t>isCancelledCallback</w:t>
+      </w:r>
+      <w:proofErr w:type="spellEnd"/>
+      <w:r>
+        <w:rPr>
+          <w:rFonts w:ascii="Consolas" w:hAnsi="Consolas" w:cs="Consolas"/>
+          <w:sz w:val="16"/>
+          <w:szCs w:val="18"/>
+          <w:lang w:val="en-US"/>
+        </w:rPr>
+        <w:t>();</w:t>
       </w:r>
     </w:p>
     <w:p>
@@ -20930,7 +25792,7 @@
 </file>
 
 <file path=word/endnotes.xml><?xml version="1.0" encoding="utf-8"?>
-<w:endnotes xmlns:wpc="http://schemas.microsoft.com/office/word/2010/wordprocessingCanvas" xmlns:cx="http://schemas.microsoft.com/office/drawing/2014/chartex" xmlns:cx1="http://schemas.microsoft.com/office/drawing/2015/9/8/chartex" xmlns:cx2="http://schemas.microsoft.com/office/drawing/2015/10/21/chartex" xmlns:cx3="http://schemas.microsoft.com/office/drawing/2016/5/9/chartex" xmlns:cx4="http://schemas.microsoft.com/office/drawing/2016/5/10/chartex" xmlns:cx5="http://schemas.microsoft.com/office/drawing/2016/5/11/chartex" xmlns:cx6="http://schemas.microsoft.com/office/drawing/2016/5/12/chartex" xmlns:cx7="http://schemas.microsoft.com/office/drawing/2016/5/13/chartex" xmlns:cx8="http://schemas.microsoft.com/office/drawing/2016/5/14/chartex" xmlns:mc="http://schemas.openxmlformats.org/markup-compatibility/2006" xmlns:aink="http://schemas.microsoft.com/office/drawing/2016/ink" xmlns:am3d="http://schemas.microsoft.com/office/drawing/2017/model3d" xmlns:o="urn:schemas-microsoft-com:office:office" xmlns:r="http://schemas.openxmlformats.org/officeDocument/2006/relationships" xmlns:m="http://schemas.openxmlformats.org/officeDocument/2006/math" xmlns:v="urn:schemas-microsoft-com:vml" xmlns:wp14="http://schemas.microsoft.com/office/word/2010/wordprocessingDrawing" xmlns:wp="http://schemas.openxmlformats.org/drawingml/2006/wordprocessingDrawing" xmlns:w10="urn:schemas-microsoft-com:office:word" xmlns:w="http://schemas.openxmlformats.org/wordprocessingml/2006/main" xmlns:w14="http://schemas.microsoft.com/office/word/2010/wordml" xmlns:w15="http://schemas.microsoft.com/office/word/2012/wordml" xmlns:w16cex="http://schemas.microsoft.com/office/word/2018/wordml/cex" xmlns:w16cid="http://schemas.microsoft.com/office/word/2016/wordml/cid" xmlns:w16="http://schemas.microsoft.com/office/word/2018/wordml" xmlns:w16sdtdh="http://schemas.microsoft.com/office/word/2020/wordml/sdtdatahash" xmlns:w16se="http://schemas.microsoft.com/office/word/2015/wordml/symex" xmlns:wpg="http://schemas.microsoft.com/office/word/2010/wordprocessingGroup" xmlns:wpi="http://schemas.microsoft.com/office/word/2010/wordprocessingInk" xmlns:wne="http://schemas.microsoft.com/office/word/2006/wordml" xmlns:wps="http://schemas.microsoft.com/office/word/2010/wordprocessingShape" mc:Ignorable="w14 w15 w16se w16cid w16 w16cex w16sdtdh wp14">
+<w:endnotes xmlns:wpc="http://schemas.microsoft.com/office/word/2010/wordprocessingCanvas" xmlns:cx="http://schemas.microsoft.com/office/drawing/2014/chartex" xmlns:cx1="http://schemas.microsoft.com/office/drawing/2015/9/8/chartex" xmlns:cx2="http://schemas.microsoft.com/office/drawing/2015/10/21/chartex" xmlns:cx3="http://schemas.microsoft.com/office/drawing/2016/5/9/chartex" xmlns:cx4="http://schemas.microsoft.com/office/drawing/2016/5/10/chartex" xmlns:cx5="http://schemas.microsoft.com/office/drawing/2016/5/11/chartex" xmlns:cx6="http://schemas.microsoft.com/office/drawing/2016/5/12/chartex" xmlns:cx7="http://schemas.microsoft.com/office/drawing/2016/5/13/chartex" xmlns:cx8="http://schemas.microsoft.com/office/drawing/2016/5/14/chartex" xmlns:mc="http://schemas.openxmlformats.org/markup-compatibility/2006" xmlns:aink="http://schemas.microsoft.com/office/drawing/2016/ink" xmlns:am3d="http://schemas.microsoft.com/office/drawing/2017/model3d" xmlns:o="urn:schemas-microsoft-com:office:office" xmlns:oel="http://schemas.microsoft.com/office/2019/extlst" xmlns:r="http://schemas.openxmlformats.org/officeDocument/2006/relationships" xmlns:m="http://schemas.openxmlformats.org/officeDocument/2006/math" xmlns:v="urn:schemas-microsoft-com:vml" xmlns:wp14="http://schemas.microsoft.com/office/word/2010/wordprocessingDrawing" xmlns:wp="http://schemas.openxmlformats.org/drawingml/2006/wordprocessingDrawing" xmlns:w10="urn:schemas-microsoft-com:office:word" xmlns:w="http://schemas.openxmlformats.org/wordprocessingml/2006/main" xmlns:w14="http://schemas.microsoft.com/office/word/2010/wordml" xmlns:w15="http://schemas.microsoft.com/office/word/2012/wordml" xmlns:w16cex="http://schemas.microsoft.com/office/word/2018/wordml/cex" xmlns:w16cid="http://schemas.microsoft.com/office/word/2016/wordml/cid" xmlns:w16="http://schemas.microsoft.com/office/word/2018/wordml" xmlns:w16sdtdh="http://schemas.microsoft.com/office/word/2020/wordml/sdtdatahash" xmlns:w16se="http://schemas.microsoft.com/office/word/2015/wordml/symex" xmlns:wpg="http://schemas.microsoft.com/office/word/2010/wordprocessingGroup" xmlns:wpi="http://schemas.microsoft.com/office/word/2010/wordprocessingInk" xmlns:wne="http://schemas.microsoft.com/office/word/2006/wordml" xmlns:wps="http://schemas.microsoft.com/office/word/2010/wordprocessingShape" mc:Ignorable="w14 w15 w16se w16cid w16 w16cex w16sdtdh wp14">
   <w:endnote w:type="separator" w:id="-1">
     <w:p>
       <w:r>
@@ -20949,7 +25811,7 @@
 </file>
 
 <file path=word/footer1.xml><?xml version="1.0" encoding="utf-8"?>
-<w:ftr xmlns:wpc="http://schemas.microsoft.com/office/word/2010/wordprocessingCanvas" xmlns:cx="http://schemas.microsoft.com/office/drawing/2014/chartex" xmlns:cx1="http://schemas.microsoft.com/office/drawing/2015/9/8/chartex" xmlns:cx2="http://schemas.microsoft.com/office/drawing/2015/10/21/chartex" xmlns:cx3="http://schemas.microsoft.com/office/drawing/2016/5/9/chartex" xmlns:cx4="http://schemas.microsoft.com/office/drawing/2016/5/10/chartex" xmlns:cx5="http://schemas.microsoft.com/office/drawing/2016/5/11/chartex" xmlns:cx6="http://schemas.microsoft.com/office/drawing/2016/5/12/chartex" xmlns:cx7="http://schemas.microsoft.com/office/drawing/2016/5/13/chartex" xmlns:cx8="http://schemas.microsoft.com/office/drawing/2016/5/14/chartex" xmlns:mc="http://schemas.openxmlformats.org/markup-compatibility/2006" xmlns:aink="http://schemas.microsoft.com/office/drawing/2016/ink" xmlns:am3d="http://schemas.microsoft.com/office/drawing/2017/model3d" xmlns:o="urn:schemas-microsoft-com:office:office" xmlns:r="http://schemas.openxmlformats.org/officeDocument/2006/relationships" xmlns:m="http://schemas.openxmlformats.org/officeDocument/2006/math" xmlns:v="urn:schemas-microsoft-com:vml" xmlns:wp14="http://schemas.microsoft.com/office/word/2010/wordprocessingDrawing" xmlns:wp="http://schemas.openxmlformats.org/drawingml/2006/wordprocessingDrawing" xmlns:w10="urn:schemas-microsoft-com:office:word" xmlns:w="http://schemas.openxmlformats.org/wordprocessingml/2006/main" xmlns:w14="http://schemas.microsoft.com/office/word/2010/wordml" xmlns:w15="http://schemas.microsoft.com/office/word/2012/wordml" xmlns:w16cex="http://schemas.microsoft.com/office/word/2018/wordml/cex" xmlns:w16cid="http://schemas.microsoft.com/office/word/2016/wordml/cid" xmlns:w16="http://schemas.microsoft.com/office/word/2018/wordml" xmlns:w16sdtdh="http://schemas.microsoft.com/office/word/2020/wordml/sdtdatahash" xmlns:w16se="http://schemas.microsoft.com/office/word/2015/wordml/symex" xmlns:wpg="http://schemas.microsoft.com/office/word/2010/wordprocessingGroup" xmlns:wpi="http://schemas.microsoft.com/office/word/2010/wordprocessingInk" xmlns:wne="http://schemas.microsoft.com/office/word/2006/wordml" xmlns:wps="http://schemas.microsoft.com/office/word/2010/wordprocessingShape" mc:Ignorable="w14 w15 w16se w16cid w16 w16cex w16sdtdh wp14">
+<w:ftr xmlns:wpc="http://schemas.microsoft.com/office/word/2010/wordprocessingCanvas" xmlns:cx="http://schemas.microsoft.com/office/drawing/2014/chartex" xmlns:cx1="http://schemas.microsoft.com/office/drawing/2015/9/8/chartex" xmlns:cx2="http://schemas.microsoft.com/office/drawing/2015/10/21/chartex" xmlns:cx3="http://schemas.microsoft.com/office/drawing/2016/5/9/chartex" xmlns:cx4="http://schemas.microsoft.com/office/drawing/2016/5/10/chartex" xmlns:cx5="http://schemas.microsoft.com/office/drawing/2016/5/11/chartex" xmlns:cx6="http://schemas.microsoft.com/office/drawing/2016/5/12/chartex" xmlns:cx7="http://schemas.microsoft.com/office/drawing/2016/5/13/chartex" xmlns:cx8="http://schemas.microsoft.com/office/drawing/2016/5/14/chartex" xmlns:mc="http://schemas.openxmlformats.org/markup-compatibility/2006" xmlns:aink="http://schemas.microsoft.com/office/drawing/2016/ink" xmlns:am3d="http://schemas.microsoft.com/office/drawing/2017/model3d" xmlns:o="urn:schemas-microsoft-com:office:office" xmlns:oel="http://schemas.microsoft.com/office/2019/extlst" xmlns:r="http://schemas.openxmlformats.org/officeDocument/2006/relationships" xmlns:m="http://schemas.openxmlformats.org/officeDocument/2006/math" xmlns:v="urn:schemas-microsoft-com:vml" xmlns:wp14="http://schemas.microsoft.com/office/word/2010/wordprocessingDrawing" xmlns:wp="http://schemas.openxmlformats.org/drawingml/2006/wordprocessingDrawing" xmlns:w10="urn:schemas-microsoft-com:office:word" xmlns:w="http://schemas.openxmlformats.org/wordprocessingml/2006/main" xmlns:w14="http://schemas.microsoft.com/office/word/2010/wordml" xmlns:w15="http://schemas.microsoft.com/office/word/2012/wordml" xmlns:w16cex="http://schemas.microsoft.com/office/word/2018/wordml/cex" xmlns:w16cid="http://schemas.microsoft.com/office/word/2016/wordml/cid" xmlns:w16="http://schemas.microsoft.com/office/word/2018/wordml" xmlns:w16sdtdh="http://schemas.microsoft.com/office/word/2020/wordml/sdtdatahash" xmlns:w16se="http://schemas.microsoft.com/office/word/2015/wordml/symex" xmlns:wpg="http://schemas.microsoft.com/office/word/2010/wordprocessingGroup" xmlns:wpi="http://schemas.microsoft.com/office/word/2010/wordprocessingInk" xmlns:wne="http://schemas.microsoft.com/office/word/2006/wordml" xmlns:wps="http://schemas.microsoft.com/office/word/2010/wordprocessingShape" mc:Ignorable="w14 w15 w16se w16cid w16 w16cex w16sdtdh wp14">
   <w:p>
     <w:pPr>
       <w:pStyle w:val="Footer"/>
@@ -21013,7 +25875,7 @@
 </file>
 
 <file path=word/footnotes.xml><?xml version="1.0" encoding="utf-8"?>
-<w:footnotes xmlns:wpc="http://schemas.microsoft.com/office/word/2010/wordprocessingCanvas" xmlns:cx="http://schemas.microsoft.com/office/drawing/2014/chartex" xmlns:cx1="http://schemas.microsoft.com/office/drawing/2015/9/8/chartex" xmlns:cx2="http://schemas.microsoft.com/office/drawing/2015/10/21/chartex" xmlns:cx3="http://schemas.microsoft.com/office/drawing/2016/5/9/chartex" xmlns:cx4="http://schemas.microsoft.com/office/drawing/2016/5/10/chartex" xmlns:cx5="http://schemas.microsoft.com/office/drawing/2016/5/11/chartex" xmlns:cx6="http://schemas.microsoft.com/office/drawing/2016/5/12/chartex" xmlns:cx7="http://schemas.microsoft.com/office/drawing/2016/5/13/chartex" xmlns:cx8="http://schemas.microsoft.com/office/drawing/2016/5/14/chartex" xmlns:mc="http://schemas.openxmlformats.org/markup-compatibility/2006" xmlns:aink="http://schemas.microsoft.com/office/drawing/2016/ink" xmlns:am3d="http://schemas.microsoft.com/office/drawing/2017/model3d" xmlns:o="urn:schemas-microsoft-com:office:office" xmlns:r="http://schemas.openxmlformats.org/officeDocument/2006/relationships" xmlns:m="http://schemas.openxmlformats.org/officeDocument/2006/math" xmlns:v="urn:schemas-microsoft-com:vml" xmlns:wp14="http://schemas.microsoft.com/office/word/2010/wordprocessingDrawing" xmlns:wp="http://schemas.openxmlformats.org/drawingml/2006/wordprocessingDrawing" xmlns:w10="urn:schemas-microsoft-com:office:word" xmlns:w="http://schemas.openxmlformats.org/wordprocessingml/2006/main" xmlns:w14="http://schemas.microsoft.com/office/word/2010/wordml" xmlns:w15="http://schemas.microsoft.com/office/word/2012/wordml" xmlns:w16cex="http://schemas.microsoft.com/office/word/2018/wordml/cex" xmlns:w16cid="http://schemas.microsoft.com/office/word/2016/wordml/cid" xmlns:w16="http://schemas.microsoft.com/office/word/2018/wordml" xmlns:w16sdtdh="http://schemas.microsoft.com/office/word/2020/wordml/sdtdatahash" xmlns:w16se="http://schemas.microsoft.com/office/word/2015/wordml/symex" xmlns:wpg="http://schemas.microsoft.com/office/word/2010/wordprocessingGroup" xmlns:wpi="http://schemas.microsoft.com/office/word/2010/wordprocessingInk" xmlns:wne="http://schemas.microsoft.com/office/word/2006/wordml" xmlns:wps="http://schemas.microsoft.com/office/word/2010/wordprocessingShape" mc:Ignorable="w14 w15 w16se w16cid w16 w16cex w16sdtdh wp14">
+<w:footnotes xmlns:wpc="http://schemas.microsoft.com/office/word/2010/wordprocessingCanvas" xmlns:cx="http://schemas.microsoft.com/office/drawing/2014/chartex" xmlns:cx1="http://schemas.microsoft.com/office/drawing/2015/9/8/chartex" xmlns:cx2="http://schemas.microsoft.com/office/drawing/2015/10/21/chartex" xmlns:cx3="http://schemas.microsoft.com/office/drawing/2016/5/9/chartex" xmlns:cx4="http://schemas.microsoft.com/office/drawing/2016/5/10/chartex" xmlns:cx5="http://schemas.microsoft.com/office/drawing/2016/5/11/chartex" xmlns:cx6="http://schemas.microsoft.com/office/drawing/2016/5/12/chartex" xmlns:cx7="http://schemas.microsoft.com/office/drawing/2016/5/13/chartex" xmlns:cx8="http://schemas.microsoft.com/office/drawing/2016/5/14/chartex" xmlns:mc="http://schemas.openxmlformats.org/markup-compatibility/2006" xmlns:aink="http://schemas.microsoft.com/office/drawing/2016/ink" xmlns:am3d="http://schemas.microsoft.com/office/drawing/2017/model3d" xmlns:o="urn:schemas-microsoft-com:office:office" xmlns:oel="http://schemas.microsoft.com/office/2019/extlst" xmlns:r="http://schemas.openxmlformats.org/officeDocument/2006/relationships" xmlns:m="http://schemas.openxmlformats.org/officeDocument/2006/math" xmlns:v="urn:schemas-microsoft-com:vml" xmlns:wp14="http://schemas.microsoft.com/office/word/2010/wordprocessingDrawing" xmlns:wp="http://schemas.openxmlformats.org/drawingml/2006/wordprocessingDrawing" xmlns:w10="urn:schemas-microsoft-com:office:word" xmlns:w="http://schemas.openxmlformats.org/wordprocessingml/2006/main" xmlns:w14="http://schemas.microsoft.com/office/word/2010/wordml" xmlns:w15="http://schemas.microsoft.com/office/word/2012/wordml" xmlns:w16cex="http://schemas.microsoft.com/office/word/2018/wordml/cex" xmlns:w16cid="http://schemas.microsoft.com/office/word/2016/wordml/cid" xmlns:w16="http://schemas.microsoft.com/office/word/2018/wordml" xmlns:w16sdtdh="http://schemas.microsoft.com/office/word/2020/wordml/sdtdatahash" xmlns:w16se="http://schemas.microsoft.com/office/word/2015/wordml/symex" xmlns:wpg="http://schemas.microsoft.com/office/word/2010/wordprocessingGroup" xmlns:wpi="http://schemas.microsoft.com/office/word/2010/wordprocessingInk" xmlns:wne="http://schemas.microsoft.com/office/word/2006/wordml" xmlns:wps="http://schemas.microsoft.com/office/word/2010/wordprocessingShape" mc:Ignorable="w14 w15 w16se w16cid w16 w16cex w16sdtdh wp14">
   <w:footnote w:type="separator" w:id="-1">
     <w:p>
       <w:r>
@@ -21032,7 +25894,7 @@
 </file>
 
 <file path=word/header1.xml><?xml version="1.0" encoding="utf-8"?>
-<w:hdr xmlns:wpc="http://schemas.microsoft.com/office/word/2010/wordprocessingCanvas" xmlns:cx="http://schemas.microsoft.com/office/drawing/2014/chartex" xmlns:cx1="http://schemas.microsoft.com/office/drawing/2015/9/8/chartex" xmlns:cx2="http://schemas.microsoft.com/office/drawing/2015/10/21/chartex" xmlns:cx3="http://schemas.microsoft.com/office/drawing/2016/5/9/chartex" xmlns:cx4="http://schemas.microsoft.com/office/drawing/2016/5/10/chartex" xmlns:cx5="http://schemas.microsoft.com/office/drawing/2016/5/11/chartex" xmlns:cx6="http://schemas.microsoft.com/office/drawing/2016/5/12/chartex" xmlns:cx7="http://schemas.microsoft.com/office/drawing/2016/5/13/chartex" xmlns:cx8="http://schemas.microsoft.com/office/drawing/2016/5/14/chartex" xmlns:mc="http://schemas.openxmlformats.org/markup-compatibility/2006" xmlns:aink="http://schemas.microsoft.com/office/drawing/2016/ink" xmlns:am3d="http://schemas.microsoft.com/office/drawing/2017/model3d" xmlns:o="urn:schemas-microsoft-com:office:office" xmlns:r="http://schemas.openxmlformats.org/officeDocument/2006/relationships" xmlns:m="http://schemas.openxmlformats.org/officeDocument/2006/math" xmlns:v="urn:schemas-microsoft-com:vml" xmlns:wp14="http://schemas.microsoft.com/office/word/2010/wordprocessingDrawing" xmlns:wp="http://schemas.openxmlformats.org/drawingml/2006/wordprocessingDrawing" xmlns:w10="urn:schemas-microsoft-com:office:word" xmlns:w="http://schemas.openxmlformats.org/wordprocessingml/2006/main" xmlns:w14="http://schemas.microsoft.com/office/word/2010/wordml" xmlns:w15="http://schemas.microsoft.com/office/word/2012/wordml" xmlns:w16cex="http://schemas.microsoft.com/office/word/2018/wordml/cex" xmlns:w16cid="http://schemas.microsoft.com/office/word/2016/wordml/cid" xmlns:w16="http://schemas.microsoft.com/office/word/2018/wordml" xmlns:w16sdtdh="http://schemas.microsoft.com/office/word/2020/wordml/sdtdatahash" xmlns:w16se="http://schemas.microsoft.com/office/word/2015/wordml/symex" xmlns:wpg="http://schemas.microsoft.com/office/word/2010/wordprocessingGroup" xmlns:wpi="http://schemas.microsoft.com/office/word/2010/wordprocessingInk" xmlns:wne="http://schemas.microsoft.com/office/word/2006/wordml" xmlns:wps="http://schemas.microsoft.com/office/word/2010/wordprocessingShape" mc:Ignorable="w14 w15 w16se w16cid w16 w16cex w16sdtdh wp14">
+<w:hdr xmlns:wpc="http://schemas.microsoft.com/office/word/2010/wordprocessingCanvas" xmlns:cx="http://schemas.microsoft.com/office/drawing/2014/chartex" xmlns:cx1="http://schemas.microsoft.com/office/drawing/2015/9/8/chartex" xmlns:cx2="http://schemas.microsoft.com/office/drawing/2015/10/21/chartex" xmlns:cx3="http://schemas.microsoft.com/office/drawing/2016/5/9/chartex" xmlns:cx4="http://schemas.microsoft.com/office/drawing/2016/5/10/chartex" xmlns:cx5="http://schemas.microsoft.com/office/drawing/2016/5/11/chartex" xmlns:cx6="http://schemas.microsoft.com/office/drawing/2016/5/12/chartex" xmlns:cx7="http://schemas.microsoft.com/office/drawing/2016/5/13/chartex" xmlns:cx8="http://schemas.microsoft.com/office/drawing/2016/5/14/chartex" xmlns:mc="http://schemas.openxmlformats.org/markup-compatibility/2006" xmlns:aink="http://schemas.microsoft.com/office/drawing/2016/ink" xmlns:am3d="http://schemas.microsoft.com/office/drawing/2017/model3d" xmlns:o="urn:schemas-microsoft-com:office:office" xmlns:oel="http://schemas.microsoft.com/office/2019/extlst" xmlns:r="http://schemas.openxmlformats.org/officeDocument/2006/relationships" xmlns:m="http://schemas.openxmlformats.org/officeDocument/2006/math" xmlns:v="urn:schemas-microsoft-com:vml" xmlns:wp14="http://schemas.microsoft.com/office/word/2010/wordprocessingDrawing" xmlns:wp="http://schemas.openxmlformats.org/drawingml/2006/wordprocessingDrawing" xmlns:w10="urn:schemas-microsoft-com:office:word" xmlns:w="http://schemas.openxmlformats.org/wordprocessingml/2006/main" xmlns:w14="http://schemas.microsoft.com/office/word/2010/wordml" xmlns:w15="http://schemas.microsoft.com/office/word/2012/wordml" xmlns:w16cex="http://schemas.microsoft.com/office/word/2018/wordml/cex" xmlns:w16cid="http://schemas.microsoft.com/office/word/2016/wordml/cid" xmlns:w16="http://schemas.microsoft.com/office/word/2018/wordml" xmlns:w16sdtdh="http://schemas.microsoft.com/office/word/2020/wordml/sdtdatahash" xmlns:w16se="http://schemas.microsoft.com/office/word/2015/wordml/symex" xmlns:wpg="http://schemas.microsoft.com/office/word/2010/wordprocessingGroup" xmlns:wpi="http://schemas.microsoft.com/office/word/2010/wordprocessingInk" xmlns:wne="http://schemas.microsoft.com/office/word/2006/wordml" xmlns:wps="http://schemas.microsoft.com/office/word/2010/wordprocessingShape" mc:Ignorable="w14 w15 w16se w16cid w16 w16cex w16sdtdh wp14">
   <w:p>
     <w:pPr>
       <w:pStyle w:val="Header"/>
@@ -21065,7 +25927,7 @@
 </file>
 
 <file path=word/numbering.xml><?xml version="1.0" encoding="utf-8"?>
-<w:numbering xmlns:wpc="http://schemas.microsoft.com/office/word/2010/wordprocessingCanvas" xmlns:cx="http://schemas.microsoft.com/office/drawing/2014/chartex" xmlns:cx1="http://schemas.microsoft.com/office/drawing/2015/9/8/chartex" xmlns:cx2="http://schemas.microsoft.com/office/drawing/2015/10/21/chartex" xmlns:cx3="http://schemas.microsoft.com/office/drawing/2016/5/9/chartex" xmlns:cx4="http://schemas.microsoft.com/office/drawing/2016/5/10/chartex" xmlns:cx5="http://schemas.microsoft.com/office/drawing/2016/5/11/chartex" xmlns:cx6="http://schemas.microsoft.com/office/drawing/2016/5/12/chartex" xmlns:cx7="http://schemas.microsoft.com/office/drawing/2016/5/13/chartex" xmlns:cx8="http://schemas.microsoft.com/office/drawing/2016/5/14/chartex" xmlns:mc="http://schemas.openxmlformats.org/markup-compatibility/2006" xmlns:aink="http://schemas.microsoft.com/office/drawing/2016/ink" xmlns:am3d="http://schemas.microsoft.com/office/drawing/2017/model3d" xmlns:o="urn:schemas-microsoft-com:office:office" xmlns:r="http://schemas.openxmlformats.org/officeDocument/2006/relationships" xmlns:m="http://schemas.openxmlformats.org/officeDocument/2006/math" xmlns:v="urn:schemas-microsoft-com:vml" xmlns:wp14="http://schemas.microsoft.com/office/word/2010/wordprocessingDrawing" xmlns:wp="http://schemas.openxmlformats.org/drawingml/2006/wordprocessingDrawing" xmlns:w10="urn:schemas-microsoft-com:office:word" xmlns:w="http://schemas.openxmlformats.org/wordprocessingml/2006/main" xmlns:w14="http://schemas.microsoft.com/office/word/2010/wordml" xmlns:w15="http://schemas.microsoft.com/office/word/2012/wordml" xmlns:w16cex="http://schemas.microsoft.com/office/word/2018/wordml/cex" xmlns:w16cid="http://schemas.microsoft.com/office/word/2016/wordml/cid" xmlns:w16="http://schemas.microsoft.com/office/word/2018/wordml" xmlns:w16sdtdh="http://schemas.microsoft.com/office/word/2020/wordml/sdtdatahash" xmlns:w16se="http://schemas.microsoft.com/office/word/2015/wordml/symex" xmlns:wpg="http://schemas.microsoft.com/office/word/2010/wordprocessingGroup" xmlns:wpi="http://schemas.microsoft.com/office/word/2010/wordprocessingInk" xmlns:wne="http://schemas.microsoft.com/office/word/2006/wordml" xmlns:wps="http://schemas.microsoft.com/office/word/2010/wordprocessingShape" mc:Ignorable="w14 w15 w16se w16cid w16 w16cex w16sdtdh wp14">
+<w:numbering xmlns:wpc="http://schemas.microsoft.com/office/word/2010/wordprocessingCanvas" xmlns:cx="http://schemas.microsoft.com/office/drawing/2014/chartex" xmlns:cx1="http://schemas.microsoft.com/office/drawing/2015/9/8/chartex" xmlns:cx2="http://schemas.microsoft.com/office/drawing/2015/10/21/chartex" xmlns:cx3="http://schemas.microsoft.com/office/drawing/2016/5/9/chartex" xmlns:cx4="http://schemas.microsoft.com/office/drawing/2016/5/10/chartex" xmlns:cx5="http://schemas.microsoft.com/office/drawing/2016/5/11/chartex" xmlns:cx6="http://schemas.microsoft.com/office/drawing/2016/5/12/chartex" xmlns:cx7="http://schemas.microsoft.com/office/drawing/2016/5/13/chartex" xmlns:cx8="http://schemas.microsoft.com/office/drawing/2016/5/14/chartex" xmlns:mc="http://schemas.openxmlformats.org/markup-compatibility/2006" xmlns:aink="http://schemas.microsoft.com/office/drawing/2016/ink" xmlns:am3d="http://schemas.microsoft.com/office/drawing/2017/model3d" xmlns:o="urn:schemas-microsoft-com:office:office" xmlns:oel="http://schemas.microsoft.com/office/2019/extlst" xmlns:r="http://schemas.openxmlformats.org/officeDocument/2006/relationships" xmlns:m="http://schemas.openxmlformats.org/officeDocument/2006/math" xmlns:v="urn:schemas-microsoft-com:vml" xmlns:wp14="http://schemas.microsoft.com/office/word/2010/wordprocessingDrawing" xmlns:wp="http://schemas.openxmlformats.org/drawingml/2006/wordprocessingDrawing" xmlns:w10="urn:schemas-microsoft-com:office:word" xmlns:w="http://schemas.openxmlformats.org/wordprocessingml/2006/main" xmlns:w14="http://schemas.microsoft.com/office/word/2010/wordml" xmlns:w15="http://schemas.microsoft.com/office/word/2012/wordml" xmlns:w16cex="http://schemas.microsoft.com/office/word/2018/wordml/cex" xmlns:w16cid="http://schemas.microsoft.com/office/word/2016/wordml/cid" xmlns:w16="http://schemas.microsoft.com/office/word/2018/wordml" xmlns:w16sdtdh="http://schemas.microsoft.com/office/word/2020/wordml/sdtdatahash" xmlns:w16se="http://schemas.microsoft.com/office/word/2015/wordml/symex" xmlns:wpg="http://schemas.microsoft.com/office/word/2010/wordprocessingGroup" xmlns:wpi="http://schemas.microsoft.com/office/word/2010/wordprocessingInk" xmlns:wne="http://schemas.microsoft.com/office/word/2006/wordml" xmlns:wps="http://schemas.microsoft.com/office/word/2010/wordprocessingShape" mc:Ignorable="w14 w15 w16se w16cid w16 w16cex w16sdtdh wp14">
   <w:abstractNum w:abstractNumId="0" w15:restartNumberingAfterBreak="0">
     <w:nsid w:val="FFFFFF89"/>
     <w:multiLevelType w:val="singleLevel"/>
@@ -23905,94 +28767,94 @@
       </w:rPr>
     </w:lvl>
   </w:abstractNum>
-  <w:num w:numId="1">
+  <w:num w:numId="1" w16cid:durableId="1426457377">
     <w:abstractNumId w:val="11"/>
   </w:num>
-  <w:num w:numId="2">
+  <w:num w:numId="2" w16cid:durableId="1088884457">
     <w:abstractNumId w:val="11"/>
   </w:num>
-  <w:num w:numId="3">
+  <w:num w:numId="3" w16cid:durableId="2093426555">
     <w:abstractNumId w:val="11"/>
   </w:num>
-  <w:num w:numId="4">
+  <w:num w:numId="4" w16cid:durableId="704407059">
     <w:abstractNumId w:val="11"/>
   </w:num>
-  <w:num w:numId="5">
+  <w:num w:numId="5" w16cid:durableId="409160490">
     <w:abstractNumId w:val="10"/>
   </w:num>
-  <w:num w:numId="6">
+  <w:num w:numId="6" w16cid:durableId="321350765">
     <w:abstractNumId w:val="15"/>
   </w:num>
-  <w:num w:numId="7">
+  <w:num w:numId="7" w16cid:durableId="1703893454">
     <w:abstractNumId w:val="9"/>
   </w:num>
-  <w:num w:numId="8">
+  <w:num w:numId="8" w16cid:durableId="2146656157">
     <w:abstractNumId w:val="25"/>
   </w:num>
-  <w:num w:numId="9">
+  <w:num w:numId="9" w16cid:durableId="722363850">
     <w:abstractNumId w:val="21"/>
   </w:num>
-  <w:num w:numId="10">
+  <w:num w:numId="10" w16cid:durableId="1331133480">
     <w:abstractNumId w:val="23"/>
   </w:num>
-  <w:num w:numId="11">
+  <w:num w:numId="11" w16cid:durableId="471948434">
     <w:abstractNumId w:val="18"/>
   </w:num>
-  <w:num w:numId="12">
+  <w:num w:numId="12" w16cid:durableId="467359751">
     <w:abstractNumId w:val="24"/>
   </w:num>
-  <w:num w:numId="13">
+  <w:num w:numId="13" w16cid:durableId="1547061057">
     <w:abstractNumId w:val="7"/>
   </w:num>
-  <w:num w:numId="14">
+  <w:num w:numId="14" w16cid:durableId="1865360496">
     <w:abstractNumId w:val="26"/>
   </w:num>
-  <w:num w:numId="15">
+  <w:num w:numId="15" w16cid:durableId="1145781780">
     <w:abstractNumId w:val="8"/>
   </w:num>
-  <w:num w:numId="16">
+  <w:num w:numId="16" w16cid:durableId="1125350362">
     <w:abstractNumId w:val="12"/>
   </w:num>
-  <w:num w:numId="17">
+  <w:num w:numId="17" w16cid:durableId="174535115">
     <w:abstractNumId w:val="6"/>
   </w:num>
-  <w:num w:numId="18">
+  <w:num w:numId="18" w16cid:durableId="545529554">
     <w:abstractNumId w:val="5"/>
   </w:num>
-  <w:num w:numId="19">
+  <w:num w:numId="19" w16cid:durableId="1415083036">
     <w:abstractNumId w:val="0"/>
   </w:num>
-  <w:num w:numId="20">
+  <w:num w:numId="20" w16cid:durableId="733355494">
     <w:abstractNumId w:val="4"/>
   </w:num>
-  <w:num w:numId="21">
+  <w:num w:numId="21" w16cid:durableId="685406911">
     <w:abstractNumId w:val="1"/>
   </w:num>
-  <w:num w:numId="22">
+  <w:num w:numId="22" w16cid:durableId="351341833">
     <w:abstractNumId w:val="19"/>
   </w:num>
-  <w:num w:numId="23">
+  <w:num w:numId="23" w16cid:durableId="1287001415">
     <w:abstractNumId w:val="2"/>
   </w:num>
-  <w:num w:numId="24">
+  <w:num w:numId="24" w16cid:durableId="2129659606">
     <w:abstractNumId w:val="17"/>
   </w:num>
-  <w:num w:numId="25">
+  <w:num w:numId="25" w16cid:durableId="1881360203">
     <w:abstractNumId w:val="14"/>
   </w:num>
-  <w:num w:numId="26">
+  <w:num w:numId="26" w16cid:durableId="1063530422">
     <w:abstractNumId w:val="13"/>
   </w:num>
-  <w:num w:numId="27">
+  <w:num w:numId="27" w16cid:durableId="1800565677">
     <w:abstractNumId w:val="16"/>
   </w:num>
-  <w:num w:numId="28">
+  <w:num w:numId="28" w16cid:durableId="988052745">
     <w:abstractNumId w:val="20"/>
   </w:num>
-  <w:num w:numId="29">
+  <w:num w:numId="29" w16cid:durableId="597250996">
     <w:abstractNumId w:val="22"/>
   </w:num>
-  <w:num w:numId="30">
+  <w:num w:numId="30" w16cid:durableId="27415843">
     <w:abstractNumId w:val="3"/>
   </w:num>
   <w:numIdMacAtCleanup w:val="10"/>
